--- a/长期用电源的细节.docx
+++ b/长期用电源的细节.docx
@@ -1,6 +1,6 @@
 
 <file path=word/document.xml><?xml version="1.0" encoding="utf-8"?>
-<w:document xmlns:wpc="http://schemas.microsoft.com/office/word/2010/wordprocessingCanvas" xmlns:cx="http://schemas.microsoft.com/office/drawing/2014/chartex" xmlns:cx1="http://schemas.microsoft.com/office/drawing/2015/9/8/chartex" xmlns:cx2="http://schemas.microsoft.com/office/drawing/2015/10/21/chartex" xmlns:cx3="http://schemas.microsoft.com/office/drawing/2016/5/9/chartex" xmlns:cx4="http://schemas.microsoft.com/office/drawing/2016/5/10/chartex" xmlns:cx5="http://schemas.microsoft.com/office/drawing/2016/5/11/chartex" xmlns:cx6="http://schemas.microsoft.com/office/drawing/2016/5/12/chartex" xmlns:cx7="http://schemas.microsoft.com/office/drawing/2016/5/13/chartex" xmlns:cx8="http://schemas.microsoft.com/office/drawing/2016/5/14/chartex" xmlns:mc="http://schemas.openxmlformats.org/markup-compatibility/2006" xmlns:aink="http://schemas.microsoft.com/office/drawing/2016/ink" xmlns:am3d="http://schemas.microsoft.com/office/drawing/2017/model3d" xmlns:o="urn:schemas-microsoft-com:office:office" xmlns:r="http://schemas.openxmlformats.org/officeDocument/2006/relationships" xmlns:m="http://schemas.openxmlformats.org/officeDocument/2006/math" xmlns:v="urn:schemas-microsoft-com:vml" xmlns:wp14="http://schemas.microsoft.com/office/word/2010/wordprocessingDrawing" xmlns:wp="http://schemas.openxmlformats.org/drawingml/2006/wordprocessingDrawing" xmlns:w10="urn:schemas-microsoft-com:office:word" xmlns:w="http://schemas.openxmlformats.org/wordprocessingml/2006/main" xmlns:w14="http://schemas.microsoft.com/office/word/2010/wordml" xmlns:w15="http://schemas.microsoft.com/office/word/2012/wordml" xmlns:w16cid="http://schemas.microsoft.com/office/word/2016/wordml/cid" xmlns:w16se="http://schemas.microsoft.com/office/word/2015/wordml/symex" xmlns:wpg="http://schemas.microsoft.com/office/word/2010/wordprocessingGroup" xmlns:wpi="http://schemas.microsoft.com/office/word/2010/wordprocessingInk" xmlns:wne="http://schemas.microsoft.com/office/word/2006/wordml" xmlns:wps="http://schemas.microsoft.com/office/word/2010/wordprocessingShape" mc:Ignorable="w14 w15 w16se w16cid wp14">
+<w:document xmlns:wpc="http://schemas.microsoft.com/office/word/2010/wordprocessingCanvas" xmlns:cx="http://schemas.microsoft.com/office/drawing/2014/chartex" xmlns:cx1="http://schemas.microsoft.com/office/drawing/2015/9/8/chartex" xmlns:cx2="http://schemas.microsoft.com/office/drawing/2015/10/21/chartex" xmlns:cx3="http://schemas.microsoft.com/office/drawing/2016/5/9/chartex" xmlns:cx4="http://schemas.microsoft.com/office/drawing/2016/5/10/chartex" xmlns:cx5="http://schemas.microsoft.com/office/drawing/2016/5/11/chartex" xmlns:cx6="http://schemas.microsoft.com/office/drawing/2016/5/12/chartex" xmlns:cx7="http://schemas.microsoft.com/office/drawing/2016/5/13/chartex" xmlns:cx8="http://schemas.microsoft.com/office/drawing/2016/5/14/chartex" xmlns:mc="http://schemas.openxmlformats.org/markup-compatibility/2006" xmlns:aink="http://schemas.microsoft.com/office/drawing/2016/ink" xmlns:am3d="http://schemas.microsoft.com/office/drawing/2017/model3d" xmlns:o="urn:schemas-microsoft-com:office:office" xmlns:r="http://schemas.openxmlformats.org/officeDocument/2006/relationships" xmlns:m="http://schemas.openxmlformats.org/officeDocument/2006/math" xmlns:v="urn:schemas-microsoft-com:vml" xmlns:wp14="http://schemas.microsoft.com/office/word/2010/wordprocessingDrawing" xmlns:wp="http://schemas.openxmlformats.org/drawingml/2006/wordprocessingDrawing" xmlns:w10="urn:schemas-microsoft-com:office:word" xmlns:w="http://schemas.openxmlformats.org/wordprocessingml/2006/main" xmlns:w14="http://schemas.microsoft.com/office/word/2010/wordml" xmlns:w15="http://schemas.microsoft.com/office/word/2012/wordml" xmlns:w16cex="http://schemas.microsoft.com/office/word/2018/wordml/cex" xmlns:w16cid="http://schemas.microsoft.com/office/word/2016/wordml/cid" xmlns:w16="http://schemas.microsoft.com/office/word/2018/wordml" xmlns:w16se="http://schemas.microsoft.com/office/word/2015/wordml/symex" xmlns:wpg="http://schemas.microsoft.com/office/word/2010/wordprocessingGroup" xmlns:wpi="http://schemas.microsoft.com/office/word/2010/wordprocessingInk" xmlns:wne="http://schemas.microsoft.com/office/word/2006/wordml" xmlns:wps="http://schemas.microsoft.com/office/word/2010/wordprocessingShape" mc:Ignorable="w14 w15 w16se w16cid w16 w16cex wp14">
   <w:body>
     <w:p>
       <w:pPr>
@@ -226,7 +226,21 @@
           <w:sz w:val="24"/>
           <w:szCs w:val="28"/>
         </w:rPr>
-        <w:t>LTC3780（外置MOS）</w:t>
+        <w:t>LTC3780</w:t>
+      </w:r>
+      <w:r>
+        <w:rPr>
+          <w:sz w:val="24"/>
+          <w:szCs w:val="28"/>
+        </w:rPr>
+        <w:t>EG</w:t>
+      </w:r>
+      <w:r>
+        <w:rPr>
+          <w:sz w:val="24"/>
+          <w:szCs w:val="28"/>
+        </w:rPr>
+        <w:t>（外置MOS）</w:t>
       </w:r>
       <w:r>
         <w:rPr>
@@ -251,62 +265,69 @@
           <w:sz w:val="24"/>
           <w:szCs w:val="28"/>
         </w:rPr>
-        <w:t>AON6294（100V 70A），另外可再选</w:t>
-      </w:r>
-      <w:proofErr w:type="gramStart"/>
-      <w:r>
-        <w:rPr>
-          <w:sz w:val="24"/>
-          <w:szCs w:val="28"/>
-        </w:rPr>
-        <w:t>选</w:t>
-      </w:r>
-      <w:proofErr w:type="gramEnd"/>
-      <w:r>
-        <w:rPr>
-          <w:sz w:val="24"/>
-          <w:szCs w:val="28"/>
-        </w:rPr>
-        <w:t>贴片之类的占地小的</w:t>
-      </w:r>
-      <w:r>
-        <w:rPr>
-          <w:rFonts w:hint="eastAsia"/>
-          <w:sz w:val="24"/>
-          <w:szCs w:val="28"/>
-        </w:rPr>
-        <w:t>）</w:t>
+        <w:t>CSD18540</w:t>
+      </w:r>
+      <w:r>
+        <w:rPr>
+          <w:sz w:val="24"/>
+          <w:szCs w:val="28"/>
+        </w:rPr>
+        <w:t>Q5B</w:t>
+      </w:r>
+      <w:r>
+        <w:rPr>
+          <w:sz w:val="24"/>
+          <w:szCs w:val="28"/>
+        </w:rPr>
+        <w:t>（100V 70A），贴片的占地小</w:t>
       </w:r>
     </w:p>
     <w:p>
       <w:pPr>
-        <w:ind w:firstLineChars="175" w:firstLine="368"/>
-        <w:rPr>
-          <w:rStyle w:val="a8"/>
-        </w:rPr>
-      </w:pPr>
-      <w:r>
-        <w:rPr>
-          <w:rStyle w:val="a8"/>
-        </w:rPr>
-        <w:t>注：</w:t>
-      </w:r>
-      <w:r>
-        <w:rPr>
-          <w:rStyle w:val="a8"/>
-          <w:rFonts w:hint="eastAsia"/>
-        </w:rPr>
-        <w:t>突发模式具有最高的轻载效率，其次是</w:t>
-      </w:r>
-      <w:r>
-        <w:rPr>
-          <w:rStyle w:val="a8"/>
-        </w:rPr>
-        <w:t>PSM模式，FCM模式轻载效率最低。FCM模式具有最好的轻载调整率和最小的输出电压纹波，其次是PSM模式，突发模式最差。</w:t>
+        <w:ind w:firstLineChars="375" w:firstLine="900"/>
+        <w:rPr>
+          <w:sz w:val="24"/>
+          <w:szCs w:val="28"/>
+        </w:rPr>
+      </w:pPr>
+      <w:r>
+        <w:rPr>
+          <w:rFonts w:hint="eastAsia"/>
+          <w:sz w:val="24"/>
+          <w:szCs w:val="28"/>
+        </w:rPr>
+        <w:t>）</w:t>
       </w:r>
     </w:p>
     <w:p>
       <w:pPr>
+        <w:ind w:firstLineChars="175" w:firstLine="368"/>
+        <w:rPr>
+          <w:rStyle w:val="a8"/>
+        </w:rPr>
+      </w:pPr>
+      <w:r>
+        <w:rPr>
+          <w:rStyle w:val="a8"/>
+        </w:rPr>
+        <w:t>注：</w:t>
+      </w:r>
+      <w:r>
+        <w:rPr>
+          <w:rStyle w:val="a8"/>
+          <w:rFonts w:hint="eastAsia"/>
+        </w:rPr>
+        <w:t>突发模式具有最高的轻载效率，其次是</w:t>
+      </w:r>
+      <w:r>
+        <w:rPr>
+          <w:rStyle w:val="a8"/>
+        </w:rPr>
+        <w:t>PSM模式，FCM模式轻载效率最低。FCM模式具有最好的轻载调整率和最小的输出电压纹波，其次是PSM模式，突发模式最差。</w:t>
+      </w:r>
+    </w:p>
+    <w:p>
+      <w:pPr>
         <w:pStyle w:val="a7"/>
         <w:ind w:left="420" w:firstLine="480"/>
         <w:rPr>
@@ -365,7 +386,15 @@
           <w:sz w:val="24"/>
           <w:szCs w:val="28"/>
         </w:rPr>
-        <w:t>），</w:t>
+        <w:t>）</w:t>
+      </w:r>
+      <w:r>
+        <w:rPr>
+          <w:rFonts w:hint="eastAsia"/>
+          <w:sz w:val="24"/>
+          <w:szCs w:val="28"/>
+        </w:rPr>
+        <w:t>;</w:t>
       </w:r>
       <w:r>
         <w:rPr>
@@ -417,7 +446,15 @@
           <w:sz w:val="24"/>
           <w:szCs w:val="28"/>
         </w:rPr>
-        <w:t>，一路5</w:t>
+        <w:t>;</w:t>
+      </w:r>
+      <w:r>
+        <w:rPr>
+          <w:rFonts w:hint="eastAsia"/>
+          <w:sz w:val="24"/>
+          <w:szCs w:val="28"/>
+        </w:rPr>
+        <w:t>一路5</w:t>
       </w:r>
       <w:r>
         <w:rPr>
@@ -574,7 +611,21 @@
           <w:sz w:val="24"/>
           <w:szCs w:val="28"/>
         </w:rPr>
-        <w:t>PS5450</w:t>
+        <w:t>PS545</w:t>
+      </w:r>
+      <w:r>
+        <w:rPr>
+          <w:sz w:val="24"/>
+          <w:szCs w:val="28"/>
+        </w:rPr>
+        <w:t>4</w:t>
+      </w:r>
+      <w:r>
+        <w:rPr>
+          <w:sz w:val="24"/>
+          <w:szCs w:val="28"/>
+        </w:rPr>
+        <w:t>0</w:t>
       </w:r>
       <w:r>
         <w:rPr>
@@ -698,7 +749,21 @@
           <w:sz w:val="24"/>
           <w:szCs w:val="28"/>
         </w:rPr>
-        <w:t>PS5450</w:t>
+        <w:t>PS545</w:t>
+      </w:r>
+      <w:r>
+        <w:rPr>
+          <w:sz w:val="24"/>
+          <w:szCs w:val="28"/>
+        </w:rPr>
+        <w:t>4</w:t>
+      </w:r>
+      <w:r>
+        <w:rPr>
+          <w:sz w:val="24"/>
+          <w:szCs w:val="28"/>
+        </w:rPr>
+        <w:t>0</w:t>
       </w:r>
       <w:r>
         <w:rPr>
@@ -755,7 +820,21 @@
           <w:sz w:val="24"/>
           <w:szCs w:val="28"/>
         </w:rPr>
-        <w:t xml:space="preserve">MP2307 </w:t>
+        <w:t>MP</w:t>
+      </w:r>
+      <w:r>
+        <w:rPr>
+          <w:sz w:val="24"/>
+          <w:szCs w:val="28"/>
+        </w:rPr>
+        <w:t>1430</w:t>
+      </w:r>
+      <w:r>
+        <w:rPr>
+          <w:sz w:val="24"/>
+          <w:szCs w:val="28"/>
+        </w:rPr>
+        <w:t xml:space="preserve"> </w:t>
       </w:r>
       <w:r>
         <w:rPr>
@@ -1075,6 +1154,7 @@
           <w:sz w:val="24"/>
           <w:szCs w:val="28"/>
         </w:rPr>
+        <w:lastRenderedPageBreak/>
         <w:t>四周留3mm螺丝孔</w:t>
       </w:r>
       <w:r>
@@ -1105,7 +1185,6 @@
           <w:sz w:val="24"/>
           <w:szCs w:val="28"/>
         </w:rPr>
-        <w:lastRenderedPageBreak/>
         <w:t>其他模块：</w:t>
       </w:r>
     </w:p>
@@ -1616,8 +1695,6 @@
         </w:rPr>
         <w:t>广泛借鉴</w:t>
       </w:r>
-      <w:bookmarkStart w:id="0" w:name="_GoBack"/>
-      <w:bookmarkEnd w:id="0"/>
     </w:p>
     <w:p>
       <w:pPr>
@@ -1764,6 +1841,9 @@
                                 <w:t>LTC3780</w:t>
                               </w:r>
                               <w:r>
+                                <w:t>EG</w:t>
+                              </w:r>
+                              <w:r>
                                 <w:t>可调</w:t>
                               </w:r>
                               <w:r>
@@ -1828,7 +1908,13 @@
                                 <w:jc w:val="center"/>
                               </w:pPr>
                               <w:r>
-                                <w:t>TPS5450</w:t>
+                                <w:t>TPS545</w:t>
+                              </w:r>
+                              <w:r>
+                                <w:t>4</w:t>
+                              </w:r>
+                              <w:r>
+                                <w:t>0</w:t>
                               </w:r>
                               <w:r>
                                 <w:t>可调</w:t>
@@ -1901,7 +1987,13 @@
                                 <w:t>T</w:t>
                               </w:r>
                               <w:r>
-                                <w:t>PS5450</w:t>
+                                <w:t>PS545</w:t>
+                              </w:r>
+                              <w:r>
+                                <w:t>4</w:t>
+                              </w:r>
+                              <w:r>
+                                <w:t>0</w:t>
                               </w:r>
                               <w:r>
                                 <w:t>固定</w:t>
@@ -2020,7 +2112,10 @@
                                 <w:jc w:val="center"/>
                               </w:pPr>
                               <w:r>
-                                <w:t>MP2307可调负压</w:t>
+                                <w:t>MP1430</w:t>
+                              </w:r>
+                              <w:r>
+                                <w:t>可调负压</w:t>
                               </w:r>
                               <w:r>
                                 <w:t>0~-12V</w:t>
@@ -2468,6 +2563,9 @@
                           <w:t>LTC3780</w:t>
                         </w:r>
                         <w:r>
+                          <w:t>EG</w:t>
+                        </w:r>
+                        <w:r>
                           <w:t>可调</w:t>
                         </w:r>
                         <w:r>
@@ -2504,7 +2602,13 @@
                           <w:jc w:val="center"/>
                         </w:pPr>
                         <w:r>
-                          <w:t>TPS5450</w:t>
+                          <w:t>TPS545</w:t>
+                        </w:r>
+                        <w:r>
+                          <w:t>4</w:t>
+                        </w:r>
+                        <w:r>
+                          <w:t>0</w:t>
                         </w:r>
                         <w:r>
                           <w:t>可调</w:t>
@@ -2549,7 +2653,13 @@
                           <w:t>T</w:t>
                         </w:r>
                         <w:r>
-                          <w:t>PS5450</w:t>
+                          <w:t>PS545</w:t>
+                        </w:r>
+                        <w:r>
+                          <w:t>4</w:t>
+                        </w:r>
+                        <w:r>
+                          <w:t>0</w:t>
                         </w:r>
                         <w:r>
                           <w:t>固定</w:t>
@@ -2612,7 +2722,10 @@
                           <w:jc w:val="center"/>
                         </w:pPr>
                         <w:r>
-                          <w:t>MP2307可调负压</w:t>
+                          <w:t>MP1430</w:t>
+                        </w:r>
+                        <w:r>
+                          <w:t>可调负压</w:t>
                         </w:r>
                         <w:r>
                           <w:t>0~-12V</w:t>
@@ -2788,7 +2901,7 @@
 </file>
 
 <file path=word/endnotes.xml><?xml version="1.0" encoding="utf-8"?>
-<w:endnotes xmlns:wpc="http://schemas.microsoft.com/office/word/2010/wordprocessingCanvas" xmlns:cx="http://schemas.microsoft.com/office/drawing/2014/chartex" xmlns:cx1="http://schemas.microsoft.com/office/drawing/2015/9/8/chartex" xmlns:cx2="http://schemas.microsoft.com/office/drawing/2015/10/21/chartex" xmlns:cx3="http://schemas.microsoft.com/office/drawing/2016/5/9/chartex" xmlns:cx4="http://schemas.microsoft.com/office/drawing/2016/5/10/chartex" xmlns:cx5="http://schemas.microsoft.com/office/drawing/2016/5/11/chartex" xmlns:cx6="http://schemas.microsoft.com/office/drawing/2016/5/12/chartex" xmlns:cx7="http://schemas.microsoft.com/office/drawing/2016/5/13/chartex" xmlns:cx8="http://schemas.microsoft.com/office/drawing/2016/5/14/chartex" xmlns:mc="http://schemas.openxmlformats.org/markup-compatibility/2006" xmlns:aink="http://schemas.microsoft.com/office/drawing/2016/ink" xmlns:am3d="http://schemas.microsoft.com/office/drawing/2017/model3d" xmlns:o="urn:schemas-microsoft-com:office:office" xmlns:r="http://schemas.openxmlformats.org/officeDocument/2006/relationships" xmlns:m="http://schemas.openxmlformats.org/officeDocument/2006/math" xmlns:v="urn:schemas-microsoft-com:vml" xmlns:wp14="http://schemas.microsoft.com/office/word/2010/wordprocessingDrawing" xmlns:wp="http://schemas.openxmlformats.org/drawingml/2006/wordprocessingDrawing" xmlns:w10="urn:schemas-microsoft-com:office:word" xmlns:w="http://schemas.openxmlformats.org/wordprocessingml/2006/main" xmlns:w14="http://schemas.microsoft.com/office/word/2010/wordml" xmlns:w15="http://schemas.microsoft.com/office/word/2012/wordml" xmlns:w16cid="http://schemas.microsoft.com/office/word/2016/wordml/cid" xmlns:w16se="http://schemas.microsoft.com/office/word/2015/wordml/symex" xmlns:wpg="http://schemas.microsoft.com/office/word/2010/wordprocessingGroup" xmlns:wpi="http://schemas.microsoft.com/office/word/2010/wordprocessingInk" xmlns:wne="http://schemas.microsoft.com/office/word/2006/wordml" xmlns:wps="http://schemas.microsoft.com/office/word/2010/wordprocessingShape" mc:Ignorable="w14 w15 w16se w16cid wp14">
+<w:endnotes xmlns:wpc="http://schemas.microsoft.com/office/word/2010/wordprocessingCanvas" xmlns:cx="http://schemas.microsoft.com/office/drawing/2014/chartex" xmlns:cx1="http://schemas.microsoft.com/office/drawing/2015/9/8/chartex" xmlns:cx2="http://schemas.microsoft.com/office/drawing/2015/10/21/chartex" xmlns:cx3="http://schemas.microsoft.com/office/drawing/2016/5/9/chartex" xmlns:cx4="http://schemas.microsoft.com/office/drawing/2016/5/10/chartex" xmlns:cx5="http://schemas.microsoft.com/office/drawing/2016/5/11/chartex" xmlns:cx6="http://schemas.microsoft.com/office/drawing/2016/5/12/chartex" xmlns:cx7="http://schemas.microsoft.com/office/drawing/2016/5/13/chartex" xmlns:cx8="http://schemas.microsoft.com/office/drawing/2016/5/14/chartex" xmlns:mc="http://schemas.openxmlformats.org/markup-compatibility/2006" xmlns:aink="http://schemas.microsoft.com/office/drawing/2016/ink" xmlns:am3d="http://schemas.microsoft.com/office/drawing/2017/model3d" xmlns:o="urn:schemas-microsoft-com:office:office" xmlns:r="http://schemas.openxmlformats.org/officeDocument/2006/relationships" xmlns:m="http://schemas.openxmlformats.org/officeDocument/2006/math" xmlns:v="urn:schemas-microsoft-com:vml" xmlns:wp14="http://schemas.microsoft.com/office/word/2010/wordprocessingDrawing" xmlns:wp="http://schemas.openxmlformats.org/drawingml/2006/wordprocessingDrawing" xmlns:w10="urn:schemas-microsoft-com:office:word" xmlns:w="http://schemas.openxmlformats.org/wordprocessingml/2006/main" xmlns:w14="http://schemas.microsoft.com/office/word/2010/wordml" xmlns:w15="http://schemas.microsoft.com/office/word/2012/wordml" xmlns:w16cex="http://schemas.microsoft.com/office/word/2018/wordml/cex" xmlns:w16cid="http://schemas.microsoft.com/office/word/2016/wordml/cid" xmlns:w16="http://schemas.microsoft.com/office/word/2018/wordml" xmlns:w16se="http://schemas.microsoft.com/office/word/2015/wordml/symex" xmlns:wpg="http://schemas.microsoft.com/office/word/2010/wordprocessingGroup" xmlns:wpi="http://schemas.microsoft.com/office/word/2010/wordprocessingInk" xmlns:wne="http://schemas.microsoft.com/office/word/2006/wordml" xmlns:wps="http://schemas.microsoft.com/office/word/2010/wordprocessingShape" mc:Ignorable="w14 w15 w16se w16cid w16 w16cex wp14">
   <w:endnote w:type="separator" w:id="-1">
     <w:p>
       <w:r>
@@ -2807,7 +2920,7 @@
 </file>
 
 <file path=word/footnotes.xml><?xml version="1.0" encoding="utf-8"?>
-<w:footnotes xmlns:wpc="http://schemas.microsoft.com/office/word/2010/wordprocessingCanvas" xmlns:cx="http://schemas.microsoft.com/office/drawing/2014/chartex" xmlns:cx1="http://schemas.microsoft.com/office/drawing/2015/9/8/chartex" xmlns:cx2="http://schemas.microsoft.com/office/drawing/2015/10/21/chartex" xmlns:cx3="http://schemas.microsoft.com/office/drawing/2016/5/9/chartex" xmlns:cx4="http://schemas.microsoft.com/office/drawing/2016/5/10/chartex" xmlns:cx5="http://schemas.microsoft.com/office/drawing/2016/5/11/chartex" xmlns:cx6="http://schemas.microsoft.com/office/drawing/2016/5/12/chartex" xmlns:cx7="http://schemas.microsoft.com/office/drawing/2016/5/13/chartex" xmlns:cx8="http://schemas.microsoft.com/office/drawing/2016/5/14/chartex" xmlns:mc="http://schemas.openxmlformats.org/markup-compatibility/2006" xmlns:aink="http://schemas.microsoft.com/office/drawing/2016/ink" xmlns:am3d="http://schemas.microsoft.com/office/drawing/2017/model3d" xmlns:o="urn:schemas-microsoft-com:office:office" xmlns:r="http://schemas.openxmlformats.org/officeDocument/2006/relationships" xmlns:m="http://schemas.openxmlformats.org/officeDocument/2006/math" xmlns:v="urn:schemas-microsoft-com:vml" xmlns:wp14="http://schemas.microsoft.com/office/word/2010/wordprocessingDrawing" xmlns:wp="http://schemas.openxmlformats.org/drawingml/2006/wordprocessingDrawing" xmlns:w10="urn:schemas-microsoft-com:office:word" xmlns:w="http://schemas.openxmlformats.org/wordprocessingml/2006/main" xmlns:w14="http://schemas.microsoft.com/office/word/2010/wordml" xmlns:w15="http://schemas.microsoft.com/office/word/2012/wordml" xmlns:w16cid="http://schemas.microsoft.com/office/word/2016/wordml/cid" xmlns:w16se="http://schemas.microsoft.com/office/word/2015/wordml/symex" xmlns:wpg="http://schemas.microsoft.com/office/word/2010/wordprocessingGroup" xmlns:wpi="http://schemas.microsoft.com/office/word/2010/wordprocessingInk" xmlns:wne="http://schemas.microsoft.com/office/word/2006/wordml" xmlns:wps="http://schemas.microsoft.com/office/word/2010/wordprocessingShape" mc:Ignorable="w14 w15 w16se w16cid wp14">
+<w:footnotes xmlns:wpc="http://schemas.microsoft.com/office/word/2010/wordprocessingCanvas" xmlns:cx="http://schemas.microsoft.com/office/drawing/2014/chartex" xmlns:cx1="http://schemas.microsoft.com/office/drawing/2015/9/8/chartex" xmlns:cx2="http://schemas.microsoft.com/office/drawing/2015/10/21/chartex" xmlns:cx3="http://schemas.microsoft.com/office/drawing/2016/5/9/chartex" xmlns:cx4="http://schemas.microsoft.com/office/drawing/2016/5/10/chartex" xmlns:cx5="http://schemas.microsoft.com/office/drawing/2016/5/11/chartex" xmlns:cx6="http://schemas.microsoft.com/office/drawing/2016/5/12/chartex" xmlns:cx7="http://schemas.microsoft.com/office/drawing/2016/5/13/chartex" xmlns:cx8="http://schemas.microsoft.com/office/drawing/2016/5/14/chartex" xmlns:mc="http://schemas.openxmlformats.org/markup-compatibility/2006" xmlns:aink="http://schemas.microsoft.com/office/drawing/2016/ink" xmlns:am3d="http://schemas.microsoft.com/office/drawing/2017/model3d" xmlns:o="urn:schemas-microsoft-com:office:office" xmlns:r="http://schemas.openxmlformats.org/officeDocument/2006/relationships" xmlns:m="http://schemas.openxmlformats.org/officeDocument/2006/math" xmlns:v="urn:schemas-microsoft-com:vml" xmlns:wp14="http://schemas.microsoft.com/office/word/2010/wordprocessingDrawing" xmlns:wp="http://schemas.openxmlformats.org/drawingml/2006/wordprocessingDrawing" xmlns:w10="urn:schemas-microsoft-com:office:word" xmlns:w="http://schemas.openxmlformats.org/wordprocessingml/2006/main" xmlns:w14="http://schemas.microsoft.com/office/word/2010/wordml" xmlns:w15="http://schemas.microsoft.com/office/word/2012/wordml" xmlns:w16cex="http://schemas.microsoft.com/office/word/2018/wordml/cex" xmlns:w16cid="http://schemas.microsoft.com/office/word/2016/wordml/cid" xmlns:w16="http://schemas.microsoft.com/office/word/2018/wordml" xmlns:w16se="http://schemas.microsoft.com/office/word/2015/wordml/symex" xmlns:wpg="http://schemas.microsoft.com/office/word/2010/wordprocessingGroup" xmlns:wpi="http://schemas.microsoft.com/office/word/2010/wordprocessingInk" xmlns:wne="http://schemas.microsoft.com/office/word/2006/wordml" xmlns:wps="http://schemas.microsoft.com/office/word/2010/wordprocessingShape" mc:Ignorable="w14 w15 w16se w16cid w16 w16cex wp14">
   <w:footnote w:type="separator" w:id="-1">
     <w:p>
       <w:r>
@@ -2826,7 +2939,7 @@
 </file>
 
 <file path=word/numbering.xml><?xml version="1.0" encoding="utf-8"?>
-<w:numbering xmlns:wpc="http://schemas.microsoft.com/office/word/2010/wordprocessingCanvas" xmlns:cx="http://schemas.microsoft.com/office/drawing/2014/chartex" xmlns:cx1="http://schemas.microsoft.com/office/drawing/2015/9/8/chartex" xmlns:cx2="http://schemas.microsoft.com/office/drawing/2015/10/21/chartex" xmlns:cx3="http://schemas.microsoft.com/office/drawing/2016/5/9/chartex" xmlns:cx4="http://schemas.microsoft.com/office/drawing/2016/5/10/chartex" xmlns:cx5="http://schemas.microsoft.com/office/drawing/2016/5/11/chartex" xmlns:cx6="http://schemas.microsoft.com/office/drawing/2016/5/12/chartex" xmlns:cx7="http://schemas.microsoft.com/office/drawing/2016/5/13/chartex" xmlns:cx8="http://schemas.microsoft.com/office/drawing/2016/5/14/chartex" xmlns:mc="http://schemas.openxmlformats.org/markup-compatibility/2006" xmlns:aink="http://schemas.microsoft.com/office/drawing/2016/ink" xmlns:am3d="http://schemas.microsoft.com/office/drawing/2017/model3d" xmlns:o="urn:schemas-microsoft-com:office:office" xmlns:r="http://schemas.openxmlformats.org/officeDocument/2006/relationships" xmlns:m="http://schemas.openxmlformats.org/officeDocument/2006/math" xmlns:v="urn:schemas-microsoft-com:vml" xmlns:wp14="http://schemas.microsoft.com/office/word/2010/wordprocessingDrawing" xmlns:wp="http://schemas.openxmlformats.org/drawingml/2006/wordprocessingDrawing" xmlns:w10="urn:schemas-microsoft-com:office:word" xmlns:w="http://schemas.openxmlformats.org/wordprocessingml/2006/main" xmlns:w14="http://schemas.microsoft.com/office/word/2010/wordml" xmlns:w15="http://schemas.microsoft.com/office/word/2012/wordml" xmlns:w16cid="http://schemas.microsoft.com/office/word/2016/wordml/cid" xmlns:w16se="http://schemas.microsoft.com/office/word/2015/wordml/symex" xmlns:wpg="http://schemas.microsoft.com/office/word/2010/wordprocessingGroup" xmlns:wpi="http://schemas.microsoft.com/office/word/2010/wordprocessingInk" xmlns:wne="http://schemas.microsoft.com/office/word/2006/wordml" xmlns:wps="http://schemas.microsoft.com/office/word/2010/wordprocessingShape" mc:Ignorable="w14 w15 w16se w16cid wp14">
+<w:numbering xmlns:wpc="http://schemas.microsoft.com/office/word/2010/wordprocessingCanvas" xmlns:cx="http://schemas.microsoft.com/office/drawing/2014/chartex" xmlns:cx1="http://schemas.microsoft.com/office/drawing/2015/9/8/chartex" xmlns:cx2="http://schemas.microsoft.com/office/drawing/2015/10/21/chartex" xmlns:cx3="http://schemas.microsoft.com/office/drawing/2016/5/9/chartex" xmlns:cx4="http://schemas.microsoft.com/office/drawing/2016/5/10/chartex" xmlns:cx5="http://schemas.microsoft.com/office/drawing/2016/5/11/chartex" xmlns:cx6="http://schemas.microsoft.com/office/drawing/2016/5/12/chartex" xmlns:cx7="http://schemas.microsoft.com/office/drawing/2016/5/13/chartex" xmlns:cx8="http://schemas.microsoft.com/office/drawing/2016/5/14/chartex" xmlns:mc="http://schemas.openxmlformats.org/markup-compatibility/2006" xmlns:aink="http://schemas.microsoft.com/office/drawing/2016/ink" xmlns:am3d="http://schemas.microsoft.com/office/drawing/2017/model3d" xmlns:o="urn:schemas-microsoft-com:office:office" xmlns:r="http://schemas.openxmlformats.org/officeDocument/2006/relationships" xmlns:m="http://schemas.openxmlformats.org/officeDocument/2006/math" xmlns:v="urn:schemas-microsoft-com:vml" xmlns:wp14="http://schemas.microsoft.com/office/word/2010/wordprocessingDrawing" xmlns:wp="http://schemas.openxmlformats.org/drawingml/2006/wordprocessingDrawing" xmlns:w10="urn:schemas-microsoft-com:office:word" xmlns:w="http://schemas.openxmlformats.org/wordprocessingml/2006/main" xmlns:w14="http://schemas.microsoft.com/office/word/2010/wordml" xmlns:w15="http://schemas.microsoft.com/office/word/2012/wordml" xmlns:w16cex="http://schemas.microsoft.com/office/word/2018/wordml/cex" xmlns:w16cid="http://schemas.microsoft.com/office/word/2016/wordml/cid" xmlns:w16="http://schemas.microsoft.com/office/word/2018/wordml" xmlns:w16se="http://schemas.microsoft.com/office/word/2015/wordml/symex" xmlns:wpg="http://schemas.microsoft.com/office/word/2010/wordprocessingGroup" xmlns:wpi="http://schemas.microsoft.com/office/word/2010/wordprocessingInk" xmlns:wne="http://schemas.microsoft.com/office/word/2006/wordml" xmlns:wps="http://schemas.microsoft.com/office/word/2010/wordprocessingShape" mc:Ignorable="w14 w15 w16se w16cid w16 w16cex wp14">
   <w:abstractNum w:abstractNumId="0" w15:restartNumberingAfterBreak="0">
     <w:nsid w:val="5E652097"/>
     <w:multiLevelType w:val="hybridMultilevel"/>
@@ -3009,7 +3122,7 @@
 </file>
 
 <file path=word/styles.xml><?xml version="1.0" encoding="utf-8"?>
-<w:styles xmlns:mc="http://schemas.openxmlformats.org/markup-compatibility/2006" xmlns:r="http://schemas.openxmlformats.org/officeDocument/2006/relationships" xmlns:w="http://schemas.openxmlformats.org/wordprocessingml/2006/main" xmlns:w14="http://schemas.microsoft.com/office/word/2010/wordml" xmlns:w15="http://schemas.microsoft.com/office/word/2012/wordml" xmlns:w16cid="http://schemas.microsoft.com/office/word/2016/wordml/cid" xmlns:w16se="http://schemas.microsoft.com/office/word/2015/wordml/symex" mc:Ignorable="w14 w15 w16se w16cid">
+<w:styles xmlns:mc="http://schemas.openxmlformats.org/markup-compatibility/2006" xmlns:r="http://schemas.openxmlformats.org/officeDocument/2006/relationships" xmlns:w="http://schemas.openxmlformats.org/wordprocessingml/2006/main" xmlns:w14="http://schemas.microsoft.com/office/word/2010/wordml" xmlns:w15="http://schemas.microsoft.com/office/word/2012/wordml" xmlns:w16cex="http://schemas.microsoft.com/office/word/2018/wordml/cex" xmlns:w16cid="http://schemas.microsoft.com/office/word/2016/wordml/cid" xmlns:w16="http://schemas.microsoft.com/office/word/2018/wordml" xmlns:w16se="http://schemas.microsoft.com/office/word/2015/wordml/symex" mc:Ignorable="w14 w15 w16se w16cid w16 w16cex">
   <w:docDefaults>
     <w:rPrDefault>
       <w:rPr>
@@ -3022,7 +3135,7 @@
     </w:rPrDefault>
     <w:pPrDefault/>
   </w:docDefaults>
-  <w:latentStyles w:defLockedState="0" w:defUIPriority="99" w:defSemiHidden="0" w:defUnhideWhenUsed="0" w:defQFormat="0" w:count="375">
+  <w:latentStyles w:defLockedState="0" w:defUIPriority="99" w:defSemiHidden="0" w:defUnhideWhenUsed="0" w:defQFormat="0" w:count="376">
     <w:lsdException w:name="Normal" w:uiPriority="0" w:qFormat="1"/>
     <w:lsdException w:name="heading 1" w:uiPriority="9" w:qFormat="1"/>
     <w:lsdException w:name="heading 2" w:semiHidden="1" w:uiPriority="9" w:unhideWhenUsed="1" w:qFormat="1"/>
@@ -3128,7 +3241,6 @@
     <w:lsdException w:name="HTML Sample" w:semiHidden="1" w:unhideWhenUsed="1"/>
     <w:lsdException w:name="HTML Typewriter" w:semiHidden="1" w:unhideWhenUsed="1"/>
     <w:lsdException w:name="HTML Variable" w:semiHidden="1" w:unhideWhenUsed="1"/>
-    <w:lsdException w:name="Normal Table" w:semiHidden="1" w:unhideWhenUsed="1"/>
     <w:lsdException w:name="annotation subject" w:semiHidden="1" w:unhideWhenUsed="1"/>
     <w:lsdException w:name="No List" w:semiHidden="1" w:unhideWhenUsed="1"/>
     <w:lsdException w:name="Outline List 1" w:semiHidden="1" w:unhideWhenUsed="1"/>
@@ -3175,10 +3287,8 @@
     <w:lsdException w:name="Table Subtle 2" w:semiHidden="1" w:unhideWhenUsed="1"/>
     <w:lsdException w:name="Table Web 1" w:semiHidden="1" w:unhideWhenUsed="1"/>
     <w:lsdException w:name="Table Web 2" w:semiHidden="1" w:unhideWhenUsed="1"/>
-    <w:lsdException w:name="Table Web 3" w:semiHidden="1" w:unhideWhenUsed="1"/>
     <w:lsdException w:name="Balloon Text" w:semiHidden="1" w:unhideWhenUsed="1"/>
     <w:lsdException w:name="Table Grid" w:uiPriority="39"/>
-    <w:lsdException w:name="Table Theme" w:semiHidden="1" w:unhideWhenUsed="1"/>
     <w:lsdException w:name="Placeholder Text" w:semiHidden="1"/>
     <w:lsdException w:name="No Spacing" w:uiPriority="1" w:qFormat="1"/>
     <w:lsdException w:name="Light Shading" w:uiPriority="60"/>
@@ -3398,6 +3508,7 @@
     <w:lsdException w:name="Smart Hyperlink" w:semiHidden="1" w:unhideWhenUsed="1"/>
     <w:lsdException w:name="Hashtag" w:semiHidden="1" w:unhideWhenUsed="1"/>
     <w:lsdException w:name="Unresolved Mention" w:semiHidden="1" w:unhideWhenUsed="1"/>
+    <w:lsdException w:name="Smart Link" w:semiHidden="1" w:unhideWhenUsed="1"/>
   </w:latentStyles>
   <w:style w:type="paragraph" w:default="1" w:styleId="a">
     <w:name w:val="Normal"/>
@@ -3531,7 +3642,7 @@
         <a:sysClr val="windowText" lastClr="000000"/>
       </a:dk1>
       <a:lt1>
-        <a:sysClr val="window" lastClr="FFFFFF"/>
+        <a:sysClr val="window" lastClr="CCE8CF"/>
       </a:lt1>
       <a:dk2>
         <a:srgbClr val="44546A"/>

--- a/长期用电源的细节.docx
+++ b/长期用电源的细节.docx
@@ -168,22 +168,75 @@
           <w:sz w:val="24"/>
           <w:szCs w:val="28"/>
         </w:rPr>
-        <w:t>20A以上最好，输出电压</w:t>
-      </w:r>
-      <w:r>
-        <w:rPr>
-          <w:rFonts w:hint="eastAsia"/>
-          <w:sz w:val="24"/>
-          <w:szCs w:val="28"/>
-        </w:rPr>
-        <w:t>可调，</w:t>
-      </w:r>
-      <w:r>
-        <w:rPr>
-          <w:sz w:val="24"/>
-          <w:szCs w:val="28"/>
-        </w:rPr>
-        <w:t>最大可以36V左右</w:t>
+        <w:t>20A以上最好</w:t>
+      </w:r>
+      <w:r>
+        <w:rPr>
+          <w:rFonts w:hint="eastAsia"/>
+          <w:sz w:val="24"/>
+          <w:szCs w:val="28"/>
+        </w:rPr>
+        <w:t>，</w:t>
+      </w:r>
+      <w:r>
+        <w:rPr>
+          <w:sz w:val="24"/>
+          <w:szCs w:val="28"/>
+        </w:rPr>
+        <w:t>最大可以3</w:t>
+      </w:r>
+      <w:r>
+        <w:rPr>
+          <w:sz w:val="24"/>
+          <w:szCs w:val="28"/>
+        </w:rPr>
+        <w:t>0</w:t>
+      </w:r>
+      <w:r>
+        <w:rPr>
+          <w:sz w:val="24"/>
+          <w:szCs w:val="28"/>
+        </w:rPr>
+        <w:t>V左右</w:t>
+      </w:r>
+      <w:r>
+        <w:rPr>
+          <w:rFonts w:hint="eastAsia"/>
+          <w:sz w:val="24"/>
+          <w:szCs w:val="28"/>
+        </w:rPr>
+        <w:t>(由电阻限制</w:t>
+      </w:r>
+      <w:r>
+        <w:rPr>
+          <w:sz w:val="24"/>
+          <w:szCs w:val="28"/>
+        </w:rPr>
+        <w:t>)</w:t>
+      </w:r>
+      <w:r>
+        <w:rPr>
+          <w:rFonts w:hint="eastAsia"/>
+          <w:sz w:val="24"/>
+          <w:szCs w:val="28"/>
+        </w:rPr>
+        <w:t>，可设恒流</w:t>
+      </w:r>
+      <w:r>
+        <w:rPr>
+          <w:rFonts w:hint="eastAsia"/>
+          <w:sz w:val="24"/>
+          <w:szCs w:val="28"/>
+        </w:rPr>
+        <w:t>、</w:t>
+      </w:r>
+      <w:r>
+        <w:rPr>
+          <w:rFonts w:hint="eastAsia"/>
+          <w:sz w:val="24"/>
+          <w:szCs w:val="28"/>
+        </w:rPr>
+        <w:t>恒压分别可调。</w:t>
       </w:r>
     </w:p>
     <w:p>
@@ -521,6 +574,7 @@
       <w:r>
         <w:rPr>
           <w:rFonts w:hint="eastAsia"/>
+          <w:color w:val="FF0000"/>
           <w:sz w:val="24"/>
           <w:szCs w:val="28"/>
         </w:rPr>
@@ -528,26 +582,11 @@
       </w:r>
       <w:r>
         <w:rPr>
-          <w:sz w:val="24"/>
-          <w:szCs w:val="28"/>
-        </w:rPr>
-        <w:t>+</w:t>
-      </w:r>
-      <w:proofErr w:type="spellStart"/>
-      <w:r>
-        <w:rPr>
-          <w:sz w:val="24"/>
-          <w:szCs w:val="28"/>
-        </w:rPr>
-        <w:t>mos</w:t>
-      </w:r>
-      <w:proofErr w:type="spellEnd"/>
-      <w:r>
-        <w:rPr>
-          <w:sz w:val="24"/>
-          <w:szCs w:val="28"/>
-        </w:rPr>
-        <w:t>做一路可调恒流源，可调范围由电阻限制，防止过流。</w:t>
+          <w:color w:val="FF0000"/>
+          <w:sz w:val="24"/>
+          <w:szCs w:val="28"/>
+        </w:rPr>
+        <w:t>+mos做一路可调恒流源，可调范围由电阻限制，防止过流。</w:t>
       </w:r>
     </w:p>
     <w:p>
@@ -820,14 +859,7 @@
           <w:sz w:val="24"/>
           <w:szCs w:val="28"/>
         </w:rPr>
-        <w:t>MP</w:t>
-      </w:r>
-      <w:r>
-        <w:rPr>
-          <w:sz w:val="24"/>
-          <w:szCs w:val="28"/>
-        </w:rPr>
-        <w:t>1430</w:t>
+        <w:t>TPS54260</w:t>
       </w:r>
       <w:r>
         <w:rPr>
@@ -849,7 +881,22 @@
           <w:sz w:val="24"/>
           <w:szCs w:val="28"/>
         </w:rPr>
-        <w:t>-12V</w:t>
+        <w:t>-</w:t>
+      </w:r>
+      <w:r>
+        <w:rPr>
+          <w:rFonts w:hint="eastAsia"/>
+          <w:sz w:val="24"/>
+          <w:szCs w:val="28"/>
+        </w:rPr>
+        <w:t>V</w:t>
+      </w:r>
+      <w:r>
+        <w:rPr>
+          <w:sz w:val="24"/>
+          <w:szCs w:val="28"/>
+        </w:rPr>
+        <w:t>in</w:t>
       </w:r>
       <w:r>
         <w:rPr>
@@ -925,7 +972,30 @@
           <w:sz w:val="24"/>
           <w:szCs w:val="28"/>
         </w:rPr>
-        <w:t>T母头，香蕉头和DC圆头，以及排针（多排），以及母口USB的5V输出</w:t>
+        <w:t>T母头，</w:t>
+      </w:r>
+      <w:r>
+        <w:rPr>
+          <w:color w:val="FF0000"/>
+          <w:sz w:val="24"/>
+          <w:szCs w:val="28"/>
+        </w:rPr>
+        <w:t>香蕉头</w:t>
+      </w:r>
+      <w:r>
+        <w:rPr>
+          <w:strike/>
+          <w:sz w:val="24"/>
+          <w:szCs w:val="28"/>
+        </w:rPr>
+        <w:t>和DC圆头</w:t>
+      </w:r>
+      <w:r>
+        <w:rPr>
+          <w:sz w:val="24"/>
+          <w:szCs w:val="28"/>
+        </w:rPr>
+        <w:t>，以及排针（多排），以及母口USB的5V输出</w:t>
       </w:r>
       <w:r>
         <w:rPr>
@@ -941,25 +1011,7 @@
           <w:sz w:val="24"/>
           <w:szCs w:val="28"/>
         </w:rPr>
-        <w:t>加一个</w:t>
-      </w:r>
-      <w:proofErr w:type="gramStart"/>
-      <w:r>
-        <w:rPr>
-          <w:rFonts w:hint="eastAsia"/>
-          <w:sz w:val="24"/>
-          <w:szCs w:val="28"/>
-        </w:rPr>
-        <w:t>淘宝上</w:t>
-      </w:r>
-      <w:proofErr w:type="gramEnd"/>
-      <w:r>
-        <w:rPr>
-          <w:rFonts w:hint="eastAsia"/>
-          <w:sz w:val="24"/>
-          <w:szCs w:val="28"/>
-        </w:rPr>
-        <w:t>卖的三线电压小表显示</w:t>
+        <w:t>加一个淘宝上卖的三线电压小表显示</w:t>
       </w:r>
       <w:r>
         <w:rPr>
@@ -1014,6 +1066,15 @@
       <w:r>
         <w:rPr>
           <w:rFonts w:hint="eastAsia"/>
+          <w:color w:val="FF0000"/>
+          <w:sz w:val="24"/>
+          <w:szCs w:val="28"/>
+        </w:rPr>
+        <w:t>检查一遍保护是否完善！</w:t>
+      </w:r>
+      <w:r>
+        <w:rPr>
+          <w:rFonts w:hint="eastAsia"/>
           <w:sz w:val="24"/>
           <w:szCs w:val="28"/>
         </w:rPr>
@@ -1049,25 +1110,7 @@
           <w:sz w:val="24"/>
           <w:szCs w:val="28"/>
         </w:rPr>
-        <w:t>加一个</w:t>
-      </w:r>
-      <w:proofErr w:type="gramStart"/>
-      <w:r>
-        <w:rPr>
-          <w:rFonts w:hint="eastAsia"/>
-          <w:sz w:val="24"/>
-          <w:szCs w:val="28"/>
-        </w:rPr>
-        <w:t>淘宝上</w:t>
-      </w:r>
-      <w:proofErr w:type="gramEnd"/>
-      <w:r>
-        <w:rPr>
-          <w:rFonts w:hint="eastAsia"/>
-          <w:sz w:val="24"/>
-          <w:szCs w:val="28"/>
-        </w:rPr>
-        <w:t>卖的三线电压小表显示输出电压。</w:t>
+        <w:t>加一个淘宝上卖的三线电压小表显示输出电压。</w:t>
       </w:r>
     </w:p>
     <w:p>
@@ -1089,6 +1132,7 @@
           <w:sz w:val="24"/>
           <w:szCs w:val="28"/>
         </w:rPr>
+        <w:lastRenderedPageBreak/>
         <w:t>外观：</w:t>
       </w:r>
       <w:r>
@@ -1112,18 +1156,8 @@
           <w:sz w:val="24"/>
           <w:szCs w:val="28"/>
         </w:rPr>
-        <w:t>面积搞得小小的，</w:t>
-      </w:r>
-      <w:proofErr w:type="gramStart"/>
-      <w:r>
-        <w:rPr>
-          <w:rFonts w:hint="eastAsia"/>
-          <w:sz w:val="24"/>
-          <w:szCs w:val="28"/>
-        </w:rPr>
-        <w:t>掌手便携</w:t>
-      </w:r>
-      <w:proofErr w:type="gramEnd"/>
+        <w:t>面积搞得小小的，掌手便携</w:t>
+      </w:r>
       <w:r>
         <w:rPr>
           <w:rFonts w:hint="eastAsia"/>
@@ -1154,7 +1188,6 @@
           <w:sz w:val="24"/>
           <w:szCs w:val="28"/>
         </w:rPr>
-        <w:lastRenderedPageBreak/>
         <w:t>四周留3mm螺丝孔</w:t>
       </w:r>
       <w:r>
@@ -1342,7 +1375,11 @@
     <w:p>
       <w:pPr>
         <w:pStyle w:val="a7"/>
-        <w:ind w:left="420" w:firstLine="480"/>
+        <w:numPr>
+          <w:ilvl w:val="0"/>
+          <w:numId w:val="5"/>
+        </w:numPr>
+        <w:ind w:firstLineChars="0"/>
         <w:rPr>
           <w:sz w:val="24"/>
           <w:szCs w:val="28"/>
@@ -1431,7 +1468,11 @@
     <w:p>
       <w:pPr>
         <w:pStyle w:val="a7"/>
-        <w:ind w:left="420" w:firstLine="480"/>
+        <w:numPr>
+          <w:ilvl w:val="0"/>
+          <w:numId w:val="3"/>
+        </w:numPr>
+        <w:ind w:firstLineChars="0"/>
         <w:rPr>
           <w:sz w:val="24"/>
           <w:szCs w:val="28"/>
@@ -1443,103 +1484,28 @@
           <w:szCs w:val="28"/>
         </w:rPr>
         <w:t>上无线输电，芯片也买了，再配一个接收</w:t>
-      </w:r>
-      <w:r>
-        <w:rPr>
-          <w:rFonts w:hint="eastAsia"/>
-          <w:sz w:val="24"/>
-          <w:szCs w:val="28"/>
-        </w:rPr>
-        <w:t>（</w:t>
-      </w:r>
-      <w:r>
-        <w:rPr>
-          <w:rFonts w:hint="eastAsia"/>
-          <w:sz w:val="24"/>
-          <w:szCs w:val="28"/>
-        </w:rPr>
-        <w:t>发射：</w:t>
-      </w:r>
-      <w:r>
-        <w:rPr>
-          <w:sz w:val="24"/>
-          <w:szCs w:val="28"/>
-        </w:rPr>
-        <w:t>XKT-412+T335</w:t>
-      </w:r>
-      <w:r>
-        <w:rPr>
-          <w:rFonts w:hint="eastAsia"/>
-          <w:sz w:val="24"/>
-          <w:szCs w:val="28"/>
-        </w:rPr>
-        <w:t>，接收：</w:t>
-      </w:r>
-      <w:r>
-        <w:rPr>
-          <w:sz w:val="24"/>
-          <w:szCs w:val="28"/>
-        </w:rPr>
-        <w:t>XKT-3169</w:t>
-      </w:r>
-      <w:r>
-        <w:rPr>
-          <w:rFonts w:hint="eastAsia"/>
-          <w:sz w:val="24"/>
-          <w:szCs w:val="28"/>
-        </w:rPr>
-        <w:t>，线圈为：</w:t>
-      </w:r>
-      <w:r>
-        <w:rPr>
-          <w:sz w:val="24"/>
-          <w:szCs w:val="28"/>
-        </w:rPr>
-        <w:t>14uH 43mm</w:t>
-      </w:r>
-      <w:r>
-        <w:rPr>
-          <w:rFonts w:hint="eastAsia"/>
-          <w:sz w:val="24"/>
-          <w:szCs w:val="28"/>
-        </w:rPr>
-        <w:t>）</w:t>
       </w:r>
     </w:p>
     <w:p>
       <w:pPr>
         <w:pStyle w:val="a7"/>
-        <w:ind w:left="420" w:firstLine="480"/>
-        <w:rPr>
-          <w:sz w:val="24"/>
-          <w:szCs w:val="28"/>
-        </w:rPr>
-      </w:pPr>
-      <w:r>
-        <w:rPr>
-          <w:rFonts w:hint="eastAsia"/>
-          <w:sz w:val="24"/>
-          <w:szCs w:val="28"/>
-        </w:rPr>
-        <w:t>上一个单锂电充电和放电的充电</w:t>
-      </w:r>
-      <w:proofErr w:type="gramStart"/>
-      <w:r>
-        <w:rPr>
-          <w:rFonts w:hint="eastAsia"/>
-          <w:sz w:val="24"/>
-          <w:szCs w:val="28"/>
-        </w:rPr>
-        <w:t>宝功能</w:t>
-      </w:r>
-      <w:proofErr w:type="gramEnd"/>
-      <w:r>
-        <w:rPr>
-          <w:rFonts w:hint="eastAsia"/>
-          <w:sz w:val="24"/>
-          <w:szCs w:val="28"/>
-        </w:rPr>
-        <w:t>电路，I</w:t>
+        <w:numPr>
+          <w:ilvl w:val="0"/>
+          <w:numId w:val="4"/>
+        </w:numPr>
+        <w:ind w:firstLineChars="0"/>
+        <w:rPr>
+          <w:sz w:val="24"/>
+          <w:szCs w:val="28"/>
+        </w:rPr>
+      </w:pPr>
+      <w:r>
+        <w:rPr>
+          <w:rFonts w:hint="eastAsia"/>
+          <w:sz w:val="24"/>
+          <w:szCs w:val="28"/>
+        </w:rPr>
+        <w:t>上一个单锂电充电和放电的充电宝功能电路，I</w:t>
       </w:r>
       <w:r>
         <w:rPr>
@@ -1592,32 +1558,161 @@
           <w:sz w:val="24"/>
           <w:szCs w:val="28"/>
         </w:rPr>
-        <w:t>VUSB</w:t>
-      </w:r>
-      <w:r>
-        <w:rPr>
-          <w:rFonts w:hint="eastAsia"/>
-          <w:sz w:val="24"/>
-          <w:szCs w:val="28"/>
-        </w:rPr>
-        <w:t>输出，电流还很大</w:t>
-      </w:r>
-    </w:p>
-    <w:p>
-      <w:pPr>
-        <w:pStyle w:val="a7"/>
-        <w:ind w:left="420" w:firstLine="480"/>
-        <w:rPr>
-          <w:sz w:val="24"/>
-          <w:szCs w:val="28"/>
-        </w:rPr>
-      </w:pPr>
-      <w:r>
-        <w:rPr>
-          <w:sz w:val="24"/>
-          <w:szCs w:val="28"/>
-        </w:rPr>
-        <w:t>考虑剩余的有好功能的芯片。</w:t>
+        <w:t>V</w:t>
+      </w:r>
+      <w:r>
+        <w:rPr>
+          <w:sz w:val="24"/>
+          <w:szCs w:val="28"/>
+        </w:rPr>
+        <w:t>(</w:t>
+      </w:r>
+      <w:r>
+        <w:rPr>
+          <w:rFonts w:hint="eastAsia"/>
+          <w:sz w:val="24"/>
+          <w:szCs w:val="28"/>
+        </w:rPr>
+        <w:t>排针</w:t>
+      </w:r>
+      <w:r>
+        <w:rPr>
+          <w:rFonts w:hint="eastAsia"/>
+          <w:sz w:val="24"/>
+          <w:szCs w:val="28"/>
+        </w:rPr>
+        <w:t>x</w:t>
+      </w:r>
+      <w:r>
+        <w:rPr>
+          <w:sz w:val="24"/>
+          <w:szCs w:val="28"/>
+        </w:rPr>
+        <w:t>1</w:t>
+      </w:r>
+      <w:r>
+        <w:rPr>
+          <w:rFonts w:hint="eastAsia"/>
+          <w:sz w:val="24"/>
+          <w:szCs w:val="28"/>
+        </w:rPr>
+        <w:t>+</w:t>
+      </w:r>
+      <w:r>
+        <w:rPr>
+          <w:sz w:val="24"/>
+          <w:szCs w:val="28"/>
+        </w:rPr>
+        <w:t>USB</w:t>
+      </w:r>
+      <w:r>
+        <w:rPr>
+          <w:sz w:val="24"/>
+          <w:szCs w:val="28"/>
+        </w:rPr>
+        <w:t>x1</w:t>
+      </w:r>
+      <w:r>
+        <w:rPr>
+          <w:sz w:val="24"/>
+          <w:szCs w:val="28"/>
+        </w:rPr>
+        <w:t>)</w:t>
+      </w:r>
+      <w:r>
+        <w:rPr>
+          <w:rFonts w:hint="eastAsia"/>
+          <w:sz w:val="24"/>
+          <w:szCs w:val="28"/>
+        </w:rPr>
+        <w:t>输出</w:t>
+      </w:r>
+      <w:r>
+        <w:rPr>
+          <w:rFonts w:hint="eastAsia"/>
+          <w:sz w:val="24"/>
+          <w:szCs w:val="28"/>
+        </w:rPr>
+        <w:t>可为手机充电</w:t>
+      </w:r>
+      <w:r>
+        <w:rPr>
+          <w:rFonts w:hint="eastAsia"/>
+          <w:sz w:val="24"/>
+          <w:szCs w:val="28"/>
+        </w:rPr>
+        <w:t>，电流还很大</w:t>
+      </w:r>
+      <w:r>
+        <w:rPr>
+          <w:rFonts w:hint="eastAsia"/>
+          <w:sz w:val="24"/>
+          <w:szCs w:val="28"/>
+        </w:rPr>
+        <w:t>；常接一个锂电池，可更换为其他</w:t>
+      </w:r>
+      <w:r>
+        <w:rPr>
+          <w:rFonts w:hint="eastAsia"/>
+          <w:sz w:val="24"/>
+          <w:szCs w:val="28"/>
+        </w:rPr>
+        <w:t>锂</w:t>
+      </w:r>
+      <w:r>
+        <w:rPr>
+          <w:rFonts w:hint="eastAsia"/>
+          <w:sz w:val="24"/>
+          <w:szCs w:val="28"/>
+        </w:rPr>
+        <w:t>电池</w:t>
+      </w:r>
+      <w:r>
+        <w:rPr>
+          <w:rFonts w:hint="eastAsia"/>
+          <w:sz w:val="24"/>
+          <w:szCs w:val="28"/>
+        </w:rPr>
+        <w:t>为其</w:t>
+      </w:r>
+      <w:r>
+        <w:rPr>
+          <w:rFonts w:hint="eastAsia"/>
+          <w:sz w:val="24"/>
+          <w:szCs w:val="28"/>
+        </w:rPr>
+        <w:t>充电，但常备电池最好就</w:t>
+      </w:r>
+      <w:r>
+        <w:rPr>
+          <w:rFonts w:hint="eastAsia"/>
+          <w:sz w:val="24"/>
+          <w:szCs w:val="28"/>
+        </w:rPr>
+        <w:t>常</w:t>
+      </w:r>
+      <w:r>
+        <w:rPr>
+          <w:rFonts w:hint="eastAsia"/>
+          <w:sz w:val="24"/>
+          <w:szCs w:val="28"/>
+        </w:rPr>
+        <w:t>接在I</w:t>
+      </w:r>
+      <w:r>
+        <w:rPr>
+          <w:sz w:val="24"/>
+          <w:szCs w:val="28"/>
+        </w:rPr>
+        <w:t>P5306</w:t>
+      </w:r>
+      <w:r>
+        <w:rPr>
+          <w:rFonts w:hint="eastAsia"/>
+          <w:sz w:val="24"/>
+          <w:szCs w:val="28"/>
+        </w:rPr>
+        <w:t>的电池口上。</w:t>
       </w:r>
     </w:p>
     <w:p>
@@ -1636,100 +1731,26 @@
       <w:r>
         <w:rPr>
           <w:rFonts w:hint="eastAsia"/>
-          <w:sz w:val="24"/>
-          <w:szCs w:val="28"/>
-        </w:rPr>
-        <w:t>注意的点：</w:t>
-      </w:r>
-    </w:p>
-    <w:p>
-      <w:pPr>
-        <w:pStyle w:val="a7"/>
-        <w:ind w:left="420" w:firstLineChars="0" w:firstLine="480"/>
-        <w:rPr>
-          <w:sz w:val="24"/>
-          <w:szCs w:val="28"/>
-        </w:rPr>
-      </w:pPr>
-      <w:r>
-        <w:rPr>
-          <w:rFonts w:hint="eastAsia"/>
-          <w:sz w:val="24"/>
-          <w:szCs w:val="28"/>
-        </w:rPr>
-        <w:t>处理好各模块的“地”和供电环境</w:t>
-      </w:r>
-    </w:p>
-    <w:p>
-      <w:pPr>
-        <w:pStyle w:val="a7"/>
-        <w:ind w:left="420" w:firstLineChars="0" w:firstLine="480"/>
-        <w:rPr>
-          <w:sz w:val="24"/>
-          <w:szCs w:val="28"/>
-        </w:rPr>
-      </w:pPr>
-      <w:r>
-        <w:rPr>
-          <w:rFonts w:hint="eastAsia"/>
-          <w:sz w:val="24"/>
-          <w:szCs w:val="28"/>
-        </w:rPr>
-        <w:t>最好充分利用芯片，控制芯片数量</w:t>
-      </w:r>
-    </w:p>
-    <w:p>
-      <w:pPr>
-        <w:pStyle w:val="a7"/>
-        <w:ind w:left="420" w:firstLineChars="0" w:firstLine="480"/>
-        <w:rPr>
-          <w:sz w:val="24"/>
-          <w:szCs w:val="28"/>
-        </w:rPr>
-      </w:pPr>
-      <w:r>
-        <w:rPr>
-          <w:rFonts w:hint="eastAsia"/>
-          <w:sz w:val="24"/>
-          <w:szCs w:val="28"/>
-        </w:rPr>
-        <w:t>广泛借鉴</w:t>
-      </w:r>
-    </w:p>
-    <w:p>
-      <w:pPr>
-        <w:pStyle w:val="a7"/>
-        <w:numPr>
-          <w:ilvl w:val="0"/>
-          <w:numId w:val="2"/>
-        </w:numPr>
-        <w:ind w:firstLineChars="0"/>
-        <w:rPr>
-          <w:sz w:val="24"/>
-          <w:szCs w:val="28"/>
-        </w:rPr>
-      </w:pPr>
-      <w:r>
-        <w:rPr>
-          <w:rFonts w:hint="eastAsia"/>
           <w:noProof/>
+          <w:sz w:val="24"/>
+          <w:szCs w:val="28"/>
           <w:lang w:val="zh-CN"/>
         </w:rPr>
         <mc:AlternateContent>
           <mc:Choice Requires="wpg">
             <w:drawing>
-              <wp:anchor distT="0" distB="0" distL="114300" distR="114300" simplePos="0" relativeHeight="251684864" behindDoc="0" locked="0" layoutInCell="1" allowOverlap="1" wp14:anchorId="4E1A8A77" wp14:editId="1CB3923A">
+              <wp:anchor distT="0" distB="0" distL="114300" distR="114300" simplePos="0" relativeHeight="251686912" behindDoc="0" locked="0" layoutInCell="1" allowOverlap="1" wp14:anchorId="3EF6F002" wp14:editId="38F99442">
                 <wp:simplePos x="0" y="0"/>
                 <wp:positionH relativeFrom="column">
-                  <wp:posOffset>-368300</wp:posOffset>
+                  <wp:posOffset>-406400</wp:posOffset>
                 </wp:positionH>
                 <wp:positionV relativeFrom="paragraph">
-                  <wp:posOffset>140970</wp:posOffset>
+                  <wp:posOffset>715010</wp:posOffset>
                 </wp:positionV>
-                <wp:extent cx="6286500" cy="2311400"/>
-                <wp:effectExtent l="57150" t="38100" r="57150" b="69850"/>
+                <wp:extent cx="6381750" cy="2317750"/>
+                <wp:effectExtent l="57150" t="38100" r="57150" b="82550"/>
                 <wp:wrapNone/>
-                <wp:docPr id="1" name="组合 1"/>
+                <wp:docPr id="18" name="组合 18"/>
                 <wp:cNvGraphicFramePr/>
                 <a:graphic xmlns:a="http://schemas.openxmlformats.org/drawingml/2006/main">
                   <a:graphicData uri="http://schemas.microsoft.com/office/word/2010/wordprocessingGroup">
@@ -1738,17 +1759,87 @@
                       <wpg:grpSpPr>
                         <a:xfrm>
                           <a:off x="0" y="0"/>
-                          <a:ext cx="6286500" cy="2311400"/>
+                          <a:ext cx="6381750" cy="2317750"/>
                           <a:chOff x="0" y="0"/>
-                          <a:chExt cx="6286500" cy="2311400"/>
+                          <a:chExt cx="6381750" cy="2317750"/>
                         </a:xfrm>
                       </wpg:grpSpPr>
+                      <wps:wsp>
+                        <wps:cNvPr id="3" name="文本框 3"/>
+                        <wps:cNvSpPr txBox="1"/>
+                        <wps:spPr>
+                          <a:xfrm>
+                            <a:off x="2108200" y="0"/>
+                            <a:ext cx="3009900" cy="285750"/>
+                          </a:xfrm>
+                          <a:prstGeom prst="rect">
+                            <a:avLst/>
+                          </a:prstGeom>
+                          <a:ln/>
+                        </wps:spPr>
+                        <wps:style>
+                          <a:lnRef idx="0">
+                            <a:schemeClr val="accent5"/>
+                          </a:lnRef>
+                          <a:fillRef idx="3">
+                            <a:schemeClr val="accent5"/>
+                          </a:fillRef>
+                          <a:effectRef idx="3">
+                            <a:schemeClr val="accent5"/>
+                          </a:effectRef>
+                          <a:fontRef idx="minor">
+                            <a:schemeClr val="lt1"/>
+                          </a:fontRef>
+                        </wps:style>
+                        <wps:txbx>
+                          <w:txbxContent>
+                            <w:p>
+                              <w:pPr>
+                                <w:jc w:val="center"/>
+                              </w:pPr>
+                              <w:r>
+                                <w:t>LTC3780</w:t>
+                              </w:r>
+                              <w:r>
+                                <w:t>EG</w:t>
+                              </w:r>
+                              <w:r>
+                                <w:t>可调</w:t>
+                              </w:r>
+                              <w:r>
+                                <w:rPr>
+                                  <w:rFonts w:hint="eastAsia"/>
+                                </w:rPr>
+                                <w:t xml:space="preserve">恒压恒流 </w:t>
+                              </w:r>
+                              <w:r>
+                                <w:t>20A/30V</w:t>
+                              </w:r>
+                              <w:r>
+                                <w:t xml:space="preserve"> 可调</w:t>
+                              </w:r>
+                              <w:r>
+                                <w:rPr>
+                                  <w:rFonts w:hint="eastAsia"/>
+                                </w:rPr>
+                                <w:t>欠压</w:t>
+                              </w:r>
+                            </w:p>
+                          </w:txbxContent>
+                        </wps:txbx>
+                        <wps:bodyPr rot="0" spcFirstLastPara="0" vertOverflow="overflow" horzOverflow="overflow" vert="horz" wrap="square" lIns="91440" tIns="45720" rIns="91440" bIns="45720" numCol="1" spcCol="0" rtlCol="0" fromWordArt="0" anchor="t" anchorCtr="0" forceAA="0" compatLnSpc="1">
+                          <a:prstTxWarp prst="textNoShape">
+                            <a:avLst/>
+                          </a:prstTxWarp>
+                          <a:noAutofit/>
+                        </wps:bodyPr>
+                      </wps:wsp>
                       <wps:wsp>
                         <wps:cNvPr id="2" name="文本框 2"/>
                         <wps:cNvSpPr txBox="1"/>
                         <wps:spPr>
                           <a:xfrm>
-                            <a:off x="0" y="920750"/>
+                            <a:off x="69850" y="927100"/>
                             <a:ext cx="1479550" cy="285750"/>
                           </a:xfrm>
                           <a:prstGeom prst="rect">
@@ -1805,81 +1896,11 @@
                         </wps:bodyPr>
                       </wps:wsp>
                       <wps:wsp>
-                        <wps:cNvPr id="3" name="文本框 3"/>
-                        <wps:cNvSpPr txBox="1"/>
-                        <wps:spPr>
-                          <a:xfrm>
-                            <a:off x="2032000" y="0"/>
-                            <a:ext cx="3009900" cy="285750"/>
-                          </a:xfrm>
-                          <a:prstGeom prst="rect">
-                            <a:avLst/>
-                          </a:prstGeom>
-                          <a:ln/>
-                        </wps:spPr>
-                        <wps:style>
-                          <a:lnRef idx="0">
-                            <a:schemeClr val="accent5"/>
-                          </a:lnRef>
-                          <a:fillRef idx="3">
-                            <a:schemeClr val="accent5"/>
-                          </a:fillRef>
-                          <a:effectRef idx="3">
-                            <a:schemeClr val="accent5"/>
-                          </a:effectRef>
-                          <a:fontRef idx="minor">
-                            <a:schemeClr val="lt1"/>
-                          </a:fontRef>
-                        </wps:style>
-                        <wps:txbx>
-                          <w:txbxContent>
-                            <w:p>
-                              <w:pPr>
-                                <w:jc w:val="center"/>
-                              </w:pPr>
-                              <w:r>
-                                <w:t>LTC3780</w:t>
-                              </w:r>
-                              <w:r>
-                                <w:t>EG</w:t>
-                              </w:r>
-                              <w:r>
-                                <w:t>可调</w:t>
-                              </w:r>
-                              <w:r>
-                                <w:rPr>
-                                  <w:rFonts w:hint="eastAsia"/>
-                                </w:rPr>
-                                <w:t xml:space="preserve">恒压恒流 </w:t>
-                              </w:r>
-                              <w:r>
-                                <w:t>20A/30V</w:t>
-                              </w:r>
-                              <w:r>
-                                <w:t xml:space="preserve"> 可调</w:t>
-                              </w:r>
-                              <w:r>
-                                <w:rPr>
-                                  <w:rFonts w:hint="eastAsia"/>
-                                </w:rPr>
-                                <w:t>欠压</w:t>
-                              </w:r>
-                            </w:p>
-                          </w:txbxContent>
-                        </wps:txbx>
-                        <wps:bodyPr rot="0" spcFirstLastPara="0" vertOverflow="overflow" horzOverflow="overflow" vert="horz" wrap="square" lIns="91440" tIns="45720" rIns="91440" bIns="45720" numCol="1" spcCol="0" rtlCol="0" fromWordArt="0" anchor="t" anchorCtr="0" forceAA="0" compatLnSpc="1">
-                          <a:prstTxWarp prst="textNoShape">
-                            <a:avLst/>
-                          </a:prstTxWarp>
-                          <a:noAutofit/>
-                        </wps:bodyPr>
-                      </wps:wsp>
-                      <wps:wsp>
                         <wps:cNvPr id="4" name="文本框 4"/>
                         <wps:cNvSpPr txBox="1"/>
                         <wps:spPr>
                           <a:xfrm>
-                            <a:off x="2051050" y="501650"/>
+                            <a:off x="2120900" y="508000"/>
                             <a:ext cx="2000250" cy="285750"/>
                           </a:xfrm>
                           <a:prstGeom prst="rect">
@@ -1952,7 +1973,7 @@
                         <wps:cNvSpPr txBox="1"/>
                         <wps:spPr>
                           <a:xfrm>
-                            <a:off x="2063750" y="1587500"/>
+                            <a:off x="2127250" y="1377950"/>
                             <a:ext cx="1479550" cy="285750"/>
                           </a:xfrm>
                           <a:prstGeom prst="rect">
@@ -2025,7 +2046,7 @@
                         <wps:cNvSpPr txBox="1"/>
                         <wps:spPr>
                           <a:xfrm>
-                            <a:off x="3784600" y="2025650"/>
+                            <a:off x="3854450" y="1625600"/>
                             <a:ext cx="1631950" cy="285750"/>
                           </a:xfrm>
                           <a:prstGeom prst="rect">
@@ -2083,7 +2104,7 @@
                         <wps:cNvSpPr txBox="1"/>
                         <wps:spPr>
                           <a:xfrm>
-                            <a:off x="3752850" y="1600200"/>
+                            <a:off x="2095500" y="2032000"/>
                             <a:ext cx="1746250" cy="285750"/>
                           </a:xfrm>
                           <a:prstGeom prst="rect">
@@ -2109,16 +2130,38 @@
                           <w:txbxContent>
                             <w:p>
                               <w:pPr>
-                                <w:jc w:val="center"/>
+                                <w:rPr>
+                                  <w:sz w:val="20"/>
+                                  <w:szCs w:val="21"/>
+                                </w:rPr>
                               </w:pPr>
                               <w:r>
-                                <w:t>MP1430</w:t>
-                              </w:r>
-                              <w:r>
+                                <w:rPr>
+                                  <w:sz w:val="20"/>
+                                  <w:szCs w:val="21"/>
+                                </w:rPr>
+                                <w:t>TPS54260</w:t>
+                              </w:r>
+                              <w:r>
+                                <w:rPr>
+                                  <w:sz w:val="20"/>
+                                  <w:szCs w:val="21"/>
+                                </w:rPr>
                                 <w:t>可调负压</w:t>
                               </w:r>
                               <w:r>
-                                <w:t>0~-12V</w:t>
+                                <w:rPr>
+                                  <w:sz w:val="20"/>
+                                  <w:szCs w:val="21"/>
+                                </w:rPr>
+                                <w:t>0~-</w:t>
+                              </w:r>
+                              <w:r>
+                                <w:rPr>
+                                  <w:sz w:val="20"/>
+                                  <w:szCs w:val="21"/>
+                                </w:rPr>
+                                <w:t>Vin</w:t>
                               </w:r>
                             </w:p>
                           </w:txbxContent>
@@ -2135,7 +2178,86 @@
                         <wps:cNvSpPr txBox="1"/>
                         <wps:spPr>
                           <a:xfrm>
-                            <a:off x="5556250" y="1593850"/>
+                            <a:off x="0" y="1936750"/>
+                            <a:ext cx="1682750" cy="285750"/>
+                          </a:xfrm>
+                          <a:prstGeom prst="rect">
+                            <a:avLst/>
+                          </a:prstGeom>
+                          <a:ln/>
+                        </wps:spPr>
+                        <wps:style>
+                          <a:lnRef idx="0">
+                            <a:schemeClr val="accent5"/>
+                          </a:lnRef>
+                          <a:fillRef idx="3">
+                            <a:schemeClr val="accent5"/>
+                          </a:fillRef>
+                          <a:effectRef idx="3">
+                            <a:schemeClr val="accent5"/>
+                          </a:effectRef>
+                          <a:fontRef idx="minor">
+                            <a:schemeClr val="lt1"/>
+                          </a:fontRef>
+                        </wps:style>
+                        <wps:txbx>
+                          <w:txbxContent>
+                            <w:p>
+                              <w:pPr>
+                                <w:jc w:val="center"/>
+                                <w:rPr>
+                                  <w:rFonts w:hint="eastAsia"/>
+                                </w:rPr>
+                              </w:pPr>
+                              <w:r>
+                                <w:t>无线</w:t>
+                              </w:r>
+                              <w:r>
+                                <w:rPr>
+                                  <w:rFonts w:hint="eastAsia"/>
+                                </w:rPr>
+                                <w:t>输电</w:t>
+                              </w:r>
+                              <w:r>
+                                <w:rPr>
+                                  <w:rFonts w:hint="eastAsia"/>
+                                </w:rPr>
+                                <w:t>+</w:t>
+                              </w:r>
+                              <w:r>
+                                <w:t>接收</w:t>
+                              </w:r>
+                              <w:r>
+                                <w:rPr>
+                                  <w:rFonts w:hint="eastAsia"/>
+                                </w:rPr>
+                                <w:t xml:space="preserve"> </w:t>
+                              </w:r>
+                              <w:r>
+                                <w:t>单独</w:t>
+                              </w:r>
+                              <w:r>
+                                <w:rPr>
+                                  <w:rFonts w:hint="eastAsia"/>
+                                </w:rPr>
+                                <w:t>板</w:t>
+                              </w:r>
+                            </w:p>
+                          </w:txbxContent>
+                        </wps:txbx>
+                        <wps:bodyPr rot="0" spcFirstLastPara="0" vertOverflow="overflow" horzOverflow="overflow" vert="horz" wrap="square" lIns="91440" tIns="45720" rIns="91440" bIns="45720" numCol="1" spcCol="0" rtlCol="0" fromWordArt="0" anchor="t" anchorCtr="0" forceAA="0" compatLnSpc="1">
+                          <a:prstTxWarp prst="textNoShape">
+                            <a:avLst/>
+                          </a:prstTxWarp>
+                          <a:noAutofit/>
+                        </wps:bodyPr>
+                      </wps:wsp>
+                      <wps:wsp>
+                        <wps:cNvPr id="10" name="文本框 10"/>
+                        <wps:cNvSpPr txBox="1"/>
+                        <wps:spPr>
+                          <a:xfrm>
+                            <a:off x="5575300" y="1098550"/>
                             <a:ext cx="730250" cy="285750"/>
                           </a:xfrm>
                           <a:prstGeom prst="rect">
@@ -2164,13 +2286,7 @@
                                 <w:jc w:val="center"/>
                               </w:pPr>
                               <w:r>
-                                <w:t>无线</w:t>
-                              </w:r>
-                              <w:r>
-                                <w:rPr>
-                                  <w:rFonts w:hint="eastAsia"/>
-                                </w:rPr>
-                                <w:t>输电</w:t>
+                                <w:t>正交解码</w:t>
                               </w:r>
                             </w:p>
                           </w:txbxContent>
@@ -2183,11 +2299,11 @@
                         </wps:bodyPr>
                       </wps:wsp>
                       <wps:wsp>
-                        <wps:cNvPr id="10" name="文本框 10"/>
+                        <wps:cNvPr id="11" name="文本框 11"/>
                         <wps:cNvSpPr txBox="1"/>
                         <wps:spPr>
                           <a:xfrm>
-                            <a:off x="5505450" y="1092200"/>
+                            <a:off x="4718050" y="1104900"/>
                             <a:ext cx="730250" cy="285750"/>
                           </a:xfrm>
                           <a:prstGeom prst="rect">
@@ -2216,7 +2332,10 @@
                                 <w:jc w:val="center"/>
                               </w:pPr>
                               <w:r>
-                                <w:t>正交解码</w:t>
+                                <w:rPr>
+                                  <w:rFonts w:hint="eastAsia"/>
+                                </w:rPr>
+                                <w:t>波形发生</w:t>
                               </w:r>
                             </w:p>
                           </w:txbxContent>
@@ -2229,11 +2348,42 @@
                         </wps:bodyPr>
                       </wps:wsp>
                       <wps:wsp>
-                        <wps:cNvPr id="11" name="文本框 11"/>
+                        <wps:cNvPr id="14" name="直接箭头连接符 14"/>
+                        <wps:cNvCnPr/>
+                        <wps:spPr>
+                          <a:xfrm flipV="1">
+                            <a:off x="1536700" y="171450"/>
+                            <a:ext cx="539750" cy="908050"/>
+                          </a:xfrm>
+                          <a:prstGeom prst="straightConnector1">
+                            <a:avLst/>
+                          </a:prstGeom>
+                          <a:ln>
+                            <a:tailEnd type="triangle"/>
+                          </a:ln>
+                        </wps:spPr>
+                        <wps:style>
+                          <a:lnRef idx="1">
+                            <a:schemeClr val="accent1"/>
+                          </a:lnRef>
+                          <a:fillRef idx="0">
+                            <a:schemeClr val="accent1"/>
+                          </a:fillRef>
+                          <a:effectRef idx="0">
+                            <a:schemeClr val="accent1"/>
+                          </a:effectRef>
+                          <a:fontRef idx="minor">
+                            <a:schemeClr val="tx1"/>
+                          </a:fontRef>
+                        </wps:style>
+                        <wps:bodyPr/>
+                      </wps:wsp>
+                      <wps:wsp>
+                        <wps:cNvPr id="12" name="文本框 12"/>
                         <wps:cNvSpPr txBox="1"/>
                         <wps:spPr>
                           <a:xfrm>
-                            <a:off x="4648200" y="1098550"/>
+                            <a:off x="3873500" y="1104900"/>
                             <a:ext cx="730250" cy="285750"/>
                           </a:xfrm>
                           <a:prstGeom prst="rect">
@@ -2265,7 +2415,10 @@
                                 <w:rPr>
                                   <w:rFonts w:hint="eastAsia"/>
                                 </w:rPr>
-                                <w:t>波形发生</w:t>
+                                <w:t>S</w:t>
+                              </w:r>
+                              <w:r>
+                                <w:t>G3525</w:t>
                               </w:r>
                             </w:p>
                           </w:txbxContent>
@@ -2278,12 +2431,12 @@
                         </wps:bodyPr>
                       </wps:wsp>
                       <wps:wsp>
-                        <wps:cNvPr id="12" name="文本框 12"/>
+                        <wps:cNvPr id="13" name="文本框 13"/>
                         <wps:cNvSpPr txBox="1"/>
                         <wps:spPr>
                           <a:xfrm>
-                            <a:off x="3803650" y="1098550"/>
-                            <a:ext cx="730250" cy="285750"/>
+                            <a:off x="5645150" y="1625600"/>
+                            <a:ext cx="736600" cy="285750"/>
                           </a:xfrm>
                           <a:prstGeom prst="rect">
                             <a:avLst/>
@@ -2309,15 +2462,12 @@
                             <w:p>
                               <w:pPr>
                                 <w:jc w:val="center"/>
-                              </w:pPr>
-                              <w:r>
                                 <w:rPr>
                                   <w:rFonts w:hint="eastAsia"/>
                                 </w:rPr>
-                                <w:t>S</w:t>
-                              </w:r>
-                              <w:r>
-                                <w:t>G3525</w:t>
+                              </w:pPr>
+                              <w:r>
+                                <w:t>IP5306</w:t>
                               </w:r>
                             </w:p>
                           </w:txbxContent>
@@ -2330,88 +2480,11 @@
                         </wps:bodyPr>
                       </wps:wsp>
                       <wps:wsp>
-                        <wps:cNvPr id="13" name="文本框 13"/>
-                        <wps:cNvSpPr txBox="1"/>
-                        <wps:spPr>
-                          <a:xfrm>
-                            <a:off x="5549900" y="2012950"/>
-                            <a:ext cx="730250" cy="285750"/>
-                          </a:xfrm>
-                          <a:prstGeom prst="rect">
-                            <a:avLst/>
-                          </a:prstGeom>
-                          <a:ln/>
-                        </wps:spPr>
-                        <wps:style>
-                          <a:lnRef idx="0">
-                            <a:schemeClr val="accent5"/>
-                          </a:lnRef>
-                          <a:fillRef idx="3">
-                            <a:schemeClr val="accent5"/>
-                          </a:fillRef>
-                          <a:effectRef idx="3">
-                            <a:schemeClr val="accent5"/>
-                          </a:effectRef>
-                          <a:fontRef idx="minor">
-                            <a:schemeClr val="lt1"/>
-                          </a:fontRef>
-                        </wps:style>
-                        <wps:txbx>
-                          <w:txbxContent>
-                            <w:p>
-                              <w:pPr>
-                                <w:jc w:val="center"/>
-                              </w:pPr>
-                              <w:r>
-                                <w:t>IP5306</w:t>
-                              </w:r>
-                            </w:p>
-                          </w:txbxContent>
-                        </wps:txbx>
-                        <wps:bodyPr rot="0" spcFirstLastPara="0" vertOverflow="overflow" horzOverflow="overflow" vert="horz" wrap="square" lIns="91440" tIns="45720" rIns="91440" bIns="45720" numCol="1" spcCol="0" rtlCol="0" fromWordArt="0" anchor="t" anchorCtr="0" forceAA="0" compatLnSpc="1">
-                          <a:prstTxWarp prst="textNoShape">
-                            <a:avLst/>
-                          </a:prstTxWarp>
-                          <a:noAutofit/>
-                        </wps:bodyPr>
-                      </wps:wsp>
-                      <wps:wsp>
-                        <wps:cNvPr id="14" name="直接箭头连接符 14"/>
-                        <wps:cNvCnPr/>
-                        <wps:spPr>
-                          <a:xfrm flipV="1">
-                            <a:off x="1460500" y="171450"/>
-                            <a:ext cx="539750" cy="908050"/>
-                          </a:xfrm>
-                          <a:prstGeom prst="straightConnector1">
-                            <a:avLst/>
-                          </a:prstGeom>
-                          <a:ln>
-                            <a:tailEnd type="triangle"/>
-                          </a:ln>
-                        </wps:spPr>
-                        <wps:style>
-                          <a:lnRef idx="1">
-                            <a:schemeClr val="accent1"/>
-                          </a:lnRef>
-                          <a:fillRef idx="0">
-                            <a:schemeClr val="accent1"/>
-                          </a:fillRef>
-                          <a:effectRef idx="0">
-                            <a:schemeClr val="accent1"/>
-                          </a:effectRef>
-                          <a:fontRef idx="minor">
-                            <a:schemeClr val="tx1"/>
-                          </a:fontRef>
-                        </wps:style>
-                        <wps:bodyPr/>
-                      </wps:wsp>
-                      <wps:wsp>
                         <wps:cNvPr id="15" name="直接箭头连接符 15"/>
                         <wps:cNvCnPr/>
                         <wps:spPr>
                           <a:xfrm flipV="1">
-                            <a:off x="1466850" y="615950"/>
+                            <a:off x="1536700" y="622300"/>
                             <a:ext cx="565150" cy="469900"/>
                           </a:xfrm>
                           <a:prstGeom prst="straightConnector1">
@@ -2442,8 +2515,8 @@
                         <wps:cNvCnPr/>
                         <wps:spPr>
                           <a:xfrm>
-                            <a:off x="1454150" y="1085850"/>
-                            <a:ext cx="577850" cy="647700"/>
+                            <a:off x="1524000" y="1092200"/>
+                            <a:ext cx="565150" cy="438150"/>
                           </a:xfrm>
                           <a:prstGeom prst="straightConnector1">
                             <a:avLst/>
@@ -2473,8 +2546,8 @@
                         <wps:cNvSpPr/>
                         <wps:spPr>
                           <a:xfrm>
-                            <a:off x="3594100" y="1193800"/>
-                            <a:ext cx="165100" cy="1054100"/>
+                            <a:off x="3663950" y="1200150"/>
+                            <a:ext cx="165100" cy="539750"/>
                           </a:xfrm>
                           <a:prstGeom prst="leftBrace">
                             <a:avLst/>
@@ -2502,6 +2575,37 @@
                           <a:noAutofit/>
                         </wps:bodyPr>
                       </wps:wsp>
+                      <wps:wsp>
+                        <wps:cNvPr id="8" name="直接箭头连接符 8"/>
+                        <wps:cNvCnPr/>
+                        <wps:spPr>
+                          <a:xfrm>
+                            <a:off x="1536700" y="1098550"/>
+                            <a:ext cx="546100" cy="1073150"/>
+                          </a:xfrm>
+                          <a:prstGeom prst="straightConnector1">
+                            <a:avLst/>
+                          </a:prstGeom>
+                          <a:ln>
+                            <a:tailEnd type="triangle"/>
+                          </a:ln>
+                        </wps:spPr>
+                        <wps:style>
+                          <a:lnRef idx="1">
+                            <a:schemeClr val="accent1"/>
+                          </a:lnRef>
+                          <a:fillRef idx="0">
+                            <a:schemeClr val="accent1"/>
+                          </a:fillRef>
+                          <a:effectRef idx="0">
+                            <a:schemeClr val="accent1"/>
+                          </a:effectRef>
+                          <a:fontRef idx="minor">
+                            <a:schemeClr val="tx1"/>
+                          </a:fontRef>
+                        </wps:style>
+                        <wps:bodyPr/>
+                      </wps:wsp>
                     </wpg:wgp>
                   </a:graphicData>
                 </a:graphic>
@@ -2510,12 +2614,12 @@
           </mc:Choice>
           <mc:Fallback>
             <w:pict>
-              <v:group w14:anchorId="4E1A8A77" id="组合 1" o:spid="_x0000_s1026" style="position:absolute;left:0;text-align:left;margin-left:-29pt;margin-top:11.1pt;width:495pt;height:182pt;z-index:251684864" coordsize="62865,23114" o:gfxdata="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">
+              <v:group w14:anchorId="3EF6F002" id="组合 18" o:spid="_x0000_s1026" style="position:absolute;left:0;text-align:left;margin-left:-32pt;margin-top:56.3pt;width:502.5pt;height:182.5pt;z-index:251686912" coordsize="63817,23177" o:gfxdata="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">
                 <v:shapetype id="_x0000_t202" coordsize="21600,21600" o:spt="202" path="m,l,21600r21600,l21600,xe">
                   <v:stroke joinstyle="miter"/>
                   <v:path gradientshapeok="t" o:connecttype="rect"/>
                 </v:shapetype>
-                <v:shape id="文本框 2" o:spid="_x0000_s1027" type="#_x0000_t202" style="position:absolute;top:9207;width:14795;height:2858;visibility:visible;mso-wrap-style:square;v-text-anchor:top" o:gfxdata="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" fillcolor="#65a0d7 [3032]" stroked="f">
+                <v:shape id="文本框 3" o:spid="_x0000_s1027" type="#_x0000_t202" style="position:absolute;left:21082;width:30099;height:2857;visibility:visible;mso-wrap-style:square;v-text-anchor:top" o:gfxdata="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" fillcolor="#65a0d7 [3032]" stroked="f">
                   <v:fill color2="#5898d4 [3176]" rotate="t" colors="0 #71a6db;.5 #559bdb;1 #438ac9" focus="100%" type="gradient">
                     <o:fill v:ext="view" type="gradientUnscaled"/>
                   </v:fill>
@@ -2527,28 +2631,37 @@
                           <w:jc w:val="center"/>
                         </w:pPr>
                         <w:r>
+                          <w:t>LTC3780</w:t>
+                        </w:r>
+                        <w:r>
+                          <w:t>EG</w:t>
+                        </w:r>
+                        <w:r>
+                          <w:t>可调</w:t>
+                        </w:r>
+                        <w:r>
                           <w:rPr>
                             <w:rFonts w:hint="eastAsia"/>
                           </w:rPr>
-                          <w:t>3</w:t>
-                        </w:r>
-                        <w:r>
-                          <w:t>S锂电</w:t>
+                          <w:t xml:space="preserve">恒压恒流 </w:t>
+                        </w:r>
+                        <w:r>
+                          <w:t>20A/30V</w:t>
+                        </w:r>
+                        <w:r>
+                          <w:t xml:space="preserve"> 可调</w:t>
                         </w:r>
                         <w:r>
                           <w:rPr>
                             <w:rFonts w:hint="eastAsia"/>
                           </w:rPr>
-                          <w:t>/</w:t>
-                        </w:r>
-                        <w:r>
-                          <w:t>12V/24V电源</w:t>
+                          <w:t>欠压</w:t>
                         </w:r>
                       </w:p>
                     </w:txbxContent>
                   </v:textbox>
                 </v:shape>
-                <v:shape id="文本框 3" o:spid="_x0000_s1028" type="#_x0000_t202" style="position:absolute;left:20320;width:30099;height:2857;visibility:visible;mso-wrap-style:square;v-text-anchor:top" o:gfxdata="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" fillcolor="#65a0d7 [3032]" stroked="f">
+                <v:shape id="文本框 2" o:spid="_x0000_s1028" type="#_x0000_t202" style="position:absolute;left:698;top:9271;width:14796;height:2857;visibility:visible;mso-wrap-style:square;v-text-anchor:top" o:gfxdata="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" fillcolor="#65a0d7 [3032]" stroked="f">
                   <v:fill color2="#5898d4 [3176]" rotate="t" colors="0 #71a6db;.5 #559bdb;1 #438ac9" focus="100%" type="gradient">
                     <o:fill v:ext="view" type="gradientUnscaled"/>
                   </v:fill>
@@ -2560,37 +2673,28 @@
                           <w:jc w:val="center"/>
                         </w:pPr>
                         <w:r>
-                          <w:t>LTC3780</w:t>
-                        </w:r>
-                        <w:r>
-                          <w:t>EG</w:t>
-                        </w:r>
-                        <w:r>
-                          <w:t>可调</w:t>
-                        </w:r>
-                        <w:r>
                           <w:rPr>
                             <w:rFonts w:hint="eastAsia"/>
                           </w:rPr>
-                          <w:t xml:space="preserve">恒压恒流 </w:t>
-                        </w:r>
-                        <w:r>
-                          <w:t>20A/30V</w:t>
-                        </w:r>
-                        <w:r>
-                          <w:t xml:space="preserve"> 可调</w:t>
+                          <w:t>3</w:t>
+                        </w:r>
+                        <w:r>
+                          <w:t>S锂电</w:t>
                         </w:r>
                         <w:r>
                           <w:rPr>
                             <w:rFonts w:hint="eastAsia"/>
                           </w:rPr>
-                          <w:t>欠压</w:t>
+                          <w:t>/</w:t>
+                        </w:r>
+                        <w:r>
+                          <w:t>12V/24V电源</w:t>
                         </w:r>
                       </w:p>
                     </w:txbxContent>
                   </v:textbox>
                 </v:shape>
-                <v:shape id="文本框 4" o:spid="_x0000_s1029" type="#_x0000_t202" style="position:absolute;left:20510;top:5016;width:20003;height:2858;visibility:visible;mso-wrap-style:square;v-text-anchor:top" o:gfxdata="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" fillcolor="#65a0d7 [3032]" stroked="f">
+                <v:shape id="文本框 4" o:spid="_x0000_s1029" type="#_x0000_t202" style="position:absolute;left:21209;top:5080;width:20002;height:2857;visibility:visible;mso-wrap-style:square;v-text-anchor:top" o:gfxdata="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" fillcolor="#65a0d7 [3032]" stroked="f">
                   <v:fill color2="#5898d4 [3176]" rotate="t" colors="0 #71a6db;.5 #559bdb;1 #438ac9" focus="100%" type="gradient">
                     <o:fill v:ext="view" type="gradientUnscaled"/>
                   </v:fill>
@@ -2635,7 +2739,7 @@
                     </w:txbxContent>
                   </v:textbox>
                 </v:shape>
-                <v:shape id="文本框 5" o:spid="_x0000_s1030" type="#_x0000_t202" style="position:absolute;left:20637;top:15875;width:14796;height:2857;visibility:visible;mso-wrap-style:square;v-text-anchor:top" o:gfxdata="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" fillcolor="#65a0d7 [3032]" stroked="f">
+                <v:shape id="文本框 5" o:spid="_x0000_s1030" type="#_x0000_t202" style="position:absolute;left:21272;top:13779;width:14796;height:2858;visibility:visible;mso-wrap-style:square;v-text-anchor:top" o:gfxdata="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" fillcolor="#65a0d7 [3032]" stroked="f">
                   <v:fill color2="#5898d4 [3176]" rotate="t" colors="0 #71a6db;.5 #559bdb;1 #438ac9" focus="100%" type="gradient">
                     <o:fill v:ext="view" type="gradientUnscaled"/>
                   </v:fill>
@@ -2680,7 +2784,7 @@
                     </w:txbxContent>
                   </v:textbox>
                 </v:shape>
-                <v:shape id="文本框 6" o:spid="_x0000_s1031" type="#_x0000_t202" style="position:absolute;left:37846;top:20256;width:16319;height:2858;visibility:visible;mso-wrap-style:square;v-text-anchor:top" o:gfxdata="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" fillcolor="#65a0d7 [3032]" stroked="f">
+                <v:shape id="文本框 6" o:spid="_x0000_s1031" type="#_x0000_t202" style="position:absolute;left:38544;top:16256;width:16320;height:2857;visibility:visible;mso-wrap-style:square;v-text-anchor:top" o:gfxdata="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" fillcolor="#65a0d7 [3032]" stroked="f">
                   <v:fill color2="#5898d4 [3176]" rotate="t" colors="0 #71a6db;.5 #559bdb;1 #438ac9" focus="100%" type="gradient">
                     <o:fill v:ext="view" type="gradientUnscaled"/>
                   </v:fill>
@@ -2710,7 +2814,104 @@
                     </w:txbxContent>
                   </v:textbox>
                 </v:shape>
-                <v:shape id="文本框 7" o:spid="_x0000_s1032" type="#_x0000_t202" style="position:absolute;left:37528;top:16002;width:17463;height:2857;visibility:visible;mso-wrap-style:square;v-text-anchor:top" o:gfxdata="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" fillcolor="#65a0d7 [3032]" stroked="f">
+                <v:shape id="文本框 7" o:spid="_x0000_s1032" type="#_x0000_t202" style="position:absolute;left:20955;top:20320;width:17462;height:2857;visibility:visible;mso-wrap-style:square;v-text-anchor:top" o:gfxdata="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" fillcolor="#65a0d7 [3032]" stroked="f">
+                  <v:fill color2="#5898d4 [3176]" rotate="t" colors="0 #71a6db;.5 #559bdb;1 #438ac9" focus="100%" type="gradient">
+                    <o:fill v:ext="view" type="gradientUnscaled"/>
+                  </v:fill>
+                  <v:shadow on="t" color="black" opacity="41287f" offset="0,1.5pt"/>
+                  <v:textbox>
+                    <w:txbxContent>
+                      <w:p>
+                        <w:pPr>
+                          <w:rPr>
+                            <w:sz w:val="20"/>
+                            <w:szCs w:val="21"/>
+                          </w:rPr>
+                        </w:pPr>
+                        <w:r>
+                          <w:rPr>
+                            <w:sz w:val="20"/>
+                            <w:szCs w:val="21"/>
+                          </w:rPr>
+                          <w:t>TPS54260</w:t>
+                        </w:r>
+                        <w:r>
+                          <w:rPr>
+                            <w:sz w:val="20"/>
+                            <w:szCs w:val="21"/>
+                          </w:rPr>
+                          <w:t>可调负压</w:t>
+                        </w:r>
+                        <w:r>
+                          <w:rPr>
+                            <w:sz w:val="20"/>
+                            <w:szCs w:val="21"/>
+                          </w:rPr>
+                          <w:t>0~-</w:t>
+                        </w:r>
+                        <w:r>
+                          <w:rPr>
+                            <w:sz w:val="20"/>
+                            <w:szCs w:val="21"/>
+                          </w:rPr>
+                          <w:t>Vin</w:t>
+                        </w:r>
+                      </w:p>
+                    </w:txbxContent>
+                  </v:textbox>
+                </v:shape>
+                <v:shape id="文本框 9" o:spid="_x0000_s1033" type="#_x0000_t202" style="position:absolute;top:19367;width:16827;height:2858;visibility:visible;mso-wrap-style:square;v-text-anchor:top" o:gfxdata="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" fillcolor="#65a0d7 [3032]" stroked="f">
+                  <v:fill color2="#5898d4 [3176]" rotate="t" colors="0 #71a6db;.5 #559bdb;1 #438ac9" focus="100%" type="gradient">
+                    <o:fill v:ext="view" type="gradientUnscaled"/>
+                  </v:fill>
+                  <v:shadow on="t" color="black" opacity="41287f" offset="0,1.5pt"/>
+                  <v:textbox>
+                    <w:txbxContent>
+                      <w:p>
+                        <w:pPr>
+                          <w:jc w:val="center"/>
+                          <w:rPr>
+                            <w:rFonts w:hint="eastAsia"/>
+                          </w:rPr>
+                        </w:pPr>
+                        <w:r>
+                          <w:t>无线</w:t>
+                        </w:r>
+                        <w:r>
+                          <w:rPr>
+                            <w:rFonts w:hint="eastAsia"/>
+                          </w:rPr>
+                          <w:t>输电</w:t>
+                        </w:r>
+                        <w:r>
+                          <w:rPr>
+                            <w:rFonts w:hint="eastAsia"/>
+                          </w:rPr>
+                          <w:t>+</w:t>
+                        </w:r>
+                        <w:r>
+                          <w:t>接收</w:t>
+                        </w:r>
+                        <w:r>
+                          <w:rPr>
+                            <w:rFonts w:hint="eastAsia"/>
+                          </w:rPr>
+                          <w:t xml:space="preserve"> </w:t>
+                        </w:r>
+                        <w:r>
+                          <w:t>单独</w:t>
+                        </w:r>
+                        <w:r>
+                          <w:rPr>
+                            <w:rFonts w:hint="eastAsia"/>
+                          </w:rPr>
+                          <w:t>板</w:t>
+                        </w:r>
+                      </w:p>
+                    </w:txbxContent>
+                  </v:textbox>
+                </v:shape>
+                <v:shape id="文本框 10" o:spid="_x0000_s1034" type="#_x0000_t202" style="position:absolute;left:55753;top:10985;width:7302;height:2858;visibility:visible;mso-wrap-style:square;v-text-anchor:top" o:gfxdata="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" fillcolor="#65a0d7 [3032]" stroked="f">
                   <v:fill color2="#5898d4 [3176]" rotate="t" colors="0 #71a6db;.5 #559bdb;1 #438ac9" focus="100%" type="gradient">
                     <o:fill v:ext="view" type="gradientUnscaled"/>
                   </v:fill>
@@ -2722,19 +2923,13 @@
                           <w:jc w:val="center"/>
                         </w:pPr>
                         <w:r>
-                          <w:t>MP1430</w:t>
-                        </w:r>
-                        <w:r>
-                          <w:t>可调负压</w:t>
-                        </w:r>
-                        <w:r>
-                          <w:t>0~-12V</w:t>
+                          <w:t>正交解码</w:t>
                         </w:r>
                       </w:p>
                     </w:txbxContent>
                   </v:textbox>
                 </v:shape>
-                <v:shape id="文本框 9" o:spid="_x0000_s1033" type="#_x0000_t202" style="position:absolute;left:55562;top:15938;width:7303;height:2858;visibility:visible;mso-wrap-style:square;v-text-anchor:top" o:gfxdata="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" fillcolor="#65a0d7 [3032]" stroked="f">
+                <v:shape id="文本框 11" o:spid="_x0000_s1035" type="#_x0000_t202" style="position:absolute;left:47180;top:11049;width:7303;height:2857;visibility:visible;mso-wrap-style:square;v-text-anchor:top" o:gfxdata="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" fillcolor="#65a0d7 [3032]" stroked="f">
                   <v:fill color2="#5898d4 [3176]" rotate="t" colors="0 #71a6db;.5 #559bdb;1 #438ac9" focus="100%" type="gradient">
                     <o:fill v:ext="view" type="gradientUnscaled"/>
                   </v:fill>
@@ -2746,19 +2941,23 @@
                           <w:jc w:val="center"/>
                         </w:pPr>
                         <w:r>
-                          <w:t>无线</w:t>
-                        </w:r>
-                        <w:r>
                           <w:rPr>
                             <w:rFonts w:hint="eastAsia"/>
                           </w:rPr>
-                          <w:t>输电</w:t>
+                          <w:t>波形发生</w:t>
                         </w:r>
                       </w:p>
                     </w:txbxContent>
                   </v:textbox>
                 </v:shape>
-                <v:shape id="文本框 10" o:spid="_x0000_s1034" type="#_x0000_t202" style="position:absolute;left:55054;top:10922;width:7303;height:2857;visibility:visible;mso-wrap-style:square;v-text-anchor:top" o:gfxdata="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" fillcolor="#65a0d7 [3032]" stroked="f">
+                <v:shapetype id="_x0000_t32" coordsize="21600,21600" o:spt="32" o:oned="t" path="m,l21600,21600e" filled="f">
+                  <v:path arrowok="t" fillok="f" o:connecttype="none"/>
+                  <o:lock v:ext="edit" shapetype="t"/>
+                </v:shapetype>
+                <v:shape id="直接箭头连接符 14" o:spid="_x0000_s1036" type="#_x0000_t32" style="position:absolute;left:15367;top:1714;width:5397;height:9081;flip:y;visibility:visible;mso-wrap-style:square" o:connectortype="straight" o:gfxdata="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" strokecolor="#4472c4 [3204]" strokeweight=".5pt">
+                  <v:stroke endarrow="block" joinstyle="miter"/>
+                </v:shape>
+                <v:shape id="文本框 12" o:spid="_x0000_s1037" type="#_x0000_t202" style="position:absolute;left:38735;top:11049;width:7302;height:2857;visibility:visible;mso-wrap-style:square;v-text-anchor:top" o:gfxdata="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" fillcolor="#65a0d7 [3032]" stroked="f">
                   <v:fill color2="#5898d4 [3176]" rotate="t" colors="0 #71a6db;.5 #559bdb;1 #438ac9" focus="100%" type="gradient">
                     <o:fill v:ext="view" type="gradientUnscaled"/>
                   </v:fill>
@@ -2770,13 +2969,19 @@
                           <w:jc w:val="center"/>
                         </w:pPr>
                         <w:r>
-                          <w:t>正交解码</w:t>
+                          <w:rPr>
+                            <w:rFonts w:hint="eastAsia"/>
+                          </w:rPr>
+                          <w:t>S</w:t>
+                        </w:r>
+                        <w:r>
+                          <w:t>G3525</w:t>
                         </w:r>
                       </w:p>
                     </w:txbxContent>
                   </v:textbox>
                 </v:shape>
-                <v:shape id="文本框 11" o:spid="_x0000_s1035" type="#_x0000_t202" style="position:absolute;left:46482;top:10985;width:7302;height:2858;visibility:visible;mso-wrap-style:square;v-text-anchor:top" o:gfxdata="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" fillcolor="#65a0d7 [3032]" stroked="f">
+                <v:shape id="文本框 13" o:spid="_x0000_s1038" type="#_x0000_t202" style="position:absolute;left:56451;top:16256;width:7366;height:2857;visibility:visible;mso-wrap-style:square;v-text-anchor:top" o:gfxdata="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" fillcolor="#65a0d7 [3032]" stroked="f">
                   <v:fill color2="#5898d4 [3176]" rotate="t" colors="0 #71a6db;.5 #559bdb;1 #438ac9" focus="100%" type="gradient">
                     <o:fill v:ext="view" type="gradientUnscaled"/>
                   </v:fill>
@@ -2786,70 +2991,21 @@
                       <w:p>
                         <w:pPr>
                           <w:jc w:val="center"/>
-                        </w:pPr>
-                        <w:r>
                           <w:rPr>
                             <w:rFonts w:hint="eastAsia"/>
                           </w:rPr>
-                          <w:t>波形发生</w:t>
+                        </w:pPr>
+                        <w:r>
+                          <w:t>IP5306</w:t>
                         </w:r>
                       </w:p>
                     </w:txbxContent>
                   </v:textbox>
                 </v:shape>
-                <v:shape id="文本框 12" o:spid="_x0000_s1036" type="#_x0000_t202" style="position:absolute;left:38036;top:10985;width:7303;height:2858;visibility:visible;mso-wrap-style:square;v-text-anchor:top" o:gfxdata="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" fillcolor="#65a0d7 [3032]" stroked="f">
-                  <v:fill color2="#5898d4 [3176]" rotate="t" colors="0 #71a6db;.5 #559bdb;1 #438ac9" focus="100%" type="gradient">
-                    <o:fill v:ext="view" type="gradientUnscaled"/>
-                  </v:fill>
-                  <v:shadow on="t" color="black" opacity="41287f" offset="0,1.5pt"/>
-                  <v:textbox>
-                    <w:txbxContent>
-                      <w:p>
-                        <w:pPr>
-                          <w:jc w:val="center"/>
-                        </w:pPr>
-                        <w:r>
-                          <w:rPr>
-                            <w:rFonts w:hint="eastAsia"/>
-                          </w:rPr>
-                          <w:t>S</w:t>
-                        </w:r>
-                        <w:r>
-                          <w:t>G3525</w:t>
-                        </w:r>
-                      </w:p>
-                    </w:txbxContent>
-                  </v:textbox>
-                </v:shape>
-                <v:shape id="文本框 13" o:spid="_x0000_s1037" type="#_x0000_t202" style="position:absolute;left:55499;top:20129;width:7302;height:2858;visibility:visible;mso-wrap-style:square;v-text-anchor:top" o:gfxdata="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" fillcolor="#65a0d7 [3032]" stroked="f">
-                  <v:fill color2="#5898d4 [3176]" rotate="t" colors="0 #71a6db;.5 #559bdb;1 #438ac9" focus="100%" type="gradient">
-                    <o:fill v:ext="view" type="gradientUnscaled"/>
-                  </v:fill>
-                  <v:shadow on="t" color="black" opacity="41287f" offset="0,1.5pt"/>
-                  <v:textbox>
-                    <w:txbxContent>
-                      <w:p>
-                        <w:pPr>
-                          <w:jc w:val="center"/>
-                        </w:pPr>
-                        <w:r>
-                          <w:t>IP5306</w:t>
-                        </w:r>
-                      </w:p>
-                    </w:txbxContent>
-                  </v:textbox>
-                </v:shape>
-                <v:shapetype id="_x0000_t32" coordsize="21600,21600" o:spt="32" o:oned="t" path="m,l21600,21600e" filled="f">
-                  <v:path arrowok="t" fillok="f" o:connecttype="none"/>
-                  <o:lock v:ext="edit" shapetype="t"/>
-                </v:shapetype>
-                <v:shape id="直接箭头连接符 14" o:spid="_x0000_s1038" type="#_x0000_t32" style="position:absolute;left:14605;top:1714;width:5397;height:9081;flip:y;visibility:visible;mso-wrap-style:square" o:connectortype="straight" o:gfxdata="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" strokecolor="#4472c4 [3204]" strokeweight=".5pt">
+                <v:shape id="直接箭头连接符 15" o:spid="_x0000_s1039" type="#_x0000_t32" style="position:absolute;left:15367;top:6223;width:5651;height:4699;flip:y;visibility:visible;mso-wrap-style:square" o:connectortype="straight" o:gfxdata="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" strokecolor="#4472c4 [3204]" strokeweight=".5pt">
                   <v:stroke endarrow="block" joinstyle="miter"/>
                 </v:shape>
-                <v:shape id="直接箭头连接符 15" o:spid="_x0000_s1039" type="#_x0000_t32" style="position:absolute;left:14668;top:6159;width:5652;height:4699;flip:y;visibility:visible;mso-wrap-style:square" o:connectortype="straight" o:gfxdata="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" strokecolor="#4472c4 [3204]" strokeweight=".5pt">
-                  <v:stroke endarrow="block" joinstyle="miter"/>
-                </v:shape>
-                <v:shape id="直接箭头连接符 16" o:spid="_x0000_s1040" type="#_x0000_t32" style="position:absolute;left:14541;top:10858;width:5779;height:6477;visibility:visible;mso-wrap-style:square" o:connectortype="straight" o:gfxdata="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" strokecolor="#4472c4 [3204]" strokeweight=".5pt">
+                <v:shape id="直接箭头连接符 16" o:spid="_x0000_s1040" type="#_x0000_t32" style="position:absolute;left:15240;top:10922;width:5651;height:4381;visibility:visible;mso-wrap-style:square" o:connectortype="straight" o:gfxdata="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" strokecolor="#4472c4 [3204]" strokeweight=".5pt">
                   <v:stroke endarrow="block" joinstyle="miter"/>
                 </v:shape>
                 <v:shapetype id="_x0000_t87" coordsize="21600,21600" o:spt="87" adj="1800,10800" path="m21600,qx10800@0l10800@2qy0@11,10800@3l10800@1qy21600,21600e" filled="f">
@@ -2873,14 +3029,80 @@
                     <v:h position="topLeft,#1" yrange="@9,@10"/>
                   </v:handles>
                 </v:shapetype>
-                <v:shape id="左大括号 17" o:spid="_x0000_s1041" type="#_x0000_t87" style="position:absolute;left:35941;top:11938;width:1651;height:10541;visibility:visible;mso-wrap-style:square;v-text-anchor:middle" o:gfxdata="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" adj="282" strokecolor="#4472c4 [3204]" strokeweight="1pt">
+                <v:shape id="左大括号 17" o:spid="_x0000_s1041" type="#_x0000_t87" style="position:absolute;left:36639;top:12001;width:1651;height:5398;visibility:visible;mso-wrap-style:square;v-text-anchor:middle" o:gfxdata="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" adj="551" strokecolor="#4472c4 [3204]" strokeweight="1pt">
                   <v:stroke joinstyle="miter"/>
+                </v:shape>
+                <v:shape id="直接箭头连接符 8" o:spid="_x0000_s1042" type="#_x0000_t32" style="position:absolute;left:15367;top:10985;width:5461;height:10732;visibility:visible;mso-wrap-style:square" o:connectortype="straight" o:gfxdata="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" strokecolor="#4472c4 [3204]" strokeweight=".5pt">
+                  <v:stroke endarrow="block" joinstyle="miter"/>
                 </v:shape>
               </v:group>
             </w:pict>
           </mc:Fallback>
         </mc:AlternateContent>
       </w:r>
+      <w:r>
+        <w:rPr>
+          <w:rFonts w:hint="eastAsia"/>
+          <w:sz w:val="24"/>
+          <w:szCs w:val="28"/>
+        </w:rPr>
+        <w:t>注意的点：</w:t>
+      </w:r>
+      <w:r>
+        <w:rPr>
+          <w:rFonts w:hint="eastAsia"/>
+          <w:sz w:val="24"/>
+          <w:szCs w:val="28"/>
+        </w:rPr>
+        <w:t>处理好各模块的“地”和供电环境</w:t>
+      </w:r>
+      <w:r>
+        <w:rPr>
+          <w:rFonts w:hint="eastAsia"/>
+          <w:sz w:val="24"/>
+          <w:szCs w:val="28"/>
+        </w:rPr>
+        <w:t>；</w:t>
+      </w:r>
+      <w:r>
+        <w:rPr>
+          <w:rFonts w:hint="eastAsia"/>
+          <w:color w:val="FF0000"/>
+          <w:sz w:val="24"/>
+          <w:szCs w:val="28"/>
+        </w:rPr>
+        <w:t>检查存货中有趣的芯片</w:t>
+      </w:r>
+      <w:r>
+        <w:rPr>
+          <w:rFonts w:hint="eastAsia"/>
+          <w:sz w:val="24"/>
+          <w:szCs w:val="28"/>
+        </w:rPr>
+        <w:t>；</w:t>
+      </w:r>
+      <w:r>
+        <w:rPr>
+          <w:rFonts w:hint="eastAsia"/>
+          <w:sz w:val="24"/>
+          <w:szCs w:val="28"/>
+        </w:rPr>
+        <w:t>广泛借鉴</w:t>
+      </w:r>
+    </w:p>
+    <w:p>
+      <w:pPr>
+        <w:pStyle w:val="a7"/>
+        <w:numPr>
+          <w:ilvl w:val="0"/>
+          <w:numId w:val="2"/>
+        </w:numPr>
+        <w:ind w:firstLineChars="0"/>
+        <w:rPr>
+          <w:sz w:val="24"/>
+          <w:szCs w:val="28"/>
+        </w:rPr>
+      </w:pPr>
       <w:r>
         <w:rPr>
           <w:rFonts w:hint="eastAsia"/>
@@ -2941,6 +3163,119 @@
 <file path=word/numbering.xml><?xml version="1.0" encoding="utf-8"?>
 <w:numbering xmlns:wpc="http://schemas.microsoft.com/office/word/2010/wordprocessingCanvas" xmlns:cx="http://schemas.microsoft.com/office/drawing/2014/chartex" xmlns:cx1="http://schemas.microsoft.com/office/drawing/2015/9/8/chartex" xmlns:cx2="http://schemas.microsoft.com/office/drawing/2015/10/21/chartex" xmlns:cx3="http://schemas.microsoft.com/office/drawing/2016/5/9/chartex" xmlns:cx4="http://schemas.microsoft.com/office/drawing/2016/5/10/chartex" xmlns:cx5="http://schemas.microsoft.com/office/drawing/2016/5/11/chartex" xmlns:cx6="http://schemas.microsoft.com/office/drawing/2016/5/12/chartex" xmlns:cx7="http://schemas.microsoft.com/office/drawing/2016/5/13/chartex" xmlns:cx8="http://schemas.microsoft.com/office/drawing/2016/5/14/chartex" xmlns:mc="http://schemas.openxmlformats.org/markup-compatibility/2006" xmlns:aink="http://schemas.microsoft.com/office/drawing/2016/ink" xmlns:am3d="http://schemas.microsoft.com/office/drawing/2017/model3d" xmlns:o="urn:schemas-microsoft-com:office:office" xmlns:r="http://schemas.openxmlformats.org/officeDocument/2006/relationships" xmlns:m="http://schemas.openxmlformats.org/officeDocument/2006/math" xmlns:v="urn:schemas-microsoft-com:vml" xmlns:wp14="http://schemas.microsoft.com/office/word/2010/wordprocessingDrawing" xmlns:wp="http://schemas.openxmlformats.org/drawingml/2006/wordprocessingDrawing" xmlns:w10="urn:schemas-microsoft-com:office:word" xmlns:w="http://schemas.openxmlformats.org/wordprocessingml/2006/main" xmlns:w14="http://schemas.microsoft.com/office/word/2010/wordml" xmlns:w15="http://schemas.microsoft.com/office/word/2012/wordml" xmlns:w16cex="http://schemas.microsoft.com/office/word/2018/wordml/cex" xmlns:w16cid="http://schemas.microsoft.com/office/word/2016/wordml/cid" xmlns:w16="http://schemas.microsoft.com/office/word/2018/wordml" xmlns:w16se="http://schemas.microsoft.com/office/word/2015/wordml/symex" xmlns:wpg="http://schemas.microsoft.com/office/word/2010/wordprocessingGroup" xmlns:wpi="http://schemas.microsoft.com/office/word/2010/wordprocessingInk" xmlns:wne="http://schemas.microsoft.com/office/word/2006/wordml" xmlns:wps="http://schemas.microsoft.com/office/word/2010/wordprocessingShape" mc:Ignorable="w14 w15 w16se w16cid w16 w16cex wp14">
   <w:abstractNum w:abstractNumId="0" w15:restartNumberingAfterBreak="0">
+    <w:nsid w:val="06547085"/>
+    <w:multiLevelType w:val="hybridMultilevel"/>
+    <w:tmpl w:val="B728FCA6"/>
+    <w:lvl w:ilvl="0" w:tplc="04090009">
+      <w:start w:val="1"/>
+      <w:numFmt w:val="bullet"/>
+      <w:lvlText w:val=""/>
+      <w:lvlJc w:val="left"/>
+      <w:pPr>
+        <w:ind w:left="1320" w:hanging="420"/>
+      </w:pPr>
+      <w:rPr>
+        <w:rFonts w:ascii="Wingdings" w:hAnsi="Wingdings" w:hint="default"/>
+      </w:rPr>
+    </w:lvl>
+    <w:lvl w:ilvl="1" w:tplc="04090003" w:tentative="1">
+      <w:start w:val="1"/>
+      <w:numFmt w:val="bullet"/>
+      <w:lvlText w:val=""/>
+      <w:lvlJc w:val="left"/>
+      <w:pPr>
+        <w:ind w:left="1740" w:hanging="420"/>
+      </w:pPr>
+      <w:rPr>
+        <w:rFonts w:ascii="Wingdings" w:hAnsi="Wingdings" w:hint="default"/>
+      </w:rPr>
+    </w:lvl>
+    <w:lvl w:ilvl="2" w:tplc="04090005" w:tentative="1">
+      <w:start w:val="1"/>
+      <w:numFmt w:val="bullet"/>
+      <w:lvlText w:val=""/>
+      <w:lvlJc w:val="left"/>
+      <w:pPr>
+        <w:ind w:left="2160" w:hanging="420"/>
+      </w:pPr>
+      <w:rPr>
+        <w:rFonts w:ascii="Wingdings" w:hAnsi="Wingdings" w:hint="default"/>
+      </w:rPr>
+    </w:lvl>
+    <w:lvl w:ilvl="3" w:tplc="04090001" w:tentative="1">
+      <w:start w:val="1"/>
+      <w:numFmt w:val="bullet"/>
+      <w:lvlText w:val=""/>
+      <w:lvlJc w:val="left"/>
+      <w:pPr>
+        <w:ind w:left="2580" w:hanging="420"/>
+      </w:pPr>
+      <w:rPr>
+        <w:rFonts w:ascii="Wingdings" w:hAnsi="Wingdings" w:hint="default"/>
+      </w:rPr>
+    </w:lvl>
+    <w:lvl w:ilvl="4" w:tplc="04090003" w:tentative="1">
+      <w:start w:val="1"/>
+      <w:numFmt w:val="bullet"/>
+      <w:lvlText w:val=""/>
+      <w:lvlJc w:val="left"/>
+      <w:pPr>
+        <w:ind w:left="3000" w:hanging="420"/>
+      </w:pPr>
+      <w:rPr>
+        <w:rFonts w:ascii="Wingdings" w:hAnsi="Wingdings" w:hint="default"/>
+      </w:rPr>
+    </w:lvl>
+    <w:lvl w:ilvl="5" w:tplc="04090005" w:tentative="1">
+      <w:start w:val="1"/>
+      <w:numFmt w:val="bullet"/>
+      <w:lvlText w:val=""/>
+      <w:lvlJc w:val="left"/>
+      <w:pPr>
+        <w:ind w:left="3420" w:hanging="420"/>
+      </w:pPr>
+      <w:rPr>
+        <w:rFonts w:ascii="Wingdings" w:hAnsi="Wingdings" w:hint="default"/>
+      </w:rPr>
+    </w:lvl>
+    <w:lvl w:ilvl="6" w:tplc="04090001" w:tentative="1">
+      <w:start w:val="1"/>
+      <w:numFmt w:val="bullet"/>
+      <w:lvlText w:val=""/>
+      <w:lvlJc w:val="left"/>
+      <w:pPr>
+        <w:ind w:left="3840" w:hanging="420"/>
+      </w:pPr>
+      <w:rPr>
+        <w:rFonts w:ascii="Wingdings" w:hAnsi="Wingdings" w:hint="default"/>
+      </w:rPr>
+    </w:lvl>
+    <w:lvl w:ilvl="7" w:tplc="04090003" w:tentative="1">
+      <w:start w:val="1"/>
+      <w:numFmt w:val="bullet"/>
+      <w:lvlText w:val=""/>
+      <w:lvlJc w:val="left"/>
+      <w:pPr>
+        <w:ind w:left="4260" w:hanging="420"/>
+      </w:pPr>
+      <w:rPr>
+        <w:rFonts w:ascii="Wingdings" w:hAnsi="Wingdings" w:hint="default"/>
+      </w:rPr>
+    </w:lvl>
+    <w:lvl w:ilvl="8" w:tplc="04090005" w:tentative="1">
+      <w:start w:val="1"/>
+      <w:numFmt w:val="bullet"/>
+      <w:lvlText w:val=""/>
+      <w:lvlJc w:val="left"/>
+      <w:pPr>
+        <w:ind w:left="4680" w:hanging="420"/>
+      </w:pPr>
+      <w:rPr>
+        <w:rFonts w:ascii="Wingdings" w:hAnsi="Wingdings" w:hint="default"/>
+      </w:rPr>
+    </w:lvl>
+  </w:abstractNum>
+  <w:abstractNum w:abstractNumId="1" w15:restartNumberingAfterBreak="0">
     <w:nsid w:val="5E652097"/>
     <w:multiLevelType w:val="hybridMultilevel"/>
     <w:tmpl w:val="BE4E5A24"/>
@@ -3026,7 +3361,7 @@
       </w:pPr>
     </w:lvl>
   </w:abstractNum>
-  <w:abstractNum w:abstractNumId="1" w15:restartNumberingAfterBreak="0">
+  <w:abstractNum w:abstractNumId="2" w15:restartNumberingAfterBreak="0">
     <w:nsid w:val="6B491113"/>
     <w:multiLevelType w:val="hybridMultilevel"/>
     <w:tmpl w:val="120E0E84"/>
@@ -3112,10 +3447,245 @@
       </w:pPr>
     </w:lvl>
   </w:abstractNum>
+  <w:abstractNum w:abstractNumId="3" w15:restartNumberingAfterBreak="0">
+    <w:nsid w:val="6DD720F3"/>
+    <w:multiLevelType w:val="hybridMultilevel"/>
+    <w:tmpl w:val="A036A638"/>
+    <w:lvl w:ilvl="0" w:tplc="04090009">
+      <w:start w:val="1"/>
+      <w:numFmt w:val="bullet"/>
+      <w:lvlText w:val=""/>
+      <w:lvlJc w:val="left"/>
+      <w:pPr>
+        <w:ind w:left="1320" w:hanging="420"/>
+      </w:pPr>
+      <w:rPr>
+        <w:rFonts w:ascii="Wingdings" w:hAnsi="Wingdings" w:hint="default"/>
+      </w:rPr>
+    </w:lvl>
+    <w:lvl w:ilvl="1" w:tplc="04090003" w:tentative="1">
+      <w:start w:val="1"/>
+      <w:numFmt w:val="bullet"/>
+      <w:lvlText w:val=""/>
+      <w:lvlJc w:val="left"/>
+      <w:pPr>
+        <w:ind w:left="1740" w:hanging="420"/>
+      </w:pPr>
+      <w:rPr>
+        <w:rFonts w:ascii="Wingdings" w:hAnsi="Wingdings" w:hint="default"/>
+      </w:rPr>
+    </w:lvl>
+    <w:lvl w:ilvl="2" w:tplc="04090005" w:tentative="1">
+      <w:start w:val="1"/>
+      <w:numFmt w:val="bullet"/>
+      <w:lvlText w:val=""/>
+      <w:lvlJc w:val="left"/>
+      <w:pPr>
+        <w:ind w:left="2160" w:hanging="420"/>
+      </w:pPr>
+      <w:rPr>
+        <w:rFonts w:ascii="Wingdings" w:hAnsi="Wingdings" w:hint="default"/>
+      </w:rPr>
+    </w:lvl>
+    <w:lvl w:ilvl="3" w:tplc="04090001" w:tentative="1">
+      <w:start w:val="1"/>
+      <w:numFmt w:val="bullet"/>
+      <w:lvlText w:val=""/>
+      <w:lvlJc w:val="left"/>
+      <w:pPr>
+        <w:ind w:left="2580" w:hanging="420"/>
+      </w:pPr>
+      <w:rPr>
+        <w:rFonts w:ascii="Wingdings" w:hAnsi="Wingdings" w:hint="default"/>
+      </w:rPr>
+    </w:lvl>
+    <w:lvl w:ilvl="4" w:tplc="04090003" w:tentative="1">
+      <w:start w:val="1"/>
+      <w:numFmt w:val="bullet"/>
+      <w:lvlText w:val=""/>
+      <w:lvlJc w:val="left"/>
+      <w:pPr>
+        <w:ind w:left="3000" w:hanging="420"/>
+      </w:pPr>
+      <w:rPr>
+        <w:rFonts w:ascii="Wingdings" w:hAnsi="Wingdings" w:hint="default"/>
+      </w:rPr>
+    </w:lvl>
+    <w:lvl w:ilvl="5" w:tplc="04090005" w:tentative="1">
+      <w:start w:val="1"/>
+      <w:numFmt w:val="bullet"/>
+      <w:lvlText w:val=""/>
+      <w:lvlJc w:val="left"/>
+      <w:pPr>
+        <w:ind w:left="3420" w:hanging="420"/>
+      </w:pPr>
+      <w:rPr>
+        <w:rFonts w:ascii="Wingdings" w:hAnsi="Wingdings" w:hint="default"/>
+      </w:rPr>
+    </w:lvl>
+    <w:lvl w:ilvl="6" w:tplc="04090001" w:tentative="1">
+      <w:start w:val="1"/>
+      <w:numFmt w:val="bullet"/>
+      <w:lvlText w:val=""/>
+      <w:lvlJc w:val="left"/>
+      <w:pPr>
+        <w:ind w:left="3840" w:hanging="420"/>
+      </w:pPr>
+      <w:rPr>
+        <w:rFonts w:ascii="Wingdings" w:hAnsi="Wingdings" w:hint="default"/>
+      </w:rPr>
+    </w:lvl>
+    <w:lvl w:ilvl="7" w:tplc="04090003" w:tentative="1">
+      <w:start w:val="1"/>
+      <w:numFmt w:val="bullet"/>
+      <w:lvlText w:val=""/>
+      <w:lvlJc w:val="left"/>
+      <w:pPr>
+        <w:ind w:left="4260" w:hanging="420"/>
+      </w:pPr>
+      <w:rPr>
+        <w:rFonts w:ascii="Wingdings" w:hAnsi="Wingdings" w:hint="default"/>
+      </w:rPr>
+    </w:lvl>
+    <w:lvl w:ilvl="8" w:tplc="04090005" w:tentative="1">
+      <w:start w:val="1"/>
+      <w:numFmt w:val="bullet"/>
+      <w:lvlText w:val=""/>
+      <w:lvlJc w:val="left"/>
+      <w:pPr>
+        <w:ind w:left="4680" w:hanging="420"/>
+      </w:pPr>
+      <w:rPr>
+        <w:rFonts w:ascii="Wingdings" w:hAnsi="Wingdings" w:hint="default"/>
+      </w:rPr>
+    </w:lvl>
+  </w:abstractNum>
+  <w:abstractNum w:abstractNumId="4" w15:restartNumberingAfterBreak="0">
+    <w:nsid w:val="7B181C1C"/>
+    <w:multiLevelType w:val="hybridMultilevel"/>
+    <w:tmpl w:val="08AE42C8"/>
+    <w:lvl w:ilvl="0" w:tplc="04090009">
+      <w:start w:val="1"/>
+      <w:numFmt w:val="bullet"/>
+      <w:lvlText w:val=""/>
+      <w:lvlJc w:val="left"/>
+      <w:pPr>
+        <w:ind w:left="1320" w:hanging="420"/>
+      </w:pPr>
+      <w:rPr>
+        <w:rFonts w:ascii="Wingdings" w:hAnsi="Wingdings" w:hint="default"/>
+      </w:rPr>
+    </w:lvl>
+    <w:lvl w:ilvl="1" w:tplc="04090003" w:tentative="1">
+      <w:start w:val="1"/>
+      <w:numFmt w:val="bullet"/>
+      <w:lvlText w:val=""/>
+      <w:lvlJc w:val="left"/>
+      <w:pPr>
+        <w:ind w:left="1740" w:hanging="420"/>
+      </w:pPr>
+      <w:rPr>
+        <w:rFonts w:ascii="Wingdings" w:hAnsi="Wingdings" w:hint="default"/>
+      </w:rPr>
+    </w:lvl>
+    <w:lvl w:ilvl="2" w:tplc="04090005" w:tentative="1">
+      <w:start w:val="1"/>
+      <w:numFmt w:val="bullet"/>
+      <w:lvlText w:val=""/>
+      <w:lvlJc w:val="left"/>
+      <w:pPr>
+        <w:ind w:left="2160" w:hanging="420"/>
+      </w:pPr>
+      <w:rPr>
+        <w:rFonts w:ascii="Wingdings" w:hAnsi="Wingdings" w:hint="default"/>
+      </w:rPr>
+    </w:lvl>
+    <w:lvl w:ilvl="3" w:tplc="04090001" w:tentative="1">
+      <w:start w:val="1"/>
+      <w:numFmt w:val="bullet"/>
+      <w:lvlText w:val=""/>
+      <w:lvlJc w:val="left"/>
+      <w:pPr>
+        <w:ind w:left="2580" w:hanging="420"/>
+      </w:pPr>
+      <w:rPr>
+        <w:rFonts w:ascii="Wingdings" w:hAnsi="Wingdings" w:hint="default"/>
+      </w:rPr>
+    </w:lvl>
+    <w:lvl w:ilvl="4" w:tplc="04090003" w:tentative="1">
+      <w:start w:val="1"/>
+      <w:numFmt w:val="bullet"/>
+      <w:lvlText w:val=""/>
+      <w:lvlJc w:val="left"/>
+      <w:pPr>
+        <w:ind w:left="3000" w:hanging="420"/>
+      </w:pPr>
+      <w:rPr>
+        <w:rFonts w:ascii="Wingdings" w:hAnsi="Wingdings" w:hint="default"/>
+      </w:rPr>
+    </w:lvl>
+    <w:lvl w:ilvl="5" w:tplc="04090005" w:tentative="1">
+      <w:start w:val="1"/>
+      <w:numFmt w:val="bullet"/>
+      <w:lvlText w:val=""/>
+      <w:lvlJc w:val="left"/>
+      <w:pPr>
+        <w:ind w:left="3420" w:hanging="420"/>
+      </w:pPr>
+      <w:rPr>
+        <w:rFonts w:ascii="Wingdings" w:hAnsi="Wingdings" w:hint="default"/>
+      </w:rPr>
+    </w:lvl>
+    <w:lvl w:ilvl="6" w:tplc="04090001" w:tentative="1">
+      <w:start w:val="1"/>
+      <w:numFmt w:val="bullet"/>
+      <w:lvlText w:val=""/>
+      <w:lvlJc w:val="left"/>
+      <w:pPr>
+        <w:ind w:left="3840" w:hanging="420"/>
+      </w:pPr>
+      <w:rPr>
+        <w:rFonts w:ascii="Wingdings" w:hAnsi="Wingdings" w:hint="default"/>
+      </w:rPr>
+    </w:lvl>
+    <w:lvl w:ilvl="7" w:tplc="04090003" w:tentative="1">
+      <w:start w:val="1"/>
+      <w:numFmt w:val="bullet"/>
+      <w:lvlText w:val=""/>
+      <w:lvlJc w:val="left"/>
+      <w:pPr>
+        <w:ind w:left="4260" w:hanging="420"/>
+      </w:pPr>
+      <w:rPr>
+        <w:rFonts w:ascii="Wingdings" w:hAnsi="Wingdings" w:hint="default"/>
+      </w:rPr>
+    </w:lvl>
+    <w:lvl w:ilvl="8" w:tplc="04090005" w:tentative="1">
+      <w:start w:val="1"/>
+      <w:numFmt w:val="bullet"/>
+      <w:lvlText w:val=""/>
+      <w:lvlJc w:val="left"/>
+      <w:pPr>
+        <w:ind w:left="4680" w:hanging="420"/>
+      </w:pPr>
+      <w:rPr>
+        <w:rFonts w:ascii="Wingdings" w:hAnsi="Wingdings" w:hint="default"/>
+      </w:rPr>
+    </w:lvl>
+  </w:abstractNum>
   <w:num w:numId="1">
+    <w:abstractNumId w:val="2"/>
+  </w:num>
+  <w:num w:numId="2">
     <w:abstractNumId w:val="1"/>
   </w:num>
-  <w:num w:numId="2">
+  <w:num w:numId="3">
+    <w:abstractNumId w:val="4"/>
+  </w:num>
+  <w:num w:numId="4">
+    <w:abstractNumId w:val="3"/>
+  </w:num>
+  <w:num w:numId="5">
     <w:abstractNumId w:val="0"/>
   </w:num>
 </w:numbering>
@@ -3241,6 +3811,7 @@
     <w:lsdException w:name="HTML Sample" w:semiHidden="1" w:unhideWhenUsed="1"/>
     <w:lsdException w:name="HTML Typewriter" w:semiHidden="1" w:unhideWhenUsed="1"/>
     <w:lsdException w:name="HTML Variable" w:semiHidden="1" w:unhideWhenUsed="1"/>
+    <w:lsdException w:name="Normal Table" w:semiHidden="1" w:unhideWhenUsed="1"/>
     <w:lsdException w:name="annotation subject" w:semiHidden="1" w:unhideWhenUsed="1"/>
     <w:lsdException w:name="No List" w:semiHidden="1" w:unhideWhenUsed="1"/>
     <w:lsdException w:name="Outline List 1" w:semiHidden="1" w:unhideWhenUsed="1"/>
@@ -3287,8 +3858,10 @@
     <w:lsdException w:name="Table Subtle 2" w:semiHidden="1" w:unhideWhenUsed="1"/>
     <w:lsdException w:name="Table Web 1" w:semiHidden="1" w:unhideWhenUsed="1"/>
     <w:lsdException w:name="Table Web 2" w:semiHidden="1" w:unhideWhenUsed="1"/>
+    <w:lsdException w:name="Table Web 3" w:semiHidden="1" w:unhideWhenUsed="1"/>
     <w:lsdException w:name="Balloon Text" w:semiHidden="1" w:unhideWhenUsed="1"/>
     <w:lsdException w:name="Table Grid" w:uiPriority="39"/>
+    <w:lsdException w:name="Table Theme" w:semiHidden="1" w:unhideWhenUsed="1"/>
     <w:lsdException w:name="Placeholder Text" w:semiHidden="1"/>
     <w:lsdException w:name="No Spacing" w:uiPriority="1" w:qFormat="1"/>
     <w:lsdException w:name="Light Shading" w:uiPriority="60"/>
@@ -3642,7 +4215,7 @@
         <a:sysClr val="windowText" lastClr="000000"/>
       </a:dk1>
       <a:lt1>
-        <a:sysClr val="window" lastClr="CCE8CF"/>
+        <a:sysClr val="window" lastClr="FFFFFF"/>
       </a:lt1>
       <a:dk2>
         <a:srgbClr val="44546A"/>

--- a/长期用电源的细节.docx
+++ b/长期用电源的细节.docx
@@ -586,7 +586,25 @@
           <w:sz w:val="24"/>
           <w:szCs w:val="28"/>
         </w:rPr>
-        <w:t>+mos做一路可调恒流源，可调范围由电阻限制，防止过流。</w:t>
+        <w:t>+</w:t>
+      </w:r>
+      <w:proofErr w:type="spellStart"/>
+      <w:r>
+        <w:rPr>
+          <w:color w:val="FF0000"/>
+          <w:sz w:val="24"/>
+          <w:szCs w:val="28"/>
+        </w:rPr>
+        <w:t>mos</w:t>
+      </w:r>
+      <w:proofErr w:type="spellEnd"/>
+      <w:r>
+        <w:rPr>
+          <w:color w:val="FF0000"/>
+          <w:sz w:val="24"/>
+          <w:szCs w:val="28"/>
+        </w:rPr>
+        <w:t>做一路可调恒流源，可调范围由电阻限制，防止过流。</w:t>
       </w:r>
     </w:p>
     <w:p>
@@ -976,7 +994,8 @@
       </w:r>
       <w:r>
         <w:rPr>
-          <w:color w:val="FF0000"/>
+          <w:strike/>
+          <w:color w:val="000000" w:themeColor="text1"/>
           <w:sz w:val="24"/>
           <w:szCs w:val="28"/>
         </w:rPr>
@@ -988,7 +1007,15 @@
           <w:sz w:val="24"/>
           <w:szCs w:val="28"/>
         </w:rPr>
-        <w:t>和DC圆头</w:t>
+        <w:t>和D</w:t>
+      </w:r>
+      <w:r>
+        <w:rPr>
+          <w:strike/>
+          <w:sz w:val="24"/>
+          <w:szCs w:val="28"/>
+        </w:rPr>
+        <w:t>C圆头</w:t>
       </w:r>
       <w:r>
         <w:rPr>
@@ -1011,7 +1038,25 @@
           <w:sz w:val="24"/>
           <w:szCs w:val="28"/>
         </w:rPr>
-        <w:t>加一个淘宝上卖的三线电压小表显示</w:t>
+        <w:t>加一个</w:t>
+      </w:r>
+      <w:proofErr w:type="gramStart"/>
+      <w:r>
+        <w:rPr>
+          <w:rFonts w:hint="eastAsia"/>
+          <w:sz w:val="24"/>
+          <w:szCs w:val="28"/>
+        </w:rPr>
+        <w:t>淘宝上</w:t>
+      </w:r>
+      <w:proofErr w:type="gramEnd"/>
+      <w:r>
+        <w:rPr>
+          <w:rFonts w:hint="eastAsia"/>
+          <w:sz w:val="24"/>
+          <w:szCs w:val="28"/>
+        </w:rPr>
+        <w:t>卖的三线电压小表显示</w:t>
       </w:r>
       <w:r>
         <w:rPr>
@@ -1110,7 +1155,25 @@
           <w:sz w:val="24"/>
           <w:szCs w:val="28"/>
         </w:rPr>
-        <w:t>加一个淘宝上卖的三线电压小表显示输出电压。</w:t>
+        <w:t>加一个</w:t>
+      </w:r>
+      <w:proofErr w:type="gramStart"/>
+      <w:r>
+        <w:rPr>
+          <w:rFonts w:hint="eastAsia"/>
+          <w:sz w:val="24"/>
+          <w:szCs w:val="28"/>
+        </w:rPr>
+        <w:t>淘宝上</w:t>
+      </w:r>
+      <w:proofErr w:type="gramEnd"/>
+      <w:r>
+        <w:rPr>
+          <w:rFonts w:hint="eastAsia"/>
+          <w:sz w:val="24"/>
+          <w:szCs w:val="28"/>
+        </w:rPr>
+        <w:t>卖的三线电压小表显示输出电压。</w:t>
       </w:r>
     </w:p>
     <w:p>
@@ -1156,8 +1219,18 @@
           <w:sz w:val="24"/>
           <w:szCs w:val="28"/>
         </w:rPr>
-        <w:t>面积搞得小小的，掌手便携</w:t>
-      </w:r>
+        <w:t>面积搞得小小的，</w:t>
+      </w:r>
+      <w:proofErr w:type="gramStart"/>
+      <w:r>
+        <w:rPr>
+          <w:rFonts w:hint="eastAsia"/>
+          <w:sz w:val="24"/>
+          <w:szCs w:val="28"/>
+        </w:rPr>
+        <w:t>掌手便携</w:t>
+      </w:r>
+      <w:proofErr w:type="gramEnd"/>
       <w:r>
         <w:rPr>
           <w:rFonts w:hint="eastAsia"/>
@@ -1290,12 +1363,14 @@
         <w:pStyle w:val="a7"/>
         <w:ind w:left="420" w:firstLine="480"/>
         <w:rPr>
-          <w:sz w:val="24"/>
-          <w:szCs w:val="28"/>
-        </w:rPr>
-      </w:pPr>
-      <w:r>
-        <w:rPr>
+          <w:strike/>
+          <w:sz w:val="24"/>
+          <w:szCs w:val="28"/>
+        </w:rPr>
+      </w:pPr>
+      <w:r>
+        <w:rPr>
+          <w:strike/>
           <w:sz w:val="24"/>
           <w:szCs w:val="28"/>
         </w:rPr>
@@ -1303,6 +1378,7 @@
       </w:r>
       <w:r>
         <w:rPr>
+          <w:strike/>
           <w:sz w:val="24"/>
           <w:szCs w:val="28"/>
         </w:rPr>
@@ -1310,6 +1386,7 @@
       </w:r>
       <w:r>
         <w:rPr>
+          <w:strike/>
           <w:sz w:val="24"/>
           <w:szCs w:val="28"/>
         </w:rPr>
@@ -1318,10 +1395,19 @@
       <w:r>
         <w:rPr>
           <w:rFonts w:hint="eastAsia"/>
+          <w:strike/>
           <w:sz w:val="24"/>
           <w:szCs w:val="28"/>
         </w:rPr>
         <w:t>，可用提供基本的波形输出和频率可调。</w:t>
+      </w:r>
+      <w:r>
+        <w:rPr>
+          <w:rFonts w:hint="eastAsia"/>
+          <w:sz w:val="24"/>
+          <w:szCs w:val="28"/>
+        </w:rPr>
+        <w:t>（用时再说，两个波形芯片的频率和占空比都时耦合的。。。）</w:t>
       </w:r>
     </w:p>
     <w:p>
@@ -1505,7 +1591,25 @@
           <w:sz w:val="24"/>
           <w:szCs w:val="28"/>
         </w:rPr>
-        <w:t>上一个单锂电充电和放电的充电宝功能电路，I</w:t>
+        <w:t>上一个单锂电充电和放电的充电</w:t>
+      </w:r>
+      <w:proofErr w:type="gramStart"/>
+      <w:r>
+        <w:rPr>
+          <w:rFonts w:hint="eastAsia"/>
+          <w:sz w:val="24"/>
+          <w:szCs w:val="28"/>
+        </w:rPr>
+        <w:t>宝功能</w:t>
+      </w:r>
+      <w:proofErr w:type="gramEnd"/>
+      <w:r>
+        <w:rPr>
+          <w:rFonts w:hint="eastAsia"/>
+          <w:sz w:val="24"/>
+          <w:szCs w:val="28"/>
+        </w:rPr>
+        <w:t>电路，I</w:t>
       </w:r>
       <w:r>
         <w:rPr>
@@ -1567,6 +1671,7 @@
         </w:rPr>
         <w:t>(</w:t>
       </w:r>
+      <w:proofErr w:type="gramStart"/>
       <w:r>
         <w:rPr>
           <w:rFonts w:hint="eastAsia"/>
@@ -1575,6 +1680,7 @@
         </w:rPr>
         <w:t>排针</w:t>
       </w:r>
+      <w:proofErr w:type="gramEnd"/>
       <w:r>
         <w:rPr>
           <w:rFonts w:hint="eastAsia"/>
@@ -1713,6 +1819,47 @@
           <w:szCs w:val="28"/>
         </w:rPr>
         <w:t>的电池口上。</w:t>
+      </w:r>
+    </w:p>
+    <w:p>
+      <w:pPr>
+        <w:pStyle w:val="a7"/>
+        <w:numPr>
+          <w:ilvl w:val="0"/>
+          <w:numId w:val="4"/>
+        </w:numPr>
+        <w:ind w:firstLineChars="0"/>
+        <w:rPr>
+          <w:color w:val="000000" w:themeColor="text1"/>
+          <w:sz w:val="24"/>
+          <w:szCs w:val="28"/>
+        </w:rPr>
+      </w:pPr>
+      <w:r>
+        <w:rPr>
+          <w:rFonts w:hint="eastAsia"/>
+          <w:color w:val="000000" w:themeColor="text1"/>
+          <w:sz w:val="24"/>
+          <w:szCs w:val="28"/>
+        </w:rPr>
+        <w:t>加一个可调基准源（T</w:t>
+      </w:r>
+      <w:r>
+        <w:rPr>
+          <w:color w:val="000000" w:themeColor="text1"/>
+          <w:sz w:val="24"/>
+          <w:szCs w:val="28"/>
+        </w:rPr>
+        <w:t>L431</w:t>
+      </w:r>
+      <w:r>
+        <w:rPr>
+          <w:rFonts w:hint="eastAsia"/>
+          <w:color w:val="000000" w:themeColor="text1"/>
+          <w:sz w:val="24"/>
+          <w:szCs w:val="28"/>
+        </w:rPr>
+        <w:t>，很小不占体积）</w:t>
       </w:r>
     </w:p>
     <w:p>
@@ -1739,13 +1886,13 @@
         <mc:AlternateContent>
           <mc:Choice Requires="wpg">
             <w:drawing>
-              <wp:anchor distT="0" distB="0" distL="114300" distR="114300" simplePos="0" relativeHeight="251686912" behindDoc="0" locked="0" layoutInCell="1" allowOverlap="1" wp14:anchorId="3EF6F002" wp14:editId="38F99442">
+              <wp:anchor distT="0" distB="0" distL="114300" distR="114300" simplePos="0" relativeHeight="251686912" behindDoc="0" locked="0" layoutInCell="1" allowOverlap="1" wp14:anchorId="3EF6F002" wp14:editId="3DB87116">
                 <wp:simplePos x="0" y="0"/>
                 <wp:positionH relativeFrom="column">
-                  <wp:posOffset>-406400</wp:posOffset>
+                  <wp:posOffset>-400050</wp:posOffset>
                 </wp:positionH>
                 <wp:positionV relativeFrom="paragraph">
-                  <wp:posOffset>715010</wp:posOffset>
+                  <wp:posOffset>467360</wp:posOffset>
                 </wp:positionV>
                 <wp:extent cx="6381750" cy="2317750"/>
                 <wp:effectExtent l="57150" t="38100" r="57150" b="82550"/>
@@ -2205,9 +2352,6 @@
                             <w:p>
                               <w:pPr>
                                 <w:jc w:val="center"/>
-                                <w:rPr>
-                                  <w:rFonts w:hint="eastAsia"/>
-                                </w:rPr>
                               </w:pPr>
                               <w:r>
                                 <w:t>无线</w:t>
@@ -2299,55 +2443,6 @@
                         </wps:bodyPr>
                       </wps:wsp>
                       <wps:wsp>
-                        <wps:cNvPr id="11" name="文本框 11"/>
-                        <wps:cNvSpPr txBox="1"/>
-                        <wps:spPr>
-                          <a:xfrm>
-                            <a:off x="4718050" y="1104900"/>
-                            <a:ext cx="730250" cy="285750"/>
-                          </a:xfrm>
-                          <a:prstGeom prst="rect">
-                            <a:avLst/>
-                          </a:prstGeom>
-                          <a:ln/>
-                        </wps:spPr>
-                        <wps:style>
-                          <a:lnRef idx="0">
-                            <a:schemeClr val="accent5"/>
-                          </a:lnRef>
-                          <a:fillRef idx="3">
-                            <a:schemeClr val="accent5"/>
-                          </a:fillRef>
-                          <a:effectRef idx="3">
-                            <a:schemeClr val="accent5"/>
-                          </a:effectRef>
-                          <a:fontRef idx="minor">
-                            <a:schemeClr val="lt1"/>
-                          </a:fontRef>
-                        </wps:style>
-                        <wps:txbx>
-                          <w:txbxContent>
-                            <w:p>
-                              <w:pPr>
-                                <w:jc w:val="center"/>
-                              </w:pPr>
-                              <w:r>
-                                <w:rPr>
-                                  <w:rFonts w:hint="eastAsia"/>
-                                </w:rPr>
-                                <w:t>波形发生</w:t>
-                              </w:r>
-                            </w:p>
-                          </w:txbxContent>
-                        </wps:txbx>
-                        <wps:bodyPr rot="0" spcFirstLastPara="0" vertOverflow="overflow" horzOverflow="overflow" vert="horz" wrap="square" lIns="91440" tIns="45720" rIns="91440" bIns="45720" numCol="1" spcCol="0" rtlCol="0" fromWordArt="0" anchor="t" anchorCtr="0" forceAA="0" compatLnSpc="1">
-                          <a:prstTxWarp prst="textNoShape">
-                            <a:avLst/>
-                          </a:prstTxWarp>
-                          <a:noAutofit/>
-                        </wps:bodyPr>
-                      </wps:wsp>
-                      <wps:wsp>
                         <wps:cNvPr id="14" name="直接箭头连接符 14"/>
                         <wps:cNvCnPr/>
                         <wps:spPr>
@@ -2410,14 +2505,21 @@
                             <w:p>
                               <w:pPr>
                                 <w:jc w:val="center"/>
+                                <w:rPr>
+                                  <w:color w:val="FF0000"/>
+                                </w:rPr>
                               </w:pPr>
                               <w:r>
                                 <w:rPr>
                                   <w:rFonts w:hint="eastAsia"/>
+                                  <w:color w:val="FF0000"/>
                                 </w:rPr>
                                 <w:t>S</w:t>
                               </w:r>
                               <w:r>
+                                <w:rPr>
+                                  <w:color w:val="FF0000"/>
+                                </w:rPr>
                                 <w:t>G3525</w:t>
                               </w:r>
                             </w:p>
@@ -2462,9 +2564,6 @@
                             <w:p>
                               <w:pPr>
                                 <w:jc w:val="center"/>
-                                <w:rPr>
-                                  <w:rFonts w:hint="eastAsia"/>
-                                </w:rPr>
                               </w:pPr>
                               <w:r>
                                 <w:t>IP5306</w:t>
@@ -2614,7 +2713,7 @@
           </mc:Choice>
           <mc:Fallback>
             <w:pict>
-              <v:group w14:anchorId="3EF6F002" id="组合 18" o:spid="_x0000_s1026" style="position:absolute;left:0;text-align:left;margin-left:-32pt;margin-top:56.3pt;width:502.5pt;height:182.5pt;z-index:251686912" coordsize="63817,23177" o:gfxdata="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">
+              <v:group w14:anchorId="3EF6F002" id="组合 18" o:spid="_x0000_s1026" style="position:absolute;left:0;text-align:left;margin-left:-31.5pt;margin-top:36.8pt;width:502.5pt;height:182.5pt;z-index:251686912" coordsize="63817,23177" o:gfxdata="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">
                 <v:shapetype id="_x0000_t202" coordsize="21600,21600" o:spt="202" path="m,l,21600r21600,l21600,xe">
                   <v:stroke joinstyle="miter"/>
                   <v:path gradientshapeok="t" o:connecttype="rect"/>
@@ -2870,9 +2969,6 @@
                       <w:p>
                         <w:pPr>
                           <w:jc w:val="center"/>
-                          <w:rPr>
-                            <w:rFonts w:hint="eastAsia"/>
-                          </w:rPr>
                         </w:pPr>
                         <w:r>
                           <w:t>无线</w:t>
@@ -2929,7 +3025,45 @@
                     </w:txbxContent>
                   </v:textbox>
                 </v:shape>
-                <v:shape id="文本框 11" o:spid="_x0000_s1035" type="#_x0000_t202" style="position:absolute;left:47180;top:11049;width:7303;height:2857;visibility:visible;mso-wrap-style:square;v-text-anchor:top" o:gfxdata="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" fillcolor="#65a0d7 [3032]" stroked="f">
+                <v:shapetype id="_x0000_t32" coordsize="21600,21600" o:spt="32" o:oned="t" path="m,l21600,21600e" filled="f">
+                  <v:path arrowok="t" fillok="f" o:connecttype="none"/>
+                  <o:lock v:ext="edit" shapetype="t"/>
+                </v:shapetype>
+                <v:shape id="直接箭头连接符 14" o:spid="_x0000_s1035" type="#_x0000_t32" style="position:absolute;left:15367;top:1714;width:5397;height:9081;flip:y;visibility:visible;mso-wrap-style:square" o:connectortype="straight" o:gfxdata="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" strokecolor="#4472c4 [3204]" strokeweight=".5pt">
+                  <v:stroke endarrow="block" joinstyle="miter"/>
+                </v:shape>
+                <v:shape id="文本框 12" o:spid="_x0000_s1036" type="#_x0000_t202" style="position:absolute;left:38735;top:11049;width:7302;height:2857;visibility:visible;mso-wrap-style:square;v-text-anchor:top" o:gfxdata="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" fillcolor="#65a0d7 [3032]" stroked="f">
+                  <v:fill color2="#5898d4 [3176]" rotate="t" colors="0 #71a6db;.5 #559bdb;1 #438ac9" focus="100%" type="gradient">
+                    <o:fill v:ext="view" type="gradientUnscaled"/>
+                  </v:fill>
+                  <v:shadow on="t" color="black" opacity="41287f" offset="0,1.5pt"/>
+                  <v:textbox>
+                    <w:txbxContent>
+                      <w:p>
+                        <w:pPr>
+                          <w:jc w:val="center"/>
+                          <w:rPr>
+                            <w:color w:val="FF0000"/>
+                          </w:rPr>
+                        </w:pPr>
+                        <w:r>
+                          <w:rPr>
+                            <w:rFonts w:hint="eastAsia"/>
+                            <w:color w:val="FF0000"/>
+                          </w:rPr>
+                          <w:t>S</w:t>
+                        </w:r>
+                        <w:r>
+                          <w:rPr>
+                            <w:color w:val="FF0000"/>
+                          </w:rPr>
+                          <w:t>G3525</w:t>
+                        </w:r>
+                      </w:p>
+                    </w:txbxContent>
+                  </v:textbox>
+                </v:shape>
+                <v:shape id="文本框 13" o:spid="_x0000_s1037" type="#_x0000_t202" style="position:absolute;left:56451;top:16256;width:7366;height:2857;visibility:visible;mso-wrap-style:square;v-text-anchor:top" o:gfxdata="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" fillcolor="#65a0d7 [3032]" stroked="f">
                   <v:fill color2="#5898d4 [3176]" rotate="t" colors="0 #71a6db;.5 #559bdb;1 #438ac9" focus="100%" type="gradient">
                     <o:fill v:ext="view" type="gradientUnscaled"/>
                   </v:fill>
@@ -2941,71 +3075,16 @@
                           <w:jc w:val="center"/>
                         </w:pPr>
                         <w:r>
-                          <w:rPr>
-                            <w:rFonts w:hint="eastAsia"/>
-                          </w:rPr>
-                          <w:t>波形发生</w:t>
-                        </w:r>
-                      </w:p>
-                    </w:txbxContent>
-                  </v:textbox>
-                </v:shape>
-                <v:shapetype id="_x0000_t32" coordsize="21600,21600" o:spt="32" o:oned="t" path="m,l21600,21600e" filled="f">
-                  <v:path arrowok="t" fillok="f" o:connecttype="none"/>
-                  <o:lock v:ext="edit" shapetype="t"/>
-                </v:shapetype>
-                <v:shape id="直接箭头连接符 14" o:spid="_x0000_s1036" type="#_x0000_t32" style="position:absolute;left:15367;top:1714;width:5397;height:9081;flip:y;visibility:visible;mso-wrap-style:square" o:connectortype="straight" o:gfxdata="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" strokecolor="#4472c4 [3204]" strokeweight=".5pt">
-                  <v:stroke endarrow="block" joinstyle="miter"/>
-                </v:shape>
-                <v:shape id="文本框 12" o:spid="_x0000_s1037" type="#_x0000_t202" style="position:absolute;left:38735;top:11049;width:7302;height:2857;visibility:visible;mso-wrap-style:square;v-text-anchor:top" o:gfxdata="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" fillcolor="#65a0d7 [3032]" stroked="f">
-                  <v:fill color2="#5898d4 [3176]" rotate="t" colors="0 #71a6db;.5 #559bdb;1 #438ac9" focus="100%" type="gradient">
-                    <o:fill v:ext="view" type="gradientUnscaled"/>
-                  </v:fill>
-                  <v:shadow on="t" color="black" opacity="41287f" offset="0,1.5pt"/>
-                  <v:textbox>
-                    <w:txbxContent>
-                      <w:p>
-                        <w:pPr>
-                          <w:jc w:val="center"/>
-                        </w:pPr>
-                        <w:r>
-                          <w:rPr>
-                            <w:rFonts w:hint="eastAsia"/>
-                          </w:rPr>
-                          <w:t>S</w:t>
-                        </w:r>
-                        <w:r>
-                          <w:t>G3525</w:t>
-                        </w:r>
-                      </w:p>
-                    </w:txbxContent>
-                  </v:textbox>
-                </v:shape>
-                <v:shape id="文本框 13" o:spid="_x0000_s1038" type="#_x0000_t202" style="position:absolute;left:56451;top:16256;width:7366;height:2857;visibility:visible;mso-wrap-style:square;v-text-anchor:top" o:gfxdata="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" fillcolor="#65a0d7 [3032]" stroked="f">
-                  <v:fill color2="#5898d4 [3176]" rotate="t" colors="0 #71a6db;.5 #559bdb;1 #438ac9" focus="100%" type="gradient">
-                    <o:fill v:ext="view" type="gradientUnscaled"/>
-                  </v:fill>
-                  <v:shadow on="t" color="black" opacity="41287f" offset="0,1.5pt"/>
-                  <v:textbox>
-                    <w:txbxContent>
-                      <w:p>
-                        <w:pPr>
-                          <w:jc w:val="center"/>
-                          <w:rPr>
-                            <w:rFonts w:hint="eastAsia"/>
-                          </w:rPr>
-                        </w:pPr>
-                        <w:r>
                           <w:t>IP5306</w:t>
                         </w:r>
                       </w:p>
                     </w:txbxContent>
                   </v:textbox>
                 </v:shape>
-                <v:shape id="直接箭头连接符 15" o:spid="_x0000_s1039" type="#_x0000_t32" style="position:absolute;left:15367;top:6223;width:5651;height:4699;flip:y;visibility:visible;mso-wrap-style:square" o:connectortype="straight" o:gfxdata="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" strokecolor="#4472c4 [3204]" strokeweight=".5pt">
+                <v:shape id="直接箭头连接符 15" o:spid="_x0000_s1038" type="#_x0000_t32" style="position:absolute;left:15367;top:6223;width:5651;height:4699;flip:y;visibility:visible;mso-wrap-style:square" o:connectortype="straight" o:gfxdata="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" strokecolor="#4472c4 [3204]" strokeweight=".5pt">
                   <v:stroke endarrow="block" joinstyle="miter"/>
                 </v:shape>
-                <v:shape id="直接箭头连接符 16" o:spid="_x0000_s1040" type="#_x0000_t32" style="position:absolute;left:15240;top:10922;width:5651;height:4381;visibility:visible;mso-wrap-style:square" o:connectortype="straight" o:gfxdata="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" strokecolor="#4472c4 [3204]" strokeweight=".5pt">
+                <v:shape id="直接箭头连接符 16" o:spid="_x0000_s1039" type="#_x0000_t32" style="position:absolute;left:15240;top:10922;width:5651;height:4381;visibility:visible;mso-wrap-style:square" o:connectortype="straight" o:gfxdata="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" strokecolor="#4472c4 [3204]" strokeweight=".5pt">
                   <v:stroke endarrow="block" joinstyle="miter"/>
                 </v:shape>
                 <v:shapetype id="_x0000_t87" coordsize="21600,21600" o:spt="87" adj="1800,10800" path="m21600,qx10800@0l10800@2qy0@11,10800@3l10800@1qy21600,21600e" filled="f">
@@ -3029,10 +3108,10 @@
                     <v:h position="topLeft,#1" yrange="@9,@10"/>
                   </v:handles>
                 </v:shapetype>
-                <v:shape id="左大括号 17" o:spid="_x0000_s1041" type="#_x0000_t87" style="position:absolute;left:36639;top:12001;width:1651;height:5398;visibility:visible;mso-wrap-style:square;v-text-anchor:middle" o:gfxdata="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" adj="551" strokecolor="#4472c4 [3204]" strokeweight="1pt">
+                <v:shape id="左大括号 17" o:spid="_x0000_s1040" type="#_x0000_t87" style="position:absolute;left:36639;top:12001;width:1651;height:5398;visibility:visible;mso-wrap-style:square;v-text-anchor:middle" o:gfxdata="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" adj="551" strokecolor="#4472c4 [3204]" strokeweight="1pt">
                   <v:stroke joinstyle="miter"/>
                 </v:shape>
-                <v:shape id="直接箭头连接符 8" o:spid="_x0000_s1042" type="#_x0000_t32" style="position:absolute;left:15367;top:10985;width:5461;height:10732;visibility:visible;mso-wrap-style:square" o:connectortype="straight" o:gfxdata="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" strokecolor="#4472c4 [3204]" strokeweight=".5pt">
+                <v:shape id="直接箭头连接符 8" o:spid="_x0000_s1041" type="#_x0000_t32" style="position:absolute;left:15367;top:10985;width:5461;height:10732;visibility:visible;mso-wrap-style:square" o:connectortype="straight" o:gfxdata="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" strokecolor="#4472c4 [3204]" strokeweight=".5pt">
                   <v:stroke endarrow="block" joinstyle="miter"/>
                 </v:shape>
               </v:group>
@@ -3067,7 +3146,8 @@
       <w:r>
         <w:rPr>
           <w:rFonts w:hint="eastAsia"/>
-          <w:color w:val="FF0000"/>
+          <w:strike/>
+          <w:color w:val="000000" w:themeColor="text1"/>
           <w:sz w:val="24"/>
           <w:szCs w:val="28"/>
         </w:rPr>
@@ -3103,6 +3183,400 @@
           <w:szCs w:val="28"/>
         </w:rPr>
       </w:pPr>
+      <w:r>
+        <w:rPr>
+          <w:noProof/>
+        </w:rPr>
+        <mc:AlternateContent>
+          <mc:Choice Requires="wps">
+            <w:drawing>
+              <wp:anchor distT="0" distB="0" distL="114300" distR="114300" simplePos="0" relativeHeight="251695104" behindDoc="0" locked="0" layoutInCell="1" allowOverlap="1" wp14:anchorId="675DF82D" wp14:editId="09B24708">
+                <wp:simplePos x="0" y="0"/>
+                <wp:positionH relativeFrom="column">
+                  <wp:posOffset>1117600</wp:posOffset>
+                </wp:positionH>
+                <wp:positionV relativeFrom="paragraph">
+                  <wp:posOffset>779780</wp:posOffset>
+                </wp:positionV>
+                <wp:extent cx="584200" cy="1524000"/>
+                <wp:effectExtent l="0" t="0" r="63500" b="57150"/>
+                <wp:wrapNone/>
+                <wp:docPr id="21" name="直接箭头连接符 21"/>
+                <wp:cNvGraphicFramePr/>
+                <a:graphic xmlns:a="http://schemas.openxmlformats.org/drawingml/2006/main">
+                  <a:graphicData uri="http://schemas.microsoft.com/office/word/2010/wordprocessingShape">
+                    <wps:wsp>
+                      <wps:cNvCnPr/>
+                      <wps:spPr>
+                        <a:xfrm>
+                          <a:off x="0" y="0"/>
+                          <a:ext cx="584200" cy="1524000"/>
+                        </a:xfrm>
+                        <a:prstGeom prst="straightConnector1">
+                          <a:avLst/>
+                        </a:prstGeom>
+                        <a:ln>
+                          <a:tailEnd type="triangle"/>
+                        </a:ln>
+                      </wps:spPr>
+                      <wps:style>
+                        <a:lnRef idx="1">
+                          <a:schemeClr val="accent1"/>
+                        </a:lnRef>
+                        <a:fillRef idx="0">
+                          <a:schemeClr val="accent1"/>
+                        </a:fillRef>
+                        <a:effectRef idx="0">
+                          <a:schemeClr val="accent1"/>
+                        </a:effectRef>
+                        <a:fontRef idx="minor">
+                          <a:schemeClr val="tx1"/>
+                        </a:fontRef>
+                      </wps:style>
+                      <wps:bodyPr/>
+                    </wps:wsp>
+                  </a:graphicData>
+                </a:graphic>
+                <wp14:sizeRelH relativeFrom="margin">
+                  <wp14:pctWidth>0</wp14:pctWidth>
+                </wp14:sizeRelH>
+                <wp14:sizeRelV relativeFrom="margin">
+                  <wp14:pctHeight>0</wp14:pctHeight>
+                </wp14:sizeRelV>
+              </wp:anchor>
+            </w:drawing>
+          </mc:Choice>
+          <mc:Fallback>
+            <w:pict>
+              <v:shape w14:anchorId="19463531" id="直接箭头连接符 21" o:spid="_x0000_s1026" type="#_x0000_t32" style="position:absolute;left:0;text-align:left;margin-left:88pt;margin-top:61.4pt;width:46pt;height:120pt;z-index:251695104;visibility:visible;mso-wrap-style:square;mso-width-percent:0;mso-height-percent:0;mso-wrap-distance-left:9pt;mso-wrap-distance-top:0;mso-wrap-distance-right:9pt;mso-wrap-distance-bottom:0;mso-position-horizontal:absolute;mso-position-horizontal-relative:text;mso-position-vertical:absolute;mso-position-vertical-relative:text;mso-width-percent:0;mso-height-percent:0;mso-width-relative:margin;mso-height-relative:margin" o:gfxdata="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" strokecolor="#4472c4 [3204]" strokeweight=".5pt">
+                <v:stroke endarrow="block" joinstyle="miter"/>
+              </v:shape>
+            </w:pict>
+          </mc:Fallback>
+        </mc:AlternateContent>
+      </w:r>
+      <w:r>
+        <w:rPr>
+          <w:noProof/>
+        </w:rPr>
+        <mc:AlternateContent>
+          <mc:Choice Requires="wps">
+            <w:drawing>
+              <wp:anchor distT="0" distB="0" distL="114300" distR="114300" simplePos="0" relativeHeight="251693056" behindDoc="0" locked="0" layoutInCell="1" allowOverlap="1" wp14:anchorId="2A936FFE" wp14:editId="090EAE1D">
+                <wp:simplePos x="0" y="0"/>
+                <wp:positionH relativeFrom="column">
+                  <wp:posOffset>1720850</wp:posOffset>
+                </wp:positionH>
+                <wp:positionV relativeFrom="paragraph">
+                  <wp:posOffset>2159635</wp:posOffset>
+                </wp:positionV>
+                <wp:extent cx="1162050" cy="285750"/>
+                <wp:effectExtent l="57150" t="38100" r="57150" b="76200"/>
+                <wp:wrapNone/>
+                <wp:docPr id="20" name="文本框 20"/>
+                <wp:cNvGraphicFramePr/>
+                <a:graphic xmlns:a="http://schemas.openxmlformats.org/drawingml/2006/main">
+                  <a:graphicData uri="http://schemas.microsoft.com/office/word/2010/wordprocessingShape">
+                    <wps:wsp>
+                      <wps:cNvSpPr txBox="1"/>
+                      <wps:spPr>
+                        <a:xfrm>
+                          <a:off x="0" y="0"/>
+                          <a:ext cx="1162050" cy="285750"/>
+                        </a:xfrm>
+                        <a:prstGeom prst="rect">
+                          <a:avLst/>
+                        </a:prstGeom>
+                        <a:ln/>
+                      </wps:spPr>
+                      <wps:style>
+                        <a:lnRef idx="0">
+                          <a:schemeClr val="accent5"/>
+                        </a:lnRef>
+                        <a:fillRef idx="3">
+                          <a:schemeClr val="accent5"/>
+                        </a:fillRef>
+                        <a:effectRef idx="3">
+                          <a:schemeClr val="accent5"/>
+                        </a:effectRef>
+                        <a:fontRef idx="minor">
+                          <a:schemeClr val="lt1"/>
+                        </a:fontRef>
+                      </wps:style>
+                      <wps:txbx>
+                        <w:txbxContent>
+                          <w:p>
+                            <w:pPr>
+                              <w:jc w:val="center"/>
+                              <w:rPr>
+                                <w:rFonts w:hint="eastAsia"/>
+                                <w:color w:val="FF0000"/>
+                              </w:rPr>
+                            </w:pPr>
+                            <w:r>
+                              <w:rPr>
+                                <w:rFonts w:hint="eastAsia"/>
+                                <w:color w:val="FF0000"/>
+                              </w:rPr>
+                              <w:t>可调恒流源</w:t>
+                            </w:r>
+                          </w:p>
+                        </w:txbxContent>
+                      </wps:txbx>
+                      <wps:bodyPr rot="0" spcFirstLastPara="0" vertOverflow="overflow" horzOverflow="overflow" vert="horz" wrap="square" lIns="91440" tIns="45720" rIns="91440" bIns="45720" numCol="1" spcCol="0" rtlCol="0" fromWordArt="0" anchor="t" anchorCtr="0" forceAA="0" compatLnSpc="1">
+                        <a:prstTxWarp prst="textNoShape">
+                          <a:avLst/>
+                        </a:prstTxWarp>
+                        <a:noAutofit/>
+                      </wps:bodyPr>
+                    </wps:wsp>
+                  </a:graphicData>
+                </a:graphic>
+                <wp14:sizeRelH relativeFrom="margin">
+                  <wp14:pctWidth>0</wp14:pctWidth>
+                </wp14:sizeRelH>
+              </wp:anchor>
+            </w:drawing>
+          </mc:Choice>
+          <mc:Fallback>
+            <w:pict>
+              <v:shape w14:anchorId="2A936FFE" id="文本框 20" o:spid="_x0000_s1042" type="#_x0000_t202" style="position:absolute;left:0;text-align:left;margin-left:135.5pt;margin-top:170.05pt;width:91.5pt;height:22.5pt;z-index:251693056;visibility:visible;mso-wrap-style:square;mso-width-percent:0;mso-wrap-distance-left:9pt;mso-wrap-distance-top:0;mso-wrap-distance-right:9pt;mso-wrap-distance-bottom:0;mso-position-horizontal:absolute;mso-position-horizontal-relative:text;mso-position-vertical:absolute;mso-position-vertical-relative:text;mso-width-percent:0;mso-width-relative:margin;v-text-anchor:top" o:gfxdata="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" fillcolor="#65a0d7 [3032]" stroked="f">
+                <v:fill color2="#5898d4 [3176]" rotate="t" colors="0 #71a6db;.5 #559bdb;1 #438ac9" focus="100%" type="gradient">
+                  <o:fill v:ext="view" type="gradientUnscaled"/>
+                </v:fill>
+                <v:shadow on="t" color="black" opacity="41287f" offset="0,1.5pt"/>
+                <v:textbox>
+                  <w:txbxContent>
+                    <w:p>
+                      <w:pPr>
+                        <w:jc w:val="center"/>
+                        <w:rPr>
+                          <w:rFonts w:hint="eastAsia"/>
+                          <w:color w:val="FF0000"/>
+                        </w:rPr>
+                      </w:pPr>
+                      <w:r>
+                        <w:rPr>
+                          <w:rFonts w:hint="eastAsia"/>
+                          <w:color w:val="FF0000"/>
+                        </w:rPr>
+                        <w:t>可调恒流源</w:t>
+                      </w:r>
+                    </w:p>
+                  </w:txbxContent>
+                </v:textbox>
+              </v:shape>
+            </w:pict>
+          </mc:Fallback>
+        </mc:AlternateContent>
+      </w:r>
+      <w:r>
+        <w:rPr>
+          <w:noProof/>
+        </w:rPr>
+        <mc:AlternateContent>
+          <mc:Choice Requires="wps">
+            <w:drawing>
+              <wp:anchor distT="0" distB="0" distL="114300" distR="114300" simplePos="0" relativeHeight="251688960" behindDoc="0" locked="0" layoutInCell="1" allowOverlap="1" wp14:anchorId="59AB38DA" wp14:editId="67D73E11">
+                <wp:simplePos x="0" y="0"/>
+                <wp:positionH relativeFrom="column">
+                  <wp:posOffset>1733550</wp:posOffset>
+                </wp:positionH>
+                <wp:positionV relativeFrom="paragraph">
+                  <wp:posOffset>621030</wp:posOffset>
+                </wp:positionV>
+                <wp:extent cx="1162050" cy="285750"/>
+                <wp:effectExtent l="57150" t="38100" r="57150" b="76200"/>
+                <wp:wrapNone/>
+                <wp:docPr id="1" name="文本框 1"/>
+                <wp:cNvGraphicFramePr/>
+                <a:graphic xmlns:a="http://schemas.openxmlformats.org/drawingml/2006/main">
+                  <a:graphicData uri="http://schemas.microsoft.com/office/word/2010/wordprocessingShape">
+                    <wps:wsp>
+                      <wps:cNvSpPr txBox="1"/>
+                      <wps:spPr>
+                        <a:xfrm>
+                          <a:off x="0" y="0"/>
+                          <a:ext cx="1162050" cy="285750"/>
+                        </a:xfrm>
+                        <a:prstGeom prst="rect">
+                          <a:avLst/>
+                        </a:prstGeom>
+                        <a:ln/>
+                      </wps:spPr>
+                      <wps:style>
+                        <a:lnRef idx="0">
+                          <a:schemeClr val="accent5"/>
+                        </a:lnRef>
+                        <a:fillRef idx="3">
+                          <a:schemeClr val="accent5"/>
+                        </a:fillRef>
+                        <a:effectRef idx="3">
+                          <a:schemeClr val="accent5"/>
+                        </a:effectRef>
+                        <a:fontRef idx="minor">
+                          <a:schemeClr val="lt1"/>
+                        </a:fontRef>
+                      </wps:style>
+                      <wps:txbx>
+                        <w:txbxContent>
+                          <w:p>
+                            <w:pPr>
+                              <w:jc w:val="center"/>
+                              <w:rPr>
+                                <w:rFonts w:hint="eastAsia"/>
+                              </w:rPr>
+                            </w:pPr>
+                            <w:r>
+                              <w:rPr>
+                                <w:rFonts w:hint="eastAsia"/>
+                              </w:rPr>
+                              <w:t>T</w:t>
+                            </w:r>
+                            <w:r>
+                              <w:t>L431</w:t>
+                            </w:r>
+                            <w:r>
+                              <w:t>可调</w:t>
+                            </w:r>
+                            <w:r>
+                              <w:rPr>
+                                <w:rFonts w:hint="eastAsia"/>
+                              </w:rPr>
+                              <w:t>基准</w:t>
+                            </w:r>
+                          </w:p>
+                        </w:txbxContent>
+                      </wps:txbx>
+                      <wps:bodyPr rot="0" spcFirstLastPara="0" vertOverflow="overflow" horzOverflow="overflow" vert="horz" wrap="square" lIns="91440" tIns="45720" rIns="91440" bIns="45720" numCol="1" spcCol="0" rtlCol="0" fromWordArt="0" anchor="t" anchorCtr="0" forceAA="0" compatLnSpc="1">
+                        <a:prstTxWarp prst="textNoShape">
+                          <a:avLst/>
+                        </a:prstTxWarp>
+                        <a:noAutofit/>
+                      </wps:bodyPr>
+                    </wps:wsp>
+                  </a:graphicData>
+                </a:graphic>
+                <wp14:sizeRelH relativeFrom="margin">
+                  <wp14:pctWidth>0</wp14:pctWidth>
+                </wp14:sizeRelH>
+              </wp:anchor>
+            </w:drawing>
+          </mc:Choice>
+          <mc:Fallback>
+            <w:pict>
+              <v:shape w14:anchorId="59AB38DA" id="文本框 1" o:spid="_x0000_s1043" type="#_x0000_t202" style="position:absolute;left:0;text-align:left;margin-left:136.5pt;margin-top:48.9pt;width:91.5pt;height:22.5pt;z-index:251688960;visibility:visible;mso-wrap-style:square;mso-width-percent:0;mso-wrap-distance-left:9pt;mso-wrap-distance-top:0;mso-wrap-distance-right:9pt;mso-wrap-distance-bottom:0;mso-position-horizontal:absolute;mso-position-horizontal-relative:text;mso-position-vertical:absolute;mso-position-vertical-relative:text;mso-width-percent:0;mso-width-relative:margin;v-text-anchor:top" o:gfxdata="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" fillcolor="#65a0d7 [3032]" stroked="f">
+                <v:fill color2="#5898d4 [3176]" rotate="t" colors="0 #71a6db;.5 #559bdb;1 #438ac9" focus="100%" type="gradient">
+                  <o:fill v:ext="view" type="gradientUnscaled"/>
+                </v:fill>
+                <v:shadow on="t" color="black" opacity="41287f" offset="0,1.5pt"/>
+                <v:textbox>
+                  <w:txbxContent>
+                    <w:p>
+                      <w:pPr>
+                        <w:jc w:val="center"/>
+                        <w:rPr>
+                          <w:rFonts w:hint="eastAsia"/>
+                        </w:rPr>
+                      </w:pPr>
+                      <w:r>
+                        <w:rPr>
+                          <w:rFonts w:hint="eastAsia"/>
+                        </w:rPr>
+                        <w:t>T</w:t>
+                      </w:r>
+                      <w:r>
+                        <w:t>L431</w:t>
+                      </w:r>
+                      <w:r>
+                        <w:t>可调</w:t>
+                      </w:r>
+                      <w:r>
+                        <w:rPr>
+                          <w:rFonts w:hint="eastAsia"/>
+                        </w:rPr>
+                        <w:t>基准</w:t>
+                      </w:r>
+                    </w:p>
+                  </w:txbxContent>
+                </v:textbox>
+              </v:shape>
+            </w:pict>
+          </mc:Fallback>
+        </mc:AlternateContent>
+      </w:r>
+      <w:r>
+        <w:rPr>
+          <w:noProof/>
+        </w:rPr>
+        <mc:AlternateContent>
+          <mc:Choice Requires="wps">
+            <w:drawing>
+              <wp:anchor distT="0" distB="0" distL="114300" distR="114300" simplePos="0" relativeHeight="251691008" behindDoc="0" locked="0" layoutInCell="1" allowOverlap="1" wp14:anchorId="51864503" wp14:editId="46A412CA">
+                <wp:simplePos x="0" y="0"/>
+                <wp:positionH relativeFrom="column">
+                  <wp:posOffset>1136650</wp:posOffset>
+                </wp:positionH>
+                <wp:positionV relativeFrom="paragraph">
+                  <wp:posOffset>766445</wp:posOffset>
+                </wp:positionV>
+                <wp:extent cx="577850" cy="45719"/>
+                <wp:effectExtent l="0" t="57150" r="12700" b="50165"/>
+                <wp:wrapNone/>
+                <wp:docPr id="19" name="直接箭头连接符 19"/>
+                <wp:cNvGraphicFramePr/>
+                <a:graphic xmlns:a="http://schemas.openxmlformats.org/drawingml/2006/main">
+                  <a:graphicData uri="http://schemas.microsoft.com/office/word/2010/wordprocessingShape">
+                    <wps:wsp>
+                      <wps:cNvCnPr/>
+                      <wps:spPr>
+                        <a:xfrm flipV="1">
+                          <a:off x="0" y="0"/>
+                          <a:ext cx="577850" cy="45719"/>
+                        </a:xfrm>
+                        <a:prstGeom prst="straightConnector1">
+                          <a:avLst/>
+                        </a:prstGeom>
+                        <a:ln>
+                          <a:tailEnd type="triangle"/>
+                        </a:ln>
+                      </wps:spPr>
+                      <wps:style>
+                        <a:lnRef idx="1">
+                          <a:schemeClr val="accent1"/>
+                        </a:lnRef>
+                        <a:fillRef idx="0">
+                          <a:schemeClr val="accent1"/>
+                        </a:fillRef>
+                        <a:effectRef idx="0">
+                          <a:schemeClr val="accent1"/>
+                        </a:effectRef>
+                        <a:fontRef idx="minor">
+                          <a:schemeClr val="tx1"/>
+                        </a:fontRef>
+                      </wps:style>
+                      <wps:bodyPr/>
+                    </wps:wsp>
+                  </a:graphicData>
+                </a:graphic>
+                <wp14:sizeRelH relativeFrom="margin">
+                  <wp14:pctWidth>0</wp14:pctWidth>
+                </wp14:sizeRelH>
+                <wp14:sizeRelV relativeFrom="margin">
+                  <wp14:pctHeight>0</wp14:pctHeight>
+                </wp14:sizeRelV>
+              </wp:anchor>
+            </w:drawing>
+          </mc:Choice>
+          <mc:Fallback>
+            <w:pict>
+              <v:shape w14:anchorId="58685942" id="直接箭头连接符 19" o:spid="_x0000_s1026" type="#_x0000_t32" style="position:absolute;left:0;text-align:left;margin-left:89.5pt;margin-top:60.35pt;width:45.5pt;height:3.6pt;flip:y;z-index:251691008;visibility:visible;mso-wrap-style:square;mso-width-percent:0;mso-height-percent:0;mso-wrap-distance-left:9pt;mso-wrap-distance-top:0;mso-wrap-distance-right:9pt;mso-wrap-distance-bottom:0;mso-position-horizontal:absolute;mso-position-horizontal-relative:text;mso-position-vertical:absolute;mso-position-vertical-relative:text;mso-width-percent:0;mso-height-percent:0;mso-width-relative:margin;mso-height-relative:margin" o:gfxdata="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" strokecolor="#4472c4 [3204]" strokeweight=".5pt">
+                <v:stroke endarrow="block" joinstyle="miter"/>
+              </v:shape>
+            </w:pict>
+          </mc:Fallback>
+        </mc:AlternateContent>
+      </w:r>
       <w:r>
         <w:rPr>
           <w:rFonts w:hint="eastAsia"/>
@@ -3450,7 +3924,7 @@
   <w:abstractNum w:abstractNumId="3" w15:restartNumberingAfterBreak="0">
     <w:nsid w:val="6DD720F3"/>
     <w:multiLevelType w:val="hybridMultilevel"/>
-    <w:tmpl w:val="A036A638"/>
+    <w:tmpl w:val="D28C0082"/>
     <w:lvl w:ilvl="0" w:tplc="04090009">
       <w:start w:val="1"/>
       <w:numFmt w:val="bullet"/>

--- a/长期用电源的细节.docx
+++ b/长期用电源的细节.docx
@@ -376,7 +376,20 @@
         <w:rPr>
           <w:rStyle w:val="a8"/>
         </w:rPr>
-        <w:t>PSM模式，FCM模式轻载效率最低。FCM模式具有最好的轻载调整率和最小的输出电压纹波，其次是PSM模式，突发模式最差。</w:t>
+        <w:t>PSM模式，FCM模式轻载效率最低。</w:t>
+      </w:r>
+      <w:r>
+        <w:rPr>
+          <w:rStyle w:val="a8"/>
+          <w:color w:val="FF0000"/>
+        </w:rPr>
+        <w:t>FCM模式具有最好的轻载调整率和最小的输出电压纹波</w:t>
+      </w:r>
+      <w:r>
+        <w:rPr>
+          <w:rStyle w:val="a8"/>
+        </w:rPr>
+        <w:t>，其次是PSM模式，突发模式最差。</w:t>
       </w:r>
     </w:p>
     <w:p>
@@ -574,7 +587,6 @@
       <w:r>
         <w:rPr>
           <w:rFonts w:hint="eastAsia"/>
-          <w:color w:val="FF0000"/>
           <w:sz w:val="24"/>
           <w:szCs w:val="28"/>
         </w:rPr>
@@ -582,7 +594,6 @@
       </w:r>
       <w:r>
         <w:rPr>
-          <w:color w:val="FF0000"/>
           <w:sz w:val="24"/>
           <w:szCs w:val="28"/>
         </w:rPr>
@@ -591,7 +602,6 @@
       <w:proofErr w:type="spellStart"/>
       <w:r>
         <w:rPr>
-          <w:color w:val="FF0000"/>
           <w:sz w:val="24"/>
           <w:szCs w:val="28"/>
         </w:rPr>
@@ -600,7 +610,6 @@
       <w:proofErr w:type="spellEnd"/>
       <w:r>
         <w:rPr>
-          <w:color w:val="FF0000"/>
           <w:sz w:val="24"/>
           <w:szCs w:val="28"/>
         </w:rPr>
@@ -924,22 +933,31 @@
         </w:rPr>
         <w:t>（能不能用得先单独试验！）</w:t>
       </w:r>
+      <w:r>
+        <w:rPr>
+          <w:rFonts w:hint="eastAsia"/>
+          <w:sz w:val="24"/>
+          <w:szCs w:val="28"/>
+        </w:rPr>
+        <w:t>）</w:t>
+      </w:r>
     </w:p>
     <w:p>
       <w:pPr>
-        <w:ind w:left="420" w:firstLineChars="275" w:firstLine="660"/>
-        <w:rPr>
-          <w:sz w:val="24"/>
-          <w:szCs w:val="28"/>
-        </w:rPr>
-      </w:pPr>
-      <w:r>
-        <w:rPr>
-          <w:rFonts w:hint="eastAsia"/>
-          <w:sz w:val="24"/>
-          <w:szCs w:val="28"/>
-        </w:rPr>
-        <w:t>）</w:t>
+        <w:pStyle w:val="a7"/>
+        <w:ind w:left="420" w:firstLine="480"/>
+        <w:rPr>
+          <w:sz w:val="24"/>
+          <w:szCs w:val="28"/>
+        </w:rPr>
+      </w:pPr>
+      <w:r>
+        <w:rPr>
+          <w:rFonts w:hint="eastAsia"/>
+          <w:sz w:val="24"/>
+          <w:szCs w:val="28"/>
+        </w:rPr>
+        <w:t>（注：所有输出的纹波必须控制良好！）</w:t>
       </w:r>
     </w:p>
     <w:p>
@@ -957,29 +975,12 @@
           <w:sz w:val="24"/>
           <w:szCs w:val="28"/>
         </w:rPr>
-        <w:t>（注：所有输出的纹波必须控制良好！）</w:t>
-      </w:r>
-    </w:p>
-    <w:p>
-      <w:pPr>
-        <w:pStyle w:val="a7"/>
-        <w:ind w:left="420" w:firstLine="480"/>
-        <w:rPr>
-          <w:sz w:val="24"/>
-          <w:szCs w:val="28"/>
-        </w:rPr>
-      </w:pPr>
-      <w:r>
-        <w:rPr>
-          <w:rFonts w:hint="eastAsia"/>
-          <w:sz w:val="24"/>
-          <w:szCs w:val="28"/>
-        </w:rPr>
         <w:t>输出接口：</w:t>
       </w:r>
       <w:r>
         <w:rPr>
           <w:rFonts w:hint="eastAsia"/>
+          <w:strike/>
           <w:sz w:val="24"/>
           <w:szCs w:val="28"/>
         </w:rPr>
@@ -987,6 +988,7 @@
       </w:r>
       <w:r>
         <w:rPr>
+          <w:strike/>
           <w:sz w:val="24"/>
           <w:szCs w:val="28"/>
         </w:rPr>
@@ -999,7 +1001,16 @@
           <w:sz w:val="24"/>
           <w:szCs w:val="28"/>
         </w:rPr>
-        <w:t>香蕉头</w:t>
+        <w:t>香蕉</w:t>
+      </w:r>
+      <w:r>
+        <w:rPr>
+          <w:strike/>
+          <w:color w:val="000000" w:themeColor="text1"/>
+          <w:sz w:val="24"/>
+          <w:szCs w:val="28"/>
+        </w:rPr>
+        <w:t>头</w:t>
       </w:r>
       <w:r>
         <w:rPr>
@@ -1195,72 +1206,72 @@
           <w:sz w:val="24"/>
           <w:szCs w:val="28"/>
         </w:rPr>
+        <w:t>外观：</w:t>
+      </w:r>
+      <w:r>
+        <w:rPr>
+          <w:rFonts w:hint="eastAsia"/>
+          <w:sz w:val="24"/>
+          <w:szCs w:val="28"/>
+        </w:rPr>
+        <w:t>P</w:t>
+      </w:r>
+      <w:r>
+        <w:rPr>
+          <w:sz w:val="24"/>
+          <w:szCs w:val="28"/>
+        </w:rPr>
+        <w:t>CB</w:t>
+      </w:r>
+      <w:r>
+        <w:rPr>
+          <w:rFonts w:hint="eastAsia"/>
+          <w:sz w:val="24"/>
+          <w:szCs w:val="28"/>
+        </w:rPr>
+        <w:t>面积搞得小小的，</w:t>
+      </w:r>
+      <w:proofErr w:type="gramStart"/>
+      <w:r>
+        <w:rPr>
+          <w:rFonts w:hint="eastAsia"/>
+          <w:sz w:val="24"/>
+          <w:szCs w:val="28"/>
+        </w:rPr>
+        <w:t>掌手便携</w:t>
+      </w:r>
+      <w:proofErr w:type="gramEnd"/>
+      <w:r>
+        <w:rPr>
+          <w:rFonts w:hint="eastAsia"/>
+          <w:sz w:val="24"/>
+          <w:szCs w:val="28"/>
+        </w:rPr>
+        <w:t>，充分利用双面板，</w:t>
+      </w:r>
+      <w:r>
+        <w:rPr>
+          <w:rFonts w:hint="eastAsia"/>
+          <w:sz w:val="24"/>
+          <w:szCs w:val="28"/>
+        </w:rPr>
+        <w:t>长方形，</w:t>
+      </w:r>
+      <w:r>
+        <w:rPr>
+          <w:rFonts w:hint="eastAsia"/>
+          <w:sz w:val="24"/>
+          <w:szCs w:val="28"/>
+        </w:rPr>
+        <w:t>圆角，</w:t>
+      </w:r>
+      <w:r>
+        <w:rPr>
+          <w:rFonts w:hint="eastAsia"/>
+          <w:sz w:val="24"/>
+          <w:szCs w:val="28"/>
+        </w:rPr>
         <w:lastRenderedPageBreak/>
-        <w:t>外观：</w:t>
-      </w:r>
-      <w:r>
-        <w:rPr>
-          <w:rFonts w:hint="eastAsia"/>
-          <w:sz w:val="24"/>
-          <w:szCs w:val="28"/>
-        </w:rPr>
-        <w:t>P</w:t>
-      </w:r>
-      <w:r>
-        <w:rPr>
-          <w:sz w:val="24"/>
-          <w:szCs w:val="28"/>
-        </w:rPr>
-        <w:t>CB</w:t>
-      </w:r>
-      <w:r>
-        <w:rPr>
-          <w:rFonts w:hint="eastAsia"/>
-          <w:sz w:val="24"/>
-          <w:szCs w:val="28"/>
-        </w:rPr>
-        <w:t>面积搞得小小的，</w:t>
-      </w:r>
-      <w:proofErr w:type="gramStart"/>
-      <w:r>
-        <w:rPr>
-          <w:rFonts w:hint="eastAsia"/>
-          <w:sz w:val="24"/>
-          <w:szCs w:val="28"/>
-        </w:rPr>
-        <w:t>掌手便携</w:t>
-      </w:r>
-      <w:proofErr w:type="gramEnd"/>
-      <w:r>
-        <w:rPr>
-          <w:rFonts w:hint="eastAsia"/>
-          <w:sz w:val="24"/>
-          <w:szCs w:val="28"/>
-        </w:rPr>
-        <w:t>，充分利用双面板，</w:t>
-      </w:r>
-      <w:r>
-        <w:rPr>
-          <w:rFonts w:hint="eastAsia"/>
-          <w:sz w:val="24"/>
-          <w:szCs w:val="28"/>
-        </w:rPr>
-        <w:t>长方形，</w:t>
-      </w:r>
-      <w:r>
-        <w:rPr>
-          <w:rFonts w:hint="eastAsia"/>
-          <w:sz w:val="24"/>
-          <w:szCs w:val="28"/>
-        </w:rPr>
-        <w:t>圆角，</w:t>
-      </w:r>
-      <w:r>
-        <w:rPr>
-          <w:rFonts w:hint="eastAsia"/>
-          <w:sz w:val="24"/>
-          <w:szCs w:val="28"/>
-        </w:rPr>
         <w:t>四周留3mm螺丝孔</w:t>
       </w:r>
       <w:r>
@@ -1407,13 +1418,33 @@
           <w:sz w:val="24"/>
           <w:szCs w:val="28"/>
         </w:rPr>
-        <w:t>（用时再说，两个波形芯片的频率和占空比都时耦合的。。。）</w:t>
+        <w:t>（用时再说，两个波形芯片的频率和占空比</w:t>
+      </w:r>
+      <w:r>
+        <w:rPr>
+          <w:rFonts w:hint="eastAsia"/>
+          <w:sz w:val="24"/>
+          <w:szCs w:val="28"/>
+        </w:rPr>
+        <w:t>都是</w:t>
+      </w:r>
+      <w:r>
+        <w:rPr>
+          <w:rFonts w:hint="eastAsia"/>
+          <w:sz w:val="24"/>
+          <w:szCs w:val="28"/>
+        </w:rPr>
+        <w:t>耦合的。。。）</w:t>
       </w:r>
     </w:p>
     <w:p>
       <w:pPr>
         <w:pStyle w:val="a7"/>
-        <w:ind w:left="420" w:firstLine="480"/>
+        <w:numPr>
+          <w:ilvl w:val="0"/>
+          <w:numId w:val="6"/>
+        </w:numPr>
+        <w:ind w:firstLineChars="0"/>
         <w:rPr>
           <w:sz w:val="24"/>
           <w:szCs w:val="28"/>
@@ -1886,18 +1917,18 @@
         <mc:AlternateContent>
           <mc:Choice Requires="wpg">
             <w:drawing>
-              <wp:anchor distT="0" distB="0" distL="114300" distR="114300" simplePos="0" relativeHeight="251686912" behindDoc="0" locked="0" layoutInCell="1" allowOverlap="1" wp14:anchorId="3EF6F002" wp14:editId="3DB87116">
+              <wp:anchor distT="0" distB="0" distL="114300" distR="114300" simplePos="0" relativeHeight="251695104" behindDoc="0" locked="0" layoutInCell="1" allowOverlap="1" wp14:anchorId="036FE212" wp14:editId="031CCD11">
                 <wp:simplePos x="0" y="0"/>
                 <wp:positionH relativeFrom="column">
-                  <wp:posOffset>-400050</wp:posOffset>
+                  <wp:posOffset>-262890</wp:posOffset>
                 </wp:positionH>
                 <wp:positionV relativeFrom="paragraph">
-                  <wp:posOffset>467360</wp:posOffset>
+                  <wp:posOffset>382270</wp:posOffset>
                 </wp:positionV>
-                <wp:extent cx="6381750" cy="2317750"/>
-                <wp:effectExtent l="57150" t="38100" r="57150" b="82550"/>
+                <wp:extent cx="6381750" cy="2774508"/>
+                <wp:effectExtent l="57150" t="38100" r="57150" b="83185"/>
                 <wp:wrapNone/>
-                <wp:docPr id="18" name="组合 18"/>
+                <wp:docPr id="11" name="组合 11"/>
                 <wp:cNvGraphicFramePr/>
                 <a:graphic xmlns:a="http://schemas.openxmlformats.org/drawingml/2006/main">
                   <a:graphicData uri="http://schemas.microsoft.com/office/word/2010/wordprocessingGroup">
@@ -1906,222 +1937,843 @@
                       <wpg:grpSpPr>
                         <a:xfrm>
                           <a:off x="0" y="0"/>
-                          <a:ext cx="6381750" cy="2317750"/>
+                          <a:ext cx="6381750" cy="2774508"/>
                           <a:chOff x="0" y="0"/>
-                          <a:chExt cx="6381750" cy="2317750"/>
+                          <a:chExt cx="6381750" cy="2774508"/>
                         </a:xfrm>
                       </wpg:grpSpPr>
+                      <wpg:grpSp>
+                        <wpg:cNvPr id="18" name="组合 18"/>
+                        <wpg:cNvGrpSpPr/>
+                        <wpg:grpSpPr>
+                          <a:xfrm>
+                            <a:off x="0" y="0"/>
+                            <a:ext cx="6381750" cy="2317750"/>
+                            <a:chOff x="0" y="0"/>
+                            <a:chExt cx="6381750" cy="2317750"/>
+                          </a:xfrm>
+                        </wpg:grpSpPr>
+                        <wps:wsp>
+                          <wps:cNvPr id="3" name="文本框 3"/>
+                          <wps:cNvSpPr txBox="1"/>
+                          <wps:spPr>
+                            <a:xfrm>
+                              <a:off x="2108200" y="0"/>
+                              <a:ext cx="3009900" cy="285750"/>
+                            </a:xfrm>
+                            <a:prstGeom prst="rect">
+                              <a:avLst/>
+                            </a:prstGeom>
+                            <a:ln/>
+                          </wps:spPr>
+                          <wps:style>
+                            <a:lnRef idx="0">
+                              <a:schemeClr val="accent5"/>
+                            </a:lnRef>
+                            <a:fillRef idx="3">
+                              <a:schemeClr val="accent5"/>
+                            </a:fillRef>
+                            <a:effectRef idx="3">
+                              <a:schemeClr val="accent5"/>
+                            </a:effectRef>
+                            <a:fontRef idx="minor">
+                              <a:schemeClr val="lt1"/>
+                            </a:fontRef>
+                          </wps:style>
+                          <wps:txbx>
+                            <w:txbxContent>
+                              <w:p>
+                                <w:pPr>
+                                  <w:jc w:val="center"/>
+                                  <w:rPr>
+                                    <w:color w:val="FF0000"/>
+                                  </w:rPr>
+                                </w:pPr>
+                                <w:r>
+                                  <w:rPr>
+                                    <w:color w:val="FF0000"/>
+                                  </w:rPr>
+                                  <w:t>LTC3780</w:t>
+                                </w:r>
+                                <w:r>
+                                  <w:rPr>
+                                    <w:color w:val="FF0000"/>
+                                  </w:rPr>
+                                  <w:t>EG</w:t>
+                                </w:r>
+                                <w:r>
+                                  <w:rPr>
+                                    <w:color w:val="FF0000"/>
+                                  </w:rPr>
+                                  <w:t>可调</w:t>
+                                </w:r>
+                                <w:r>
+                                  <w:rPr>
+                                    <w:rFonts w:hint="eastAsia"/>
+                                    <w:color w:val="FF0000"/>
+                                  </w:rPr>
+                                  <w:t xml:space="preserve">恒压恒流 </w:t>
+                                </w:r>
+                                <w:r>
+                                  <w:rPr>
+                                    <w:color w:val="FF0000"/>
+                                  </w:rPr>
+                                  <w:t>20A/30V</w:t>
+                                </w:r>
+                                <w:r>
+                                  <w:rPr>
+                                    <w:color w:val="FF0000"/>
+                                  </w:rPr>
+                                  <w:t xml:space="preserve"> 可调</w:t>
+                                </w:r>
+                                <w:r>
+                                  <w:rPr>
+                                    <w:rFonts w:hint="eastAsia"/>
+                                    <w:color w:val="FF0000"/>
+                                  </w:rPr>
+                                  <w:t>欠压</w:t>
+                                </w:r>
+                              </w:p>
+                            </w:txbxContent>
+                          </wps:txbx>
+                          <wps:bodyPr rot="0" spcFirstLastPara="0" vertOverflow="overflow" horzOverflow="overflow" vert="horz" wrap="square" lIns="91440" tIns="45720" rIns="91440" bIns="45720" numCol="1" spcCol="0" rtlCol="0" fromWordArt="0" anchor="t" anchorCtr="0" forceAA="0" compatLnSpc="1">
+                            <a:prstTxWarp prst="textNoShape">
+                              <a:avLst/>
+                            </a:prstTxWarp>
+                            <a:noAutofit/>
+                          </wps:bodyPr>
+                        </wps:wsp>
+                        <wps:wsp>
+                          <wps:cNvPr id="2" name="文本框 2"/>
+                          <wps:cNvSpPr txBox="1"/>
+                          <wps:spPr>
+                            <a:xfrm>
+                              <a:off x="69850" y="927100"/>
+                              <a:ext cx="1479550" cy="285750"/>
+                            </a:xfrm>
+                            <a:prstGeom prst="rect">
+                              <a:avLst/>
+                            </a:prstGeom>
+                            <a:ln/>
+                          </wps:spPr>
+                          <wps:style>
+                            <a:lnRef idx="0">
+                              <a:schemeClr val="accent5"/>
+                            </a:lnRef>
+                            <a:fillRef idx="3">
+                              <a:schemeClr val="accent5"/>
+                            </a:fillRef>
+                            <a:effectRef idx="3">
+                              <a:schemeClr val="accent5"/>
+                            </a:effectRef>
+                            <a:fontRef idx="minor">
+                              <a:schemeClr val="lt1"/>
+                            </a:fontRef>
+                          </wps:style>
+                          <wps:txbx>
+                            <w:txbxContent>
+                              <w:p>
+                                <w:pPr>
+                                  <w:jc w:val="center"/>
+                                </w:pPr>
+                                <w:r>
+                                  <w:rPr>
+                                    <w:rFonts w:hint="eastAsia"/>
+                                  </w:rPr>
+                                  <w:t>3</w:t>
+                                </w:r>
+                                <w:r>
+                                  <w:t>S</w:t>
+                                </w:r>
+                                <w:r>
+                                  <w:t>锂电</w:t>
+                                </w:r>
+                                <w:r>
+                                  <w:rPr>
+                                    <w:rFonts w:hint="eastAsia"/>
+                                  </w:rPr>
+                                  <w:t>/</w:t>
+                                </w:r>
+                                <w:r>
+                                  <w:t>12V/24V电源</w:t>
+                                </w:r>
+                              </w:p>
+                            </w:txbxContent>
+                          </wps:txbx>
+                          <wps:bodyPr rot="0" spcFirstLastPara="0" vertOverflow="overflow" horzOverflow="overflow" vert="horz" wrap="square" lIns="91440" tIns="45720" rIns="91440" bIns="45720" numCol="1" spcCol="0" rtlCol="0" fromWordArt="0" anchor="t" anchorCtr="0" forceAA="0" compatLnSpc="1">
+                            <a:prstTxWarp prst="textNoShape">
+                              <a:avLst/>
+                            </a:prstTxWarp>
+                            <a:noAutofit/>
+                          </wps:bodyPr>
+                        </wps:wsp>
+                        <wps:wsp>
+                          <wps:cNvPr id="4" name="文本框 4"/>
+                          <wps:cNvSpPr txBox="1"/>
+                          <wps:spPr>
+                            <a:xfrm>
+                              <a:off x="2120900" y="508000"/>
+                              <a:ext cx="2000250" cy="285750"/>
+                            </a:xfrm>
+                            <a:prstGeom prst="rect">
+                              <a:avLst/>
+                            </a:prstGeom>
+                            <a:ln/>
+                          </wps:spPr>
+                          <wps:style>
+                            <a:lnRef idx="0">
+                              <a:schemeClr val="accent5"/>
+                            </a:lnRef>
+                            <a:fillRef idx="3">
+                              <a:schemeClr val="accent5"/>
+                            </a:fillRef>
+                            <a:effectRef idx="3">
+                              <a:schemeClr val="accent5"/>
+                            </a:effectRef>
+                            <a:fontRef idx="minor">
+                              <a:schemeClr val="lt1"/>
+                            </a:fontRef>
+                          </wps:style>
+                          <wps:txbx>
+                            <w:txbxContent>
+                              <w:p>
+                                <w:pPr>
+                                  <w:jc w:val="center"/>
+                                </w:pPr>
+                                <w:r>
+                                  <w:t>TPS545</w:t>
+                                </w:r>
+                                <w:r>
+                                  <w:t>4</w:t>
+                                </w:r>
+                                <w:r>
+                                  <w:t>0</w:t>
+                                </w:r>
+                                <w:r>
+                                  <w:t>可调</w:t>
+                                </w:r>
+                                <w:r>
+                                  <w:rPr>
+                                    <w:rFonts w:hint="eastAsia"/>
+                                  </w:rPr>
+                                  <w:t>0</w:t>
+                                </w:r>
+                                <w:r>
+                                  <w:t>~输入</w:t>
+                                </w:r>
+                                <w:r>
+                                  <w:rPr>
+                                    <w:rFonts w:hint="eastAsia"/>
+                                  </w:rPr>
+                                  <w:t>/</w:t>
+                                </w:r>
+                                <w:r>
+                                  <w:t>5A</w:t>
+                                </w:r>
+                              </w:p>
+                            </w:txbxContent>
+                          </wps:txbx>
+                          <wps:bodyPr rot="0" spcFirstLastPara="0" vertOverflow="overflow" horzOverflow="overflow" vert="horz" wrap="square" lIns="91440" tIns="45720" rIns="91440" bIns="45720" numCol="1" spcCol="0" rtlCol="0" fromWordArt="0" anchor="t" anchorCtr="0" forceAA="0" compatLnSpc="1">
+                            <a:prstTxWarp prst="textNoShape">
+                              <a:avLst/>
+                            </a:prstTxWarp>
+                            <a:noAutofit/>
+                          </wps:bodyPr>
+                        </wps:wsp>
+                        <wps:wsp>
+                          <wps:cNvPr id="5" name="文本框 5"/>
+                          <wps:cNvSpPr txBox="1"/>
+                          <wps:spPr>
+                            <a:xfrm>
+                              <a:off x="2127250" y="1377950"/>
+                              <a:ext cx="1479550" cy="285750"/>
+                            </a:xfrm>
+                            <a:prstGeom prst="rect">
+                              <a:avLst/>
+                            </a:prstGeom>
+                            <a:ln/>
+                          </wps:spPr>
+                          <wps:style>
+                            <a:lnRef idx="0">
+                              <a:schemeClr val="accent5"/>
+                            </a:lnRef>
+                            <a:fillRef idx="3">
+                              <a:schemeClr val="accent5"/>
+                            </a:fillRef>
+                            <a:effectRef idx="3">
+                              <a:schemeClr val="accent5"/>
+                            </a:effectRef>
+                            <a:fontRef idx="minor">
+                              <a:schemeClr val="lt1"/>
+                            </a:fontRef>
+                          </wps:style>
+                          <wps:txbx>
+                            <w:txbxContent>
+                              <w:p>
+                                <w:pPr>
+                                  <w:jc w:val="center"/>
+                                </w:pPr>
+                                <w:r>
+                                  <w:rPr>
+                                    <w:rFonts w:hint="eastAsia"/>
+                                  </w:rPr>
+                                  <w:t>T</w:t>
+                                </w:r>
+                                <w:r>
+                                  <w:t>PS545</w:t>
+                                </w:r>
+                                <w:r>
+                                  <w:t>4</w:t>
+                                </w:r>
+                                <w:r>
+                                  <w:t>0</w:t>
+                                </w:r>
+                                <w:r>
+                                  <w:t>固定</w:t>
+                                </w:r>
+                                <w:r>
+                                  <w:rPr>
+                                    <w:rFonts w:hint="eastAsia"/>
+                                  </w:rPr>
+                                  <w:t>5</w:t>
+                                </w:r>
+                                <w:r>
+                                  <w:t>V</w:t>
+                                </w:r>
+                                <w:r>
+                                  <w:t>/5A</w:t>
+                                </w:r>
+                              </w:p>
+                            </w:txbxContent>
+                          </wps:txbx>
+                          <wps:bodyPr rot="0" spcFirstLastPara="0" vertOverflow="overflow" horzOverflow="overflow" vert="horz" wrap="square" lIns="91440" tIns="45720" rIns="91440" bIns="45720" numCol="1" spcCol="0" rtlCol="0" fromWordArt="0" anchor="t" anchorCtr="0" forceAA="0" compatLnSpc="1">
+                            <a:prstTxWarp prst="textNoShape">
+                              <a:avLst/>
+                            </a:prstTxWarp>
+                            <a:noAutofit/>
+                          </wps:bodyPr>
+                        </wps:wsp>
+                        <wps:wsp>
+                          <wps:cNvPr id="6" name="文本框 6"/>
+                          <wps:cNvSpPr txBox="1"/>
+                          <wps:spPr>
+                            <a:xfrm>
+                              <a:off x="3854450" y="1625600"/>
+                              <a:ext cx="1631950" cy="285750"/>
+                            </a:xfrm>
+                            <a:prstGeom prst="rect">
+                              <a:avLst/>
+                            </a:prstGeom>
+                            <a:ln/>
+                          </wps:spPr>
+                          <wps:style>
+                            <a:lnRef idx="0">
+                              <a:schemeClr val="accent5"/>
+                            </a:lnRef>
+                            <a:fillRef idx="3">
+                              <a:schemeClr val="accent5"/>
+                            </a:fillRef>
+                            <a:effectRef idx="3">
+                              <a:schemeClr val="accent5"/>
+                            </a:effectRef>
+                            <a:fontRef idx="minor">
+                              <a:schemeClr val="lt1"/>
+                            </a:fontRef>
+                          </wps:style>
+                          <wps:txbx>
+                            <w:txbxContent>
+                              <w:p>
+                                <w:pPr>
+                                  <w:jc w:val="center"/>
+                                </w:pPr>
+                                <w:r>
+                                  <w:t>TPS7333</w:t>
+                                </w:r>
+                                <w:r>
+                                  <w:t>固定</w:t>
+                                </w:r>
+                                <w:r>
+                                  <w:rPr>
+                                    <w:rFonts w:hint="eastAsia"/>
+                                  </w:rPr>
+                                  <w:t>3</w:t>
+                                </w:r>
+                                <w:r>
+                                  <w:t>.3V</w:t>
+                                </w:r>
+                                <w:r>
+                                  <w:t>/0.5A</w:t>
+                                </w:r>
+                              </w:p>
+                            </w:txbxContent>
+                          </wps:txbx>
+                          <wps:bodyPr rot="0" spcFirstLastPara="0" vertOverflow="overflow" horzOverflow="overflow" vert="horz" wrap="square" lIns="91440" tIns="45720" rIns="91440" bIns="45720" numCol="1" spcCol="0" rtlCol="0" fromWordArt="0" anchor="t" anchorCtr="0" forceAA="0" compatLnSpc="1">
+                            <a:prstTxWarp prst="textNoShape">
+                              <a:avLst/>
+                            </a:prstTxWarp>
+                            <a:noAutofit/>
+                          </wps:bodyPr>
+                        </wps:wsp>
+                        <wps:wsp>
+                          <wps:cNvPr id="7" name="文本框 7"/>
+                          <wps:cNvSpPr txBox="1"/>
+                          <wps:spPr>
+                            <a:xfrm>
+                              <a:off x="2095500" y="2032000"/>
+                              <a:ext cx="1746250" cy="285750"/>
+                            </a:xfrm>
+                            <a:prstGeom prst="rect">
+                              <a:avLst/>
+                            </a:prstGeom>
+                            <a:ln/>
+                          </wps:spPr>
+                          <wps:style>
+                            <a:lnRef idx="0">
+                              <a:schemeClr val="accent5"/>
+                            </a:lnRef>
+                            <a:fillRef idx="3">
+                              <a:schemeClr val="accent5"/>
+                            </a:fillRef>
+                            <a:effectRef idx="3">
+                              <a:schemeClr val="accent5"/>
+                            </a:effectRef>
+                            <a:fontRef idx="minor">
+                              <a:schemeClr val="lt1"/>
+                            </a:fontRef>
+                          </wps:style>
+                          <wps:txbx>
+                            <w:txbxContent>
+                              <w:p>
+                                <w:pPr>
+                                  <w:rPr>
+                                    <w:sz w:val="20"/>
+                                    <w:szCs w:val="21"/>
+                                  </w:rPr>
+                                </w:pPr>
+                                <w:r>
+                                  <w:rPr>
+                                    <w:sz w:val="20"/>
+                                    <w:szCs w:val="21"/>
+                                  </w:rPr>
+                                  <w:t>TPS54260</w:t>
+                                </w:r>
+                                <w:r>
+                                  <w:rPr>
+                                    <w:sz w:val="20"/>
+                                    <w:szCs w:val="21"/>
+                                  </w:rPr>
+                                  <w:t>可调负压</w:t>
+                                </w:r>
+                                <w:r>
+                                  <w:rPr>
+                                    <w:sz w:val="20"/>
+                                    <w:szCs w:val="21"/>
+                                  </w:rPr>
+                                  <w:t>0~-</w:t>
+                                </w:r>
+                                <w:r>
+                                  <w:rPr>
+                                    <w:sz w:val="20"/>
+                                    <w:szCs w:val="21"/>
+                                  </w:rPr>
+                                  <w:t>Vin</w:t>
+                                </w:r>
+                              </w:p>
+                            </w:txbxContent>
+                          </wps:txbx>
+                          <wps:bodyPr rot="0" spcFirstLastPara="0" vertOverflow="overflow" horzOverflow="overflow" vert="horz" wrap="square" lIns="91440" tIns="45720" rIns="91440" bIns="45720" numCol="1" spcCol="0" rtlCol="0" fromWordArt="0" anchor="t" anchorCtr="0" forceAA="0" compatLnSpc="1">
+                            <a:prstTxWarp prst="textNoShape">
+                              <a:avLst/>
+                            </a:prstTxWarp>
+                            <a:noAutofit/>
+                          </wps:bodyPr>
+                        </wps:wsp>
+                        <wps:wsp>
+                          <wps:cNvPr id="9" name="文本框 9"/>
+                          <wps:cNvSpPr txBox="1"/>
+                          <wps:spPr>
+                            <a:xfrm>
+                              <a:off x="0" y="1936750"/>
+                              <a:ext cx="1682750" cy="285750"/>
+                            </a:xfrm>
+                            <a:prstGeom prst="rect">
+                              <a:avLst/>
+                            </a:prstGeom>
+                            <a:ln/>
+                          </wps:spPr>
+                          <wps:style>
+                            <a:lnRef idx="0">
+                              <a:schemeClr val="accent5"/>
+                            </a:lnRef>
+                            <a:fillRef idx="3">
+                              <a:schemeClr val="accent5"/>
+                            </a:fillRef>
+                            <a:effectRef idx="3">
+                              <a:schemeClr val="accent5"/>
+                            </a:effectRef>
+                            <a:fontRef idx="minor">
+                              <a:schemeClr val="lt1"/>
+                            </a:fontRef>
+                          </wps:style>
+                          <wps:txbx>
+                            <w:txbxContent>
+                              <w:p>
+                                <w:pPr>
+                                  <w:jc w:val="center"/>
+                                </w:pPr>
+                                <w:r>
+                                  <w:t>无线</w:t>
+                                </w:r>
+                                <w:r>
+                                  <w:rPr>
+                                    <w:rFonts w:hint="eastAsia"/>
+                                  </w:rPr>
+                                  <w:t>输电</w:t>
+                                </w:r>
+                                <w:r>
+                                  <w:rPr>
+                                    <w:rFonts w:hint="eastAsia"/>
+                                  </w:rPr>
+                                  <w:t>+</w:t>
+                                </w:r>
+                                <w:r>
+                                  <w:t>接收</w:t>
+                                </w:r>
+                                <w:r>
+                                  <w:rPr>
+                                    <w:rFonts w:hint="eastAsia"/>
+                                  </w:rPr>
+                                  <w:t xml:space="preserve"> </w:t>
+                                </w:r>
+                                <w:r>
+                                  <w:t>单独</w:t>
+                                </w:r>
+                                <w:r>
+                                  <w:rPr>
+                                    <w:rFonts w:hint="eastAsia"/>
+                                  </w:rPr>
+                                  <w:t>板</w:t>
+                                </w:r>
+                              </w:p>
+                            </w:txbxContent>
+                          </wps:txbx>
+                          <wps:bodyPr rot="0" spcFirstLastPara="0" vertOverflow="overflow" horzOverflow="overflow" vert="horz" wrap="square" lIns="91440" tIns="45720" rIns="91440" bIns="45720" numCol="1" spcCol="0" rtlCol="0" fromWordArt="0" anchor="t" anchorCtr="0" forceAA="0" compatLnSpc="1">
+                            <a:prstTxWarp prst="textNoShape">
+                              <a:avLst/>
+                            </a:prstTxWarp>
+                            <a:noAutofit/>
+                          </wps:bodyPr>
+                        </wps:wsp>
+                        <wps:wsp>
+                          <wps:cNvPr id="10" name="文本框 10"/>
+                          <wps:cNvSpPr txBox="1"/>
+                          <wps:spPr>
+                            <a:xfrm>
+                              <a:off x="5575300" y="1098550"/>
+                              <a:ext cx="730250" cy="285750"/>
+                            </a:xfrm>
+                            <a:prstGeom prst="rect">
+                              <a:avLst/>
+                            </a:prstGeom>
+                            <a:ln/>
+                          </wps:spPr>
+                          <wps:style>
+                            <a:lnRef idx="0">
+                              <a:schemeClr val="accent5"/>
+                            </a:lnRef>
+                            <a:fillRef idx="3">
+                              <a:schemeClr val="accent5"/>
+                            </a:fillRef>
+                            <a:effectRef idx="3">
+                              <a:schemeClr val="accent5"/>
+                            </a:effectRef>
+                            <a:fontRef idx="minor">
+                              <a:schemeClr val="lt1"/>
+                            </a:fontRef>
+                          </wps:style>
+                          <wps:txbx>
+                            <w:txbxContent>
+                              <w:p>
+                                <w:pPr>
+                                  <w:jc w:val="center"/>
+                                </w:pPr>
+                                <w:r>
+                                  <w:t>正交解码</w:t>
+                                </w:r>
+                              </w:p>
+                            </w:txbxContent>
+                          </wps:txbx>
+                          <wps:bodyPr rot="0" spcFirstLastPara="0" vertOverflow="overflow" horzOverflow="overflow" vert="horz" wrap="square" lIns="91440" tIns="45720" rIns="91440" bIns="45720" numCol="1" spcCol="0" rtlCol="0" fromWordArt="0" anchor="t" anchorCtr="0" forceAA="0" compatLnSpc="1">
+                            <a:prstTxWarp prst="textNoShape">
+                              <a:avLst/>
+                            </a:prstTxWarp>
+                            <a:noAutofit/>
+                          </wps:bodyPr>
+                        </wps:wsp>
+                        <wps:wsp>
+                          <wps:cNvPr id="14" name="直接箭头连接符 14"/>
+                          <wps:cNvCnPr/>
+                          <wps:spPr>
+                            <a:xfrm flipV="1">
+                              <a:off x="1536700" y="171450"/>
+                              <a:ext cx="539750" cy="908050"/>
+                            </a:xfrm>
+                            <a:prstGeom prst="straightConnector1">
+                              <a:avLst/>
+                            </a:prstGeom>
+                            <a:ln>
+                              <a:tailEnd type="triangle"/>
+                            </a:ln>
+                          </wps:spPr>
+                          <wps:style>
+                            <a:lnRef idx="1">
+                              <a:schemeClr val="accent1"/>
+                            </a:lnRef>
+                            <a:fillRef idx="0">
+                              <a:schemeClr val="accent1"/>
+                            </a:fillRef>
+                            <a:effectRef idx="0">
+                              <a:schemeClr val="accent1"/>
+                            </a:effectRef>
+                            <a:fontRef idx="minor">
+                              <a:schemeClr val="tx1"/>
+                            </a:fontRef>
+                          </wps:style>
+                          <wps:bodyPr/>
+                        </wps:wsp>
+                        <wps:wsp>
+                          <wps:cNvPr id="12" name="文本框 12"/>
+                          <wps:cNvSpPr txBox="1"/>
+                          <wps:spPr>
+                            <a:xfrm>
+                              <a:off x="3873500" y="1104900"/>
+                              <a:ext cx="730250" cy="285750"/>
+                            </a:xfrm>
+                            <a:prstGeom prst="rect">
+                              <a:avLst/>
+                            </a:prstGeom>
+                            <a:ln/>
+                          </wps:spPr>
+                          <wps:style>
+                            <a:lnRef idx="0">
+                              <a:schemeClr val="accent5"/>
+                            </a:lnRef>
+                            <a:fillRef idx="3">
+                              <a:schemeClr val="accent5"/>
+                            </a:fillRef>
+                            <a:effectRef idx="3">
+                              <a:schemeClr val="accent5"/>
+                            </a:effectRef>
+                            <a:fontRef idx="minor">
+                              <a:schemeClr val="lt1"/>
+                            </a:fontRef>
+                          </wps:style>
+                          <wps:txbx>
+                            <w:txbxContent>
+                              <w:p>
+                                <w:pPr>
+                                  <w:jc w:val="center"/>
+                                </w:pPr>
+                                <w:r>
+                                  <w:rPr>
+                                    <w:rFonts w:hint="eastAsia"/>
+                                  </w:rPr>
+                                  <w:t>S</w:t>
+                                </w:r>
+                                <w:r>
+                                  <w:t>G3525</w:t>
+                                </w:r>
+                              </w:p>
+                            </w:txbxContent>
+                          </wps:txbx>
+                          <wps:bodyPr rot="0" spcFirstLastPara="0" vertOverflow="overflow" horzOverflow="overflow" vert="horz" wrap="square" lIns="91440" tIns="45720" rIns="91440" bIns="45720" numCol="1" spcCol="0" rtlCol="0" fromWordArt="0" anchor="t" anchorCtr="0" forceAA="0" compatLnSpc="1">
+                            <a:prstTxWarp prst="textNoShape">
+                              <a:avLst/>
+                            </a:prstTxWarp>
+                            <a:noAutofit/>
+                          </wps:bodyPr>
+                        </wps:wsp>
+                        <wps:wsp>
+                          <wps:cNvPr id="13" name="文本框 13"/>
+                          <wps:cNvSpPr txBox="1"/>
+                          <wps:spPr>
+                            <a:xfrm>
+                              <a:off x="5645150" y="1625600"/>
+                              <a:ext cx="736600" cy="285750"/>
+                            </a:xfrm>
+                            <a:prstGeom prst="rect">
+                              <a:avLst/>
+                            </a:prstGeom>
+                            <a:ln/>
+                          </wps:spPr>
+                          <wps:style>
+                            <a:lnRef idx="0">
+                              <a:schemeClr val="accent5"/>
+                            </a:lnRef>
+                            <a:fillRef idx="3">
+                              <a:schemeClr val="accent5"/>
+                            </a:fillRef>
+                            <a:effectRef idx="3">
+                              <a:schemeClr val="accent5"/>
+                            </a:effectRef>
+                            <a:fontRef idx="minor">
+                              <a:schemeClr val="lt1"/>
+                            </a:fontRef>
+                          </wps:style>
+                          <wps:txbx>
+                            <w:txbxContent>
+                              <w:p>
+                                <w:pPr>
+                                  <w:jc w:val="center"/>
+                                </w:pPr>
+                                <w:r>
+                                  <w:t>IP5306</w:t>
+                                </w:r>
+                              </w:p>
+                            </w:txbxContent>
+                          </wps:txbx>
+                          <wps:bodyPr rot="0" spcFirstLastPara="0" vertOverflow="overflow" horzOverflow="overflow" vert="horz" wrap="square" lIns="91440" tIns="45720" rIns="91440" bIns="45720" numCol="1" spcCol="0" rtlCol="0" fromWordArt="0" anchor="t" anchorCtr="0" forceAA="0" compatLnSpc="1">
+                            <a:prstTxWarp prst="textNoShape">
+                              <a:avLst/>
+                            </a:prstTxWarp>
+                            <a:noAutofit/>
+                          </wps:bodyPr>
+                        </wps:wsp>
+                        <wps:wsp>
+                          <wps:cNvPr id="15" name="直接箭头连接符 15"/>
+                          <wps:cNvCnPr/>
+                          <wps:spPr>
+                            <a:xfrm flipV="1">
+                              <a:off x="1536700" y="622300"/>
+                              <a:ext cx="565150" cy="469900"/>
+                            </a:xfrm>
+                            <a:prstGeom prst="straightConnector1">
+                              <a:avLst/>
+                            </a:prstGeom>
+                            <a:ln>
+                              <a:tailEnd type="triangle"/>
+                            </a:ln>
+                          </wps:spPr>
+                          <wps:style>
+                            <a:lnRef idx="1">
+                              <a:schemeClr val="accent1"/>
+                            </a:lnRef>
+                            <a:fillRef idx="0">
+                              <a:schemeClr val="accent1"/>
+                            </a:fillRef>
+                            <a:effectRef idx="0">
+                              <a:schemeClr val="accent1"/>
+                            </a:effectRef>
+                            <a:fontRef idx="minor">
+                              <a:schemeClr val="tx1"/>
+                            </a:fontRef>
+                          </wps:style>
+                          <wps:bodyPr/>
+                        </wps:wsp>
+                        <wps:wsp>
+                          <wps:cNvPr id="16" name="直接箭头连接符 16"/>
+                          <wps:cNvCnPr/>
+                          <wps:spPr>
+                            <a:xfrm>
+                              <a:off x="1524000" y="1092200"/>
+                              <a:ext cx="565150" cy="438150"/>
+                            </a:xfrm>
+                            <a:prstGeom prst="straightConnector1">
+                              <a:avLst/>
+                            </a:prstGeom>
+                            <a:ln>
+                              <a:tailEnd type="triangle"/>
+                            </a:ln>
+                          </wps:spPr>
+                          <wps:style>
+                            <a:lnRef idx="1">
+                              <a:schemeClr val="accent1"/>
+                            </a:lnRef>
+                            <a:fillRef idx="0">
+                              <a:schemeClr val="accent1"/>
+                            </a:fillRef>
+                            <a:effectRef idx="0">
+                              <a:schemeClr val="accent1"/>
+                            </a:effectRef>
+                            <a:fontRef idx="minor">
+                              <a:schemeClr val="tx1"/>
+                            </a:fontRef>
+                          </wps:style>
+                          <wps:bodyPr/>
+                        </wps:wsp>
+                        <wps:wsp>
+                          <wps:cNvPr id="17" name="左大括号 17"/>
+                          <wps:cNvSpPr/>
+                          <wps:spPr>
+                            <a:xfrm>
+                              <a:off x="3663950" y="1200150"/>
+                              <a:ext cx="165100" cy="539750"/>
+                            </a:xfrm>
+                            <a:prstGeom prst="leftBrace">
+                              <a:avLst/>
+                            </a:prstGeom>
+                            <a:ln w="12700"/>
+                          </wps:spPr>
+                          <wps:style>
+                            <a:lnRef idx="1">
+                              <a:schemeClr val="accent1"/>
+                            </a:lnRef>
+                            <a:fillRef idx="0">
+                              <a:schemeClr val="accent1"/>
+                            </a:fillRef>
+                            <a:effectRef idx="0">
+                              <a:schemeClr val="accent1"/>
+                            </a:effectRef>
+                            <a:fontRef idx="minor">
+                              <a:schemeClr val="tx1"/>
+                            </a:fontRef>
+                          </wps:style>
+                          <wps:bodyPr rot="0" spcFirstLastPara="0" vertOverflow="overflow" horzOverflow="overflow" vert="horz" wrap="square" lIns="91440" tIns="45720" rIns="91440" bIns="45720" numCol="1" spcCol="0" rtlCol="0" fromWordArt="0" anchor="ctr" anchorCtr="0" forceAA="0" compatLnSpc="1">
+                            <a:prstTxWarp prst="textNoShape">
+                              <a:avLst/>
+                            </a:prstTxWarp>
+                            <a:noAutofit/>
+                          </wps:bodyPr>
+                        </wps:wsp>
+                        <wps:wsp>
+                          <wps:cNvPr id="8" name="直接箭头连接符 8"/>
+                          <wps:cNvCnPr/>
+                          <wps:spPr>
+                            <a:xfrm>
+                              <a:off x="1536700" y="1098550"/>
+                              <a:ext cx="546100" cy="1073150"/>
+                            </a:xfrm>
+                            <a:prstGeom prst="straightConnector1">
+                              <a:avLst/>
+                            </a:prstGeom>
+                            <a:ln>
+                              <a:tailEnd type="triangle"/>
+                            </a:ln>
+                          </wps:spPr>
+                          <wps:style>
+                            <a:lnRef idx="1">
+                              <a:schemeClr val="accent1"/>
+                            </a:lnRef>
+                            <a:fillRef idx="0">
+                              <a:schemeClr val="accent1"/>
+                            </a:fillRef>
+                            <a:effectRef idx="0">
+                              <a:schemeClr val="accent1"/>
+                            </a:effectRef>
+                            <a:fontRef idx="minor">
+                              <a:schemeClr val="tx1"/>
+                            </a:fontRef>
+                          </wps:style>
+                          <wps:bodyPr/>
+                        </wps:wsp>
+                      </wpg:grpSp>
                       <wps:wsp>
-                        <wps:cNvPr id="3" name="文本框 3"/>
+                        <wps:cNvPr id="1" name="文本框 1"/>
                         <wps:cNvSpPr txBox="1"/>
                         <wps:spPr>
                           <a:xfrm>
-                            <a:off x="2108200" y="0"/>
-                            <a:ext cx="3009900" cy="285750"/>
-                          </a:xfrm>
-                          <a:prstGeom prst="rect">
-                            <a:avLst/>
-                          </a:prstGeom>
-                          <a:ln/>
-                        </wps:spPr>
-                        <wps:style>
-                          <a:lnRef idx="0">
-                            <a:schemeClr val="accent5"/>
-                          </a:lnRef>
-                          <a:fillRef idx="3">
-                            <a:schemeClr val="accent5"/>
-                          </a:fillRef>
-                          <a:effectRef idx="3">
-                            <a:schemeClr val="accent5"/>
-                          </a:effectRef>
-                          <a:fontRef idx="minor">
-                            <a:schemeClr val="lt1"/>
-                          </a:fontRef>
-                        </wps:style>
-                        <wps:txbx>
-                          <w:txbxContent>
-                            <w:p>
-                              <w:pPr>
-                                <w:jc w:val="center"/>
-                              </w:pPr>
-                              <w:r>
-                                <w:t>LTC3780</w:t>
-                              </w:r>
-                              <w:r>
-                                <w:t>EG</w:t>
-                              </w:r>
-                              <w:r>
-                                <w:t>可调</w:t>
-                              </w:r>
-                              <w:r>
-                                <w:rPr>
-                                  <w:rFonts w:hint="eastAsia"/>
-                                </w:rPr>
-                                <w:t xml:space="preserve">恒压恒流 </w:t>
-                              </w:r>
-                              <w:r>
-                                <w:t>20A/30V</w:t>
-                              </w:r>
-                              <w:r>
-                                <w:t xml:space="preserve"> 可调</w:t>
-                              </w:r>
-                              <w:r>
-                                <w:rPr>
-                                  <w:rFonts w:hint="eastAsia"/>
-                                </w:rPr>
-                                <w:t>欠压</w:t>
-                              </w:r>
-                            </w:p>
-                          </w:txbxContent>
-                        </wps:txbx>
-                        <wps:bodyPr rot="0" spcFirstLastPara="0" vertOverflow="overflow" horzOverflow="overflow" vert="horz" wrap="square" lIns="91440" tIns="45720" rIns="91440" bIns="45720" numCol="1" spcCol="0" rtlCol="0" fromWordArt="0" anchor="t" anchorCtr="0" forceAA="0" compatLnSpc="1">
-                          <a:prstTxWarp prst="textNoShape">
-                            <a:avLst/>
-                          </a:prstTxWarp>
-                          <a:noAutofit/>
-                        </wps:bodyPr>
-                      </wps:wsp>
-                      <wps:wsp>
-                        <wps:cNvPr id="2" name="文本框 2"/>
-                        <wps:cNvSpPr txBox="1"/>
-                        <wps:spPr>
-                          <a:xfrm>
-                            <a:off x="69850" y="927100"/>
-                            <a:ext cx="1479550" cy="285750"/>
-                          </a:xfrm>
-                          <a:prstGeom prst="rect">
-                            <a:avLst/>
-                          </a:prstGeom>
-                          <a:ln/>
-                        </wps:spPr>
-                        <wps:style>
-                          <a:lnRef idx="0">
-                            <a:schemeClr val="accent5"/>
-                          </a:lnRef>
-                          <a:fillRef idx="3">
-                            <a:schemeClr val="accent5"/>
-                          </a:fillRef>
-                          <a:effectRef idx="3">
-                            <a:schemeClr val="accent5"/>
-                          </a:effectRef>
-                          <a:fontRef idx="minor">
-                            <a:schemeClr val="lt1"/>
-                          </a:fontRef>
-                        </wps:style>
-                        <wps:txbx>
-                          <w:txbxContent>
-                            <w:p>
-                              <w:pPr>
-                                <w:jc w:val="center"/>
-                              </w:pPr>
-                              <w:r>
-                                <w:rPr>
-                                  <w:rFonts w:hint="eastAsia"/>
-                                </w:rPr>
-                                <w:t>3</w:t>
-                              </w:r>
-                              <w:r>
-                                <w:t>S锂电</w:t>
-                              </w:r>
-                              <w:r>
-                                <w:rPr>
-                                  <w:rFonts w:hint="eastAsia"/>
-                                </w:rPr>
-                                <w:t>/</w:t>
-                              </w:r>
-                              <w:r>
-                                <w:t>12V/24V电源</w:t>
-                              </w:r>
-                            </w:p>
-                          </w:txbxContent>
-                        </wps:txbx>
-                        <wps:bodyPr rot="0" spcFirstLastPara="0" vertOverflow="overflow" horzOverflow="overflow" vert="horz" wrap="square" lIns="91440" tIns="45720" rIns="91440" bIns="45720" numCol="1" spcCol="0" rtlCol="0" fromWordArt="0" anchor="t" anchorCtr="0" forceAA="0" compatLnSpc="1">
-                          <a:prstTxWarp prst="textNoShape">
-                            <a:avLst/>
-                          </a:prstTxWarp>
-                          <a:noAutofit/>
-                        </wps:bodyPr>
-                      </wps:wsp>
-                      <wps:wsp>
-                        <wps:cNvPr id="4" name="文本框 4"/>
-                        <wps:cNvSpPr txBox="1"/>
-                        <wps:spPr>
-                          <a:xfrm>
-                            <a:off x="2120900" y="508000"/>
-                            <a:ext cx="2000250" cy="285750"/>
-                          </a:xfrm>
-                          <a:prstGeom prst="rect">
-                            <a:avLst/>
-                          </a:prstGeom>
-                          <a:ln/>
-                        </wps:spPr>
-                        <wps:style>
-                          <a:lnRef idx="0">
-                            <a:schemeClr val="accent5"/>
-                          </a:lnRef>
-                          <a:fillRef idx="3">
-                            <a:schemeClr val="accent5"/>
-                          </a:fillRef>
-                          <a:effectRef idx="3">
-                            <a:schemeClr val="accent5"/>
-                          </a:effectRef>
-                          <a:fontRef idx="minor">
-                            <a:schemeClr val="lt1"/>
-                          </a:fontRef>
-                        </wps:style>
-                        <wps:txbx>
-                          <w:txbxContent>
-                            <w:p>
-                              <w:pPr>
-                                <w:jc w:val="center"/>
-                              </w:pPr>
-                              <w:r>
-                                <w:t>TPS545</w:t>
-                              </w:r>
-                              <w:r>
-                                <w:t>4</w:t>
-                              </w:r>
-                              <w:r>
-                                <w:t>0</w:t>
-                              </w:r>
-                              <w:r>
-                                <w:t>可调</w:t>
-                              </w:r>
-                              <w:r>
-                                <w:rPr>
-                                  <w:rFonts w:hint="eastAsia"/>
-                                </w:rPr>
-                                <w:t>0</w:t>
-                              </w:r>
-                              <w:r>
-                                <w:t>~输入</w:t>
-                              </w:r>
-                              <w:r>
-                                <w:rPr>
-                                  <w:rFonts w:hint="eastAsia"/>
-                                </w:rPr>
-                                <w:t>/</w:t>
-                              </w:r>
-                              <w:r>
-                                <w:t>5A</w:t>
-                              </w:r>
-                            </w:p>
-                          </w:txbxContent>
-                        </wps:txbx>
-                        <wps:bodyPr rot="0" spcFirstLastPara="0" vertOverflow="overflow" horzOverflow="overflow" vert="horz" wrap="square" lIns="91440" tIns="45720" rIns="91440" bIns="45720" numCol="1" spcCol="0" rtlCol="0" fromWordArt="0" anchor="t" anchorCtr="0" forceAA="0" compatLnSpc="1">
-                          <a:prstTxWarp prst="textNoShape">
-                            <a:avLst/>
-                          </a:prstTxWarp>
-                          <a:noAutofit/>
-                        </wps:bodyPr>
-                      </wps:wsp>
-                      <wps:wsp>
-                        <wps:cNvPr id="5" name="文本框 5"/>
-                        <wps:cNvSpPr txBox="1"/>
-                        <wps:spPr>
-                          <a:xfrm>
-                            <a:off x="2127250" y="1377950"/>
-                            <a:ext cx="1479550" cy="285750"/>
+                            <a:off x="2138901" y="946205"/>
+                            <a:ext cx="1162050" cy="285750"/>
                           </a:xfrm>
                           <a:prstGeom prst="rect">
                             <a:avLst/>
@@ -2155,28 +2807,16 @@
                                 <w:t>T</w:t>
                               </w:r>
                               <w:r>
-                                <w:t>PS545</w:t>
+                                <w:t>L431</w:t>
                               </w:r>
                               <w:r>
-                                <w:t>4</w:t>
-                              </w:r>
-                              <w:r>
-                                <w:t>0</w:t>
-                              </w:r>
-                              <w:r>
-                                <w:t>固定</w:t>
+                                <w:t>可调</w:t>
                               </w:r>
                               <w:r>
                                 <w:rPr>
                                   <w:rFonts w:hint="eastAsia"/>
                                 </w:rPr>
-                                <w:t>5</w:t>
-                              </w:r>
-                              <w:r>
-                                <w:t>V</w:t>
-                              </w:r>
-                              <w:r>
-                                <w:t>/5A</w:t>
+                                <w:t>基准</w:t>
                               </w:r>
                             </w:p>
                           </w:txbxContent>
@@ -2189,12 +2829,43 @@
                         </wps:bodyPr>
                       </wps:wsp>
                       <wps:wsp>
-                        <wps:cNvPr id="6" name="文本框 6"/>
+                        <wps:cNvPr id="19" name="直接箭头连接符 19"/>
+                        <wps:cNvCnPr/>
+                        <wps:spPr>
+                          <a:xfrm flipV="1">
+                            <a:off x="1541062" y="1092476"/>
+                            <a:ext cx="577850" cy="45719"/>
+                          </a:xfrm>
+                          <a:prstGeom prst="straightConnector1">
+                            <a:avLst/>
+                          </a:prstGeom>
+                          <a:ln>
+                            <a:tailEnd type="triangle"/>
+                          </a:ln>
+                        </wps:spPr>
+                        <wps:style>
+                          <a:lnRef idx="1">
+                            <a:schemeClr val="accent1"/>
+                          </a:lnRef>
+                          <a:fillRef idx="0">
+                            <a:schemeClr val="accent1"/>
+                          </a:fillRef>
+                          <a:effectRef idx="0">
+                            <a:schemeClr val="accent1"/>
+                          </a:effectRef>
+                          <a:fontRef idx="minor">
+                            <a:schemeClr val="tx1"/>
+                          </a:fontRef>
+                        </wps:style>
+                        <wps:bodyPr/>
+                      </wps:wsp>
+                      <wps:wsp>
+                        <wps:cNvPr id="20" name="文本框 20"/>
                         <wps:cNvSpPr txBox="1"/>
                         <wps:spPr>
                           <a:xfrm>
-                            <a:off x="3854450" y="1625600"/>
-                            <a:ext cx="1631950" cy="285750"/>
+                            <a:off x="2122998" y="2488758"/>
+                            <a:ext cx="1162050" cy="285750"/>
                           </a:xfrm>
                           <a:prstGeom prst="rect">
                             <a:avLst/>
@@ -2222,19 +2893,10 @@
                                 <w:jc w:val="center"/>
                               </w:pPr>
                               <w:r>
-                                <w:t>TPS7333固定</w:t>
-                              </w:r>
-                              <w:r>
                                 <w:rPr>
                                   <w:rFonts w:hint="eastAsia"/>
                                 </w:rPr>
-                                <w:t>3</w:t>
-                              </w:r>
-                              <w:r>
-                                <w:t>.3V</w:t>
-                              </w:r>
-                              <w:r>
-                                <w:t>/0.5A</w:t>
+                                <w:t>可调恒流源</w:t>
                               </w:r>
                             </w:p>
                           </w:txbxContent>
@@ -2247,440 +2909,12 @@
                         </wps:bodyPr>
                       </wps:wsp>
                       <wps:wsp>
-                        <wps:cNvPr id="7" name="文本框 7"/>
-                        <wps:cNvSpPr txBox="1"/>
-                        <wps:spPr>
-                          <a:xfrm>
-                            <a:off x="2095500" y="2032000"/>
-                            <a:ext cx="1746250" cy="285750"/>
-                          </a:xfrm>
-                          <a:prstGeom prst="rect">
-                            <a:avLst/>
-                          </a:prstGeom>
-                          <a:ln/>
-                        </wps:spPr>
-                        <wps:style>
-                          <a:lnRef idx="0">
-                            <a:schemeClr val="accent5"/>
-                          </a:lnRef>
-                          <a:fillRef idx="3">
-                            <a:schemeClr val="accent5"/>
-                          </a:fillRef>
-                          <a:effectRef idx="3">
-                            <a:schemeClr val="accent5"/>
-                          </a:effectRef>
-                          <a:fontRef idx="minor">
-                            <a:schemeClr val="lt1"/>
-                          </a:fontRef>
-                        </wps:style>
-                        <wps:txbx>
-                          <w:txbxContent>
-                            <w:p>
-                              <w:pPr>
-                                <w:rPr>
-                                  <w:sz w:val="20"/>
-                                  <w:szCs w:val="21"/>
-                                </w:rPr>
-                              </w:pPr>
-                              <w:r>
-                                <w:rPr>
-                                  <w:sz w:val="20"/>
-                                  <w:szCs w:val="21"/>
-                                </w:rPr>
-                                <w:t>TPS54260</w:t>
-                              </w:r>
-                              <w:r>
-                                <w:rPr>
-                                  <w:sz w:val="20"/>
-                                  <w:szCs w:val="21"/>
-                                </w:rPr>
-                                <w:t>可调负压</w:t>
-                              </w:r>
-                              <w:r>
-                                <w:rPr>
-                                  <w:sz w:val="20"/>
-                                  <w:szCs w:val="21"/>
-                                </w:rPr>
-                                <w:t>0~-</w:t>
-                              </w:r>
-                              <w:r>
-                                <w:rPr>
-                                  <w:sz w:val="20"/>
-                                  <w:szCs w:val="21"/>
-                                </w:rPr>
-                                <w:t>Vin</w:t>
-                              </w:r>
-                            </w:p>
-                          </w:txbxContent>
-                        </wps:txbx>
-                        <wps:bodyPr rot="0" spcFirstLastPara="0" vertOverflow="overflow" horzOverflow="overflow" vert="horz" wrap="square" lIns="91440" tIns="45720" rIns="91440" bIns="45720" numCol="1" spcCol="0" rtlCol="0" fromWordArt="0" anchor="t" anchorCtr="0" forceAA="0" compatLnSpc="1">
-                          <a:prstTxWarp prst="textNoShape">
-                            <a:avLst/>
-                          </a:prstTxWarp>
-                          <a:noAutofit/>
-                        </wps:bodyPr>
-                      </wps:wsp>
-                      <wps:wsp>
-                        <wps:cNvPr id="9" name="文本框 9"/>
-                        <wps:cNvSpPr txBox="1"/>
-                        <wps:spPr>
-                          <a:xfrm>
-                            <a:off x="0" y="1936750"/>
-                            <a:ext cx="1682750" cy="285750"/>
-                          </a:xfrm>
-                          <a:prstGeom prst="rect">
-                            <a:avLst/>
-                          </a:prstGeom>
-                          <a:ln/>
-                        </wps:spPr>
-                        <wps:style>
-                          <a:lnRef idx="0">
-                            <a:schemeClr val="accent5"/>
-                          </a:lnRef>
-                          <a:fillRef idx="3">
-                            <a:schemeClr val="accent5"/>
-                          </a:fillRef>
-                          <a:effectRef idx="3">
-                            <a:schemeClr val="accent5"/>
-                          </a:effectRef>
-                          <a:fontRef idx="minor">
-                            <a:schemeClr val="lt1"/>
-                          </a:fontRef>
-                        </wps:style>
-                        <wps:txbx>
-                          <w:txbxContent>
-                            <w:p>
-                              <w:pPr>
-                                <w:jc w:val="center"/>
-                              </w:pPr>
-                              <w:r>
-                                <w:t>无线</w:t>
-                              </w:r>
-                              <w:r>
-                                <w:rPr>
-                                  <w:rFonts w:hint="eastAsia"/>
-                                </w:rPr>
-                                <w:t>输电</w:t>
-                              </w:r>
-                              <w:r>
-                                <w:rPr>
-                                  <w:rFonts w:hint="eastAsia"/>
-                                </w:rPr>
-                                <w:t>+</w:t>
-                              </w:r>
-                              <w:r>
-                                <w:t>接收</w:t>
-                              </w:r>
-                              <w:r>
-                                <w:rPr>
-                                  <w:rFonts w:hint="eastAsia"/>
-                                </w:rPr>
-                                <w:t xml:space="preserve"> </w:t>
-                              </w:r>
-                              <w:r>
-                                <w:t>单独</w:t>
-                              </w:r>
-                              <w:r>
-                                <w:rPr>
-                                  <w:rFonts w:hint="eastAsia"/>
-                                </w:rPr>
-                                <w:t>板</w:t>
-                              </w:r>
-                            </w:p>
-                          </w:txbxContent>
-                        </wps:txbx>
-                        <wps:bodyPr rot="0" spcFirstLastPara="0" vertOverflow="overflow" horzOverflow="overflow" vert="horz" wrap="square" lIns="91440" tIns="45720" rIns="91440" bIns="45720" numCol="1" spcCol="0" rtlCol="0" fromWordArt="0" anchor="t" anchorCtr="0" forceAA="0" compatLnSpc="1">
-                          <a:prstTxWarp prst="textNoShape">
-                            <a:avLst/>
-                          </a:prstTxWarp>
-                          <a:noAutofit/>
-                        </wps:bodyPr>
-                      </wps:wsp>
-                      <wps:wsp>
-                        <wps:cNvPr id="10" name="文本框 10"/>
-                        <wps:cNvSpPr txBox="1"/>
-                        <wps:spPr>
-                          <a:xfrm>
-                            <a:off x="5575300" y="1098550"/>
-                            <a:ext cx="730250" cy="285750"/>
-                          </a:xfrm>
-                          <a:prstGeom prst="rect">
-                            <a:avLst/>
-                          </a:prstGeom>
-                          <a:ln/>
-                        </wps:spPr>
-                        <wps:style>
-                          <a:lnRef idx="0">
-                            <a:schemeClr val="accent5"/>
-                          </a:lnRef>
-                          <a:fillRef idx="3">
-                            <a:schemeClr val="accent5"/>
-                          </a:fillRef>
-                          <a:effectRef idx="3">
-                            <a:schemeClr val="accent5"/>
-                          </a:effectRef>
-                          <a:fontRef idx="minor">
-                            <a:schemeClr val="lt1"/>
-                          </a:fontRef>
-                        </wps:style>
-                        <wps:txbx>
-                          <w:txbxContent>
-                            <w:p>
-                              <w:pPr>
-                                <w:jc w:val="center"/>
-                              </w:pPr>
-                              <w:r>
-                                <w:t>正交解码</w:t>
-                              </w:r>
-                            </w:p>
-                          </w:txbxContent>
-                        </wps:txbx>
-                        <wps:bodyPr rot="0" spcFirstLastPara="0" vertOverflow="overflow" horzOverflow="overflow" vert="horz" wrap="square" lIns="91440" tIns="45720" rIns="91440" bIns="45720" numCol="1" spcCol="0" rtlCol="0" fromWordArt="0" anchor="t" anchorCtr="0" forceAA="0" compatLnSpc="1">
-                          <a:prstTxWarp prst="textNoShape">
-                            <a:avLst/>
-                          </a:prstTxWarp>
-                          <a:noAutofit/>
-                        </wps:bodyPr>
-                      </wps:wsp>
-                      <wps:wsp>
-                        <wps:cNvPr id="14" name="直接箭头连接符 14"/>
-                        <wps:cNvCnPr/>
-                        <wps:spPr>
-                          <a:xfrm flipV="1">
-                            <a:off x="1536700" y="171450"/>
-                            <a:ext cx="539750" cy="908050"/>
-                          </a:xfrm>
-                          <a:prstGeom prst="straightConnector1">
-                            <a:avLst/>
-                          </a:prstGeom>
-                          <a:ln>
-                            <a:tailEnd type="triangle"/>
-                          </a:ln>
-                        </wps:spPr>
-                        <wps:style>
-                          <a:lnRef idx="1">
-                            <a:schemeClr val="accent1"/>
-                          </a:lnRef>
-                          <a:fillRef idx="0">
-                            <a:schemeClr val="accent1"/>
-                          </a:fillRef>
-                          <a:effectRef idx="0">
-                            <a:schemeClr val="accent1"/>
-                          </a:effectRef>
-                          <a:fontRef idx="minor">
-                            <a:schemeClr val="tx1"/>
-                          </a:fontRef>
-                        </wps:style>
-                        <wps:bodyPr/>
-                      </wps:wsp>
-                      <wps:wsp>
-                        <wps:cNvPr id="12" name="文本框 12"/>
-                        <wps:cNvSpPr txBox="1"/>
-                        <wps:spPr>
-                          <a:xfrm>
-                            <a:off x="3873500" y="1104900"/>
-                            <a:ext cx="730250" cy="285750"/>
-                          </a:xfrm>
-                          <a:prstGeom prst="rect">
-                            <a:avLst/>
-                          </a:prstGeom>
-                          <a:ln/>
-                        </wps:spPr>
-                        <wps:style>
-                          <a:lnRef idx="0">
-                            <a:schemeClr val="accent5"/>
-                          </a:lnRef>
-                          <a:fillRef idx="3">
-                            <a:schemeClr val="accent5"/>
-                          </a:fillRef>
-                          <a:effectRef idx="3">
-                            <a:schemeClr val="accent5"/>
-                          </a:effectRef>
-                          <a:fontRef idx="minor">
-                            <a:schemeClr val="lt1"/>
-                          </a:fontRef>
-                        </wps:style>
-                        <wps:txbx>
-                          <w:txbxContent>
-                            <w:p>
-                              <w:pPr>
-                                <w:jc w:val="center"/>
-                                <w:rPr>
-                                  <w:color w:val="FF0000"/>
-                                </w:rPr>
-                              </w:pPr>
-                              <w:r>
-                                <w:rPr>
-                                  <w:rFonts w:hint="eastAsia"/>
-                                  <w:color w:val="FF0000"/>
-                                </w:rPr>
-                                <w:t>S</w:t>
-                              </w:r>
-                              <w:r>
-                                <w:rPr>
-                                  <w:color w:val="FF0000"/>
-                                </w:rPr>
-                                <w:t>G3525</w:t>
-                              </w:r>
-                            </w:p>
-                          </w:txbxContent>
-                        </wps:txbx>
-                        <wps:bodyPr rot="0" spcFirstLastPara="0" vertOverflow="overflow" horzOverflow="overflow" vert="horz" wrap="square" lIns="91440" tIns="45720" rIns="91440" bIns="45720" numCol="1" spcCol="0" rtlCol="0" fromWordArt="0" anchor="t" anchorCtr="0" forceAA="0" compatLnSpc="1">
-                          <a:prstTxWarp prst="textNoShape">
-                            <a:avLst/>
-                          </a:prstTxWarp>
-                          <a:noAutofit/>
-                        </wps:bodyPr>
-                      </wps:wsp>
-                      <wps:wsp>
-                        <wps:cNvPr id="13" name="文本框 13"/>
-                        <wps:cNvSpPr txBox="1"/>
-                        <wps:spPr>
-                          <a:xfrm>
-                            <a:off x="5645150" y="1625600"/>
-                            <a:ext cx="736600" cy="285750"/>
-                          </a:xfrm>
-                          <a:prstGeom prst="rect">
-                            <a:avLst/>
-                          </a:prstGeom>
-                          <a:ln/>
-                        </wps:spPr>
-                        <wps:style>
-                          <a:lnRef idx="0">
-                            <a:schemeClr val="accent5"/>
-                          </a:lnRef>
-                          <a:fillRef idx="3">
-                            <a:schemeClr val="accent5"/>
-                          </a:fillRef>
-                          <a:effectRef idx="3">
-                            <a:schemeClr val="accent5"/>
-                          </a:effectRef>
-                          <a:fontRef idx="minor">
-                            <a:schemeClr val="lt1"/>
-                          </a:fontRef>
-                        </wps:style>
-                        <wps:txbx>
-                          <w:txbxContent>
-                            <w:p>
-                              <w:pPr>
-                                <w:jc w:val="center"/>
-                              </w:pPr>
-                              <w:r>
-                                <w:t>IP5306</w:t>
-                              </w:r>
-                            </w:p>
-                          </w:txbxContent>
-                        </wps:txbx>
-                        <wps:bodyPr rot="0" spcFirstLastPara="0" vertOverflow="overflow" horzOverflow="overflow" vert="horz" wrap="square" lIns="91440" tIns="45720" rIns="91440" bIns="45720" numCol="1" spcCol="0" rtlCol="0" fromWordArt="0" anchor="t" anchorCtr="0" forceAA="0" compatLnSpc="1">
-                          <a:prstTxWarp prst="textNoShape">
-                            <a:avLst/>
-                          </a:prstTxWarp>
-                          <a:noAutofit/>
-                        </wps:bodyPr>
-                      </wps:wsp>
-                      <wps:wsp>
-                        <wps:cNvPr id="15" name="直接箭头连接符 15"/>
-                        <wps:cNvCnPr/>
-                        <wps:spPr>
-                          <a:xfrm flipV="1">
-                            <a:off x="1536700" y="622300"/>
-                            <a:ext cx="565150" cy="469900"/>
-                          </a:xfrm>
-                          <a:prstGeom prst="straightConnector1">
-                            <a:avLst/>
-                          </a:prstGeom>
-                          <a:ln>
-                            <a:tailEnd type="triangle"/>
-                          </a:ln>
-                        </wps:spPr>
-                        <wps:style>
-                          <a:lnRef idx="1">
-                            <a:schemeClr val="accent1"/>
-                          </a:lnRef>
-                          <a:fillRef idx="0">
-                            <a:schemeClr val="accent1"/>
-                          </a:fillRef>
-                          <a:effectRef idx="0">
-                            <a:schemeClr val="accent1"/>
-                          </a:effectRef>
-                          <a:fontRef idx="minor">
-                            <a:schemeClr val="tx1"/>
-                          </a:fontRef>
-                        </wps:style>
-                        <wps:bodyPr/>
-                      </wps:wsp>
-                      <wps:wsp>
-                        <wps:cNvPr id="16" name="直接箭头连接符 16"/>
+                        <wps:cNvPr id="21" name="直接箭头连接符 21"/>
                         <wps:cNvCnPr/>
                         <wps:spPr>
                           <a:xfrm>
-                            <a:off x="1524000" y="1092200"/>
-                            <a:ext cx="565150" cy="438150"/>
-                          </a:xfrm>
-                          <a:prstGeom prst="straightConnector1">
-                            <a:avLst/>
-                          </a:prstGeom>
-                          <a:ln>
-                            <a:tailEnd type="triangle"/>
-                          </a:ln>
-                        </wps:spPr>
-                        <wps:style>
-                          <a:lnRef idx="1">
-                            <a:schemeClr val="accent1"/>
-                          </a:lnRef>
-                          <a:fillRef idx="0">
-                            <a:schemeClr val="accent1"/>
-                          </a:fillRef>
-                          <a:effectRef idx="0">
-                            <a:schemeClr val="accent1"/>
-                          </a:effectRef>
-                          <a:fontRef idx="minor">
-                            <a:schemeClr val="tx1"/>
-                          </a:fontRef>
-                        </wps:style>
-                        <wps:bodyPr/>
-                      </wps:wsp>
-                      <wps:wsp>
-                        <wps:cNvPr id="17" name="左大括号 17"/>
-                        <wps:cNvSpPr/>
-                        <wps:spPr>
-                          <a:xfrm>
-                            <a:off x="3663950" y="1200150"/>
-                            <a:ext cx="165100" cy="539750"/>
-                          </a:xfrm>
-                          <a:prstGeom prst="leftBrace">
-                            <a:avLst/>
-                          </a:prstGeom>
-                          <a:ln w="12700"/>
-                        </wps:spPr>
-                        <wps:style>
-                          <a:lnRef idx="1">
-                            <a:schemeClr val="accent1"/>
-                          </a:lnRef>
-                          <a:fillRef idx="0">
-                            <a:schemeClr val="accent1"/>
-                          </a:fillRef>
-                          <a:effectRef idx="0">
-                            <a:schemeClr val="accent1"/>
-                          </a:effectRef>
-                          <a:fontRef idx="minor">
-                            <a:schemeClr val="tx1"/>
-                          </a:fontRef>
-                        </wps:style>
-                        <wps:bodyPr rot="0" spcFirstLastPara="0" vertOverflow="overflow" horzOverflow="overflow" vert="horz" wrap="square" lIns="91440" tIns="45720" rIns="91440" bIns="45720" numCol="1" spcCol="0" rtlCol="0" fromWordArt="0" anchor="ctr" anchorCtr="0" forceAA="0" compatLnSpc="1">
-                          <a:prstTxWarp prst="textNoShape">
-                            <a:avLst/>
-                          </a:prstTxWarp>
-                          <a:noAutofit/>
-                        </wps:bodyPr>
-                      </wps:wsp>
-                      <wps:wsp>
-                        <wps:cNvPr id="8" name="直接箭头连接符 8"/>
-                        <wps:cNvCnPr/>
-                        <wps:spPr>
-                          <a:xfrm>
-                            <a:off x="1536700" y="1098550"/>
-                            <a:ext cx="546100" cy="1073150"/>
+                            <a:off x="1517208" y="1106888"/>
+                            <a:ext cx="584200" cy="1524000"/>
                           </a:xfrm>
                           <a:prstGeom prst="straightConnector1">
                             <a:avLst/>
@@ -2713,132 +2947,429 @@
           </mc:Choice>
           <mc:Fallback>
             <w:pict>
-              <v:group w14:anchorId="3EF6F002" id="组合 18" o:spid="_x0000_s1026" style="position:absolute;left:0;text-align:left;margin-left:-31.5pt;margin-top:36.8pt;width:502.5pt;height:182.5pt;z-index:251686912" coordsize="63817,23177" o:gfxdata="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">
-                <v:shapetype id="_x0000_t202" coordsize="21600,21600" o:spt="202" path="m,l,21600r21600,l21600,xe">
-                  <v:stroke joinstyle="miter"/>
-                  <v:path gradientshapeok="t" o:connecttype="rect"/>
-                </v:shapetype>
-                <v:shape id="文本框 3" o:spid="_x0000_s1027" type="#_x0000_t202" style="position:absolute;left:21082;width:30099;height:2857;visibility:visible;mso-wrap-style:square;v-text-anchor:top" o:gfxdata="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" fillcolor="#65a0d7 [3032]" stroked="f">
-                  <v:fill color2="#5898d4 [3176]" rotate="t" colors="0 #71a6db;.5 #559bdb;1 #438ac9" focus="100%" type="gradient">
-                    <o:fill v:ext="view" type="gradientUnscaled"/>
-                  </v:fill>
-                  <v:shadow on="t" color="black" opacity="41287f" offset="0,1.5pt"/>
-                  <v:textbox>
-                    <w:txbxContent>
-                      <w:p>
-                        <w:pPr>
-                          <w:jc w:val="center"/>
-                        </w:pPr>
-                        <w:r>
-                          <w:t>LTC3780</w:t>
-                        </w:r>
-                        <w:r>
-                          <w:t>EG</w:t>
-                        </w:r>
-                        <w:r>
-                          <w:t>可调</w:t>
-                        </w:r>
-                        <w:r>
-                          <w:rPr>
-                            <w:rFonts w:hint="eastAsia"/>
-                          </w:rPr>
-                          <w:t xml:space="preserve">恒压恒流 </w:t>
-                        </w:r>
-                        <w:r>
-                          <w:t>20A/30V</w:t>
-                        </w:r>
-                        <w:r>
-                          <w:t xml:space="preserve"> 可调</w:t>
-                        </w:r>
-                        <w:r>
-                          <w:rPr>
-                            <w:rFonts w:hint="eastAsia"/>
-                          </w:rPr>
-                          <w:t>欠压</w:t>
-                        </w:r>
-                      </w:p>
-                    </w:txbxContent>
-                  </v:textbox>
-                </v:shape>
-                <v:shape id="文本框 2" o:spid="_x0000_s1028" type="#_x0000_t202" style="position:absolute;left:698;top:9271;width:14796;height:2857;visibility:visible;mso-wrap-style:square;v-text-anchor:top" o:gfxdata="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" fillcolor="#65a0d7 [3032]" stroked="f">
-                  <v:fill color2="#5898d4 [3176]" rotate="t" colors="0 #71a6db;.5 #559bdb;1 #438ac9" focus="100%" type="gradient">
-                    <o:fill v:ext="view" type="gradientUnscaled"/>
-                  </v:fill>
-                  <v:shadow on="t" color="black" opacity="41287f" offset="0,1.5pt"/>
-                  <v:textbox>
-                    <w:txbxContent>
-                      <w:p>
-                        <w:pPr>
-                          <w:jc w:val="center"/>
-                        </w:pPr>
-                        <w:r>
-                          <w:rPr>
-                            <w:rFonts w:hint="eastAsia"/>
-                          </w:rPr>
-                          <w:t>3</w:t>
-                        </w:r>
-                        <w:r>
-                          <w:t>S锂电</w:t>
-                        </w:r>
-                        <w:r>
-                          <w:rPr>
-                            <w:rFonts w:hint="eastAsia"/>
-                          </w:rPr>
-                          <w:t>/</w:t>
-                        </w:r>
-                        <w:r>
-                          <w:t>12V/24V电源</w:t>
-                        </w:r>
-                      </w:p>
-                    </w:txbxContent>
-                  </v:textbox>
-                </v:shape>
-                <v:shape id="文本框 4" o:spid="_x0000_s1029" type="#_x0000_t202" style="position:absolute;left:21209;top:5080;width:20002;height:2857;visibility:visible;mso-wrap-style:square;v-text-anchor:top" o:gfxdata="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" fillcolor="#65a0d7 [3032]" stroked="f">
-                  <v:fill color2="#5898d4 [3176]" rotate="t" colors="0 #71a6db;.5 #559bdb;1 #438ac9" focus="100%" type="gradient">
-                    <o:fill v:ext="view" type="gradientUnscaled"/>
-                  </v:fill>
-                  <v:shadow on="t" color="black" opacity="41287f" offset="0,1.5pt"/>
-                  <v:textbox>
-                    <w:txbxContent>
-                      <w:p>
-                        <w:pPr>
-                          <w:jc w:val="center"/>
-                        </w:pPr>
-                        <w:r>
-                          <w:t>TPS545</w:t>
-                        </w:r>
-                        <w:r>
-                          <w:t>4</w:t>
-                        </w:r>
-                        <w:r>
-                          <w:t>0</w:t>
-                        </w:r>
-                        <w:r>
-                          <w:t>可调</w:t>
-                        </w:r>
-                        <w:r>
-                          <w:rPr>
-                            <w:rFonts w:hint="eastAsia"/>
-                          </w:rPr>
-                          <w:t>0</w:t>
-                        </w:r>
-                        <w:r>
-                          <w:t>~输入</w:t>
-                        </w:r>
-                        <w:r>
-                          <w:rPr>
-                            <w:rFonts w:hint="eastAsia"/>
-                          </w:rPr>
-                          <w:t>/</w:t>
-                        </w:r>
-                        <w:r>
-                          <w:t>5A</w:t>
-                        </w:r>
-                      </w:p>
-                    </w:txbxContent>
-                  </v:textbox>
-                </v:shape>
-                <v:shape id="文本框 5" o:spid="_x0000_s1030" type="#_x0000_t202" style="position:absolute;left:21272;top:13779;width:14796;height:2858;visibility:visible;mso-wrap-style:square;v-text-anchor:top" o:gfxdata="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" fillcolor="#65a0d7 [3032]" stroked="f">
+              <v:group w14:anchorId="036FE212" id="组合 11" o:spid="_x0000_s1026" style="position:absolute;left:0;text-align:left;margin-left:-20.7pt;margin-top:30.1pt;width:502.5pt;height:218.45pt;z-index:251695104" coordsize="63817,27745" o:gfxdata="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">
+                <v:group id="组合 18" o:spid="_x0000_s1027" style="position:absolute;width:63817;height:23177" coordsize="63817,23177" o:gfxdata="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">
+                  <v:shapetype id="_x0000_t202" coordsize="21600,21600" o:spt="202" path="m,l,21600r21600,l21600,xe">
+                    <v:stroke joinstyle="miter"/>
+                    <v:path gradientshapeok="t" o:connecttype="rect"/>
+                  </v:shapetype>
+                  <v:shape id="文本框 3" o:spid="_x0000_s1028" type="#_x0000_t202" style="position:absolute;left:21082;width:30099;height:2857;visibility:visible;mso-wrap-style:square;v-text-anchor:top" o:gfxdata="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" fillcolor="#65a0d7 [3032]" stroked="f">
+                    <v:fill color2="#5898d4 [3176]" rotate="t" colors="0 #71a6db;.5 #559bdb;1 #438ac9" focus="100%" type="gradient">
+                      <o:fill v:ext="view" type="gradientUnscaled"/>
+                    </v:fill>
+                    <v:shadow on="t" color="black" opacity="41287f" offset="0,1.5pt"/>
+                    <v:textbox>
+                      <w:txbxContent>
+                        <w:p>
+                          <w:pPr>
+                            <w:jc w:val="center"/>
+                            <w:rPr>
+                              <w:color w:val="FF0000"/>
+                            </w:rPr>
+                          </w:pPr>
+                          <w:r>
+                            <w:rPr>
+                              <w:color w:val="FF0000"/>
+                            </w:rPr>
+                            <w:t>LTC3780</w:t>
+                          </w:r>
+                          <w:r>
+                            <w:rPr>
+                              <w:color w:val="FF0000"/>
+                            </w:rPr>
+                            <w:t>EG</w:t>
+                          </w:r>
+                          <w:r>
+                            <w:rPr>
+                              <w:color w:val="FF0000"/>
+                            </w:rPr>
+                            <w:t>可调</w:t>
+                          </w:r>
+                          <w:r>
+                            <w:rPr>
+                              <w:rFonts w:hint="eastAsia"/>
+                              <w:color w:val="FF0000"/>
+                            </w:rPr>
+                            <w:t xml:space="preserve">恒压恒流 </w:t>
+                          </w:r>
+                          <w:r>
+                            <w:rPr>
+                              <w:color w:val="FF0000"/>
+                            </w:rPr>
+                            <w:t>20A/30V</w:t>
+                          </w:r>
+                          <w:r>
+                            <w:rPr>
+                              <w:color w:val="FF0000"/>
+                            </w:rPr>
+                            <w:t xml:space="preserve"> 可调</w:t>
+                          </w:r>
+                          <w:r>
+                            <w:rPr>
+                              <w:rFonts w:hint="eastAsia"/>
+                              <w:color w:val="FF0000"/>
+                            </w:rPr>
+                            <w:t>欠压</w:t>
+                          </w:r>
+                        </w:p>
+                      </w:txbxContent>
+                    </v:textbox>
+                  </v:shape>
+                  <v:shape id="文本框 2" o:spid="_x0000_s1029" type="#_x0000_t202" style="position:absolute;left:698;top:9271;width:14796;height:2857;visibility:visible;mso-wrap-style:square;v-text-anchor:top" o:gfxdata="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" fillcolor="#65a0d7 [3032]" stroked="f">
+                    <v:fill color2="#5898d4 [3176]" rotate="t" colors="0 #71a6db;.5 #559bdb;1 #438ac9" focus="100%" type="gradient">
+                      <o:fill v:ext="view" type="gradientUnscaled"/>
+                    </v:fill>
+                    <v:shadow on="t" color="black" opacity="41287f" offset="0,1.5pt"/>
+                    <v:textbox>
+                      <w:txbxContent>
+                        <w:p>
+                          <w:pPr>
+                            <w:jc w:val="center"/>
+                          </w:pPr>
+                          <w:r>
+                            <w:rPr>
+                              <w:rFonts w:hint="eastAsia"/>
+                            </w:rPr>
+                            <w:t>3</w:t>
+                          </w:r>
+                          <w:r>
+                            <w:t>S</w:t>
+                          </w:r>
+                          <w:r>
+                            <w:t>锂电</w:t>
+                          </w:r>
+                          <w:r>
+                            <w:rPr>
+                              <w:rFonts w:hint="eastAsia"/>
+                            </w:rPr>
+                            <w:t>/</w:t>
+                          </w:r>
+                          <w:r>
+                            <w:t>12V/24V电源</w:t>
+                          </w:r>
+                        </w:p>
+                      </w:txbxContent>
+                    </v:textbox>
+                  </v:shape>
+                  <v:shape id="文本框 4" o:spid="_x0000_s1030" type="#_x0000_t202" style="position:absolute;left:21209;top:5080;width:20002;height:2857;visibility:visible;mso-wrap-style:square;v-text-anchor:top" o:gfxdata="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" fillcolor="#65a0d7 [3032]" stroked="f">
+                    <v:fill color2="#5898d4 [3176]" rotate="t" colors="0 #71a6db;.5 #559bdb;1 #438ac9" focus="100%" type="gradient">
+                      <o:fill v:ext="view" type="gradientUnscaled"/>
+                    </v:fill>
+                    <v:shadow on="t" color="black" opacity="41287f" offset="0,1.5pt"/>
+                    <v:textbox>
+                      <w:txbxContent>
+                        <w:p>
+                          <w:pPr>
+                            <w:jc w:val="center"/>
+                          </w:pPr>
+                          <w:r>
+                            <w:t>TPS545</w:t>
+                          </w:r>
+                          <w:r>
+                            <w:t>4</w:t>
+                          </w:r>
+                          <w:r>
+                            <w:t>0</w:t>
+                          </w:r>
+                          <w:r>
+                            <w:t>可调</w:t>
+                          </w:r>
+                          <w:r>
+                            <w:rPr>
+                              <w:rFonts w:hint="eastAsia"/>
+                            </w:rPr>
+                            <w:t>0</w:t>
+                          </w:r>
+                          <w:r>
+                            <w:t>~输入</w:t>
+                          </w:r>
+                          <w:r>
+                            <w:rPr>
+                              <w:rFonts w:hint="eastAsia"/>
+                            </w:rPr>
+                            <w:t>/</w:t>
+                          </w:r>
+                          <w:r>
+                            <w:t>5A</w:t>
+                          </w:r>
+                        </w:p>
+                      </w:txbxContent>
+                    </v:textbox>
+                  </v:shape>
+                  <v:shape id="文本框 5" o:spid="_x0000_s1031" type="#_x0000_t202" style="position:absolute;left:21272;top:13779;width:14796;height:2858;visibility:visible;mso-wrap-style:square;v-text-anchor:top" o:gfxdata="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" fillcolor="#65a0d7 [3032]" stroked="f">
+                    <v:fill color2="#5898d4 [3176]" rotate="t" colors="0 #71a6db;.5 #559bdb;1 #438ac9" focus="100%" type="gradient">
+                      <o:fill v:ext="view" type="gradientUnscaled"/>
+                    </v:fill>
+                    <v:shadow on="t" color="black" opacity="41287f" offset="0,1.5pt"/>
+                    <v:textbox>
+                      <w:txbxContent>
+                        <w:p>
+                          <w:pPr>
+                            <w:jc w:val="center"/>
+                          </w:pPr>
+                          <w:r>
+                            <w:rPr>
+                              <w:rFonts w:hint="eastAsia"/>
+                            </w:rPr>
+                            <w:t>T</w:t>
+                          </w:r>
+                          <w:r>
+                            <w:t>PS545</w:t>
+                          </w:r>
+                          <w:r>
+                            <w:t>4</w:t>
+                          </w:r>
+                          <w:r>
+                            <w:t>0</w:t>
+                          </w:r>
+                          <w:r>
+                            <w:t>固定</w:t>
+                          </w:r>
+                          <w:r>
+                            <w:rPr>
+                              <w:rFonts w:hint="eastAsia"/>
+                            </w:rPr>
+                            <w:t>5</w:t>
+                          </w:r>
+                          <w:r>
+                            <w:t>V</w:t>
+                          </w:r>
+                          <w:r>
+                            <w:t>/5A</w:t>
+                          </w:r>
+                        </w:p>
+                      </w:txbxContent>
+                    </v:textbox>
+                  </v:shape>
+                  <v:shape id="文本框 6" o:spid="_x0000_s1032" type="#_x0000_t202" style="position:absolute;left:38544;top:16256;width:16320;height:2857;visibility:visible;mso-wrap-style:square;v-text-anchor:top" o:gfxdata="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" fillcolor="#65a0d7 [3032]" stroked="f">
+                    <v:fill color2="#5898d4 [3176]" rotate="t" colors="0 #71a6db;.5 #559bdb;1 #438ac9" focus="100%" type="gradient">
+                      <o:fill v:ext="view" type="gradientUnscaled"/>
+                    </v:fill>
+                    <v:shadow on="t" color="black" opacity="41287f" offset="0,1.5pt"/>
+                    <v:textbox>
+                      <w:txbxContent>
+                        <w:p>
+                          <w:pPr>
+                            <w:jc w:val="center"/>
+                          </w:pPr>
+                          <w:r>
+                            <w:t>TPS7333</w:t>
+                          </w:r>
+                          <w:r>
+                            <w:t>固定</w:t>
+                          </w:r>
+                          <w:r>
+                            <w:rPr>
+                              <w:rFonts w:hint="eastAsia"/>
+                            </w:rPr>
+                            <w:t>3</w:t>
+                          </w:r>
+                          <w:r>
+                            <w:t>.3V</w:t>
+                          </w:r>
+                          <w:r>
+                            <w:t>/0.5A</w:t>
+                          </w:r>
+                        </w:p>
+                      </w:txbxContent>
+                    </v:textbox>
+                  </v:shape>
+                  <v:shape id="文本框 7" o:spid="_x0000_s1033" type="#_x0000_t202" style="position:absolute;left:20955;top:20320;width:17462;height:2857;visibility:visible;mso-wrap-style:square;v-text-anchor:top" o:gfxdata="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" fillcolor="#65a0d7 [3032]" stroked="f">
+                    <v:fill color2="#5898d4 [3176]" rotate="t" colors="0 #71a6db;.5 #559bdb;1 #438ac9" focus="100%" type="gradient">
+                      <o:fill v:ext="view" type="gradientUnscaled"/>
+                    </v:fill>
+                    <v:shadow on="t" color="black" opacity="41287f" offset="0,1.5pt"/>
+                    <v:textbox>
+                      <w:txbxContent>
+                        <w:p>
+                          <w:pPr>
+                            <w:rPr>
+                              <w:sz w:val="20"/>
+                              <w:szCs w:val="21"/>
+                            </w:rPr>
+                          </w:pPr>
+                          <w:r>
+                            <w:rPr>
+                              <w:sz w:val="20"/>
+                              <w:szCs w:val="21"/>
+                            </w:rPr>
+                            <w:t>TPS54260</w:t>
+                          </w:r>
+                          <w:r>
+                            <w:rPr>
+                              <w:sz w:val="20"/>
+                              <w:szCs w:val="21"/>
+                            </w:rPr>
+                            <w:t>可调负压</w:t>
+                          </w:r>
+                          <w:r>
+                            <w:rPr>
+                              <w:sz w:val="20"/>
+                              <w:szCs w:val="21"/>
+                            </w:rPr>
+                            <w:t>0~-</w:t>
+                          </w:r>
+                          <w:r>
+                            <w:rPr>
+                              <w:sz w:val="20"/>
+                              <w:szCs w:val="21"/>
+                            </w:rPr>
+                            <w:t>Vin</w:t>
+                          </w:r>
+                        </w:p>
+                      </w:txbxContent>
+                    </v:textbox>
+                  </v:shape>
+                  <v:shape id="文本框 9" o:spid="_x0000_s1034" type="#_x0000_t202" style="position:absolute;top:19367;width:16827;height:2858;visibility:visible;mso-wrap-style:square;v-text-anchor:top" o:gfxdata="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" fillcolor="#65a0d7 [3032]" stroked="f">
+                    <v:fill color2="#5898d4 [3176]" rotate="t" colors="0 #71a6db;.5 #559bdb;1 #438ac9" focus="100%" type="gradient">
+                      <o:fill v:ext="view" type="gradientUnscaled"/>
+                    </v:fill>
+                    <v:shadow on="t" color="black" opacity="41287f" offset="0,1.5pt"/>
+                    <v:textbox>
+                      <w:txbxContent>
+                        <w:p>
+                          <w:pPr>
+                            <w:jc w:val="center"/>
+                          </w:pPr>
+                          <w:r>
+                            <w:t>无线</w:t>
+                          </w:r>
+                          <w:r>
+                            <w:rPr>
+                              <w:rFonts w:hint="eastAsia"/>
+                            </w:rPr>
+                            <w:t>输电</w:t>
+                          </w:r>
+                          <w:r>
+                            <w:rPr>
+                              <w:rFonts w:hint="eastAsia"/>
+                            </w:rPr>
+                            <w:t>+</w:t>
+                          </w:r>
+                          <w:r>
+                            <w:t>接收</w:t>
+                          </w:r>
+                          <w:r>
+                            <w:rPr>
+                              <w:rFonts w:hint="eastAsia"/>
+                            </w:rPr>
+                            <w:t xml:space="preserve"> </w:t>
+                          </w:r>
+                          <w:r>
+                            <w:t>单独</w:t>
+                          </w:r>
+                          <w:r>
+                            <w:rPr>
+                              <w:rFonts w:hint="eastAsia"/>
+                            </w:rPr>
+                            <w:t>板</w:t>
+                          </w:r>
+                        </w:p>
+                      </w:txbxContent>
+                    </v:textbox>
+                  </v:shape>
+                  <v:shape id="文本框 10" o:spid="_x0000_s1035" type="#_x0000_t202" style="position:absolute;left:55753;top:10985;width:7302;height:2858;visibility:visible;mso-wrap-style:square;v-text-anchor:top" o:gfxdata="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" fillcolor="#65a0d7 [3032]" stroked="f">
+                    <v:fill color2="#5898d4 [3176]" rotate="t" colors="0 #71a6db;.5 #559bdb;1 #438ac9" focus="100%" type="gradient">
+                      <o:fill v:ext="view" type="gradientUnscaled"/>
+                    </v:fill>
+                    <v:shadow on="t" color="black" opacity="41287f" offset="0,1.5pt"/>
+                    <v:textbox>
+                      <w:txbxContent>
+                        <w:p>
+                          <w:pPr>
+                            <w:jc w:val="center"/>
+                          </w:pPr>
+                          <w:r>
+                            <w:t>正交解码</w:t>
+                          </w:r>
+                        </w:p>
+                      </w:txbxContent>
+                    </v:textbox>
+                  </v:shape>
+                  <v:shapetype id="_x0000_t32" coordsize="21600,21600" o:spt="32" o:oned="t" path="m,l21600,21600e" filled="f">
+                    <v:path arrowok="t" fillok="f" o:connecttype="none"/>
+                    <o:lock v:ext="edit" shapetype="t"/>
+                  </v:shapetype>
+                  <v:shape id="直接箭头连接符 14" o:spid="_x0000_s1036" type="#_x0000_t32" style="position:absolute;left:15367;top:1714;width:5397;height:9081;flip:y;visibility:visible;mso-wrap-style:square" o:connectortype="straight" o:gfxdata="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" strokecolor="#4472c4 [3204]" strokeweight=".5pt">
+                    <v:stroke endarrow="block" joinstyle="miter"/>
+                  </v:shape>
+                  <v:shape id="文本框 12" o:spid="_x0000_s1037" type="#_x0000_t202" style="position:absolute;left:38735;top:11049;width:7302;height:2857;visibility:visible;mso-wrap-style:square;v-text-anchor:top" o:gfxdata="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" fillcolor="#65a0d7 [3032]" stroked="f">
+                    <v:fill color2="#5898d4 [3176]" rotate="t" colors="0 #71a6db;.5 #559bdb;1 #438ac9" focus="100%" type="gradient">
+                      <o:fill v:ext="view" type="gradientUnscaled"/>
+                    </v:fill>
+                    <v:shadow on="t" color="black" opacity="41287f" offset="0,1.5pt"/>
+                    <v:textbox>
+                      <w:txbxContent>
+                        <w:p>
+                          <w:pPr>
+                            <w:jc w:val="center"/>
+                          </w:pPr>
+                          <w:r>
+                            <w:rPr>
+                              <w:rFonts w:hint="eastAsia"/>
+                            </w:rPr>
+                            <w:t>S</w:t>
+                          </w:r>
+                          <w:r>
+                            <w:t>G3525</w:t>
+                          </w:r>
+                        </w:p>
+                      </w:txbxContent>
+                    </v:textbox>
+                  </v:shape>
+                  <v:shape id="文本框 13" o:spid="_x0000_s1038" type="#_x0000_t202" style="position:absolute;left:56451;top:16256;width:7366;height:2857;visibility:visible;mso-wrap-style:square;v-text-anchor:top" o:gfxdata="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" fillcolor="#65a0d7 [3032]" stroked="f">
+                    <v:fill color2="#5898d4 [3176]" rotate="t" colors="0 #71a6db;.5 #559bdb;1 #438ac9" focus="100%" type="gradient">
+                      <o:fill v:ext="view" type="gradientUnscaled"/>
+                    </v:fill>
+                    <v:shadow on="t" color="black" opacity="41287f" offset="0,1.5pt"/>
+                    <v:textbox>
+                      <w:txbxContent>
+                        <w:p>
+                          <w:pPr>
+                            <w:jc w:val="center"/>
+                          </w:pPr>
+                          <w:r>
+                            <w:t>IP5306</w:t>
+                          </w:r>
+                        </w:p>
+                      </w:txbxContent>
+                    </v:textbox>
+                  </v:shape>
+                  <v:shape id="直接箭头连接符 15" o:spid="_x0000_s1039" type="#_x0000_t32" style="position:absolute;left:15367;top:6223;width:5651;height:4699;flip:y;visibility:visible;mso-wrap-style:square" o:connectortype="straight" o:gfxdata="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" strokecolor="#4472c4 [3204]" strokeweight=".5pt">
+                    <v:stroke endarrow="block" joinstyle="miter"/>
+                  </v:shape>
+                  <v:shape id="直接箭头连接符 16" o:spid="_x0000_s1040" type="#_x0000_t32" style="position:absolute;left:15240;top:10922;width:5651;height:4381;visibility:visible;mso-wrap-style:square" o:connectortype="straight" o:gfxdata="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" strokecolor="#4472c4 [3204]" strokeweight=".5pt">
+                    <v:stroke endarrow="block" joinstyle="miter"/>
+                  </v:shape>
+                  <v:shapetype id="_x0000_t87" coordsize="21600,21600" o:spt="87" adj="1800,10800" path="m21600,qx10800@0l10800@2qy0@11,10800@3l10800@1qy21600,21600e" filled="f">
+                    <v:formulas>
+                      <v:f eqn="val #0"/>
+                      <v:f eqn="sum 21600 0 #0"/>
+                      <v:f eqn="sum #1 0 #0"/>
+                      <v:f eqn="sum #1 #0 0"/>
+                      <v:f eqn="prod #0 9598 32768"/>
+                      <v:f eqn="sum 21600 0 @4"/>
+                      <v:f eqn="sum 21600 0 #1"/>
+                      <v:f eqn="min #1 @6"/>
+                      <v:f eqn="prod @7 1 2"/>
+                      <v:f eqn="prod #0 2 1"/>
+                      <v:f eqn="sum 21600 0 @9"/>
+                      <v:f eqn="val #1"/>
+                    </v:formulas>
+                    <v:path arrowok="t" o:connecttype="custom" o:connectlocs="21600,0;0,10800;21600,21600" textboxrect="13963,@4,21600,@5"/>
+                    <v:handles>
+                      <v:h position="center,#0" yrange="0,@8"/>
+                      <v:h position="topLeft,#1" yrange="@9,@10"/>
+                    </v:handles>
+                  </v:shapetype>
+                  <v:shape id="左大括号 17" o:spid="_x0000_s1041" type="#_x0000_t87" style="position:absolute;left:36639;top:12001;width:1651;height:5398;visibility:visible;mso-wrap-style:square;v-text-anchor:middle" o:gfxdata="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" adj="551" strokecolor="#4472c4 [3204]" strokeweight="1pt">
+                    <v:stroke joinstyle="miter"/>
+                  </v:shape>
+                  <v:shape id="直接箭头连接符 8" o:spid="_x0000_s1042" type="#_x0000_t32" style="position:absolute;left:15367;top:10985;width:5461;height:10732;visibility:visible;mso-wrap-style:square" o:connectortype="straight" o:gfxdata="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" strokecolor="#4472c4 [3204]" strokeweight=".5pt">
+                    <v:stroke endarrow="block" joinstyle="miter"/>
+                  </v:shape>
+                </v:group>
+                <v:shape id="文本框 1" o:spid="_x0000_s1043" type="#_x0000_t202" style="position:absolute;left:21389;top:9462;width:11620;height:2857;visibility:visible;mso-wrap-style:square;v-text-anchor:top" o:gfxdata="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" fillcolor="#65a0d7 [3032]" stroked="f">
                   <v:fill color2="#5898d4 [3176]" rotate="t" colors="0 #71a6db;.5 #559bdb;1 #438ac9" focus="100%" type="gradient">
                     <o:fill v:ext="view" type="gradientUnscaled"/>
                   </v:fill>
@@ -2856,34 +3387,25 @@
                           <w:t>T</w:t>
                         </w:r>
                         <w:r>
-                          <w:t>PS545</w:t>
+                          <w:t>L431</w:t>
                         </w:r>
                         <w:r>
-                          <w:t>4</w:t>
-                        </w:r>
-                        <w:r>
-                          <w:t>0</w:t>
-                        </w:r>
-                        <w:r>
-                          <w:t>固定</w:t>
+                          <w:t>可调</w:t>
                         </w:r>
                         <w:r>
                           <w:rPr>
                             <w:rFonts w:hint="eastAsia"/>
                           </w:rPr>
-                          <w:t>5</w:t>
-                        </w:r>
-                        <w:r>
-                          <w:t>V</w:t>
-                        </w:r>
-                        <w:r>
-                          <w:t>/5A</w:t>
+                          <w:t>基准</w:t>
                         </w:r>
                       </w:p>
                     </w:txbxContent>
                   </v:textbox>
                 </v:shape>
-                <v:shape id="文本框 6" o:spid="_x0000_s1031" type="#_x0000_t202" style="position:absolute;left:38544;top:16256;width:16320;height:2857;visibility:visible;mso-wrap-style:square;v-text-anchor:top" o:gfxdata="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" fillcolor="#65a0d7 [3032]" stroked="f">
+                <v:shape id="直接箭头连接符 19" o:spid="_x0000_s1044" type="#_x0000_t32" style="position:absolute;left:15410;top:10924;width:5779;height:457;flip:y;visibility:visible;mso-wrap-style:square" o:connectortype="straight" o:gfxdata="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" strokecolor="#4472c4 [3204]" strokeweight=".5pt">
+                  <v:stroke endarrow="block" joinstyle="miter"/>
+                </v:shape>
+                <v:shape id="文本框 20" o:spid="_x0000_s1045" type="#_x0000_t202" style="position:absolute;left:21229;top:24887;width:11621;height:2858;visibility:visible;mso-wrap-style:square;v-text-anchor:top" o:gfxdata="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" fillcolor="#65a0d7 [3032]" stroked="f">
                   <v:fill color2="#5898d4 [3176]" rotate="t" colors="0 #71a6db;.5 #559bdb;1 #438ac9" focus="100%" type="gradient">
                     <o:fill v:ext="view" type="gradientUnscaled"/>
                   </v:fill>
@@ -2895,223 +3417,16 @@
                           <w:jc w:val="center"/>
                         </w:pPr>
                         <w:r>
-                          <w:t>TPS7333固定</w:t>
-                        </w:r>
-                        <w:r>
                           <w:rPr>
                             <w:rFonts w:hint="eastAsia"/>
                           </w:rPr>
-                          <w:t>3</w:t>
-                        </w:r>
-                        <w:r>
-                          <w:t>.3V</w:t>
-                        </w:r>
-                        <w:r>
-                          <w:t>/0.5A</w:t>
+                          <w:t>可调恒流源</w:t>
                         </w:r>
                       </w:p>
                     </w:txbxContent>
                   </v:textbox>
                 </v:shape>
-                <v:shape id="文本框 7" o:spid="_x0000_s1032" type="#_x0000_t202" style="position:absolute;left:20955;top:20320;width:17462;height:2857;visibility:visible;mso-wrap-style:square;v-text-anchor:top" o:gfxdata="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" fillcolor="#65a0d7 [3032]" stroked="f">
-                  <v:fill color2="#5898d4 [3176]" rotate="t" colors="0 #71a6db;.5 #559bdb;1 #438ac9" focus="100%" type="gradient">
-                    <o:fill v:ext="view" type="gradientUnscaled"/>
-                  </v:fill>
-                  <v:shadow on="t" color="black" opacity="41287f" offset="0,1.5pt"/>
-                  <v:textbox>
-                    <w:txbxContent>
-                      <w:p>
-                        <w:pPr>
-                          <w:rPr>
-                            <w:sz w:val="20"/>
-                            <w:szCs w:val="21"/>
-                          </w:rPr>
-                        </w:pPr>
-                        <w:r>
-                          <w:rPr>
-                            <w:sz w:val="20"/>
-                            <w:szCs w:val="21"/>
-                          </w:rPr>
-                          <w:t>TPS54260</w:t>
-                        </w:r>
-                        <w:r>
-                          <w:rPr>
-                            <w:sz w:val="20"/>
-                            <w:szCs w:val="21"/>
-                          </w:rPr>
-                          <w:t>可调负压</w:t>
-                        </w:r>
-                        <w:r>
-                          <w:rPr>
-                            <w:sz w:val="20"/>
-                            <w:szCs w:val="21"/>
-                          </w:rPr>
-                          <w:t>0~-</w:t>
-                        </w:r>
-                        <w:r>
-                          <w:rPr>
-                            <w:sz w:val="20"/>
-                            <w:szCs w:val="21"/>
-                          </w:rPr>
-                          <w:t>Vin</w:t>
-                        </w:r>
-                      </w:p>
-                    </w:txbxContent>
-                  </v:textbox>
-                </v:shape>
-                <v:shape id="文本框 9" o:spid="_x0000_s1033" type="#_x0000_t202" style="position:absolute;top:19367;width:16827;height:2858;visibility:visible;mso-wrap-style:square;v-text-anchor:top" o:gfxdata="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" fillcolor="#65a0d7 [3032]" stroked="f">
-                  <v:fill color2="#5898d4 [3176]" rotate="t" colors="0 #71a6db;.5 #559bdb;1 #438ac9" focus="100%" type="gradient">
-                    <o:fill v:ext="view" type="gradientUnscaled"/>
-                  </v:fill>
-                  <v:shadow on="t" color="black" opacity="41287f" offset="0,1.5pt"/>
-                  <v:textbox>
-                    <w:txbxContent>
-                      <w:p>
-                        <w:pPr>
-                          <w:jc w:val="center"/>
-                        </w:pPr>
-                        <w:r>
-                          <w:t>无线</w:t>
-                        </w:r>
-                        <w:r>
-                          <w:rPr>
-                            <w:rFonts w:hint="eastAsia"/>
-                          </w:rPr>
-                          <w:t>输电</w:t>
-                        </w:r>
-                        <w:r>
-                          <w:rPr>
-                            <w:rFonts w:hint="eastAsia"/>
-                          </w:rPr>
-                          <w:t>+</w:t>
-                        </w:r>
-                        <w:r>
-                          <w:t>接收</w:t>
-                        </w:r>
-                        <w:r>
-                          <w:rPr>
-                            <w:rFonts w:hint="eastAsia"/>
-                          </w:rPr>
-                          <w:t xml:space="preserve"> </w:t>
-                        </w:r>
-                        <w:r>
-                          <w:t>单独</w:t>
-                        </w:r>
-                        <w:r>
-                          <w:rPr>
-                            <w:rFonts w:hint="eastAsia"/>
-                          </w:rPr>
-                          <w:t>板</w:t>
-                        </w:r>
-                      </w:p>
-                    </w:txbxContent>
-                  </v:textbox>
-                </v:shape>
-                <v:shape id="文本框 10" o:spid="_x0000_s1034" type="#_x0000_t202" style="position:absolute;left:55753;top:10985;width:7302;height:2858;visibility:visible;mso-wrap-style:square;v-text-anchor:top" o:gfxdata="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" fillcolor="#65a0d7 [3032]" stroked="f">
-                  <v:fill color2="#5898d4 [3176]" rotate="t" colors="0 #71a6db;.5 #559bdb;1 #438ac9" focus="100%" type="gradient">
-                    <o:fill v:ext="view" type="gradientUnscaled"/>
-                  </v:fill>
-                  <v:shadow on="t" color="black" opacity="41287f" offset="0,1.5pt"/>
-                  <v:textbox>
-                    <w:txbxContent>
-                      <w:p>
-                        <w:pPr>
-                          <w:jc w:val="center"/>
-                        </w:pPr>
-                        <w:r>
-                          <w:t>正交解码</w:t>
-                        </w:r>
-                      </w:p>
-                    </w:txbxContent>
-                  </v:textbox>
-                </v:shape>
-                <v:shapetype id="_x0000_t32" coordsize="21600,21600" o:spt="32" o:oned="t" path="m,l21600,21600e" filled="f">
-                  <v:path arrowok="t" fillok="f" o:connecttype="none"/>
-                  <o:lock v:ext="edit" shapetype="t"/>
-                </v:shapetype>
-                <v:shape id="直接箭头连接符 14" o:spid="_x0000_s1035" type="#_x0000_t32" style="position:absolute;left:15367;top:1714;width:5397;height:9081;flip:y;visibility:visible;mso-wrap-style:square" o:connectortype="straight" o:gfxdata="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" strokecolor="#4472c4 [3204]" strokeweight=".5pt">
-                  <v:stroke endarrow="block" joinstyle="miter"/>
-                </v:shape>
-                <v:shape id="文本框 12" o:spid="_x0000_s1036" type="#_x0000_t202" style="position:absolute;left:38735;top:11049;width:7302;height:2857;visibility:visible;mso-wrap-style:square;v-text-anchor:top" o:gfxdata="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" fillcolor="#65a0d7 [3032]" stroked="f">
-                  <v:fill color2="#5898d4 [3176]" rotate="t" colors="0 #71a6db;.5 #559bdb;1 #438ac9" focus="100%" type="gradient">
-                    <o:fill v:ext="view" type="gradientUnscaled"/>
-                  </v:fill>
-                  <v:shadow on="t" color="black" opacity="41287f" offset="0,1.5pt"/>
-                  <v:textbox>
-                    <w:txbxContent>
-                      <w:p>
-                        <w:pPr>
-                          <w:jc w:val="center"/>
-                          <w:rPr>
-                            <w:color w:val="FF0000"/>
-                          </w:rPr>
-                        </w:pPr>
-                        <w:r>
-                          <w:rPr>
-                            <w:rFonts w:hint="eastAsia"/>
-                            <w:color w:val="FF0000"/>
-                          </w:rPr>
-                          <w:t>S</w:t>
-                        </w:r>
-                        <w:r>
-                          <w:rPr>
-                            <w:color w:val="FF0000"/>
-                          </w:rPr>
-                          <w:t>G3525</w:t>
-                        </w:r>
-                      </w:p>
-                    </w:txbxContent>
-                  </v:textbox>
-                </v:shape>
-                <v:shape id="文本框 13" o:spid="_x0000_s1037" type="#_x0000_t202" style="position:absolute;left:56451;top:16256;width:7366;height:2857;visibility:visible;mso-wrap-style:square;v-text-anchor:top" o:gfxdata="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" fillcolor="#65a0d7 [3032]" stroked="f">
-                  <v:fill color2="#5898d4 [3176]" rotate="t" colors="0 #71a6db;.5 #559bdb;1 #438ac9" focus="100%" type="gradient">
-                    <o:fill v:ext="view" type="gradientUnscaled"/>
-                  </v:fill>
-                  <v:shadow on="t" color="black" opacity="41287f" offset="0,1.5pt"/>
-                  <v:textbox>
-                    <w:txbxContent>
-                      <w:p>
-                        <w:pPr>
-                          <w:jc w:val="center"/>
-                        </w:pPr>
-                        <w:r>
-                          <w:t>IP5306</w:t>
-                        </w:r>
-                      </w:p>
-                    </w:txbxContent>
-                  </v:textbox>
-                </v:shape>
-                <v:shape id="直接箭头连接符 15" o:spid="_x0000_s1038" type="#_x0000_t32" style="position:absolute;left:15367;top:6223;width:5651;height:4699;flip:y;visibility:visible;mso-wrap-style:square" o:connectortype="straight" o:gfxdata="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" strokecolor="#4472c4 [3204]" strokeweight=".5pt">
-                  <v:stroke endarrow="block" joinstyle="miter"/>
-                </v:shape>
-                <v:shape id="直接箭头连接符 16" o:spid="_x0000_s1039" type="#_x0000_t32" style="position:absolute;left:15240;top:10922;width:5651;height:4381;visibility:visible;mso-wrap-style:square" o:connectortype="straight" o:gfxdata="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" strokecolor="#4472c4 [3204]" strokeweight=".5pt">
-                  <v:stroke endarrow="block" joinstyle="miter"/>
-                </v:shape>
-                <v:shapetype id="_x0000_t87" coordsize="21600,21600" o:spt="87" adj="1800,10800" path="m21600,qx10800@0l10800@2qy0@11,10800@3l10800@1qy21600,21600e" filled="f">
-                  <v:formulas>
-                    <v:f eqn="val #0"/>
-                    <v:f eqn="sum 21600 0 #0"/>
-                    <v:f eqn="sum #1 0 #0"/>
-                    <v:f eqn="sum #1 #0 0"/>
-                    <v:f eqn="prod #0 9598 32768"/>
-                    <v:f eqn="sum 21600 0 @4"/>
-                    <v:f eqn="sum 21600 0 #1"/>
-                    <v:f eqn="min #1 @6"/>
-                    <v:f eqn="prod @7 1 2"/>
-                    <v:f eqn="prod #0 2 1"/>
-                    <v:f eqn="sum 21600 0 @9"/>
-                    <v:f eqn="val #1"/>
-                  </v:formulas>
-                  <v:path arrowok="t" o:connecttype="custom" o:connectlocs="21600,0;0,10800;21600,21600" textboxrect="13963,@4,21600,@5"/>
-                  <v:handles>
-                    <v:h position="center,#0" yrange="0,@8"/>
-                    <v:h position="topLeft,#1" yrange="@9,@10"/>
-                  </v:handles>
-                </v:shapetype>
-                <v:shape id="左大括号 17" o:spid="_x0000_s1040" type="#_x0000_t87" style="position:absolute;left:36639;top:12001;width:1651;height:5398;visibility:visible;mso-wrap-style:square;v-text-anchor:middle" o:gfxdata="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" adj="551" strokecolor="#4472c4 [3204]" strokeweight="1pt">
-                  <v:stroke joinstyle="miter"/>
-                </v:shape>
-                <v:shape id="直接箭头连接符 8" o:spid="_x0000_s1041" type="#_x0000_t32" style="position:absolute;left:15367;top:10985;width:5461;height:10732;visibility:visible;mso-wrap-style:square" o:connectortype="straight" o:gfxdata="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" strokecolor="#4472c4 [3204]" strokeweight=".5pt">
+                <v:shape id="直接箭头连接符 21" o:spid="_x0000_s1046" type="#_x0000_t32" style="position:absolute;left:15172;top:11068;width:5842;height:15240;visibility:visible;mso-wrap-style:square" o:connectortype="straight" o:gfxdata="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" strokecolor="#4472c4 [3204]" strokeweight=".5pt">
                   <v:stroke endarrow="block" joinstyle="miter"/>
                 </v:shape>
               </v:group>
@@ -3185,405 +3500,1260 @@
       </w:pPr>
       <w:r>
         <w:rPr>
-          <w:noProof/>
-        </w:rPr>
-        <mc:AlternateContent>
-          <mc:Choice Requires="wps">
-            <w:drawing>
-              <wp:anchor distT="0" distB="0" distL="114300" distR="114300" simplePos="0" relativeHeight="251695104" behindDoc="0" locked="0" layoutInCell="1" allowOverlap="1" wp14:anchorId="675DF82D" wp14:editId="09B24708">
-                <wp:simplePos x="0" y="0"/>
-                <wp:positionH relativeFrom="column">
-                  <wp:posOffset>1117600</wp:posOffset>
-                </wp:positionH>
-                <wp:positionV relativeFrom="paragraph">
-                  <wp:posOffset>779780</wp:posOffset>
-                </wp:positionV>
-                <wp:extent cx="584200" cy="1524000"/>
-                <wp:effectExtent l="0" t="0" r="63500" b="57150"/>
-                <wp:wrapNone/>
-                <wp:docPr id="21" name="直接箭头连接符 21"/>
-                <wp:cNvGraphicFramePr/>
-                <a:graphic xmlns:a="http://schemas.openxmlformats.org/drawingml/2006/main">
-                  <a:graphicData uri="http://schemas.microsoft.com/office/word/2010/wordprocessingShape">
-                    <wps:wsp>
-                      <wps:cNvCnPr/>
-                      <wps:spPr>
-                        <a:xfrm>
-                          <a:off x="0" y="0"/>
-                          <a:ext cx="584200" cy="1524000"/>
-                        </a:xfrm>
-                        <a:prstGeom prst="straightConnector1">
-                          <a:avLst/>
-                        </a:prstGeom>
-                        <a:ln>
-                          <a:tailEnd type="triangle"/>
-                        </a:ln>
-                      </wps:spPr>
-                      <wps:style>
-                        <a:lnRef idx="1">
-                          <a:schemeClr val="accent1"/>
-                        </a:lnRef>
-                        <a:fillRef idx="0">
-                          <a:schemeClr val="accent1"/>
-                        </a:fillRef>
-                        <a:effectRef idx="0">
-                          <a:schemeClr val="accent1"/>
-                        </a:effectRef>
-                        <a:fontRef idx="minor">
-                          <a:schemeClr val="tx1"/>
-                        </a:fontRef>
-                      </wps:style>
-                      <wps:bodyPr/>
-                    </wps:wsp>
-                  </a:graphicData>
-                </a:graphic>
-                <wp14:sizeRelH relativeFrom="margin">
-                  <wp14:pctWidth>0</wp14:pctWidth>
-                </wp14:sizeRelH>
-                <wp14:sizeRelV relativeFrom="margin">
-                  <wp14:pctHeight>0</wp14:pctHeight>
-                </wp14:sizeRelV>
-              </wp:anchor>
-            </w:drawing>
-          </mc:Choice>
-          <mc:Fallback>
-            <w:pict>
-              <v:shape w14:anchorId="19463531" id="直接箭头连接符 21" o:spid="_x0000_s1026" type="#_x0000_t32" style="position:absolute;left:0;text-align:left;margin-left:88pt;margin-top:61.4pt;width:46pt;height:120pt;z-index:251695104;visibility:visible;mso-wrap-style:square;mso-width-percent:0;mso-height-percent:0;mso-wrap-distance-left:9pt;mso-wrap-distance-top:0;mso-wrap-distance-right:9pt;mso-wrap-distance-bottom:0;mso-position-horizontal:absolute;mso-position-horizontal-relative:text;mso-position-vertical:absolute;mso-position-vertical-relative:text;mso-width-percent:0;mso-height-percent:0;mso-width-relative:margin;mso-height-relative:margin" o:gfxdata="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" strokecolor="#4472c4 [3204]" strokeweight=".5pt">
-                <v:stroke endarrow="block" joinstyle="miter"/>
-              </v:shape>
-            </w:pict>
-          </mc:Fallback>
-        </mc:AlternateContent>
-      </w:r>
-      <w:r>
-        <w:rPr>
-          <w:noProof/>
-        </w:rPr>
-        <mc:AlternateContent>
-          <mc:Choice Requires="wps">
-            <w:drawing>
-              <wp:anchor distT="0" distB="0" distL="114300" distR="114300" simplePos="0" relativeHeight="251693056" behindDoc="0" locked="0" layoutInCell="1" allowOverlap="1" wp14:anchorId="2A936FFE" wp14:editId="090EAE1D">
-                <wp:simplePos x="0" y="0"/>
-                <wp:positionH relativeFrom="column">
-                  <wp:posOffset>1720850</wp:posOffset>
-                </wp:positionH>
-                <wp:positionV relativeFrom="paragraph">
-                  <wp:posOffset>2159635</wp:posOffset>
-                </wp:positionV>
-                <wp:extent cx="1162050" cy="285750"/>
-                <wp:effectExtent l="57150" t="38100" r="57150" b="76200"/>
-                <wp:wrapNone/>
-                <wp:docPr id="20" name="文本框 20"/>
-                <wp:cNvGraphicFramePr/>
-                <a:graphic xmlns:a="http://schemas.openxmlformats.org/drawingml/2006/main">
-                  <a:graphicData uri="http://schemas.microsoft.com/office/word/2010/wordprocessingShape">
-                    <wps:wsp>
-                      <wps:cNvSpPr txBox="1"/>
-                      <wps:spPr>
-                        <a:xfrm>
-                          <a:off x="0" y="0"/>
-                          <a:ext cx="1162050" cy="285750"/>
-                        </a:xfrm>
-                        <a:prstGeom prst="rect">
-                          <a:avLst/>
-                        </a:prstGeom>
-                        <a:ln/>
-                      </wps:spPr>
-                      <wps:style>
-                        <a:lnRef idx="0">
-                          <a:schemeClr val="accent5"/>
-                        </a:lnRef>
-                        <a:fillRef idx="3">
-                          <a:schemeClr val="accent5"/>
-                        </a:fillRef>
-                        <a:effectRef idx="3">
-                          <a:schemeClr val="accent5"/>
-                        </a:effectRef>
-                        <a:fontRef idx="minor">
-                          <a:schemeClr val="lt1"/>
-                        </a:fontRef>
-                      </wps:style>
-                      <wps:txbx>
-                        <w:txbxContent>
-                          <w:p>
-                            <w:pPr>
-                              <w:jc w:val="center"/>
-                              <w:rPr>
-                                <w:rFonts w:hint="eastAsia"/>
-                                <w:color w:val="FF0000"/>
-                              </w:rPr>
-                            </w:pPr>
-                            <w:r>
-                              <w:rPr>
-                                <w:rFonts w:hint="eastAsia"/>
-                                <w:color w:val="FF0000"/>
-                              </w:rPr>
-                              <w:t>可调恒流源</w:t>
-                            </w:r>
-                          </w:p>
-                        </w:txbxContent>
-                      </wps:txbx>
-                      <wps:bodyPr rot="0" spcFirstLastPara="0" vertOverflow="overflow" horzOverflow="overflow" vert="horz" wrap="square" lIns="91440" tIns="45720" rIns="91440" bIns="45720" numCol="1" spcCol="0" rtlCol="0" fromWordArt="0" anchor="t" anchorCtr="0" forceAA="0" compatLnSpc="1">
-                        <a:prstTxWarp prst="textNoShape">
-                          <a:avLst/>
-                        </a:prstTxWarp>
-                        <a:noAutofit/>
-                      </wps:bodyPr>
-                    </wps:wsp>
-                  </a:graphicData>
-                </a:graphic>
-                <wp14:sizeRelH relativeFrom="margin">
-                  <wp14:pctWidth>0</wp14:pctWidth>
-                </wp14:sizeRelH>
-              </wp:anchor>
-            </w:drawing>
-          </mc:Choice>
-          <mc:Fallback>
-            <w:pict>
-              <v:shape w14:anchorId="2A936FFE" id="文本框 20" o:spid="_x0000_s1042" type="#_x0000_t202" style="position:absolute;left:0;text-align:left;margin-left:135.5pt;margin-top:170.05pt;width:91.5pt;height:22.5pt;z-index:251693056;visibility:visible;mso-wrap-style:square;mso-width-percent:0;mso-wrap-distance-left:9pt;mso-wrap-distance-top:0;mso-wrap-distance-right:9pt;mso-wrap-distance-bottom:0;mso-position-horizontal:absolute;mso-position-horizontal-relative:text;mso-position-vertical:absolute;mso-position-vertical-relative:text;mso-width-percent:0;mso-width-relative:margin;v-text-anchor:top" o:gfxdata="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" fillcolor="#65a0d7 [3032]" stroked="f">
-                <v:fill color2="#5898d4 [3176]" rotate="t" colors="0 #71a6db;.5 #559bdb;1 #438ac9" focus="100%" type="gradient">
-                  <o:fill v:ext="view" type="gradientUnscaled"/>
-                </v:fill>
-                <v:shadow on="t" color="black" opacity="41287f" offset="0,1.5pt"/>
-                <v:textbox>
-                  <w:txbxContent>
-                    <w:p>
-                      <w:pPr>
-                        <w:jc w:val="center"/>
-                        <w:rPr>
-                          <w:rFonts w:hint="eastAsia"/>
-                          <w:color w:val="FF0000"/>
-                        </w:rPr>
-                      </w:pPr>
-                      <w:r>
-                        <w:rPr>
-                          <w:rFonts w:hint="eastAsia"/>
-                          <w:color w:val="FF0000"/>
-                        </w:rPr>
-                        <w:t>可调恒流源</w:t>
-                      </w:r>
-                    </w:p>
-                  </w:txbxContent>
-                </v:textbox>
-              </v:shape>
-            </w:pict>
-          </mc:Fallback>
-        </mc:AlternateContent>
-      </w:r>
-      <w:r>
-        <w:rPr>
-          <w:noProof/>
-        </w:rPr>
-        <mc:AlternateContent>
-          <mc:Choice Requires="wps">
-            <w:drawing>
-              <wp:anchor distT="0" distB="0" distL="114300" distR="114300" simplePos="0" relativeHeight="251688960" behindDoc="0" locked="0" layoutInCell="1" allowOverlap="1" wp14:anchorId="59AB38DA" wp14:editId="67D73E11">
-                <wp:simplePos x="0" y="0"/>
-                <wp:positionH relativeFrom="column">
-                  <wp:posOffset>1733550</wp:posOffset>
-                </wp:positionH>
-                <wp:positionV relativeFrom="paragraph">
-                  <wp:posOffset>621030</wp:posOffset>
-                </wp:positionV>
-                <wp:extent cx="1162050" cy="285750"/>
-                <wp:effectExtent l="57150" t="38100" r="57150" b="76200"/>
-                <wp:wrapNone/>
-                <wp:docPr id="1" name="文本框 1"/>
-                <wp:cNvGraphicFramePr/>
-                <a:graphic xmlns:a="http://schemas.openxmlformats.org/drawingml/2006/main">
-                  <a:graphicData uri="http://schemas.microsoft.com/office/word/2010/wordprocessingShape">
-                    <wps:wsp>
-                      <wps:cNvSpPr txBox="1"/>
-                      <wps:spPr>
-                        <a:xfrm>
-                          <a:off x="0" y="0"/>
-                          <a:ext cx="1162050" cy="285750"/>
-                        </a:xfrm>
-                        <a:prstGeom prst="rect">
-                          <a:avLst/>
-                        </a:prstGeom>
-                        <a:ln/>
-                      </wps:spPr>
-                      <wps:style>
-                        <a:lnRef idx="0">
-                          <a:schemeClr val="accent5"/>
-                        </a:lnRef>
-                        <a:fillRef idx="3">
-                          <a:schemeClr val="accent5"/>
-                        </a:fillRef>
-                        <a:effectRef idx="3">
-                          <a:schemeClr val="accent5"/>
-                        </a:effectRef>
-                        <a:fontRef idx="minor">
-                          <a:schemeClr val="lt1"/>
-                        </a:fontRef>
-                      </wps:style>
-                      <wps:txbx>
-                        <w:txbxContent>
-                          <w:p>
-                            <w:pPr>
-                              <w:jc w:val="center"/>
-                              <w:rPr>
-                                <w:rFonts w:hint="eastAsia"/>
-                              </w:rPr>
-                            </w:pPr>
-                            <w:r>
-                              <w:rPr>
-                                <w:rFonts w:hint="eastAsia"/>
-                              </w:rPr>
-                              <w:t>T</w:t>
-                            </w:r>
-                            <w:r>
-                              <w:t>L431</w:t>
-                            </w:r>
-                            <w:r>
-                              <w:t>可调</w:t>
-                            </w:r>
-                            <w:r>
-                              <w:rPr>
-                                <w:rFonts w:hint="eastAsia"/>
-                              </w:rPr>
-                              <w:t>基准</w:t>
-                            </w:r>
-                          </w:p>
-                        </w:txbxContent>
-                      </wps:txbx>
-                      <wps:bodyPr rot="0" spcFirstLastPara="0" vertOverflow="overflow" horzOverflow="overflow" vert="horz" wrap="square" lIns="91440" tIns="45720" rIns="91440" bIns="45720" numCol="1" spcCol="0" rtlCol="0" fromWordArt="0" anchor="t" anchorCtr="0" forceAA="0" compatLnSpc="1">
-                        <a:prstTxWarp prst="textNoShape">
-                          <a:avLst/>
-                        </a:prstTxWarp>
-                        <a:noAutofit/>
-                      </wps:bodyPr>
-                    </wps:wsp>
-                  </a:graphicData>
-                </a:graphic>
-                <wp14:sizeRelH relativeFrom="margin">
-                  <wp14:pctWidth>0</wp14:pctWidth>
-                </wp14:sizeRelH>
-              </wp:anchor>
-            </w:drawing>
-          </mc:Choice>
-          <mc:Fallback>
-            <w:pict>
-              <v:shape w14:anchorId="59AB38DA" id="文本框 1" o:spid="_x0000_s1043" type="#_x0000_t202" style="position:absolute;left:0;text-align:left;margin-left:136.5pt;margin-top:48.9pt;width:91.5pt;height:22.5pt;z-index:251688960;visibility:visible;mso-wrap-style:square;mso-width-percent:0;mso-wrap-distance-left:9pt;mso-wrap-distance-top:0;mso-wrap-distance-right:9pt;mso-wrap-distance-bottom:0;mso-position-horizontal:absolute;mso-position-horizontal-relative:text;mso-position-vertical:absolute;mso-position-vertical-relative:text;mso-width-percent:0;mso-width-relative:margin;v-text-anchor:top" o:gfxdata="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" fillcolor="#65a0d7 [3032]" stroked="f">
-                <v:fill color2="#5898d4 [3176]" rotate="t" colors="0 #71a6db;.5 #559bdb;1 #438ac9" focus="100%" type="gradient">
-                  <o:fill v:ext="view" type="gradientUnscaled"/>
-                </v:fill>
-                <v:shadow on="t" color="black" opacity="41287f" offset="0,1.5pt"/>
-                <v:textbox>
-                  <w:txbxContent>
-                    <w:p>
-                      <w:pPr>
-                        <w:jc w:val="center"/>
-                        <w:rPr>
-                          <w:rFonts w:hint="eastAsia"/>
-                        </w:rPr>
-                      </w:pPr>
-                      <w:r>
-                        <w:rPr>
-                          <w:rFonts w:hint="eastAsia"/>
-                        </w:rPr>
-                        <w:t>T</w:t>
-                      </w:r>
-                      <w:r>
-                        <w:t>L431</w:t>
-                      </w:r>
-                      <w:r>
-                        <w:t>可调</w:t>
-                      </w:r>
-                      <w:r>
-                        <w:rPr>
-                          <w:rFonts w:hint="eastAsia"/>
-                        </w:rPr>
-                        <w:t>基准</w:t>
-                      </w:r>
-                    </w:p>
-                  </w:txbxContent>
-                </v:textbox>
-              </v:shape>
-            </w:pict>
-          </mc:Fallback>
-        </mc:AlternateContent>
-      </w:r>
-      <w:r>
-        <w:rPr>
-          <w:noProof/>
-        </w:rPr>
-        <mc:AlternateContent>
-          <mc:Choice Requires="wps">
-            <w:drawing>
-              <wp:anchor distT="0" distB="0" distL="114300" distR="114300" simplePos="0" relativeHeight="251691008" behindDoc="0" locked="0" layoutInCell="1" allowOverlap="1" wp14:anchorId="51864503" wp14:editId="46A412CA">
-                <wp:simplePos x="0" y="0"/>
-                <wp:positionH relativeFrom="column">
-                  <wp:posOffset>1136650</wp:posOffset>
-                </wp:positionH>
-                <wp:positionV relativeFrom="paragraph">
-                  <wp:posOffset>766445</wp:posOffset>
-                </wp:positionV>
-                <wp:extent cx="577850" cy="45719"/>
-                <wp:effectExtent l="0" t="57150" r="12700" b="50165"/>
-                <wp:wrapNone/>
-                <wp:docPr id="19" name="直接箭头连接符 19"/>
-                <wp:cNvGraphicFramePr/>
-                <a:graphic xmlns:a="http://schemas.openxmlformats.org/drawingml/2006/main">
-                  <a:graphicData uri="http://schemas.microsoft.com/office/word/2010/wordprocessingShape">
-                    <wps:wsp>
-                      <wps:cNvCnPr/>
-                      <wps:spPr>
-                        <a:xfrm flipV="1">
-                          <a:off x="0" y="0"/>
-                          <a:ext cx="577850" cy="45719"/>
-                        </a:xfrm>
-                        <a:prstGeom prst="straightConnector1">
-                          <a:avLst/>
-                        </a:prstGeom>
-                        <a:ln>
-                          <a:tailEnd type="triangle"/>
-                        </a:ln>
-                      </wps:spPr>
-                      <wps:style>
-                        <a:lnRef idx="1">
-                          <a:schemeClr val="accent1"/>
-                        </a:lnRef>
-                        <a:fillRef idx="0">
-                          <a:schemeClr val="accent1"/>
-                        </a:fillRef>
-                        <a:effectRef idx="0">
-                          <a:schemeClr val="accent1"/>
-                        </a:effectRef>
-                        <a:fontRef idx="minor">
-                          <a:schemeClr val="tx1"/>
-                        </a:fontRef>
-                      </wps:style>
-                      <wps:bodyPr/>
-                    </wps:wsp>
-                  </a:graphicData>
-                </a:graphic>
-                <wp14:sizeRelH relativeFrom="margin">
-                  <wp14:pctWidth>0</wp14:pctWidth>
-                </wp14:sizeRelH>
-                <wp14:sizeRelV relativeFrom="margin">
-                  <wp14:pctHeight>0</wp14:pctHeight>
-                </wp14:sizeRelV>
-              </wp:anchor>
-            </w:drawing>
-          </mc:Choice>
-          <mc:Fallback>
-            <w:pict>
-              <v:shape w14:anchorId="58685942" id="直接箭头连接符 19" o:spid="_x0000_s1026" type="#_x0000_t32" style="position:absolute;left:0;text-align:left;margin-left:89.5pt;margin-top:60.35pt;width:45.5pt;height:3.6pt;flip:y;z-index:251691008;visibility:visible;mso-wrap-style:square;mso-width-percent:0;mso-height-percent:0;mso-wrap-distance-left:9pt;mso-wrap-distance-top:0;mso-wrap-distance-right:9pt;mso-wrap-distance-bottom:0;mso-position-horizontal:absolute;mso-position-horizontal-relative:text;mso-position-vertical:absolute;mso-position-vertical-relative:text;mso-width-percent:0;mso-height-percent:0;mso-width-relative:margin;mso-height-relative:margin" o:gfxdata="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" strokecolor="#4472c4 [3204]" strokeweight=".5pt">
-                <v:stroke endarrow="block" joinstyle="miter"/>
-              </v:shape>
-            </w:pict>
-          </mc:Fallback>
-        </mc:AlternateContent>
-      </w:r>
-      <w:r>
-        <w:rPr>
           <w:rFonts w:hint="eastAsia"/>
           <w:sz w:val="24"/>
           <w:szCs w:val="28"/>
         </w:rPr>
         <w:t>电源路径：</w:t>
+      </w:r>
+    </w:p>
+    <w:p>
+      <w:pPr>
+        <w:widowControl/>
+        <w:jc w:val="left"/>
+        <w:rPr>
+          <w:sz w:val="24"/>
+          <w:szCs w:val="28"/>
+        </w:rPr>
+      </w:pPr>
+      <w:r>
+        <w:rPr>
+          <w:sz w:val="24"/>
+          <w:szCs w:val="28"/>
+        </w:rPr>
+        <w:br w:type="page"/>
+      </w:r>
+      <w:r>
+        <w:rPr>
+          <w:rFonts w:hint="eastAsia"/>
+          <w:sz w:val="24"/>
+          <w:szCs w:val="28"/>
+        </w:rPr>
+        <w:lastRenderedPageBreak/>
+        <w:t>做电源的宣誓词：</w:t>
+      </w:r>
+    </w:p>
+    <w:p>
+      <w:pPr>
+        <w:rPr>
+          <w:rFonts w:ascii="幼圆" w:eastAsia="幼圆"/>
+          <w:sz w:val="32"/>
+          <w:szCs w:val="36"/>
+        </w:rPr>
+      </w:pPr>
+      <w:r>
+        <w:rPr>
+          <w:rFonts w:ascii="幼圆" w:eastAsia="幼圆" w:hAnsi="Arial" w:cs="Arial" w:hint="eastAsia"/>
+          <w:color w:val="666666"/>
+          <w:sz w:val="24"/>
+          <w:szCs w:val="24"/>
+        </w:rPr>
+        <w:t>一定得选最好的电源芯片</w:t>
+      </w:r>
+      <w:r>
+        <w:rPr>
+          <w:rFonts w:ascii="幼圆" w:eastAsia="幼圆" w:hAnsi="Arial" w:cs="Arial" w:hint="eastAsia"/>
+          <w:color w:val="666666"/>
+          <w:sz w:val="24"/>
+          <w:szCs w:val="24"/>
+        </w:rPr>
+        <w:br/>
+      </w:r>
+      <w:r>
+        <w:rPr>
+          <w:rFonts w:ascii="幼圆" w:eastAsia="幼圆" w:hAnsi="Arial" w:cs="Arial" w:hint="eastAsia"/>
+          <w:color w:val="666666"/>
+          <w:sz w:val="24"/>
+          <w:szCs w:val="24"/>
+        </w:rPr>
+        <w:t>  </w:t>
+      </w:r>
+      <w:r>
+        <w:rPr>
+          <w:rFonts w:ascii="幼圆" w:eastAsia="幼圆" w:hAnsi="Arial" w:cs="Arial" w:hint="eastAsia"/>
+          <w:color w:val="666666"/>
+          <w:sz w:val="24"/>
+          <w:szCs w:val="24"/>
+        </w:rPr>
+        <w:t>雇法国设计师</w:t>
+      </w:r>
+      <w:r>
+        <w:rPr>
+          <w:rFonts w:ascii="幼圆" w:eastAsia="幼圆" w:hAnsi="Arial" w:cs="Arial" w:hint="eastAsia"/>
+          <w:color w:val="666666"/>
+          <w:sz w:val="24"/>
+          <w:szCs w:val="24"/>
+        </w:rPr>
+        <w:br/>
+      </w:r>
+      <w:r>
+        <w:rPr>
+          <w:rFonts w:ascii="幼圆" w:eastAsia="幼圆" w:hAnsi="Arial" w:cs="Arial" w:hint="eastAsia"/>
+          <w:color w:val="666666"/>
+          <w:sz w:val="24"/>
+          <w:szCs w:val="24"/>
+        </w:rPr>
+        <w:t>  </w:t>
+      </w:r>
+      <w:r>
+        <w:rPr>
+          <w:rFonts w:ascii="幼圆" w:eastAsia="幼圆" w:hAnsi="Arial" w:cs="Arial" w:hint="eastAsia"/>
+          <w:color w:val="666666"/>
+          <w:sz w:val="24"/>
+          <w:szCs w:val="24"/>
+        </w:rPr>
+        <w:t>做就得</w:t>
+      </w:r>
+      <w:proofErr w:type="gramStart"/>
+      <w:r>
+        <w:rPr>
+          <w:rFonts w:ascii="幼圆" w:eastAsia="幼圆" w:hAnsi="Arial" w:cs="Arial" w:hint="eastAsia"/>
+          <w:color w:val="666666"/>
+          <w:sz w:val="24"/>
+          <w:szCs w:val="24"/>
+        </w:rPr>
+        <w:t>做最高</w:t>
+      </w:r>
+      <w:proofErr w:type="gramEnd"/>
+      <w:r>
+        <w:rPr>
+          <w:rFonts w:ascii="幼圆" w:eastAsia="幼圆" w:hAnsi="Arial" w:cs="Arial" w:hint="eastAsia"/>
+          <w:color w:val="666666"/>
+          <w:sz w:val="24"/>
+          <w:szCs w:val="24"/>
+        </w:rPr>
+        <w:t>档次的</w:t>
+      </w:r>
+      <w:proofErr w:type="spellStart"/>
+      <w:r>
+        <w:rPr>
+          <w:rFonts w:ascii="幼圆" w:eastAsia="幼圆" w:hAnsi="Arial" w:cs="Arial" w:hint="eastAsia"/>
+          <w:color w:val="666666"/>
+          <w:sz w:val="24"/>
+          <w:szCs w:val="24"/>
+        </w:rPr>
+        <w:t>ic</w:t>
+      </w:r>
+      <w:proofErr w:type="spellEnd"/>
+      <w:r>
+        <w:rPr>
+          <w:rFonts w:ascii="幼圆" w:eastAsia="幼圆" w:hAnsi="Arial" w:cs="Arial" w:hint="eastAsia"/>
+          <w:color w:val="666666"/>
+          <w:sz w:val="24"/>
+          <w:szCs w:val="24"/>
+        </w:rPr>
+        <w:br/>
+      </w:r>
+      <w:r>
+        <w:rPr>
+          <w:rFonts w:ascii="幼圆" w:eastAsia="幼圆" w:hAnsi="Arial" w:cs="Arial" w:hint="eastAsia"/>
+          <w:color w:val="666666"/>
+          <w:sz w:val="24"/>
+          <w:szCs w:val="24"/>
+        </w:rPr>
+        <w:t>  </w:t>
+      </w:r>
+      <w:r>
+        <w:rPr>
+          <w:rFonts w:ascii="幼圆" w:eastAsia="幼圆" w:hAnsi="Arial" w:cs="Arial" w:hint="eastAsia"/>
+          <w:color w:val="666666"/>
+          <w:sz w:val="24"/>
+          <w:szCs w:val="24"/>
+        </w:rPr>
+        <w:t>补偿直接封装</w:t>
+      </w:r>
+      <w:r>
+        <w:rPr>
+          <w:rFonts w:ascii="幼圆" w:eastAsia="幼圆" w:hAnsi="Arial" w:cs="Arial" w:hint="eastAsia"/>
+          <w:color w:val="666666"/>
+          <w:sz w:val="24"/>
+          <w:szCs w:val="24"/>
+        </w:rPr>
+        <w:br/>
+      </w:r>
+      <w:r>
+        <w:rPr>
+          <w:rFonts w:ascii="幼圆" w:eastAsia="幼圆" w:hAnsi="Arial" w:cs="Arial" w:hint="eastAsia"/>
+          <w:color w:val="666666"/>
+          <w:sz w:val="24"/>
+          <w:szCs w:val="24"/>
+        </w:rPr>
+        <w:t>  </w:t>
+      </w:r>
+      <w:r>
+        <w:rPr>
+          <w:rFonts w:ascii="幼圆" w:eastAsia="幼圆" w:hAnsi="Arial" w:cs="Arial" w:hint="eastAsia"/>
+          <w:color w:val="666666"/>
+          <w:sz w:val="24"/>
+          <w:szCs w:val="24"/>
+        </w:rPr>
+        <w:t>芯片最小也得四百纳米</w:t>
+      </w:r>
+      <w:r>
+        <w:rPr>
+          <w:rFonts w:ascii="幼圆" w:eastAsia="幼圆" w:hAnsi="Arial" w:cs="Arial" w:hint="eastAsia"/>
+          <w:color w:val="666666"/>
+          <w:sz w:val="24"/>
+          <w:szCs w:val="24"/>
+        </w:rPr>
+        <w:br/>
+      </w:r>
+      <w:r>
+        <w:rPr>
+          <w:rFonts w:ascii="幼圆" w:eastAsia="幼圆" w:hAnsi="Arial" w:cs="Arial" w:hint="eastAsia"/>
+          <w:color w:val="666666"/>
+          <w:sz w:val="24"/>
+          <w:szCs w:val="24"/>
+        </w:rPr>
+        <w:t>  </w:t>
+      </w:r>
+      <w:r>
+        <w:rPr>
+          <w:rFonts w:ascii="幼圆" w:eastAsia="幼圆" w:hAnsi="Arial" w:cs="Arial" w:hint="eastAsia"/>
+          <w:color w:val="666666"/>
+          <w:sz w:val="24"/>
+          <w:szCs w:val="24"/>
+        </w:rPr>
+        <w:t>什么欠压呀,</w:t>
+      </w:r>
+      <w:proofErr w:type="gramStart"/>
+      <w:r>
+        <w:rPr>
+          <w:rFonts w:ascii="幼圆" w:eastAsia="幼圆" w:hAnsi="Arial" w:cs="Arial" w:hint="eastAsia"/>
+          <w:color w:val="666666"/>
+          <w:sz w:val="24"/>
+          <w:szCs w:val="24"/>
+        </w:rPr>
+        <w:t>过压呀</w:t>
+      </w:r>
+      <w:proofErr w:type="gramEnd"/>
+      <w:r>
+        <w:rPr>
+          <w:rFonts w:ascii="幼圆" w:eastAsia="幼圆" w:hAnsi="Arial" w:cs="Arial" w:hint="eastAsia"/>
+          <w:color w:val="666666"/>
+          <w:sz w:val="24"/>
+          <w:szCs w:val="24"/>
+        </w:rPr>
+        <w:t>,过流呀</w:t>
+      </w:r>
+      <w:r>
+        <w:rPr>
+          <w:rFonts w:ascii="幼圆" w:eastAsia="幼圆" w:hAnsi="Arial" w:cs="Arial" w:hint="eastAsia"/>
+          <w:color w:val="666666"/>
+          <w:sz w:val="24"/>
+          <w:szCs w:val="24"/>
+        </w:rPr>
+        <w:br/>
+      </w:r>
+      <w:r>
+        <w:rPr>
+          <w:rFonts w:ascii="幼圆" w:eastAsia="幼圆" w:hAnsi="Arial" w:cs="Arial" w:hint="eastAsia"/>
+          <w:color w:val="666666"/>
+          <w:sz w:val="24"/>
+          <w:szCs w:val="24"/>
+        </w:rPr>
+        <w:t>  </w:t>
+      </w:r>
+      <w:r>
+        <w:rPr>
+          <w:rFonts w:ascii="幼圆" w:eastAsia="幼圆" w:hAnsi="Arial" w:cs="Arial" w:hint="eastAsia"/>
+          <w:color w:val="666666"/>
+          <w:sz w:val="24"/>
+          <w:szCs w:val="24"/>
+        </w:rPr>
+        <w:t>能接的全给他接上</w:t>
+      </w:r>
+      <w:r>
+        <w:rPr>
+          <w:rFonts w:ascii="幼圆" w:eastAsia="幼圆" w:hAnsi="Arial" w:cs="Arial" w:hint="eastAsia"/>
+          <w:color w:val="666666"/>
+          <w:sz w:val="24"/>
+          <w:szCs w:val="24"/>
+        </w:rPr>
+        <w:br/>
+      </w:r>
+      <w:r>
+        <w:rPr>
+          <w:rFonts w:ascii="幼圆" w:eastAsia="幼圆" w:hAnsi="Arial" w:cs="Arial" w:hint="eastAsia"/>
+          <w:color w:val="666666"/>
+          <w:sz w:val="24"/>
+          <w:szCs w:val="24"/>
+        </w:rPr>
+        <w:t>  </w:t>
+      </w:r>
+      <w:r>
+        <w:rPr>
+          <w:rFonts w:ascii="幼圆" w:eastAsia="幼圆" w:hAnsi="Arial" w:cs="Arial" w:hint="eastAsia"/>
+          <w:color w:val="666666"/>
+          <w:sz w:val="24"/>
+          <w:szCs w:val="24"/>
+        </w:rPr>
+        <w:t>片边有电感,片里面有</w:t>
+      </w:r>
+      <w:proofErr w:type="spellStart"/>
+      <w:r>
+        <w:rPr>
+          <w:rFonts w:ascii="幼圆" w:eastAsia="幼圆" w:hAnsi="Arial" w:cs="Arial" w:hint="eastAsia"/>
+          <w:color w:val="666666"/>
+          <w:sz w:val="24"/>
+          <w:szCs w:val="24"/>
+        </w:rPr>
+        <w:t>mosfet</w:t>
+      </w:r>
+      <w:proofErr w:type="spellEnd"/>
+      <w:r>
+        <w:rPr>
+          <w:rFonts w:ascii="幼圆" w:eastAsia="幼圆" w:hAnsi="Arial" w:cs="Arial" w:hint="eastAsia"/>
+          <w:color w:val="666666"/>
+          <w:sz w:val="24"/>
+          <w:szCs w:val="24"/>
+        </w:rPr>
+        <w:br/>
+      </w:r>
+      <w:r>
+        <w:rPr>
+          <w:rFonts w:ascii="幼圆" w:eastAsia="幼圆" w:hAnsi="Arial" w:cs="Arial" w:hint="eastAsia"/>
+          <w:color w:val="666666"/>
+          <w:sz w:val="24"/>
+          <w:szCs w:val="24"/>
+        </w:rPr>
+        <w:t>  </w:t>
+      </w:r>
+      <w:r>
+        <w:rPr>
+          <w:rFonts w:ascii="幼圆" w:eastAsia="幼圆" w:hAnsi="Arial" w:cs="Arial" w:hint="eastAsia"/>
+          <w:color w:val="666666"/>
+          <w:sz w:val="24"/>
+          <w:szCs w:val="24"/>
+        </w:rPr>
+        <w:t>片里放一个语言系统</w:t>
+      </w:r>
+      <w:r>
+        <w:rPr>
+          <w:rFonts w:ascii="幼圆" w:eastAsia="幼圆" w:hAnsi="Arial" w:cs="Arial" w:hint="eastAsia"/>
+          <w:color w:val="666666"/>
+          <w:sz w:val="24"/>
+          <w:szCs w:val="24"/>
+        </w:rPr>
+        <w:br/>
+      </w:r>
+      <w:r>
+        <w:rPr>
+          <w:rFonts w:ascii="幼圆" w:eastAsia="幼圆" w:hAnsi="Arial" w:cs="Arial" w:hint="eastAsia"/>
+          <w:color w:val="666666"/>
+          <w:sz w:val="24"/>
+          <w:szCs w:val="24"/>
+        </w:rPr>
+        <w:t>  </w:t>
+      </w:r>
+      <w:r>
+        <w:rPr>
+          <w:rFonts w:ascii="幼圆" w:eastAsia="幼圆" w:hAnsi="Arial" w:cs="Arial" w:hint="eastAsia"/>
+          <w:color w:val="666666"/>
+          <w:sz w:val="24"/>
+          <w:szCs w:val="24"/>
+        </w:rPr>
+        <w:t>有液晶,</w:t>
+      </w:r>
+      <w:proofErr w:type="gramStart"/>
+      <w:r>
+        <w:rPr>
+          <w:rFonts w:ascii="幼圆" w:eastAsia="幼圆" w:hAnsi="Arial" w:cs="Arial" w:hint="eastAsia"/>
+          <w:color w:val="666666"/>
+          <w:sz w:val="24"/>
+          <w:szCs w:val="24"/>
+        </w:rPr>
+        <w:t>特亮的</w:t>
+      </w:r>
+      <w:proofErr w:type="gramEnd"/>
+      <w:r>
+        <w:rPr>
+          <w:rFonts w:ascii="幼圆" w:eastAsia="幼圆" w:hAnsi="Arial" w:cs="Arial" w:hint="eastAsia"/>
+          <w:color w:val="666666"/>
+          <w:sz w:val="24"/>
+          <w:szCs w:val="24"/>
+        </w:rPr>
+        <w:t>那种</w:t>
+      </w:r>
+      <w:r>
+        <w:rPr>
+          <w:rFonts w:ascii="幼圆" w:eastAsia="幼圆" w:hAnsi="Arial" w:cs="Arial" w:hint="eastAsia"/>
+          <w:color w:val="666666"/>
+          <w:sz w:val="24"/>
+          <w:szCs w:val="24"/>
+        </w:rPr>
+        <w:br/>
+      </w:r>
+      <w:r>
+        <w:rPr>
+          <w:rFonts w:ascii="幼圆" w:eastAsia="幼圆" w:hAnsi="Arial" w:cs="Arial" w:hint="eastAsia"/>
+          <w:color w:val="666666"/>
+          <w:sz w:val="24"/>
+          <w:szCs w:val="24"/>
+        </w:rPr>
+        <w:t>  </w:t>
+      </w:r>
+      <w:r>
+        <w:rPr>
+          <w:rFonts w:ascii="幼圆" w:eastAsia="幼圆" w:hAnsi="Arial" w:cs="Arial" w:hint="eastAsia"/>
+          <w:color w:val="666666"/>
+          <w:sz w:val="24"/>
+          <w:szCs w:val="24"/>
+        </w:rPr>
+        <w:t>设计师一接电,甭管有事(儿)没事(儿)都得跟人家说</w:t>
+      </w:r>
+      <w:r>
+        <w:rPr>
+          <w:rFonts w:ascii="幼圆" w:eastAsia="幼圆" w:hAnsi="Arial" w:cs="Arial" w:hint="eastAsia"/>
+          <w:color w:val="666666"/>
+          <w:sz w:val="24"/>
+          <w:szCs w:val="24"/>
+        </w:rPr>
+        <w:br/>
+      </w:r>
+      <w:r>
+        <w:rPr>
+          <w:rFonts w:ascii="幼圆" w:eastAsia="幼圆" w:hAnsi="Arial" w:cs="Arial" w:hint="eastAsia"/>
+          <w:color w:val="666666"/>
+          <w:sz w:val="24"/>
+          <w:szCs w:val="24"/>
+        </w:rPr>
+        <w:t>  </w:t>
+      </w:r>
+      <w:r>
+        <w:rPr>
+          <w:rFonts w:ascii="幼圆" w:eastAsia="幼圆" w:hAnsi="Arial" w:cs="Arial" w:hint="eastAsia"/>
+          <w:color w:val="666666"/>
+          <w:sz w:val="24"/>
+          <w:szCs w:val="24"/>
+        </w:rPr>
+        <w:t xml:space="preserve">may </w:t>
+      </w:r>
+      <w:proofErr w:type="spellStart"/>
+      <w:r>
+        <w:rPr>
+          <w:rFonts w:ascii="幼圆" w:eastAsia="幼圆" w:hAnsi="Arial" w:cs="Arial" w:hint="eastAsia"/>
+          <w:color w:val="666666"/>
+          <w:sz w:val="24"/>
+          <w:szCs w:val="24"/>
+        </w:rPr>
+        <w:t>i</w:t>
+      </w:r>
+      <w:proofErr w:type="spellEnd"/>
+      <w:r>
+        <w:rPr>
+          <w:rFonts w:ascii="幼圆" w:eastAsia="幼圆" w:hAnsi="Arial" w:cs="Arial" w:hint="eastAsia"/>
+          <w:color w:val="666666"/>
+          <w:sz w:val="24"/>
+          <w:szCs w:val="24"/>
+        </w:rPr>
+        <w:t xml:space="preserve"> help you sir (我能为您作点什么吗?)</w:t>
+      </w:r>
+      <w:r>
+        <w:rPr>
+          <w:rFonts w:ascii="幼圆" w:eastAsia="幼圆" w:hAnsi="Arial" w:cs="Arial" w:hint="eastAsia"/>
+          <w:color w:val="666666"/>
+          <w:sz w:val="24"/>
+          <w:szCs w:val="24"/>
+        </w:rPr>
+        <w:br/>
+      </w:r>
+      <w:r>
+        <w:rPr>
+          <w:rFonts w:ascii="幼圆" w:eastAsia="幼圆" w:hAnsi="Arial" w:cs="Arial" w:hint="eastAsia"/>
+          <w:color w:val="666666"/>
+          <w:sz w:val="24"/>
+          <w:szCs w:val="24"/>
+        </w:rPr>
+        <w:t>  </w:t>
+      </w:r>
+      <w:r>
+        <w:rPr>
+          <w:rFonts w:ascii="幼圆" w:eastAsia="幼圆" w:hAnsi="Arial" w:cs="Arial" w:hint="eastAsia"/>
+          <w:color w:val="666666"/>
+          <w:sz w:val="24"/>
+          <w:szCs w:val="24"/>
+        </w:rPr>
+        <w:t>一口地道的英国伦敦腔(儿)</w:t>
+      </w:r>
+      <w:r>
+        <w:rPr>
+          <w:rFonts w:ascii="幼圆" w:eastAsia="幼圆" w:hAnsi="Arial" w:cs="Arial" w:hint="eastAsia"/>
+          <w:color w:val="666666"/>
+          <w:sz w:val="24"/>
+          <w:szCs w:val="24"/>
+        </w:rPr>
+        <w:br/>
+      </w:r>
+      <w:r>
+        <w:rPr>
+          <w:rFonts w:ascii="幼圆" w:eastAsia="幼圆" w:hAnsi="Arial" w:cs="Arial" w:hint="eastAsia"/>
+          <w:color w:val="666666"/>
+          <w:sz w:val="24"/>
+          <w:szCs w:val="24"/>
+        </w:rPr>
+        <w:t>  </w:t>
+      </w:r>
+      <w:proofErr w:type="gramStart"/>
+      <w:r>
+        <w:rPr>
+          <w:rFonts w:ascii="幼圆" w:eastAsia="幼圆" w:hAnsi="Arial" w:cs="Arial" w:hint="eastAsia"/>
+          <w:color w:val="666666"/>
+          <w:sz w:val="24"/>
+          <w:szCs w:val="24"/>
+        </w:rPr>
+        <w:t>倍</w:t>
+      </w:r>
+      <w:proofErr w:type="gramEnd"/>
+      <w:r>
+        <w:rPr>
+          <w:rFonts w:ascii="幼圆" w:eastAsia="幼圆" w:hAnsi="Arial" w:cs="Arial" w:hint="eastAsia"/>
+          <w:color w:val="666666"/>
+          <w:sz w:val="24"/>
+          <w:szCs w:val="24"/>
+        </w:rPr>
+        <w:t>(儿)有面子</w:t>
+      </w:r>
+      <w:r>
+        <w:rPr>
+          <w:rFonts w:ascii="幼圆" w:eastAsia="幼圆" w:hAnsi="Arial" w:cs="Arial" w:hint="eastAsia"/>
+          <w:color w:val="666666"/>
+          <w:sz w:val="24"/>
+          <w:szCs w:val="24"/>
+        </w:rPr>
+        <w:br/>
+      </w:r>
+      <w:r>
+        <w:rPr>
+          <w:rFonts w:ascii="幼圆" w:eastAsia="幼圆" w:hAnsi="Arial" w:cs="Arial" w:hint="eastAsia"/>
+          <w:color w:val="666666"/>
+          <w:sz w:val="24"/>
+          <w:szCs w:val="24"/>
+        </w:rPr>
+        <w:t>  </w:t>
+      </w:r>
+      <w:r>
+        <w:rPr>
+          <w:rFonts w:ascii="幼圆" w:eastAsia="幼圆" w:hAnsi="Arial" w:cs="Arial" w:hint="eastAsia"/>
+          <w:color w:val="666666"/>
+          <w:sz w:val="24"/>
+          <w:szCs w:val="24"/>
+        </w:rPr>
+        <w:t>芯片周围再放一些滤波电路</w:t>
+      </w:r>
+      <w:r>
+        <w:rPr>
+          <w:rFonts w:ascii="幼圆" w:eastAsia="幼圆" w:hAnsi="Arial" w:cs="Arial" w:hint="eastAsia"/>
+          <w:color w:val="666666"/>
+          <w:sz w:val="24"/>
+          <w:szCs w:val="24"/>
+        </w:rPr>
+        <w:br/>
+      </w:r>
+      <w:r>
+        <w:rPr>
+          <w:rFonts w:ascii="幼圆" w:eastAsia="幼圆" w:hAnsi="Arial" w:cs="Arial" w:hint="eastAsia"/>
+          <w:color w:val="666666"/>
+          <w:sz w:val="24"/>
+          <w:szCs w:val="24"/>
+        </w:rPr>
+        <w:t>  </w:t>
+      </w:r>
+      <w:r>
+        <w:rPr>
+          <w:rFonts w:ascii="幼圆" w:eastAsia="幼圆" w:hAnsi="Arial" w:cs="Arial" w:hint="eastAsia"/>
+          <w:color w:val="666666"/>
+          <w:sz w:val="24"/>
+          <w:szCs w:val="24"/>
+        </w:rPr>
+        <w:t>电容用红宝石的</w:t>
+      </w:r>
+      <w:r>
+        <w:rPr>
+          <w:rFonts w:ascii="幼圆" w:eastAsia="幼圆" w:hAnsi="Arial" w:cs="Arial" w:hint="eastAsia"/>
+          <w:color w:val="666666"/>
+          <w:sz w:val="24"/>
+          <w:szCs w:val="24"/>
+        </w:rPr>
+        <w:br/>
+      </w:r>
+      <w:r>
+        <w:rPr>
+          <w:rFonts w:ascii="幼圆" w:eastAsia="幼圆" w:hAnsi="Arial" w:cs="Arial" w:hint="eastAsia"/>
+          <w:color w:val="666666"/>
+          <w:sz w:val="24"/>
+          <w:szCs w:val="24"/>
+        </w:rPr>
+        <w:t>  </w:t>
+      </w:r>
+      <w:r>
+        <w:rPr>
+          <w:rFonts w:ascii="幼圆" w:eastAsia="幼圆" w:hAnsi="Arial" w:cs="Arial" w:hint="eastAsia"/>
+          <w:color w:val="666666"/>
+          <w:sz w:val="24"/>
+          <w:szCs w:val="24"/>
+        </w:rPr>
+        <w:t>一个光批发就得几人民币</w:t>
+      </w:r>
+      <w:r>
+        <w:rPr>
+          <w:rFonts w:ascii="幼圆" w:eastAsia="幼圆" w:hAnsi="Arial" w:cs="Arial" w:hint="eastAsia"/>
+          <w:color w:val="666666"/>
+          <w:sz w:val="24"/>
+          <w:szCs w:val="24"/>
+        </w:rPr>
+        <w:br/>
+      </w:r>
+      <w:r>
+        <w:rPr>
+          <w:rFonts w:ascii="幼圆" w:eastAsia="幼圆" w:hAnsi="Arial" w:cs="Arial" w:hint="eastAsia"/>
+          <w:color w:val="666666"/>
+          <w:sz w:val="24"/>
+          <w:szCs w:val="24"/>
+        </w:rPr>
+        <w:t>  </w:t>
+      </w:r>
+      <w:r>
+        <w:rPr>
+          <w:rFonts w:ascii="幼圆" w:eastAsia="幼圆" w:hAnsi="Arial" w:cs="Arial" w:hint="eastAsia"/>
+          <w:color w:val="666666"/>
+          <w:sz w:val="24"/>
+          <w:szCs w:val="24"/>
+        </w:rPr>
+        <w:t>再加一个发光二极管</w:t>
+      </w:r>
+      <w:r>
+        <w:rPr>
+          <w:rFonts w:ascii="幼圆" w:eastAsia="幼圆" w:hAnsi="Arial" w:cs="Arial" w:hint="eastAsia"/>
+          <w:color w:val="666666"/>
+          <w:sz w:val="24"/>
+          <w:szCs w:val="24"/>
+        </w:rPr>
+        <w:br/>
+      </w:r>
+      <w:r>
+        <w:rPr>
+          <w:rFonts w:ascii="幼圆" w:eastAsia="幼圆" w:hAnsi="Arial" w:cs="Arial" w:hint="eastAsia"/>
+          <w:color w:val="666666"/>
+          <w:sz w:val="24"/>
+          <w:szCs w:val="24"/>
+        </w:rPr>
+        <w:t>  </w:t>
+      </w:r>
+      <w:r>
+        <w:rPr>
+          <w:rFonts w:ascii="幼圆" w:eastAsia="幼圆" w:hAnsi="Arial" w:cs="Arial" w:hint="eastAsia"/>
+          <w:color w:val="666666"/>
+          <w:sz w:val="24"/>
+          <w:szCs w:val="24"/>
+        </w:rPr>
+        <w:t>二十四小时亮着</w:t>
+      </w:r>
+      <w:r>
+        <w:rPr>
+          <w:rFonts w:ascii="幼圆" w:eastAsia="幼圆" w:hAnsi="Arial" w:cs="Arial" w:hint="eastAsia"/>
+          <w:color w:val="666666"/>
+          <w:sz w:val="24"/>
+          <w:szCs w:val="24"/>
+        </w:rPr>
+        <w:br/>
+      </w:r>
+      <w:r>
+        <w:rPr>
+          <w:rFonts w:ascii="幼圆" w:eastAsia="幼圆" w:hAnsi="Arial" w:cs="Arial" w:hint="eastAsia"/>
+          <w:color w:val="666666"/>
+          <w:sz w:val="24"/>
+          <w:szCs w:val="24"/>
+        </w:rPr>
+        <w:t>  </w:t>
+      </w:r>
+      <w:r>
+        <w:rPr>
+          <w:rFonts w:ascii="幼圆" w:eastAsia="幼圆" w:hAnsi="Arial" w:cs="Arial" w:hint="eastAsia"/>
+          <w:color w:val="666666"/>
+          <w:sz w:val="24"/>
+          <w:szCs w:val="24"/>
+        </w:rPr>
+        <w:t>就是一个字(儿) 贵</w:t>
+      </w:r>
+      <w:r>
+        <w:rPr>
+          <w:rFonts w:ascii="幼圆" w:eastAsia="幼圆" w:hAnsi="Arial" w:cs="Arial" w:hint="eastAsia"/>
+          <w:color w:val="666666"/>
+          <w:sz w:val="24"/>
+          <w:szCs w:val="24"/>
+        </w:rPr>
+        <w:br/>
+      </w:r>
+      <w:r>
+        <w:rPr>
+          <w:rFonts w:ascii="幼圆" w:eastAsia="幼圆" w:hAnsi="Arial" w:cs="Arial" w:hint="eastAsia"/>
+          <w:color w:val="666666"/>
+          <w:sz w:val="24"/>
+          <w:szCs w:val="24"/>
+        </w:rPr>
+        <w:t>  </w:t>
+      </w:r>
+      <w:r>
+        <w:rPr>
+          <w:rFonts w:ascii="幼圆" w:eastAsia="幼圆" w:hAnsi="Arial" w:cs="Arial" w:hint="eastAsia"/>
+          <w:color w:val="666666"/>
+          <w:sz w:val="24"/>
+          <w:szCs w:val="24"/>
+        </w:rPr>
+        <w:t>光电费就的个</w:t>
+      </w:r>
+      <w:proofErr w:type="gramStart"/>
+      <w:r>
+        <w:rPr>
+          <w:rFonts w:ascii="幼圆" w:eastAsia="幼圆" w:hAnsi="Arial" w:cs="Arial" w:hint="eastAsia"/>
+          <w:color w:val="666666"/>
+          <w:sz w:val="24"/>
+          <w:szCs w:val="24"/>
+        </w:rPr>
+        <w:t>万八千</w:t>
+      </w:r>
+      <w:proofErr w:type="gramEnd"/>
+      <w:r>
+        <w:rPr>
+          <w:rFonts w:ascii="幼圆" w:eastAsia="幼圆" w:hAnsi="Arial" w:cs="Arial" w:hint="eastAsia"/>
+          <w:color w:val="666666"/>
+          <w:sz w:val="24"/>
+          <w:szCs w:val="24"/>
+        </w:rPr>
+        <w:t>的</w:t>
+      </w:r>
+      <w:r>
+        <w:rPr>
+          <w:rFonts w:ascii="幼圆" w:eastAsia="幼圆" w:hAnsi="Arial" w:cs="Arial" w:hint="eastAsia"/>
+          <w:color w:val="666666"/>
+          <w:sz w:val="24"/>
+          <w:szCs w:val="24"/>
+        </w:rPr>
+        <w:br/>
+      </w:r>
+      <w:r>
+        <w:rPr>
+          <w:rFonts w:ascii="幼圆" w:eastAsia="幼圆" w:hAnsi="Arial" w:cs="Arial" w:hint="eastAsia"/>
+          <w:color w:val="666666"/>
+          <w:sz w:val="24"/>
+          <w:szCs w:val="24"/>
+        </w:rPr>
+        <w:t>  </w:t>
+      </w:r>
+      <w:r>
+        <w:rPr>
+          <w:rFonts w:ascii="幼圆" w:eastAsia="幼圆" w:hAnsi="Arial" w:cs="Arial" w:hint="eastAsia"/>
+          <w:color w:val="666666"/>
+          <w:sz w:val="24"/>
+          <w:szCs w:val="24"/>
+        </w:rPr>
+        <w:t>周围的器件</w:t>
+      </w:r>
+      <w:proofErr w:type="gramStart"/>
+      <w:r>
+        <w:rPr>
+          <w:rFonts w:ascii="幼圆" w:eastAsia="幼圆" w:hAnsi="Arial" w:cs="Arial" w:hint="eastAsia"/>
+          <w:color w:val="666666"/>
+          <w:sz w:val="24"/>
+          <w:szCs w:val="24"/>
+        </w:rPr>
+        <w:t>不是凌特就是</w:t>
+      </w:r>
+      <w:proofErr w:type="gramEnd"/>
+      <w:r>
+        <w:rPr>
+          <w:rFonts w:ascii="幼圆" w:eastAsia="幼圆" w:hAnsi="Arial" w:cs="Arial" w:hint="eastAsia"/>
+          <w:color w:val="666666"/>
+          <w:sz w:val="24"/>
+          <w:szCs w:val="24"/>
+        </w:rPr>
+        <w:t>意法</w:t>
+      </w:r>
+      <w:r>
+        <w:rPr>
+          <w:rFonts w:ascii="幼圆" w:eastAsia="幼圆" w:hAnsi="Arial" w:cs="Arial" w:hint="eastAsia"/>
+          <w:color w:val="666666"/>
+          <w:sz w:val="24"/>
+          <w:szCs w:val="24"/>
+        </w:rPr>
+        <w:br/>
+      </w:r>
+      <w:r>
+        <w:rPr>
+          <w:rFonts w:ascii="幼圆" w:eastAsia="幼圆" w:hAnsi="Arial" w:cs="Arial" w:hint="eastAsia"/>
+          <w:color w:val="666666"/>
+          <w:sz w:val="24"/>
+          <w:szCs w:val="24"/>
+        </w:rPr>
+        <w:t>  </w:t>
+      </w:r>
+      <w:r>
+        <w:rPr>
+          <w:rFonts w:ascii="幼圆" w:eastAsia="幼圆" w:hAnsi="Arial" w:cs="Arial" w:hint="eastAsia"/>
+          <w:color w:val="666666"/>
+          <w:sz w:val="24"/>
+          <w:szCs w:val="24"/>
+        </w:rPr>
+        <w:t>你要是用</w:t>
+      </w:r>
+      <w:proofErr w:type="gramStart"/>
+      <w:r>
+        <w:rPr>
+          <w:rFonts w:ascii="幼圆" w:eastAsia="幼圆" w:hAnsi="Arial" w:cs="Arial" w:hint="eastAsia"/>
+          <w:color w:val="666666"/>
+          <w:sz w:val="24"/>
+          <w:szCs w:val="24"/>
+        </w:rPr>
+        <w:t>一</w:t>
+      </w:r>
+      <w:proofErr w:type="gramEnd"/>
+      <w:r>
+        <w:rPr>
+          <w:rFonts w:ascii="幼圆" w:eastAsia="幼圆" w:hAnsi="Arial" w:cs="Arial" w:hint="eastAsia"/>
+          <w:color w:val="666666"/>
+          <w:sz w:val="24"/>
+          <w:szCs w:val="24"/>
+        </w:rPr>
+        <w:t>日本三菱呀</w:t>
+      </w:r>
+      <w:r>
+        <w:rPr>
+          <w:rFonts w:ascii="幼圆" w:eastAsia="幼圆" w:hAnsi="Arial" w:cs="Arial" w:hint="eastAsia"/>
+          <w:color w:val="666666"/>
+          <w:sz w:val="24"/>
+          <w:szCs w:val="24"/>
+        </w:rPr>
+        <w:br/>
+      </w:r>
+      <w:r>
+        <w:rPr>
+          <w:rFonts w:ascii="幼圆" w:eastAsia="幼圆" w:hAnsi="Arial" w:cs="Arial" w:hint="eastAsia"/>
+          <w:color w:val="666666"/>
+          <w:sz w:val="24"/>
+          <w:szCs w:val="24"/>
+        </w:rPr>
+        <w:t>  </w:t>
+      </w:r>
+      <w:r>
+        <w:rPr>
+          <w:rFonts w:ascii="幼圆" w:eastAsia="幼圆" w:hAnsi="Arial" w:cs="Arial" w:hint="eastAsia"/>
+          <w:color w:val="666666"/>
+          <w:sz w:val="24"/>
+          <w:szCs w:val="24"/>
+        </w:rPr>
+        <w:t>你都不好意思跟人家打招呼</w:t>
+      </w:r>
+      <w:r>
+        <w:rPr>
+          <w:rFonts w:ascii="幼圆" w:eastAsia="幼圆" w:hAnsi="Arial" w:cs="Arial" w:hint="eastAsia"/>
+          <w:color w:val="666666"/>
+          <w:sz w:val="24"/>
+          <w:szCs w:val="24"/>
+        </w:rPr>
+        <w:br/>
+      </w:r>
+      <w:r>
+        <w:rPr>
+          <w:rFonts w:ascii="幼圆" w:eastAsia="幼圆" w:hAnsi="Arial" w:cs="Arial" w:hint="eastAsia"/>
+          <w:color w:val="666666"/>
+          <w:sz w:val="24"/>
+          <w:szCs w:val="24"/>
+        </w:rPr>
+        <w:t>  </w:t>
+      </w:r>
+      <w:r>
+        <w:rPr>
+          <w:rFonts w:ascii="幼圆" w:eastAsia="幼圆" w:hAnsi="Arial" w:cs="Arial" w:hint="eastAsia"/>
+          <w:color w:val="666666"/>
+          <w:sz w:val="24"/>
+          <w:szCs w:val="24"/>
+        </w:rPr>
+        <w:t>你说这样的芯片,</w:t>
+      </w:r>
+      <w:proofErr w:type="gramStart"/>
+      <w:r>
+        <w:rPr>
+          <w:rFonts w:ascii="幼圆" w:eastAsia="幼圆" w:hAnsi="Arial" w:cs="Arial" w:hint="eastAsia"/>
+          <w:color w:val="666666"/>
+          <w:sz w:val="24"/>
+          <w:szCs w:val="24"/>
+        </w:rPr>
+        <w:t>一块你</w:t>
+      </w:r>
+      <w:proofErr w:type="gramEnd"/>
+      <w:r>
+        <w:rPr>
+          <w:rFonts w:ascii="幼圆" w:eastAsia="幼圆" w:hAnsi="Arial" w:cs="Arial" w:hint="eastAsia"/>
+          <w:color w:val="666666"/>
+          <w:sz w:val="24"/>
+          <w:szCs w:val="24"/>
+        </w:rPr>
+        <w:t>得卖多少钱</w:t>
+      </w:r>
+      <w:r>
+        <w:rPr>
+          <w:rFonts w:ascii="幼圆" w:eastAsia="幼圆" w:hAnsi="Arial" w:cs="Arial" w:hint="eastAsia"/>
+          <w:color w:val="666666"/>
+          <w:sz w:val="24"/>
+          <w:szCs w:val="24"/>
+        </w:rPr>
+        <w:br/>
+      </w:r>
+      <w:r>
+        <w:rPr>
+          <w:rFonts w:ascii="幼圆" w:eastAsia="幼圆" w:hAnsi="Arial" w:cs="Arial" w:hint="eastAsia"/>
+          <w:color w:val="666666"/>
+          <w:sz w:val="24"/>
+          <w:szCs w:val="24"/>
+        </w:rPr>
+        <w:t>  </w:t>
+      </w:r>
+      <w:r>
+        <w:rPr>
+          <w:rFonts w:ascii="幼圆" w:eastAsia="幼圆" w:hAnsi="Arial" w:cs="Arial" w:hint="eastAsia"/>
+          <w:color w:val="666666"/>
+          <w:sz w:val="24"/>
+          <w:szCs w:val="24"/>
+        </w:rPr>
+        <w:t>我觉得怎么着也得4美金吧</w:t>
+      </w:r>
+      <w:r>
+        <w:rPr>
+          <w:rFonts w:ascii="幼圆" w:eastAsia="幼圆" w:hAnsi="Arial" w:cs="Arial" w:hint="eastAsia"/>
+          <w:color w:val="666666"/>
+          <w:sz w:val="24"/>
+          <w:szCs w:val="24"/>
+        </w:rPr>
+        <w:br/>
+      </w:r>
+      <w:r>
+        <w:rPr>
+          <w:rFonts w:ascii="幼圆" w:eastAsia="幼圆" w:hAnsi="Arial" w:cs="Arial" w:hint="eastAsia"/>
+          <w:color w:val="666666"/>
+          <w:sz w:val="24"/>
+          <w:szCs w:val="24"/>
+        </w:rPr>
+        <w:t>  </w:t>
+      </w:r>
+      <w:r>
+        <w:rPr>
+          <w:rFonts w:ascii="幼圆" w:eastAsia="幼圆" w:hAnsi="Arial" w:cs="Arial" w:hint="eastAsia"/>
+          <w:color w:val="666666"/>
+          <w:sz w:val="24"/>
+          <w:szCs w:val="24"/>
+        </w:rPr>
+        <w:t>4美金 那是成本</w:t>
+      </w:r>
+      <w:r>
+        <w:rPr>
+          <w:rFonts w:ascii="幼圆" w:eastAsia="幼圆" w:hAnsi="Arial" w:cs="Arial" w:hint="eastAsia"/>
+          <w:color w:val="666666"/>
+          <w:sz w:val="24"/>
+          <w:szCs w:val="24"/>
+        </w:rPr>
+        <w:br/>
+      </w:r>
+      <w:r>
+        <w:rPr>
+          <w:rFonts w:ascii="幼圆" w:eastAsia="幼圆" w:hAnsi="Arial" w:cs="Arial" w:hint="eastAsia"/>
+          <w:color w:val="666666"/>
+          <w:sz w:val="24"/>
+          <w:szCs w:val="24"/>
+        </w:rPr>
+        <w:t>  </w:t>
+      </w:r>
+      <w:r>
+        <w:rPr>
+          <w:rFonts w:ascii="幼圆" w:eastAsia="幼圆" w:hAnsi="Arial" w:cs="Arial" w:hint="eastAsia"/>
+          <w:color w:val="666666"/>
+          <w:sz w:val="24"/>
+          <w:szCs w:val="24"/>
+        </w:rPr>
+        <w:t>8美金起</w:t>
+      </w:r>
+      <w:r>
+        <w:rPr>
+          <w:rFonts w:ascii="幼圆" w:eastAsia="幼圆" w:hAnsi="Arial" w:cs="Arial" w:hint="eastAsia"/>
+          <w:color w:val="666666"/>
+          <w:sz w:val="24"/>
+          <w:szCs w:val="24"/>
+        </w:rPr>
+        <w:br/>
+      </w:r>
+      <w:r>
+        <w:rPr>
+          <w:rFonts w:ascii="幼圆" w:eastAsia="幼圆" w:hAnsi="Arial" w:cs="Arial" w:hint="eastAsia"/>
+          <w:color w:val="666666"/>
+          <w:sz w:val="24"/>
+          <w:szCs w:val="24"/>
+        </w:rPr>
+        <w:t>  </w:t>
+      </w:r>
+      <w:r>
+        <w:rPr>
+          <w:rFonts w:ascii="幼圆" w:eastAsia="幼圆" w:hAnsi="Arial" w:cs="Arial" w:hint="eastAsia"/>
+          <w:color w:val="666666"/>
+          <w:sz w:val="24"/>
+          <w:szCs w:val="24"/>
+        </w:rPr>
+        <w:t>你别嫌贵 还</w:t>
+      </w:r>
+      <w:proofErr w:type="gramStart"/>
+      <w:r>
+        <w:rPr>
+          <w:rFonts w:ascii="幼圆" w:eastAsia="幼圆" w:hAnsi="Arial" w:cs="Arial" w:hint="eastAsia"/>
+          <w:color w:val="666666"/>
+          <w:sz w:val="24"/>
+          <w:szCs w:val="24"/>
+        </w:rPr>
+        <w:t>不</w:t>
+      </w:r>
+      <w:proofErr w:type="gramEnd"/>
+      <w:r>
+        <w:rPr>
+          <w:rFonts w:ascii="幼圆" w:eastAsia="幼圆" w:hAnsi="Arial" w:cs="Arial" w:hint="eastAsia"/>
+          <w:color w:val="666666"/>
+          <w:sz w:val="24"/>
+          <w:szCs w:val="24"/>
+        </w:rPr>
+        <w:t>打折</w:t>
+      </w:r>
+      <w:r>
+        <w:rPr>
+          <w:rFonts w:ascii="幼圆" w:eastAsia="幼圆" w:hAnsi="Arial" w:cs="Arial" w:hint="eastAsia"/>
+          <w:color w:val="666666"/>
+          <w:sz w:val="24"/>
+          <w:szCs w:val="24"/>
+        </w:rPr>
+        <w:br/>
+      </w:r>
+      <w:r>
+        <w:rPr>
+          <w:rFonts w:ascii="幼圆" w:eastAsia="幼圆" w:hAnsi="Arial" w:cs="Arial" w:hint="eastAsia"/>
+          <w:color w:val="666666"/>
+          <w:sz w:val="24"/>
+          <w:szCs w:val="24"/>
+        </w:rPr>
+        <w:t>  </w:t>
+      </w:r>
+      <w:r>
+        <w:rPr>
+          <w:rFonts w:ascii="幼圆" w:eastAsia="幼圆" w:hAnsi="Arial" w:cs="Arial" w:hint="eastAsia"/>
+          <w:color w:val="666666"/>
+          <w:sz w:val="24"/>
+          <w:szCs w:val="24"/>
+        </w:rPr>
+        <w:t>你得研究设计师的购物心理</w:t>
+      </w:r>
+      <w:r>
+        <w:rPr>
+          <w:rFonts w:ascii="幼圆" w:eastAsia="幼圆" w:hAnsi="Arial" w:cs="Arial" w:hint="eastAsia"/>
+          <w:color w:val="666666"/>
+          <w:sz w:val="24"/>
+          <w:szCs w:val="24"/>
+        </w:rPr>
+        <w:br/>
+      </w:r>
+      <w:r>
+        <w:rPr>
+          <w:rFonts w:ascii="幼圆" w:eastAsia="幼圆" w:hAnsi="Arial" w:cs="Arial" w:hint="eastAsia"/>
+          <w:color w:val="666666"/>
+          <w:sz w:val="24"/>
+          <w:szCs w:val="24"/>
+        </w:rPr>
+        <w:t>  </w:t>
+      </w:r>
+      <w:r>
+        <w:rPr>
+          <w:rFonts w:ascii="幼圆" w:eastAsia="幼圆" w:hAnsi="Arial" w:cs="Arial" w:hint="eastAsia"/>
+          <w:color w:val="666666"/>
+          <w:sz w:val="24"/>
+          <w:szCs w:val="24"/>
+        </w:rPr>
+        <w:t>愿意掏4美金买</w:t>
+      </w:r>
+      <w:proofErr w:type="spellStart"/>
+      <w:r>
+        <w:rPr>
+          <w:rFonts w:ascii="幼圆" w:eastAsia="幼圆" w:hAnsi="Arial" w:cs="Arial" w:hint="eastAsia"/>
+          <w:color w:val="666666"/>
+          <w:sz w:val="24"/>
+          <w:szCs w:val="24"/>
+        </w:rPr>
+        <w:t>ic</w:t>
+      </w:r>
+      <w:proofErr w:type="spellEnd"/>
+      <w:r>
+        <w:rPr>
+          <w:rFonts w:ascii="幼圆" w:eastAsia="幼圆" w:hAnsi="Arial" w:cs="Arial" w:hint="eastAsia"/>
+          <w:color w:val="666666"/>
+          <w:sz w:val="24"/>
+          <w:szCs w:val="24"/>
+        </w:rPr>
+        <w:t>的设计师</w:t>
+      </w:r>
+      <w:r>
+        <w:rPr>
+          <w:rFonts w:ascii="幼圆" w:eastAsia="幼圆" w:hAnsi="Arial" w:cs="Arial" w:hint="eastAsia"/>
+          <w:color w:val="666666"/>
+          <w:sz w:val="24"/>
+          <w:szCs w:val="24"/>
+        </w:rPr>
+        <w:br/>
+      </w:r>
+      <w:r>
+        <w:rPr>
+          <w:rFonts w:ascii="幼圆" w:eastAsia="幼圆" w:hAnsi="Arial" w:cs="Arial" w:hint="eastAsia"/>
+          <w:color w:val="666666"/>
+          <w:sz w:val="24"/>
+          <w:szCs w:val="24"/>
+        </w:rPr>
+        <w:t>  </w:t>
+      </w:r>
+      <w:r>
+        <w:rPr>
+          <w:rFonts w:ascii="幼圆" w:eastAsia="幼圆" w:hAnsi="Arial" w:cs="Arial" w:hint="eastAsia"/>
+          <w:color w:val="666666"/>
+          <w:sz w:val="24"/>
+          <w:szCs w:val="24"/>
+        </w:rPr>
+        <w:t>根本不在乎再多掏4美金</w:t>
+      </w:r>
+      <w:r>
+        <w:rPr>
+          <w:rFonts w:ascii="幼圆" w:eastAsia="幼圆" w:hAnsi="Arial" w:cs="Arial" w:hint="eastAsia"/>
+          <w:color w:val="666666"/>
+          <w:sz w:val="24"/>
+          <w:szCs w:val="24"/>
+        </w:rPr>
+        <w:br/>
+      </w:r>
+      <w:r>
+        <w:rPr>
+          <w:rFonts w:ascii="幼圆" w:eastAsia="幼圆" w:hAnsi="Arial" w:cs="Arial" w:hint="eastAsia"/>
+          <w:color w:val="666666"/>
+          <w:sz w:val="24"/>
+          <w:szCs w:val="24"/>
+        </w:rPr>
+        <w:t>  </w:t>
+      </w:r>
+      <w:r>
+        <w:rPr>
+          <w:rFonts w:ascii="幼圆" w:eastAsia="幼圆" w:hAnsi="Arial" w:cs="Arial" w:hint="eastAsia"/>
+          <w:color w:val="666666"/>
+          <w:sz w:val="24"/>
+          <w:szCs w:val="24"/>
+        </w:rPr>
+        <w:t>什么叫成功人士 你知道吗?</w:t>
+      </w:r>
+      <w:r>
+        <w:rPr>
+          <w:rFonts w:ascii="幼圆" w:eastAsia="幼圆" w:hAnsi="Arial" w:cs="Arial" w:hint="eastAsia"/>
+          <w:color w:val="666666"/>
+          <w:sz w:val="24"/>
+          <w:szCs w:val="24"/>
+        </w:rPr>
+        <w:br/>
+      </w:r>
+      <w:r>
+        <w:rPr>
+          <w:rFonts w:ascii="幼圆" w:eastAsia="幼圆" w:hAnsi="Arial" w:cs="Arial" w:hint="eastAsia"/>
+          <w:color w:val="666666"/>
+          <w:sz w:val="24"/>
+          <w:szCs w:val="24"/>
+        </w:rPr>
+        <w:t>  </w:t>
+      </w:r>
+      <w:r>
+        <w:rPr>
+          <w:rFonts w:ascii="幼圆" w:eastAsia="幼圆" w:hAnsi="Arial" w:cs="Arial" w:hint="eastAsia"/>
+          <w:color w:val="666666"/>
+          <w:sz w:val="24"/>
+          <w:szCs w:val="24"/>
+        </w:rPr>
+        <w:t>成功人士就是买什么东西</w:t>
+      </w:r>
+      <w:r>
+        <w:rPr>
+          <w:rFonts w:ascii="幼圆" w:eastAsia="幼圆" w:hAnsi="Arial" w:cs="Arial" w:hint="eastAsia"/>
+          <w:color w:val="666666"/>
+          <w:sz w:val="24"/>
+          <w:szCs w:val="24"/>
+        </w:rPr>
+        <w:br/>
+      </w:r>
+      <w:r>
+        <w:rPr>
+          <w:rFonts w:ascii="幼圆" w:eastAsia="幼圆" w:hAnsi="Arial" w:cs="Arial" w:hint="eastAsia"/>
+          <w:color w:val="666666"/>
+          <w:sz w:val="24"/>
+          <w:szCs w:val="24"/>
+        </w:rPr>
+        <w:t>  </w:t>
+      </w:r>
+      <w:r>
+        <w:rPr>
+          <w:rFonts w:ascii="幼圆" w:eastAsia="幼圆" w:hAnsi="Arial" w:cs="Arial" w:hint="eastAsia"/>
+          <w:color w:val="666666"/>
+          <w:sz w:val="24"/>
+          <w:szCs w:val="24"/>
+        </w:rPr>
+        <w:t>都买最贵的 不买最好的</w:t>
+      </w:r>
+      <w:r>
+        <w:rPr>
+          <w:rFonts w:ascii="幼圆" w:eastAsia="幼圆" w:hAnsi="Arial" w:cs="Arial" w:hint="eastAsia"/>
+          <w:color w:val="666666"/>
+          <w:sz w:val="24"/>
+          <w:szCs w:val="24"/>
+        </w:rPr>
+        <w:br/>
+      </w:r>
+      <w:r>
+        <w:rPr>
+          <w:rFonts w:ascii="幼圆" w:eastAsia="幼圆" w:hAnsi="Arial" w:cs="Arial" w:hint="eastAsia"/>
+          <w:color w:val="666666"/>
+          <w:sz w:val="24"/>
+          <w:szCs w:val="24"/>
+        </w:rPr>
+        <w:t>  </w:t>
+      </w:r>
+      <w:r>
+        <w:rPr>
+          <w:rFonts w:ascii="幼圆" w:eastAsia="幼圆" w:hAnsi="Arial" w:cs="Arial" w:hint="eastAsia"/>
+          <w:color w:val="666666"/>
+          <w:sz w:val="24"/>
+          <w:szCs w:val="24"/>
+        </w:rPr>
+        <w:t>所以,我们做电源的口号(儿)就是</w:t>
+      </w:r>
+      <w:r>
+        <w:rPr>
+          <w:rFonts w:ascii="幼圆" w:eastAsia="幼圆" w:hAnsi="Arial" w:cs="Arial" w:hint="eastAsia"/>
+          <w:color w:val="666666"/>
+          <w:sz w:val="24"/>
+          <w:szCs w:val="24"/>
+        </w:rPr>
+        <w:br/>
+      </w:r>
+      <w:r>
+        <w:rPr>
+          <w:rFonts w:ascii="幼圆" w:eastAsia="幼圆" w:hAnsi="Arial" w:cs="Arial" w:hint="eastAsia"/>
+          <w:color w:val="666666"/>
+          <w:sz w:val="24"/>
+          <w:szCs w:val="24"/>
+        </w:rPr>
+        <w:t>  </w:t>
+      </w:r>
+      <w:r>
+        <w:rPr>
+          <w:rFonts w:ascii="幼圆" w:eastAsia="幼圆" w:hAnsi="Arial" w:cs="Arial" w:hint="eastAsia"/>
+          <w:color w:val="666666"/>
+          <w:sz w:val="24"/>
+          <w:szCs w:val="24"/>
+        </w:rPr>
+        <w:t>不求最好 但求最贵</w:t>
       </w:r>
     </w:p>
     <w:sectPr>
@@ -3750,181 +4920,9 @@
     </w:lvl>
   </w:abstractNum>
   <w:abstractNum w:abstractNumId="1" w15:restartNumberingAfterBreak="0">
-    <w:nsid w:val="5E652097"/>
+    <w:nsid w:val="2E181573"/>
     <w:multiLevelType w:val="hybridMultilevel"/>
-    <w:tmpl w:val="BE4E5A24"/>
-    <w:lvl w:ilvl="0" w:tplc="0409000F">
-      <w:start w:val="1"/>
-      <w:numFmt w:val="decimal"/>
-      <w:lvlText w:val="%1."/>
-      <w:lvlJc w:val="left"/>
-      <w:pPr>
-        <w:ind w:left="420" w:hanging="420"/>
-      </w:pPr>
-    </w:lvl>
-    <w:lvl w:ilvl="1" w:tplc="04090019" w:tentative="1">
-      <w:start w:val="1"/>
-      <w:numFmt w:val="lowerLetter"/>
-      <w:lvlText w:val="%2)"/>
-      <w:lvlJc w:val="left"/>
-      <w:pPr>
-        <w:ind w:left="840" w:hanging="420"/>
-      </w:pPr>
-    </w:lvl>
-    <w:lvl w:ilvl="2" w:tplc="0409001B" w:tentative="1">
-      <w:start w:val="1"/>
-      <w:numFmt w:val="lowerRoman"/>
-      <w:lvlText w:val="%3."/>
-      <w:lvlJc w:val="right"/>
-      <w:pPr>
-        <w:ind w:left="1260" w:hanging="420"/>
-      </w:pPr>
-    </w:lvl>
-    <w:lvl w:ilvl="3" w:tplc="0409000F" w:tentative="1">
-      <w:start w:val="1"/>
-      <w:numFmt w:val="decimal"/>
-      <w:lvlText w:val="%4."/>
-      <w:lvlJc w:val="left"/>
-      <w:pPr>
-        <w:ind w:left="1680" w:hanging="420"/>
-      </w:pPr>
-    </w:lvl>
-    <w:lvl w:ilvl="4" w:tplc="04090019" w:tentative="1">
-      <w:start w:val="1"/>
-      <w:numFmt w:val="lowerLetter"/>
-      <w:lvlText w:val="%5)"/>
-      <w:lvlJc w:val="left"/>
-      <w:pPr>
-        <w:ind w:left="2100" w:hanging="420"/>
-      </w:pPr>
-    </w:lvl>
-    <w:lvl w:ilvl="5" w:tplc="0409001B" w:tentative="1">
-      <w:start w:val="1"/>
-      <w:numFmt w:val="lowerRoman"/>
-      <w:lvlText w:val="%6."/>
-      <w:lvlJc w:val="right"/>
-      <w:pPr>
-        <w:ind w:left="2520" w:hanging="420"/>
-      </w:pPr>
-    </w:lvl>
-    <w:lvl w:ilvl="6" w:tplc="0409000F" w:tentative="1">
-      <w:start w:val="1"/>
-      <w:numFmt w:val="decimal"/>
-      <w:lvlText w:val="%7."/>
-      <w:lvlJc w:val="left"/>
-      <w:pPr>
-        <w:ind w:left="2940" w:hanging="420"/>
-      </w:pPr>
-    </w:lvl>
-    <w:lvl w:ilvl="7" w:tplc="04090019" w:tentative="1">
-      <w:start w:val="1"/>
-      <w:numFmt w:val="lowerLetter"/>
-      <w:lvlText w:val="%8)"/>
-      <w:lvlJc w:val="left"/>
-      <w:pPr>
-        <w:ind w:left="3360" w:hanging="420"/>
-      </w:pPr>
-    </w:lvl>
-    <w:lvl w:ilvl="8" w:tplc="0409001B" w:tentative="1">
-      <w:start w:val="1"/>
-      <w:numFmt w:val="lowerRoman"/>
-      <w:lvlText w:val="%9."/>
-      <w:lvlJc w:val="right"/>
-      <w:pPr>
-        <w:ind w:left="3780" w:hanging="420"/>
-      </w:pPr>
-    </w:lvl>
-  </w:abstractNum>
-  <w:abstractNum w:abstractNumId="2" w15:restartNumberingAfterBreak="0">
-    <w:nsid w:val="6B491113"/>
-    <w:multiLevelType w:val="hybridMultilevel"/>
-    <w:tmpl w:val="120E0E84"/>
-    <w:lvl w:ilvl="0" w:tplc="0409000F">
-      <w:start w:val="1"/>
-      <w:numFmt w:val="decimal"/>
-      <w:lvlText w:val="%1."/>
-      <w:lvlJc w:val="left"/>
-      <w:pPr>
-        <w:ind w:left="420" w:hanging="420"/>
-      </w:pPr>
-    </w:lvl>
-    <w:lvl w:ilvl="1" w:tplc="04090019" w:tentative="1">
-      <w:start w:val="1"/>
-      <w:numFmt w:val="lowerLetter"/>
-      <w:lvlText w:val="%2)"/>
-      <w:lvlJc w:val="left"/>
-      <w:pPr>
-        <w:ind w:left="840" w:hanging="420"/>
-      </w:pPr>
-    </w:lvl>
-    <w:lvl w:ilvl="2" w:tplc="0409001B" w:tentative="1">
-      <w:start w:val="1"/>
-      <w:numFmt w:val="lowerRoman"/>
-      <w:lvlText w:val="%3."/>
-      <w:lvlJc w:val="right"/>
-      <w:pPr>
-        <w:ind w:left="1260" w:hanging="420"/>
-      </w:pPr>
-    </w:lvl>
-    <w:lvl w:ilvl="3" w:tplc="0409000F" w:tentative="1">
-      <w:start w:val="1"/>
-      <w:numFmt w:val="decimal"/>
-      <w:lvlText w:val="%4."/>
-      <w:lvlJc w:val="left"/>
-      <w:pPr>
-        <w:ind w:left="1680" w:hanging="420"/>
-      </w:pPr>
-    </w:lvl>
-    <w:lvl w:ilvl="4" w:tplc="04090019" w:tentative="1">
-      <w:start w:val="1"/>
-      <w:numFmt w:val="lowerLetter"/>
-      <w:lvlText w:val="%5)"/>
-      <w:lvlJc w:val="left"/>
-      <w:pPr>
-        <w:ind w:left="2100" w:hanging="420"/>
-      </w:pPr>
-    </w:lvl>
-    <w:lvl w:ilvl="5" w:tplc="0409001B" w:tentative="1">
-      <w:start w:val="1"/>
-      <w:numFmt w:val="lowerRoman"/>
-      <w:lvlText w:val="%6."/>
-      <w:lvlJc w:val="right"/>
-      <w:pPr>
-        <w:ind w:left="2520" w:hanging="420"/>
-      </w:pPr>
-    </w:lvl>
-    <w:lvl w:ilvl="6" w:tplc="0409000F" w:tentative="1">
-      <w:start w:val="1"/>
-      <w:numFmt w:val="decimal"/>
-      <w:lvlText w:val="%7."/>
-      <w:lvlJc w:val="left"/>
-      <w:pPr>
-        <w:ind w:left="2940" w:hanging="420"/>
-      </w:pPr>
-    </w:lvl>
-    <w:lvl w:ilvl="7" w:tplc="04090019" w:tentative="1">
-      <w:start w:val="1"/>
-      <w:numFmt w:val="lowerLetter"/>
-      <w:lvlText w:val="%8)"/>
-      <w:lvlJc w:val="left"/>
-      <w:pPr>
-        <w:ind w:left="3360" w:hanging="420"/>
-      </w:pPr>
-    </w:lvl>
-    <w:lvl w:ilvl="8" w:tplc="0409001B" w:tentative="1">
-      <w:start w:val="1"/>
-      <w:numFmt w:val="lowerRoman"/>
-      <w:lvlText w:val="%9."/>
-      <w:lvlJc w:val="right"/>
-      <w:pPr>
-        <w:ind w:left="3780" w:hanging="420"/>
-      </w:pPr>
-    </w:lvl>
-  </w:abstractNum>
-  <w:abstractNum w:abstractNumId="3" w15:restartNumberingAfterBreak="0">
-    <w:nsid w:val="6DD720F3"/>
-    <w:multiLevelType w:val="hybridMultilevel"/>
-    <w:tmpl w:val="D28C0082"/>
+    <w:tmpl w:val="8946C4CC"/>
     <w:lvl w:ilvl="0" w:tplc="04090009">
       <w:start w:val="1"/>
       <w:numFmt w:val="bullet"/>
@@ -4034,10 +5032,182 @@
       </w:rPr>
     </w:lvl>
   </w:abstractNum>
+  <w:abstractNum w:abstractNumId="2" w15:restartNumberingAfterBreak="0">
+    <w:nsid w:val="5E652097"/>
+    <w:multiLevelType w:val="hybridMultilevel"/>
+    <w:tmpl w:val="BE4E5A24"/>
+    <w:lvl w:ilvl="0" w:tplc="0409000F">
+      <w:start w:val="1"/>
+      <w:numFmt w:val="decimal"/>
+      <w:lvlText w:val="%1."/>
+      <w:lvlJc w:val="left"/>
+      <w:pPr>
+        <w:ind w:left="420" w:hanging="420"/>
+      </w:pPr>
+    </w:lvl>
+    <w:lvl w:ilvl="1" w:tplc="04090019" w:tentative="1">
+      <w:start w:val="1"/>
+      <w:numFmt w:val="lowerLetter"/>
+      <w:lvlText w:val="%2)"/>
+      <w:lvlJc w:val="left"/>
+      <w:pPr>
+        <w:ind w:left="840" w:hanging="420"/>
+      </w:pPr>
+    </w:lvl>
+    <w:lvl w:ilvl="2" w:tplc="0409001B" w:tentative="1">
+      <w:start w:val="1"/>
+      <w:numFmt w:val="lowerRoman"/>
+      <w:lvlText w:val="%3."/>
+      <w:lvlJc w:val="right"/>
+      <w:pPr>
+        <w:ind w:left="1260" w:hanging="420"/>
+      </w:pPr>
+    </w:lvl>
+    <w:lvl w:ilvl="3" w:tplc="0409000F" w:tentative="1">
+      <w:start w:val="1"/>
+      <w:numFmt w:val="decimal"/>
+      <w:lvlText w:val="%4."/>
+      <w:lvlJc w:val="left"/>
+      <w:pPr>
+        <w:ind w:left="1680" w:hanging="420"/>
+      </w:pPr>
+    </w:lvl>
+    <w:lvl w:ilvl="4" w:tplc="04090019" w:tentative="1">
+      <w:start w:val="1"/>
+      <w:numFmt w:val="lowerLetter"/>
+      <w:lvlText w:val="%5)"/>
+      <w:lvlJc w:val="left"/>
+      <w:pPr>
+        <w:ind w:left="2100" w:hanging="420"/>
+      </w:pPr>
+    </w:lvl>
+    <w:lvl w:ilvl="5" w:tplc="0409001B" w:tentative="1">
+      <w:start w:val="1"/>
+      <w:numFmt w:val="lowerRoman"/>
+      <w:lvlText w:val="%6."/>
+      <w:lvlJc w:val="right"/>
+      <w:pPr>
+        <w:ind w:left="2520" w:hanging="420"/>
+      </w:pPr>
+    </w:lvl>
+    <w:lvl w:ilvl="6" w:tplc="0409000F" w:tentative="1">
+      <w:start w:val="1"/>
+      <w:numFmt w:val="decimal"/>
+      <w:lvlText w:val="%7."/>
+      <w:lvlJc w:val="left"/>
+      <w:pPr>
+        <w:ind w:left="2940" w:hanging="420"/>
+      </w:pPr>
+    </w:lvl>
+    <w:lvl w:ilvl="7" w:tplc="04090019" w:tentative="1">
+      <w:start w:val="1"/>
+      <w:numFmt w:val="lowerLetter"/>
+      <w:lvlText w:val="%8)"/>
+      <w:lvlJc w:val="left"/>
+      <w:pPr>
+        <w:ind w:left="3360" w:hanging="420"/>
+      </w:pPr>
+    </w:lvl>
+    <w:lvl w:ilvl="8" w:tplc="0409001B" w:tentative="1">
+      <w:start w:val="1"/>
+      <w:numFmt w:val="lowerRoman"/>
+      <w:lvlText w:val="%9."/>
+      <w:lvlJc w:val="right"/>
+      <w:pPr>
+        <w:ind w:left="3780" w:hanging="420"/>
+      </w:pPr>
+    </w:lvl>
+  </w:abstractNum>
+  <w:abstractNum w:abstractNumId="3" w15:restartNumberingAfterBreak="0">
+    <w:nsid w:val="6B491113"/>
+    <w:multiLevelType w:val="hybridMultilevel"/>
+    <w:tmpl w:val="120E0E84"/>
+    <w:lvl w:ilvl="0" w:tplc="0409000F">
+      <w:start w:val="1"/>
+      <w:numFmt w:val="decimal"/>
+      <w:lvlText w:val="%1."/>
+      <w:lvlJc w:val="left"/>
+      <w:pPr>
+        <w:ind w:left="420" w:hanging="420"/>
+      </w:pPr>
+    </w:lvl>
+    <w:lvl w:ilvl="1" w:tplc="04090019" w:tentative="1">
+      <w:start w:val="1"/>
+      <w:numFmt w:val="lowerLetter"/>
+      <w:lvlText w:val="%2)"/>
+      <w:lvlJc w:val="left"/>
+      <w:pPr>
+        <w:ind w:left="840" w:hanging="420"/>
+      </w:pPr>
+    </w:lvl>
+    <w:lvl w:ilvl="2" w:tplc="0409001B" w:tentative="1">
+      <w:start w:val="1"/>
+      <w:numFmt w:val="lowerRoman"/>
+      <w:lvlText w:val="%3."/>
+      <w:lvlJc w:val="right"/>
+      <w:pPr>
+        <w:ind w:left="1260" w:hanging="420"/>
+      </w:pPr>
+    </w:lvl>
+    <w:lvl w:ilvl="3" w:tplc="0409000F" w:tentative="1">
+      <w:start w:val="1"/>
+      <w:numFmt w:val="decimal"/>
+      <w:lvlText w:val="%4."/>
+      <w:lvlJc w:val="left"/>
+      <w:pPr>
+        <w:ind w:left="1680" w:hanging="420"/>
+      </w:pPr>
+    </w:lvl>
+    <w:lvl w:ilvl="4" w:tplc="04090019" w:tentative="1">
+      <w:start w:val="1"/>
+      <w:numFmt w:val="lowerLetter"/>
+      <w:lvlText w:val="%5)"/>
+      <w:lvlJc w:val="left"/>
+      <w:pPr>
+        <w:ind w:left="2100" w:hanging="420"/>
+      </w:pPr>
+    </w:lvl>
+    <w:lvl w:ilvl="5" w:tplc="0409001B" w:tentative="1">
+      <w:start w:val="1"/>
+      <w:numFmt w:val="lowerRoman"/>
+      <w:lvlText w:val="%6."/>
+      <w:lvlJc w:val="right"/>
+      <w:pPr>
+        <w:ind w:left="2520" w:hanging="420"/>
+      </w:pPr>
+    </w:lvl>
+    <w:lvl w:ilvl="6" w:tplc="0409000F" w:tentative="1">
+      <w:start w:val="1"/>
+      <w:numFmt w:val="decimal"/>
+      <w:lvlText w:val="%7."/>
+      <w:lvlJc w:val="left"/>
+      <w:pPr>
+        <w:ind w:left="2940" w:hanging="420"/>
+      </w:pPr>
+    </w:lvl>
+    <w:lvl w:ilvl="7" w:tplc="04090019" w:tentative="1">
+      <w:start w:val="1"/>
+      <w:numFmt w:val="lowerLetter"/>
+      <w:lvlText w:val="%8)"/>
+      <w:lvlJc w:val="left"/>
+      <w:pPr>
+        <w:ind w:left="3360" w:hanging="420"/>
+      </w:pPr>
+    </w:lvl>
+    <w:lvl w:ilvl="8" w:tplc="0409001B" w:tentative="1">
+      <w:start w:val="1"/>
+      <w:numFmt w:val="lowerRoman"/>
+      <w:lvlText w:val="%9."/>
+      <w:lvlJc w:val="right"/>
+      <w:pPr>
+        <w:ind w:left="3780" w:hanging="420"/>
+      </w:pPr>
+    </w:lvl>
+  </w:abstractNum>
   <w:abstractNum w:abstractNumId="4" w15:restartNumberingAfterBreak="0">
-    <w:nsid w:val="7B181C1C"/>
+    <w:nsid w:val="6DD720F3"/>
     <w:multiLevelType w:val="hybridMultilevel"/>
-    <w:tmpl w:val="08AE42C8"/>
+    <w:tmpl w:val="D28C0082"/>
     <w:lvl w:ilvl="0" w:tplc="04090009">
       <w:start w:val="1"/>
       <w:numFmt w:val="bullet"/>
@@ -4147,20 +5317,136 @@
       </w:rPr>
     </w:lvl>
   </w:abstractNum>
+  <w:abstractNum w:abstractNumId="5" w15:restartNumberingAfterBreak="0">
+    <w:nsid w:val="7B181C1C"/>
+    <w:multiLevelType w:val="hybridMultilevel"/>
+    <w:tmpl w:val="08AE42C8"/>
+    <w:lvl w:ilvl="0" w:tplc="04090009">
+      <w:start w:val="1"/>
+      <w:numFmt w:val="bullet"/>
+      <w:lvlText w:val=""/>
+      <w:lvlJc w:val="left"/>
+      <w:pPr>
+        <w:ind w:left="1320" w:hanging="420"/>
+      </w:pPr>
+      <w:rPr>
+        <w:rFonts w:ascii="Wingdings" w:hAnsi="Wingdings" w:hint="default"/>
+      </w:rPr>
+    </w:lvl>
+    <w:lvl w:ilvl="1" w:tplc="04090003" w:tentative="1">
+      <w:start w:val="1"/>
+      <w:numFmt w:val="bullet"/>
+      <w:lvlText w:val=""/>
+      <w:lvlJc w:val="left"/>
+      <w:pPr>
+        <w:ind w:left="1740" w:hanging="420"/>
+      </w:pPr>
+      <w:rPr>
+        <w:rFonts w:ascii="Wingdings" w:hAnsi="Wingdings" w:hint="default"/>
+      </w:rPr>
+    </w:lvl>
+    <w:lvl w:ilvl="2" w:tplc="04090005" w:tentative="1">
+      <w:start w:val="1"/>
+      <w:numFmt w:val="bullet"/>
+      <w:lvlText w:val=""/>
+      <w:lvlJc w:val="left"/>
+      <w:pPr>
+        <w:ind w:left="2160" w:hanging="420"/>
+      </w:pPr>
+      <w:rPr>
+        <w:rFonts w:ascii="Wingdings" w:hAnsi="Wingdings" w:hint="default"/>
+      </w:rPr>
+    </w:lvl>
+    <w:lvl w:ilvl="3" w:tplc="04090001" w:tentative="1">
+      <w:start w:val="1"/>
+      <w:numFmt w:val="bullet"/>
+      <w:lvlText w:val=""/>
+      <w:lvlJc w:val="left"/>
+      <w:pPr>
+        <w:ind w:left="2580" w:hanging="420"/>
+      </w:pPr>
+      <w:rPr>
+        <w:rFonts w:ascii="Wingdings" w:hAnsi="Wingdings" w:hint="default"/>
+      </w:rPr>
+    </w:lvl>
+    <w:lvl w:ilvl="4" w:tplc="04090003" w:tentative="1">
+      <w:start w:val="1"/>
+      <w:numFmt w:val="bullet"/>
+      <w:lvlText w:val=""/>
+      <w:lvlJc w:val="left"/>
+      <w:pPr>
+        <w:ind w:left="3000" w:hanging="420"/>
+      </w:pPr>
+      <w:rPr>
+        <w:rFonts w:ascii="Wingdings" w:hAnsi="Wingdings" w:hint="default"/>
+      </w:rPr>
+    </w:lvl>
+    <w:lvl w:ilvl="5" w:tplc="04090005" w:tentative="1">
+      <w:start w:val="1"/>
+      <w:numFmt w:val="bullet"/>
+      <w:lvlText w:val=""/>
+      <w:lvlJc w:val="left"/>
+      <w:pPr>
+        <w:ind w:left="3420" w:hanging="420"/>
+      </w:pPr>
+      <w:rPr>
+        <w:rFonts w:ascii="Wingdings" w:hAnsi="Wingdings" w:hint="default"/>
+      </w:rPr>
+    </w:lvl>
+    <w:lvl w:ilvl="6" w:tplc="04090001" w:tentative="1">
+      <w:start w:val="1"/>
+      <w:numFmt w:val="bullet"/>
+      <w:lvlText w:val=""/>
+      <w:lvlJc w:val="left"/>
+      <w:pPr>
+        <w:ind w:left="3840" w:hanging="420"/>
+      </w:pPr>
+      <w:rPr>
+        <w:rFonts w:ascii="Wingdings" w:hAnsi="Wingdings" w:hint="default"/>
+      </w:rPr>
+    </w:lvl>
+    <w:lvl w:ilvl="7" w:tplc="04090003" w:tentative="1">
+      <w:start w:val="1"/>
+      <w:numFmt w:val="bullet"/>
+      <w:lvlText w:val=""/>
+      <w:lvlJc w:val="left"/>
+      <w:pPr>
+        <w:ind w:left="4260" w:hanging="420"/>
+      </w:pPr>
+      <w:rPr>
+        <w:rFonts w:ascii="Wingdings" w:hAnsi="Wingdings" w:hint="default"/>
+      </w:rPr>
+    </w:lvl>
+    <w:lvl w:ilvl="8" w:tplc="04090005" w:tentative="1">
+      <w:start w:val="1"/>
+      <w:numFmt w:val="bullet"/>
+      <w:lvlText w:val=""/>
+      <w:lvlJc w:val="left"/>
+      <w:pPr>
+        <w:ind w:left="4680" w:hanging="420"/>
+      </w:pPr>
+      <w:rPr>
+        <w:rFonts w:ascii="Wingdings" w:hAnsi="Wingdings" w:hint="default"/>
+      </w:rPr>
+    </w:lvl>
+  </w:abstractNum>
   <w:num w:numId="1">
+    <w:abstractNumId w:val="3"/>
+  </w:num>
+  <w:num w:numId="2">
     <w:abstractNumId w:val="2"/>
   </w:num>
-  <w:num w:numId="2">
-    <w:abstractNumId w:val="1"/>
-  </w:num>
   <w:num w:numId="3">
-    <w:abstractNumId w:val="4"/>
+    <w:abstractNumId w:val="5"/>
   </w:num>
   <w:num w:numId="4">
-    <w:abstractNumId w:val="3"/>
+    <w:abstractNumId w:val="4"/>
   </w:num>
   <w:num w:numId="5">
     <w:abstractNumId w:val="0"/>
+  </w:num>
+  <w:num w:numId="6">
+    <w:abstractNumId w:val="1"/>
   </w:num>
 </w:numbering>
 </file>
@@ -4689,7 +5975,7 @@
         <a:sysClr val="windowText" lastClr="000000"/>
       </a:dk1>
       <a:lt1>
-        <a:sysClr val="window" lastClr="FFFFFF"/>
+        <a:sysClr val="window" lastClr="CCE8CF"/>
       </a:lt1>
       <a:dk2>
         <a:srgbClr val="44546A"/>

--- a/长期用电源的细节.docx
+++ b/长期用电源的细节.docx
@@ -220,11 +220,21 @@
           <w:sz w:val="24"/>
           <w:szCs w:val="28"/>
         </w:rPr>
-        <w:t>，可设恒流</w:t>
-      </w:r>
-      <w:r>
-        <w:rPr>
-          <w:rFonts w:hint="eastAsia"/>
+        <w:t>，</w:t>
+      </w:r>
+      <w:r>
+        <w:rPr>
+          <w:rFonts w:hint="eastAsia"/>
+          <w:color w:val="FF0000"/>
+          <w:sz w:val="24"/>
+          <w:szCs w:val="28"/>
+        </w:rPr>
+        <w:t>恒流</w:t>
+      </w:r>
+      <w:r>
+        <w:rPr>
+          <w:rFonts w:hint="eastAsia"/>
+          <w:color w:val="FF0000"/>
           <w:sz w:val="24"/>
           <w:szCs w:val="28"/>
         </w:rPr>
@@ -233,10 +243,19 @@
       <w:r>
         <w:rPr>
           <w:rFonts w:hint="eastAsia"/>
-          <w:sz w:val="24"/>
-          <w:szCs w:val="28"/>
-        </w:rPr>
-        <w:t>恒压分别可调。</w:t>
+          <w:color w:val="FF0000"/>
+          <w:sz w:val="24"/>
+          <w:szCs w:val="28"/>
+        </w:rPr>
+        <w:t>恒压分别可调</w:t>
+      </w:r>
+      <w:r>
+        <w:rPr>
+          <w:rFonts w:hint="eastAsia"/>
+          <w:sz w:val="24"/>
+          <w:szCs w:val="28"/>
+        </w:rPr>
+        <w:t>。</w:t>
       </w:r>
     </w:p>
     <w:p>
@@ -279,14 +298,14 @@
           <w:sz w:val="24"/>
           <w:szCs w:val="28"/>
         </w:rPr>
-        <w:t>LTC3780</w:t>
-      </w:r>
-      <w:r>
-        <w:rPr>
-          <w:sz w:val="24"/>
-          <w:szCs w:val="28"/>
-        </w:rPr>
-        <w:t>EG</w:t>
+        <w:t>LTC37</w:t>
+      </w:r>
+      <w:r>
+        <w:rPr>
+          <w:sz w:val="24"/>
+          <w:szCs w:val="28"/>
+        </w:rPr>
+        <w:t>89</w:t>
       </w:r>
       <w:r>
         <w:rPr>
@@ -1993,13 +2012,7 @@
                                   <w:rPr>
                                     <w:color w:val="FF0000"/>
                                   </w:rPr>
-                                  <w:t>LTC3780</w:t>
-                                </w:r>
-                                <w:r>
-                                  <w:rPr>
-                                    <w:color w:val="FF0000"/>
-                                  </w:rPr>
-                                  <w:t>EG</w:t>
+                                  <w:t>LTC3789</w:t>
                                 </w:r>
                                 <w:r>
                                   <w:rPr>
@@ -2083,10 +2096,7 @@
                                   <w:t>3</w:t>
                                 </w:r>
                                 <w:r>
-                                  <w:t>S</w:t>
-                                </w:r>
-                                <w:r>
-                                  <w:t>锂电</w:t>
+                                  <w:t>S锂电</w:t>
                                 </w:r>
                                 <w:r>
                                   <w:rPr>
@@ -2287,10 +2297,7 @@
                                   <w:jc w:val="center"/>
                                 </w:pPr>
                                 <w:r>
-                                  <w:t>TPS7333</w:t>
-                                </w:r>
-                                <w:r>
-                                  <w:t>固定</w:t>
+                                  <w:t>TPS7333固定</w:t>
                                 </w:r>
                                 <w:r>
                                   <w:rPr>
@@ -2807,10 +2814,7 @@
                                 <w:t>T</w:t>
                               </w:r>
                               <w:r>
-                                <w:t>L431</w:t>
-                              </w:r>
-                              <w:r>
-                                <w:t>可调</w:t>
+                                <w:t>L431可调</w:t>
                               </w:r>
                               <w:r>
                                 <w:rPr>
@@ -2971,13 +2975,7 @@
                             <w:rPr>
                               <w:color w:val="FF0000"/>
                             </w:rPr>
-                            <w:t>LTC3780</w:t>
-                          </w:r>
-                          <w:r>
-                            <w:rPr>
-                              <w:color w:val="FF0000"/>
-                            </w:rPr>
-                            <w:t>EG</w:t>
+                            <w:t>LTC3789</w:t>
                           </w:r>
                           <w:r>
                             <w:rPr>
@@ -3033,10 +3031,7 @@
                             <w:t>3</w:t>
                           </w:r>
                           <w:r>
-                            <w:t>S</w:t>
-                          </w:r>
-                          <w:r>
-                            <w:t>锂电</w:t>
+                            <w:t>S锂电</w:t>
                           </w:r>
                           <w:r>
                             <w:rPr>
@@ -3153,10 +3148,7 @@
                             <w:jc w:val="center"/>
                           </w:pPr>
                           <w:r>
-                            <w:t>TPS7333</w:t>
-                          </w:r>
-                          <w:r>
-                            <w:t>固定</w:t>
+                            <w:t>TPS7333固定</w:t>
                           </w:r>
                           <w:r>
                             <w:rPr>
@@ -3387,10 +3379,7 @@
                           <w:t>T</w:t>
                         </w:r>
                         <w:r>
-                          <w:t>L431</w:t>
-                        </w:r>
-                        <w:r>
-                          <w:t>可调</w:t>
+                          <w:t>L431可调</w:t>
                         </w:r>
                         <w:r>
                           <w:rPr>
@@ -5975,7 +5964,7 @@
         <a:sysClr val="windowText" lastClr="000000"/>
       </a:dk1>
       <a:lt1>
-        <a:sysClr val="window" lastClr="CCE8CF"/>
+        <a:sysClr val="window" lastClr="FFFFFF"/>
       </a:lt1>
       <a:dk2>
         <a:srgbClr val="44546A"/>

--- a/长期用电源的细节.docx
+++ b/长期用电源的细节.docx
@@ -21,37 +21,315 @@
           <w:sz w:val="24"/>
           <w:szCs w:val="28"/>
         </w:rPr>
-        <w:t>输入规格：3</w:t>
-      </w:r>
-      <w:r>
-        <w:rPr>
-          <w:sz w:val="24"/>
-          <w:szCs w:val="28"/>
-        </w:rPr>
-        <w:t>S</w:t>
-      </w:r>
-      <w:r>
-        <w:rPr>
-          <w:rFonts w:hint="eastAsia"/>
-          <w:sz w:val="24"/>
-          <w:szCs w:val="28"/>
-        </w:rPr>
-        <w:t>航模锂电池直接供电，或者1</w:t>
-      </w:r>
-      <w:r>
-        <w:rPr>
-          <w:sz w:val="24"/>
-          <w:szCs w:val="28"/>
-        </w:rPr>
-        <w:t>2V\24V</w:t>
-      </w:r>
-      <w:r>
-        <w:rPr>
-          <w:rFonts w:hint="eastAsia"/>
-          <w:sz w:val="24"/>
-          <w:szCs w:val="28"/>
-        </w:rPr>
-        <w:t>开关电源模块供电</w:t>
+        <w:t>确定原理图方案后最后计划备注：</w:t>
+      </w:r>
+    </w:p>
+    <w:p>
+      <w:pPr>
+        <w:pStyle w:val="a7"/>
+        <w:ind w:left="420" w:firstLineChars="0" w:firstLine="0"/>
+        <w:rPr>
+          <w:color w:val="FF0000"/>
+          <w:sz w:val="24"/>
+          <w:szCs w:val="28"/>
+        </w:rPr>
+      </w:pPr>
+      <w:r>
+        <w:rPr>
+          <w:rFonts w:hint="eastAsia"/>
+          <w:color w:val="FF0000"/>
+          <w:sz w:val="24"/>
+          <w:szCs w:val="28"/>
+        </w:rPr>
+        <w:t>最有意义的两件事，其他都是重复：</w:t>
+      </w:r>
+    </w:p>
+    <w:p>
+      <w:pPr>
+        <w:pStyle w:val="a7"/>
+        <w:ind w:left="420" w:firstLineChars="0" w:firstLine="0"/>
+        <w:rPr>
+          <w:sz w:val="24"/>
+          <w:szCs w:val="28"/>
+        </w:rPr>
+      </w:pPr>
+      <w:r>
+        <w:rPr>
+          <w:sz w:val="24"/>
+          <w:szCs w:val="28"/>
+        </w:rPr>
+        <w:t>1</w:t>
+      </w:r>
+      <w:r>
+        <w:rPr>
+          <w:rFonts w:hint="eastAsia"/>
+          <w:sz w:val="24"/>
+          <w:szCs w:val="28"/>
+        </w:rPr>
+        <w:t>）、</w:t>
+      </w:r>
+      <w:r>
+        <w:rPr>
+          <w:rFonts w:hint="eastAsia"/>
+          <w:sz w:val="24"/>
+          <w:szCs w:val="28"/>
+        </w:rPr>
+        <w:t>拿</w:t>
+      </w:r>
+      <w:r>
+        <w:rPr>
+          <w:rFonts w:hint="eastAsia"/>
+          <w:sz w:val="24"/>
+          <w:szCs w:val="28"/>
+        </w:rPr>
+        <w:t>好用的B</w:t>
+      </w:r>
+      <w:r>
+        <w:rPr>
+          <w:sz w:val="24"/>
+          <w:szCs w:val="28"/>
+        </w:rPr>
+        <w:t>UCK</w:t>
+      </w:r>
+      <w:r>
+        <w:rPr>
+          <w:rFonts w:hint="eastAsia"/>
+          <w:sz w:val="24"/>
+          <w:szCs w:val="28"/>
+        </w:rPr>
+        <w:t>如T</w:t>
+      </w:r>
+      <w:r>
+        <w:rPr>
+          <w:sz w:val="24"/>
+          <w:szCs w:val="28"/>
+        </w:rPr>
+        <w:t>PS5450</w:t>
+      </w:r>
+      <w:r>
+        <w:rPr>
+          <w:rFonts w:hint="eastAsia"/>
+          <w:sz w:val="24"/>
+          <w:szCs w:val="28"/>
+        </w:rPr>
+        <w:t>作C</w:t>
+      </w:r>
+      <w:r>
+        <w:rPr>
+          <w:sz w:val="24"/>
+          <w:szCs w:val="28"/>
+        </w:rPr>
+        <w:t>C\CV</w:t>
+      </w:r>
+      <w:r>
+        <w:rPr>
+          <w:rFonts w:hint="eastAsia"/>
+          <w:sz w:val="24"/>
+          <w:szCs w:val="28"/>
+        </w:rPr>
+        <w:t>双环测试，作C</w:t>
+      </w:r>
+      <w:r>
+        <w:rPr>
+          <w:sz w:val="24"/>
+          <w:szCs w:val="28"/>
+        </w:rPr>
+        <w:t>C\CV</w:t>
+      </w:r>
+      <w:r>
+        <w:rPr>
+          <w:rFonts w:hint="eastAsia"/>
+          <w:sz w:val="24"/>
+          <w:szCs w:val="28"/>
+        </w:rPr>
+        <w:t>双调测试，原理在</w:t>
+      </w:r>
+      <w:proofErr w:type="spellStart"/>
+      <w:r>
+        <w:rPr>
+          <w:rFonts w:hint="eastAsia"/>
+          <w:sz w:val="24"/>
+          <w:szCs w:val="28"/>
+        </w:rPr>
+        <w:t>m</w:t>
+      </w:r>
+      <w:r>
+        <w:rPr>
+          <w:sz w:val="24"/>
+          <w:szCs w:val="28"/>
+        </w:rPr>
+        <w:t>ultisim</w:t>
+      </w:r>
+      <w:proofErr w:type="spellEnd"/>
+      <w:r>
+        <w:rPr>
+          <w:rFonts w:hint="eastAsia"/>
+          <w:sz w:val="24"/>
+          <w:szCs w:val="28"/>
+        </w:rPr>
+        <w:t>模拟文件里，前者是两环内外关系，后者是两环并列关系。</w:t>
+      </w:r>
+    </w:p>
+    <w:p>
+      <w:pPr>
+        <w:pStyle w:val="a7"/>
+        <w:ind w:left="420" w:firstLineChars="0" w:firstLine="0"/>
+        <w:rPr>
+          <w:sz w:val="24"/>
+          <w:szCs w:val="28"/>
+        </w:rPr>
+      </w:pPr>
+      <w:r>
+        <w:rPr>
+          <w:rFonts w:hint="eastAsia"/>
+          <w:sz w:val="24"/>
+          <w:szCs w:val="28"/>
+        </w:rPr>
+        <w:t>已经调好：对于本项目中的L</w:t>
+      </w:r>
+      <w:r>
+        <w:rPr>
+          <w:sz w:val="24"/>
+          <w:szCs w:val="28"/>
+        </w:rPr>
+        <w:t>TC3789</w:t>
+      </w:r>
+      <w:r>
+        <w:rPr>
+          <w:rFonts w:hint="eastAsia"/>
+          <w:sz w:val="24"/>
+          <w:szCs w:val="28"/>
+        </w:rPr>
+        <w:t>，C</w:t>
+      </w:r>
+      <w:r>
+        <w:rPr>
+          <w:sz w:val="24"/>
+          <w:szCs w:val="28"/>
+        </w:rPr>
+        <w:t>C\CV</w:t>
+      </w:r>
+      <w:r>
+        <w:rPr>
+          <w:rFonts w:hint="eastAsia"/>
+          <w:sz w:val="24"/>
+          <w:szCs w:val="28"/>
+        </w:rPr>
+        <w:t>原理模拟请看名为“</w:t>
+      </w:r>
+      <w:r>
+        <w:rPr>
+          <w:sz w:val="24"/>
+          <w:szCs w:val="28"/>
+        </w:rPr>
+        <w:t>CC CV双调按照LTC3789内部连接的版本</w:t>
+      </w:r>
+      <w:r>
+        <w:rPr>
+          <w:rFonts w:hint="eastAsia"/>
+          <w:sz w:val="24"/>
+          <w:szCs w:val="28"/>
+        </w:rPr>
+        <w:t>”的</w:t>
+      </w:r>
+      <w:proofErr w:type="spellStart"/>
+      <w:r>
+        <w:rPr>
+          <w:rFonts w:hint="eastAsia"/>
+          <w:sz w:val="24"/>
+          <w:szCs w:val="28"/>
+        </w:rPr>
+        <w:t>m</w:t>
+      </w:r>
+      <w:r>
+        <w:rPr>
+          <w:sz w:val="24"/>
+          <w:szCs w:val="28"/>
+        </w:rPr>
+        <w:t>ultisim</w:t>
+      </w:r>
+      <w:proofErr w:type="spellEnd"/>
+      <w:r>
+        <w:rPr>
+          <w:rFonts w:hint="eastAsia"/>
+          <w:sz w:val="24"/>
+          <w:szCs w:val="28"/>
+        </w:rPr>
+        <w:t>工程文件！</w:t>
+      </w:r>
+    </w:p>
+    <w:p>
+      <w:pPr>
+        <w:pStyle w:val="a7"/>
+        <w:ind w:left="420" w:firstLineChars="0" w:firstLine="0"/>
+        <w:rPr>
+          <w:sz w:val="24"/>
+          <w:szCs w:val="28"/>
+        </w:rPr>
+      </w:pPr>
+      <w:r>
+        <w:rPr>
+          <w:rFonts w:hint="eastAsia"/>
+          <w:sz w:val="24"/>
+          <w:szCs w:val="28"/>
+        </w:rPr>
+        <w:t>2）、</w:t>
+      </w:r>
+      <w:r>
+        <w:rPr>
+          <w:rFonts w:hint="eastAsia"/>
+          <w:sz w:val="24"/>
+          <w:szCs w:val="28"/>
+        </w:rPr>
+        <w:t>补偿环节，在A</w:t>
+      </w:r>
+      <w:r>
+        <w:rPr>
+          <w:sz w:val="24"/>
+          <w:szCs w:val="28"/>
+        </w:rPr>
+        <w:t>DI</w:t>
+      </w:r>
+      <w:r>
+        <w:rPr>
+          <w:rFonts w:hint="eastAsia"/>
+          <w:sz w:val="24"/>
+          <w:szCs w:val="28"/>
+        </w:rPr>
+        <w:t>的模拟软件里，或者就</w:t>
+      </w:r>
+      <w:proofErr w:type="gramStart"/>
+      <w:r>
+        <w:rPr>
+          <w:rFonts w:hint="eastAsia"/>
+          <w:sz w:val="24"/>
+          <w:szCs w:val="28"/>
+        </w:rPr>
+        <w:t>纯总结</w:t>
+      </w:r>
+      <w:proofErr w:type="gramEnd"/>
+      <w:r>
+        <w:rPr>
+          <w:rFonts w:hint="eastAsia"/>
+          <w:sz w:val="24"/>
+          <w:szCs w:val="28"/>
+        </w:rPr>
+        <w:t>一下补偿环节的整个计算过程，加与不加对照一下纹波等，就O</w:t>
+      </w:r>
+      <w:r>
+        <w:rPr>
+          <w:sz w:val="24"/>
+          <w:szCs w:val="28"/>
+        </w:rPr>
+        <w:t>K</w:t>
+      </w:r>
+      <w:r>
+        <w:rPr>
+          <w:rFonts w:hint="eastAsia"/>
+          <w:sz w:val="24"/>
+          <w:szCs w:val="28"/>
+        </w:rPr>
+        <w:t>了。</w:t>
       </w:r>
     </w:p>
     <w:p>
@@ -73,1137 +351,37 @@
           <w:sz w:val="24"/>
           <w:szCs w:val="28"/>
         </w:rPr>
-        <w:t>输出规格：</w:t>
-      </w:r>
-    </w:p>
-    <w:p>
-      <w:pPr>
-        <w:pStyle w:val="a7"/>
-        <w:ind w:left="420" w:firstLine="480"/>
-        <w:rPr>
-          <w:sz w:val="24"/>
-          <w:szCs w:val="28"/>
-        </w:rPr>
-      </w:pPr>
-      <w:r>
-        <w:rPr>
-          <w:rFonts w:hint="eastAsia"/>
-          <w:sz w:val="24"/>
-          <w:szCs w:val="28"/>
-        </w:rPr>
-        <w:t>主输出：</w:t>
-      </w:r>
-      <w:r>
-        <w:rPr>
-          <w:rFonts w:hint="eastAsia"/>
-          <w:sz w:val="24"/>
-          <w:szCs w:val="28"/>
-        </w:rPr>
-        <w:t>D</w:t>
-      </w:r>
-      <w:r>
-        <w:rPr>
-          <w:sz w:val="24"/>
-          <w:szCs w:val="28"/>
-        </w:rPr>
-        <w:t>CDC</w:t>
-      </w:r>
-      <w:r>
-        <w:rPr>
-          <w:rFonts w:hint="eastAsia"/>
-          <w:sz w:val="24"/>
-          <w:szCs w:val="28"/>
-        </w:rPr>
-        <w:t>升降压B</w:t>
-      </w:r>
-      <w:r>
-        <w:rPr>
-          <w:sz w:val="24"/>
-          <w:szCs w:val="28"/>
-        </w:rPr>
-        <w:t>UCK</w:t>
-      </w:r>
-      <w:r>
-        <w:rPr>
-          <w:rFonts w:hint="eastAsia"/>
-          <w:sz w:val="24"/>
-          <w:szCs w:val="28"/>
-        </w:rPr>
-        <w:t>，外置M</w:t>
-      </w:r>
-      <w:r>
-        <w:rPr>
-          <w:sz w:val="24"/>
-          <w:szCs w:val="28"/>
-        </w:rPr>
-        <w:t>OS</w:t>
-      </w:r>
-      <w:r>
-        <w:rPr>
-          <w:rFonts w:hint="eastAsia"/>
-          <w:sz w:val="24"/>
-          <w:szCs w:val="28"/>
-        </w:rPr>
-        <w:t>，</w:t>
-      </w:r>
-      <w:r>
-        <w:rPr>
-          <w:rFonts w:hint="eastAsia"/>
-          <w:strike/>
-          <w:sz w:val="24"/>
-          <w:szCs w:val="28"/>
-        </w:rPr>
-        <w:t>至少</w:t>
-      </w:r>
-      <w:r>
-        <w:rPr>
-          <w:strike/>
-          <w:sz w:val="24"/>
-          <w:szCs w:val="28"/>
-        </w:rPr>
-        <w:t>10A，</w:t>
-      </w:r>
-      <w:r>
-        <w:rPr>
-          <w:sz w:val="24"/>
-          <w:szCs w:val="28"/>
-        </w:rPr>
-        <w:t>20A以上最好</w:t>
-      </w:r>
-      <w:r>
-        <w:rPr>
-          <w:rFonts w:hint="eastAsia"/>
-          <w:sz w:val="24"/>
-          <w:szCs w:val="28"/>
-        </w:rPr>
-        <w:t>，</w:t>
-      </w:r>
-      <w:r>
-        <w:rPr>
-          <w:sz w:val="24"/>
-          <w:szCs w:val="28"/>
-        </w:rPr>
-        <w:t>最大可以3</w:t>
-      </w:r>
-      <w:r>
-        <w:rPr>
-          <w:sz w:val="24"/>
-          <w:szCs w:val="28"/>
-        </w:rPr>
-        <w:t>0</w:t>
-      </w:r>
-      <w:r>
-        <w:rPr>
-          <w:sz w:val="24"/>
-          <w:szCs w:val="28"/>
-        </w:rPr>
-        <w:t>V左右</w:t>
-      </w:r>
-      <w:r>
-        <w:rPr>
-          <w:rFonts w:hint="eastAsia"/>
-          <w:sz w:val="24"/>
-          <w:szCs w:val="28"/>
-        </w:rPr>
-        <w:t>(由电阻限制</w:t>
-      </w:r>
-      <w:r>
-        <w:rPr>
-          <w:sz w:val="24"/>
-          <w:szCs w:val="28"/>
-        </w:rPr>
-        <w:t>)</w:t>
-      </w:r>
-      <w:r>
-        <w:rPr>
-          <w:rFonts w:hint="eastAsia"/>
-          <w:sz w:val="24"/>
-          <w:szCs w:val="28"/>
-        </w:rPr>
-        <w:t>，</w:t>
-      </w:r>
-      <w:r>
-        <w:rPr>
-          <w:rFonts w:hint="eastAsia"/>
-          <w:color w:val="FF0000"/>
-          <w:sz w:val="24"/>
-          <w:szCs w:val="28"/>
-        </w:rPr>
-        <w:t>恒流</w:t>
-      </w:r>
-      <w:r>
-        <w:rPr>
-          <w:rFonts w:hint="eastAsia"/>
-          <w:color w:val="FF0000"/>
-          <w:sz w:val="24"/>
-          <w:szCs w:val="28"/>
-        </w:rPr>
-        <w:t>、</w:t>
-      </w:r>
-      <w:r>
-        <w:rPr>
-          <w:rFonts w:hint="eastAsia"/>
-          <w:color w:val="FF0000"/>
-          <w:sz w:val="24"/>
-          <w:szCs w:val="28"/>
-        </w:rPr>
-        <w:t>恒压分别可调</w:t>
-      </w:r>
-      <w:r>
-        <w:rPr>
-          <w:rFonts w:hint="eastAsia"/>
-          <w:sz w:val="24"/>
-          <w:szCs w:val="28"/>
-        </w:rPr>
-        <w:t>。</w:t>
-      </w:r>
-    </w:p>
-    <w:p>
-      <w:pPr>
-        <w:pStyle w:val="a7"/>
-        <w:ind w:left="420" w:firstLine="480"/>
-        <w:rPr>
-          <w:sz w:val="24"/>
-          <w:szCs w:val="28"/>
-        </w:rPr>
-      </w:pPr>
-      <w:r>
-        <w:rPr>
-          <w:rFonts w:hint="eastAsia"/>
-          <w:sz w:val="24"/>
-          <w:szCs w:val="28"/>
-        </w:rPr>
-        <w:t>（主输出可借鉴的芯片列表：</w:t>
-      </w:r>
-      <w:r>
-        <w:rPr>
-          <w:rFonts w:hint="eastAsia"/>
-          <w:sz w:val="24"/>
-          <w:szCs w:val="28"/>
-        </w:rPr>
-        <w:t>选型要点：好买，好用</w:t>
-      </w:r>
-    </w:p>
-    <w:p>
-      <w:pPr>
-        <w:pStyle w:val="a7"/>
-        <w:ind w:left="780" w:firstLineChars="450" w:firstLine="1080"/>
-        <w:rPr>
-          <w:sz w:val="24"/>
-          <w:szCs w:val="28"/>
-        </w:rPr>
-      </w:pPr>
-      <w:r>
-        <w:rPr>
-          <w:sz w:val="24"/>
-          <w:szCs w:val="28"/>
-        </w:rPr>
-        <w:t>LTC37</w:t>
-      </w:r>
-      <w:r>
-        <w:rPr>
-          <w:sz w:val="24"/>
-          <w:szCs w:val="28"/>
-        </w:rPr>
-        <w:t>89</w:t>
-      </w:r>
-      <w:r>
-        <w:rPr>
-          <w:sz w:val="24"/>
-          <w:szCs w:val="28"/>
-        </w:rPr>
-        <w:t>（外置MOS）</w:t>
-      </w:r>
-      <w:r>
-        <w:rPr>
-          <w:rFonts w:hint="eastAsia"/>
-          <w:sz w:val="24"/>
-          <w:szCs w:val="28"/>
-        </w:rPr>
-        <w:t>、</w:t>
-      </w:r>
-    </w:p>
-    <w:p>
-      <w:pPr>
-        <w:pStyle w:val="a7"/>
-        <w:ind w:left="780" w:firstLineChars="450" w:firstLine="1080"/>
-        <w:rPr>
-          <w:sz w:val="24"/>
-          <w:szCs w:val="28"/>
-        </w:rPr>
-      </w:pPr>
-      <w:r>
-        <w:rPr>
-          <w:sz w:val="24"/>
-          <w:szCs w:val="28"/>
-        </w:rPr>
-        <w:t>CSD18540</w:t>
-      </w:r>
-      <w:r>
-        <w:rPr>
-          <w:sz w:val="24"/>
-          <w:szCs w:val="28"/>
-        </w:rPr>
-        <w:t>Q5B</w:t>
-      </w:r>
-      <w:r>
-        <w:rPr>
-          <w:sz w:val="24"/>
-          <w:szCs w:val="28"/>
-        </w:rPr>
-        <w:t>（100V 70A），贴片的占地小</w:t>
-      </w:r>
-    </w:p>
-    <w:p>
-      <w:pPr>
-        <w:ind w:firstLineChars="375" w:firstLine="900"/>
-        <w:rPr>
-          <w:sz w:val="24"/>
-          <w:szCs w:val="28"/>
-        </w:rPr>
-      </w:pPr>
-      <w:r>
-        <w:rPr>
-          <w:rFonts w:hint="eastAsia"/>
-          <w:sz w:val="24"/>
-          <w:szCs w:val="28"/>
-        </w:rPr>
-        <w:t>）</w:t>
-      </w:r>
-    </w:p>
-    <w:p>
-      <w:pPr>
-        <w:ind w:firstLineChars="175" w:firstLine="368"/>
-        <w:rPr>
-          <w:rStyle w:val="a8"/>
-        </w:rPr>
-      </w:pPr>
-      <w:r>
-        <w:rPr>
-          <w:rStyle w:val="a8"/>
-        </w:rPr>
-        <w:t>注：</w:t>
-      </w:r>
-      <w:r>
-        <w:rPr>
-          <w:rStyle w:val="a8"/>
-          <w:rFonts w:hint="eastAsia"/>
-        </w:rPr>
-        <w:t>突发模式具有最高的轻载效率，其次是</w:t>
-      </w:r>
-      <w:r>
-        <w:rPr>
-          <w:rStyle w:val="a8"/>
-        </w:rPr>
-        <w:t>PSM模式，FCM模式轻载效率最低。</w:t>
-      </w:r>
-      <w:r>
-        <w:rPr>
-          <w:rStyle w:val="a8"/>
-          <w:color w:val="FF0000"/>
-        </w:rPr>
-        <w:t>FCM模式具有最好的轻载调整率和最小的输出电压纹波</w:t>
-      </w:r>
-      <w:r>
-        <w:rPr>
-          <w:rStyle w:val="a8"/>
-        </w:rPr>
-        <w:t>，其次是PSM模式，突发模式最差。</w:t>
-      </w:r>
-    </w:p>
-    <w:p>
-      <w:pPr>
-        <w:pStyle w:val="a7"/>
-        <w:ind w:left="420" w:firstLine="480"/>
-        <w:rPr>
-          <w:sz w:val="24"/>
-          <w:szCs w:val="28"/>
-        </w:rPr>
-      </w:pPr>
-      <w:r>
-        <w:rPr>
-          <w:rFonts w:hint="eastAsia"/>
-          <w:sz w:val="24"/>
-          <w:szCs w:val="28"/>
-        </w:rPr>
-        <w:t>副输出：</w:t>
-      </w:r>
-      <w:r>
-        <w:rPr>
-          <w:rFonts w:hint="eastAsia"/>
-          <w:sz w:val="24"/>
-          <w:szCs w:val="28"/>
-        </w:rPr>
-        <w:t>固定</w:t>
-      </w:r>
-      <w:r>
-        <w:rPr>
-          <w:sz w:val="24"/>
-          <w:szCs w:val="28"/>
-        </w:rPr>
-        <w:t>5V</w:t>
-      </w:r>
-      <w:r>
-        <w:rPr>
-          <w:rFonts w:hint="eastAsia"/>
-          <w:sz w:val="24"/>
-          <w:szCs w:val="28"/>
-        </w:rPr>
-        <w:t>（5</w:t>
-      </w:r>
-      <w:r>
-        <w:rPr>
-          <w:sz w:val="24"/>
-          <w:szCs w:val="28"/>
-        </w:rPr>
-        <w:t>A</w:t>
-      </w:r>
-      <w:r>
-        <w:rPr>
-          <w:sz w:val="24"/>
-          <w:szCs w:val="28"/>
-        </w:rPr>
-        <w:t xml:space="preserve"> BUCK</w:t>
-      </w:r>
-      <w:r>
-        <w:rPr>
-          <w:rFonts w:hint="eastAsia"/>
-          <w:sz w:val="24"/>
-          <w:szCs w:val="28"/>
-        </w:rPr>
-        <w:t>）</w:t>
-      </w:r>
-      <w:r>
-        <w:rPr>
-          <w:rFonts w:hint="eastAsia"/>
-          <w:sz w:val="24"/>
-          <w:szCs w:val="28"/>
-        </w:rPr>
-        <w:t>;</w:t>
-      </w:r>
-      <w:r>
-        <w:rPr>
-          <w:sz w:val="24"/>
-          <w:szCs w:val="28"/>
-        </w:rPr>
-        <w:t>3.3V</w:t>
-      </w:r>
-      <w:r>
-        <w:rPr>
-          <w:rFonts w:hint="eastAsia"/>
-          <w:sz w:val="24"/>
-          <w:szCs w:val="28"/>
-        </w:rPr>
-        <w:t>（</w:t>
-      </w:r>
-      <w:r>
-        <w:rPr>
-          <w:sz w:val="24"/>
-          <w:szCs w:val="28"/>
-        </w:rPr>
-        <w:t>0.5</w:t>
-      </w:r>
-      <w:r>
-        <w:rPr>
-          <w:sz w:val="24"/>
-          <w:szCs w:val="28"/>
-        </w:rPr>
-        <w:t>A</w:t>
-      </w:r>
-      <w:r>
-        <w:rPr>
-          <w:sz w:val="24"/>
-          <w:szCs w:val="28"/>
-        </w:rPr>
-        <w:t xml:space="preserve"> LDO</w:t>
-      </w:r>
-      <w:r>
-        <w:rPr>
-          <w:rFonts w:hint="eastAsia"/>
-          <w:sz w:val="24"/>
-          <w:szCs w:val="28"/>
-        </w:rPr>
-        <w:t>）</w:t>
-      </w:r>
-      <w:r>
-        <w:rPr>
-          <w:rFonts w:hint="eastAsia"/>
-          <w:sz w:val="24"/>
-          <w:szCs w:val="28"/>
-        </w:rPr>
-        <w:t>;</w:t>
-      </w:r>
-      <w:r>
-        <w:rPr>
-          <w:rFonts w:hint="eastAsia"/>
-          <w:sz w:val="24"/>
-          <w:szCs w:val="28"/>
-        </w:rPr>
-        <w:t>一路5</w:t>
-      </w:r>
-      <w:r>
-        <w:rPr>
-          <w:sz w:val="24"/>
-          <w:szCs w:val="28"/>
-        </w:rPr>
-        <w:t>A</w:t>
-      </w:r>
-      <w:r>
-        <w:rPr>
-          <w:rFonts w:hint="eastAsia"/>
-          <w:sz w:val="24"/>
-          <w:szCs w:val="28"/>
-        </w:rPr>
-        <w:t>可调</w:t>
-      </w:r>
-      <w:r>
-        <w:rPr>
-          <w:sz w:val="24"/>
-          <w:szCs w:val="28"/>
-        </w:rPr>
-        <w:t>等</w:t>
-      </w:r>
-      <w:r>
-        <w:rPr>
-          <w:rFonts w:hint="eastAsia"/>
-          <w:sz w:val="24"/>
-          <w:szCs w:val="28"/>
-        </w:rPr>
-        <w:t>；</w:t>
-      </w:r>
-      <w:r>
-        <w:rPr>
-          <w:rFonts w:hint="eastAsia"/>
-          <w:sz w:val="24"/>
-          <w:szCs w:val="28"/>
-        </w:rPr>
-        <w:t>可调</w:t>
-      </w:r>
-      <w:r>
-        <w:rPr>
-          <w:rFonts w:hint="eastAsia"/>
-          <w:sz w:val="24"/>
-          <w:szCs w:val="28"/>
-        </w:rPr>
-        <w:t>负电压</w:t>
-      </w:r>
-      <w:r>
-        <w:rPr>
-          <w:rFonts w:hint="eastAsia"/>
-          <w:sz w:val="24"/>
-          <w:szCs w:val="28"/>
-        </w:rPr>
-        <w:t>（选个好的负压产生芯片）</w:t>
-      </w:r>
-      <w:r>
-        <w:rPr>
-          <w:rFonts w:hint="eastAsia"/>
-          <w:sz w:val="24"/>
-          <w:szCs w:val="28"/>
-        </w:rPr>
-        <w:t>；</w:t>
-      </w:r>
-      <w:r>
-        <w:rPr>
-          <w:rFonts w:hint="eastAsia"/>
-          <w:sz w:val="24"/>
-          <w:szCs w:val="28"/>
-        </w:rPr>
-        <w:t>再利用运放</w:t>
-      </w:r>
-      <w:r>
-        <w:rPr>
-          <w:sz w:val="24"/>
-          <w:szCs w:val="28"/>
-        </w:rPr>
-        <w:t>+</w:t>
-      </w:r>
-      <w:proofErr w:type="spellStart"/>
-      <w:r>
-        <w:rPr>
-          <w:sz w:val="24"/>
-          <w:szCs w:val="28"/>
-        </w:rPr>
-        <w:t>mos</w:t>
-      </w:r>
-      <w:proofErr w:type="spellEnd"/>
-      <w:r>
-        <w:rPr>
-          <w:sz w:val="24"/>
-          <w:szCs w:val="28"/>
-        </w:rPr>
-        <w:t>做一路可调恒流源，可调范围由电阻限制，防止过流。</w:t>
-      </w:r>
-    </w:p>
-    <w:p>
-      <w:pPr>
-        <w:pStyle w:val="a7"/>
-        <w:ind w:left="420" w:firstLine="480"/>
-        <w:rPr>
-          <w:sz w:val="24"/>
-          <w:szCs w:val="28"/>
-        </w:rPr>
-      </w:pPr>
-      <w:r>
-        <w:rPr>
-          <w:rFonts w:hint="eastAsia"/>
-          <w:sz w:val="24"/>
-          <w:szCs w:val="28"/>
-        </w:rPr>
-        <w:t>（芯片：</w:t>
-      </w:r>
-      <w:r>
-        <w:rPr>
-          <w:rFonts w:hint="eastAsia"/>
-          <w:sz w:val="24"/>
-          <w:szCs w:val="28"/>
-        </w:rPr>
-        <w:t>固定</w:t>
-      </w:r>
-      <w:r>
-        <w:rPr>
-          <w:rFonts w:hint="eastAsia"/>
-          <w:sz w:val="24"/>
-          <w:szCs w:val="28"/>
-        </w:rPr>
-        <w:t>5</w:t>
-      </w:r>
-      <w:r>
-        <w:rPr>
-          <w:sz w:val="24"/>
-          <w:szCs w:val="28"/>
-        </w:rPr>
-        <w:t>V</w:t>
-      </w:r>
-      <w:r>
-        <w:rPr>
-          <w:rFonts w:hint="eastAsia"/>
-          <w:sz w:val="24"/>
-          <w:szCs w:val="28"/>
-        </w:rPr>
-        <w:t>：</w:t>
-      </w:r>
-      <w:r>
-        <w:rPr>
-          <w:rFonts w:hint="eastAsia"/>
-          <w:sz w:val="24"/>
-          <w:szCs w:val="28"/>
-        </w:rPr>
-        <w:t>T</w:t>
-      </w:r>
-      <w:r>
-        <w:rPr>
-          <w:sz w:val="24"/>
-          <w:szCs w:val="28"/>
-        </w:rPr>
-        <w:t>PS545</w:t>
-      </w:r>
-      <w:r>
-        <w:rPr>
-          <w:sz w:val="24"/>
-          <w:szCs w:val="28"/>
-        </w:rPr>
-        <w:t>4</w:t>
-      </w:r>
-      <w:r>
-        <w:rPr>
-          <w:sz w:val="24"/>
-          <w:szCs w:val="28"/>
-        </w:rPr>
-        <w:t>0</w:t>
-      </w:r>
-      <w:r>
-        <w:rPr>
-          <w:rFonts w:hint="eastAsia"/>
-          <w:sz w:val="24"/>
-          <w:szCs w:val="28"/>
-        </w:rPr>
-        <w:t>（电源）</w:t>
-      </w:r>
-      <w:r>
-        <w:rPr>
-          <w:rFonts w:hint="eastAsia"/>
-          <w:sz w:val="24"/>
-          <w:szCs w:val="28"/>
-        </w:rPr>
-        <w:t>，</w:t>
-      </w:r>
-      <w:r>
-        <w:rPr>
-          <w:rFonts w:hint="eastAsia"/>
-          <w:sz w:val="24"/>
-          <w:szCs w:val="28"/>
-        </w:rPr>
-        <w:t>固定</w:t>
-      </w:r>
-      <w:r>
-        <w:rPr>
-          <w:rFonts w:hint="eastAsia"/>
-          <w:sz w:val="24"/>
-          <w:szCs w:val="28"/>
-        </w:rPr>
-        <w:t>3</w:t>
-      </w:r>
-      <w:r>
-        <w:rPr>
-          <w:sz w:val="24"/>
-          <w:szCs w:val="28"/>
-        </w:rPr>
-        <w:t>.3V</w:t>
-      </w:r>
-      <w:r>
-        <w:rPr>
-          <w:rFonts w:hint="eastAsia"/>
-          <w:sz w:val="24"/>
-          <w:szCs w:val="28"/>
-        </w:rPr>
-        <w:t>：</w:t>
-      </w:r>
-      <w:r>
-        <w:rPr>
-          <w:sz w:val="24"/>
-          <w:szCs w:val="28"/>
-        </w:rPr>
-        <w:t>TPS73</w:t>
-      </w:r>
-      <w:r>
-        <w:rPr>
-          <w:sz w:val="24"/>
-          <w:szCs w:val="28"/>
-        </w:rPr>
-        <w:t>33</w:t>
-      </w:r>
-      <w:r>
-        <w:rPr>
-          <w:rFonts w:hint="eastAsia"/>
-          <w:sz w:val="24"/>
-          <w:szCs w:val="28"/>
-        </w:rPr>
-        <w:t>（5</w:t>
-      </w:r>
-      <w:r>
-        <w:rPr>
-          <w:sz w:val="24"/>
-          <w:szCs w:val="28"/>
-        </w:rPr>
-        <w:t>V</w:t>
-      </w:r>
-      <w:r>
-        <w:rPr>
-          <w:rFonts w:hint="eastAsia"/>
-          <w:sz w:val="24"/>
-          <w:szCs w:val="28"/>
-        </w:rPr>
-        <w:t>供电）</w:t>
-      </w:r>
-    </w:p>
-    <w:p>
-      <w:pPr>
-        <w:pStyle w:val="a7"/>
-        <w:ind w:left="420" w:firstLineChars="600" w:firstLine="1440"/>
-        <w:rPr>
-          <w:sz w:val="24"/>
-          <w:szCs w:val="28"/>
-        </w:rPr>
-      </w:pPr>
-      <w:r>
-        <w:rPr>
-          <w:rFonts w:hint="eastAsia"/>
-          <w:sz w:val="24"/>
-          <w:szCs w:val="28"/>
-        </w:rPr>
-        <w:t>可调5</w:t>
-      </w:r>
-      <w:r>
-        <w:rPr>
-          <w:sz w:val="24"/>
-          <w:szCs w:val="28"/>
-        </w:rPr>
-        <w:t>A</w:t>
-      </w:r>
-      <w:r>
-        <w:rPr>
-          <w:rFonts w:hint="eastAsia"/>
-          <w:sz w:val="24"/>
-          <w:szCs w:val="28"/>
-        </w:rPr>
-        <w:t>：T</w:t>
-      </w:r>
-      <w:r>
-        <w:rPr>
-          <w:sz w:val="24"/>
-          <w:szCs w:val="28"/>
-        </w:rPr>
-        <w:t>PS545</w:t>
-      </w:r>
-      <w:r>
-        <w:rPr>
-          <w:sz w:val="24"/>
-          <w:szCs w:val="28"/>
-        </w:rPr>
-        <w:t>4</w:t>
-      </w:r>
-      <w:r>
-        <w:rPr>
-          <w:sz w:val="24"/>
-          <w:szCs w:val="28"/>
-        </w:rPr>
-        <w:t>0</w:t>
-      </w:r>
-      <w:r>
-        <w:rPr>
-          <w:rFonts w:hint="eastAsia"/>
-          <w:sz w:val="24"/>
-          <w:szCs w:val="28"/>
-        </w:rPr>
-        <w:t>（电源</w:t>
-      </w:r>
-      <w:r>
-        <w:rPr>
-          <w:rFonts w:hint="eastAsia"/>
-          <w:sz w:val="24"/>
-          <w:szCs w:val="28"/>
-        </w:rPr>
-        <w:t>供电</w:t>
-      </w:r>
-      <w:r>
-        <w:rPr>
-          <w:rFonts w:hint="eastAsia"/>
-          <w:sz w:val="24"/>
-          <w:szCs w:val="28"/>
-        </w:rPr>
-        <w:t>）</w:t>
-      </w:r>
-    </w:p>
-    <w:p>
-      <w:pPr>
-        <w:pStyle w:val="a7"/>
-        <w:ind w:left="420" w:firstLineChars="600" w:firstLine="1440"/>
-        <w:rPr>
-          <w:sz w:val="24"/>
-          <w:szCs w:val="28"/>
-        </w:rPr>
-      </w:pPr>
-      <w:r>
-        <w:rPr>
-          <w:rFonts w:hint="eastAsia"/>
-          <w:sz w:val="24"/>
-          <w:szCs w:val="28"/>
-        </w:rPr>
-        <w:t>可调</w:t>
-      </w:r>
-      <w:r>
-        <w:rPr>
-          <w:rFonts w:hint="eastAsia"/>
-          <w:sz w:val="24"/>
-          <w:szCs w:val="28"/>
-        </w:rPr>
-        <w:t>负压：</w:t>
-      </w:r>
-      <w:r>
-        <w:rPr>
-          <w:sz w:val="24"/>
-          <w:szCs w:val="28"/>
-        </w:rPr>
-        <w:t>TPS54260</w:t>
-      </w:r>
-      <w:r>
-        <w:rPr>
-          <w:sz w:val="24"/>
-          <w:szCs w:val="28"/>
-        </w:rPr>
-        <w:t xml:space="preserve"> </w:t>
-      </w:r>
-      <w:r>
-        <w:rPr>
-          <w:rFonts w:hint="eastAsia"/>
-          <w:sz w:val="24"/>
-          <w:szCs w:val="28"/>
-        </w:rPr>
-        <w:t>最宽到</w:t>
-      </w:r>
-      <w:r>
-        <w:rPr>
-          <w:sz w:val="24"/>
-          <w:szCs w:val="28"/>
-        </w:rPr>
-        <w:t>-</w:t>
-      </w:r>
-      <w:r>
-        <w:rPr>
-          <w:rFonts w:hint="eastAsia"/>
-          <w:sz w:val="24"/>
-          <w:szCs w:val="28"/>
-        </w:rPr>
-        <w:t>V</w:t>
-      </w:r>
-      <w:r>
-        <w:rPr>
-          <w:sz w:val="24"/>
-          <w:szCs w:val="28"/>
-        </w:rPr>
-        <w:t>in</w:t>
-      </w:r>
-      <w:r>
-        <w:rPr>
-          <w:rFonts w:hint="eastAsia"/>
-          <w:sz w:val="24"/>
-          <w:szCs w:val="28"/>
-        </w:rPr>
-        <w:t>（能不能用得先单独试验！）</w:t>
-      </w:r>
-      <w:r>
-        <w:rPr>
-          <w:rFonts w:hint="eastAsia"/>
-          <w:sz w:val="24"/>
-          <w:szCs w:val="28"/>
-        </w:rPr>
-        <w:t>）</w:t>
-      </w:r>
-    </w:p>
-    <w:p>
-      <w:pPr>
-        <w:pStyle w:val="a7"/>
-        <w:ind w:left="420" w:firstLine="480"/>
-        <w:rPr>
-          <w:sz w:val="24"/>
-          <w:szCs w:val="28"/>
-        </w:rPr>
-      </w:pPr>
-      <w:r>
-        <w:rPr>
-          <w:rFonts w:hint="eastAsia"/>
-          <w:sz w:val="24"/>
-          <w:szCs w:val="28"/>
-        </w:rPr>
-        <w:t>（注：所有输出的纹波必须控制良好！）</w:t>
-      </w:r>
-    </w:p>
-    <w:p>
-      <w:pPr>
-        <w:pStyle w:val="a7"/>
-        <w:ind w:left="420" w:firstLine="480"/>
-        <w:rPr>
-          <w:sz w:val="24"/>
-          <w:szCs w:val="28"/>
-        </w:rPr>
-      </w:pPr>
-      <w:r>
-        <w:rPr>
-          <w:rFonts w:hint="eastAsia"/>
-          <w:sz w:val="24"/>
-          <w:szCs w:val="28"/>
-        </w:rPr>
-        <w:t>输出接口：</w:t>
-      </w:r>
-      <w:r>
-        <w:rPr>
-          <w:rFonts w:hint="eastAsia"/>
-          <w:strike/>
-          <w:sz w:val="24"/>
-          <w:szCs w:val="28"/>
-        </w:rPr>
-        <w:t>提供</w:t>
-      </w:r>
-      <w:r>
-        <w:rPr>
-          <w:strike/>
-          <w:sz w:val="24"/>
-          <w:szCs w:val="28"/>
-        </w:rPr>
-        <w:t>T母头，</w:t>
-      </w:r>
-      <w:r>
-        <w:rPr>
-          <w:strike/>
-          <w:color w:val="000000" w:themeColor="text1"/>
-          <w:sz w:val="24"/>
-          <w:szCs w:val="28"/>
-        </w:rPr>
-        <w:t>香蕉</w:t>
-      </w:r>
-      <w:r>
-        <w:rPr>
-          <w:strike/>
-          <w:color w:val="000000" w:themeColor="text1"/>
-          <w:sz w:val="24"/>
-          <w:szCs w:val="28"/>
-        </w:rPr>
-        <w:t>头</w:t>
-      </w:r>
-      <w:r>
-        <w:rPr>
-          <w:strike/>
-          <w:sz w:val="24"/>
-          <w:szCs w:val="28"/>
-        </w:rPr>
-        <w:t>和D</w:t>
-      </w:r>
-      <w:r>
-        <w:rPr>
-          <w:strike/>
-          <w:sz w:val="24"/>
-          <w:szCs w:val="28"/>
-        </w:rPr>
-        <w:t>C圆头</w:t>
-      </w:r>
-      <w:r>
-        <w:rPr>
-          <w:sz w:val="24"/>
-          <w:szCs w:val="28"/>
-        </w:rPr>
-        <w:t>，以及排针（多排），以及母口USB的5V输出</w:t>
-      </w:r>
-      <w:r>
-        <w:rPr>
-          <w:rFonts w:hint="eastAsia"/>
-          <w:sz w:val="24"/>
-          <w:szCs w:val="28"/>
-        </w:rPr>
-        <w:t>；</w:t>
-      </w:r>
-      <w:r>
-        <w:rPr>
-          <w:rFonts w:hint="eastAsia"/>
-          <w:sz w:val="24"/>
-          <w:szCs w:val="28"/>
-        </w:rPr>
-        <w:t>加一个</w:t>
-      </w:r>
-      <w:proofErr w:type="gramStart"/>
-      <w:r>
-        <w:rPr>
-          <w:rFonts w:hint="eastAsia"/>
-          <w:sz w:val="24"/>
-          <w:szCs w:val="28"/>
-        </w:rPr>
-        <w:t>淘宝上</w:t>
-      </w:r>
-      <w:proofErr w:type="gramEnd"/>
-      <w:r>
-        <w:rPr>
-          <w:rFonts w:hint="eastAsia"/>
-          <w:sz w:val="24"/>
-          <w:szCs w:val="28"/>
-        </w:rPr>
-        <w:t>卖的三线电压小表显示</w:t>
-      </w:r>
-      <w:r>
-        <w:rPr>
-          <w:rFonts w:hint="eastAsia"/>
-          <w:sz w:val="24"/>
-          <w:szCs w:val="28"/>
-        </w:rPr>
-        <w:t>主</w:t>
-      </w:r>
-      <w:r>
-        <w:rPr>
-          <w:rFonts w:hint="eastAsia"/>
-          <w:sz w:val="24"/>
-          <w:szCs w:val="28"/>
-        </w:rPr>
-        <w:t>输出</w:t>
-      </w:r>
-      <w:r>
-        <w:rPr>
-          <w:rFonts w:hint="eastAsia"/>
-          <w:sz w:val="24"/>
-          <w:szCs w:val="28"/>
-        </w:rPr>
-        <w:t>的</w:t>
-      </w:r>
-      <w:r>
-        <w:rPr>
-          <w:rFonts w:hint="eastAsia"/>
-          <w:sz w:val="24"/>
-          <w:szCs w:val="28"/>
-        </w:rPr>
-        <w:t>电压。</w:t>
-      </w:r>
-    </w:p>
-    <w:p>
-      <w:pPr>
-        <w:pStyle w:val="a7"/>
-        <w:ind w:left="420" w:firstLine="480"/>
-        <w:rPr>
-          <w:sz w:val="24"/>
-          <w:szCs w:val="28"/>
-        </w:rPr>
-      </w:pPr>
-      <w:r>
-        <w:rPr>
-          <w:rFonts w:hint="eastAsia"/>
-          <w:sz w:val="24"/>
-          <w:szCs w:val="28"/>
-        </w:rPr>
-        <w:t>保护：</w:t>
-      </w:r>
-      <w:r>
-        <w:rPr>
-          <w:rFonts w:hint="eastAsia"/>
-          <w:color w:val="FF0000"/>
-          <w:sz w:val="24"/>
-          <w:szCs w:val="28"/>
-        </w:rPr>
-        <w:t>检查一遍保护是否完善！</w:t>
-      </w:r>
-      <w:r>
-        <w:rPr>
-          <w:rFonts w:hint="eastAsia"/>
-          <w:sz w:val="24"/>
-          <w:szCs w:val="28"/>
-        </w:rPr>
-        <w:t>纹波搞的小小的，上大容量固态电容</w:t>
-      </w:r>
-      <w:r>
-        <w:rPr>
-          <w:rFonts w:hint="eastAsia"/>
-          <w:sz w:val="24"/>
-          <w:szCs w:val="28"/>
-        </w:rPr>
-        <w:t>，</w:t>
-      </w:r>
-      <w:r>
-        <w:rPr>
-          <w:rFonts w:hint="eastAsia"/>
-          <w:sz w:val="24"/>
-          <w:szCs w:val="28"/>
-        </w:rPr>
-        <w:t>最全套保护（输入输出过压过流，主芯片过温）</w:t>
-      </w:r>
-      <w:r>
-        <w:rPr>
-          <w:rFonts w:hint="eastAsia"/>
-          <w:sz w:val="24"/>
-          <w:szCs w:val="28"/>
-        </w:rPr>
-        <w:t>；</w:t>
-      </w:r>
-      <w:r>
-        <w:rPr>
-          <w:rFonts w:hint="eastAsia"/>
-          <w:sz w:val="24"/>
-          <w:szCs w:val="28"/>
-        </w:rPr>
-        <w:t>加一个</w:t>
-      </w:r>
-      <w:proofErr w:type="gramStart"/>
-      <w:r>
-        <w:rPr>
-          <w:rFonts w:hint="eastAsia"/>
-          <w:sz w:val="24"/>
-          <w:szCs w:val="28"/>
-        </w:rPr>
-        <w:t>淘宝上</w:t>
-      </w:r>
-      <w:proofErr w:type="gramEnd"/>
-      <w:r>
-        <w:rPr>
-          <w:rFonts w:hint="eastAsia"/>
-          <w:sz w:val="24"/>
-          <w:szCs w:val="28"/>
-        </w:rPr>
-        <w:t>卖的三线电压小表显示输出电压。</w:t>
+        <w:t>输入规格：3</w:t>
+      </w:r>
+      <w:r>
+        <w:rPr>
+          <w:sz w:val="24"/>
+          <w:szCs w:val="28"/>
+        </w:rPr>
+        <w:t>S</w:t>
+      </w:r>
+      <w:r>
+        <w:rPr>
+          <w:rFonts w:hint="eastAsia"/>
+          <w:sz w:val="24"/>
+          <w:szCs w:val="28"/>
+        </w:rPr>
+        <w:t>航模锂电池直接供电，或者1</w:t>
+      </w:r>
+      <w:r>
+        <w:rPr>
+          <w:sz w:val="24"/>
+          <w:szCs w:val="28"/>
+        </w:rPr>
+        <w:t>2V\24V</w:t>
+      </w:r>
+      <w:r>
+        <w:rPr>
+          <w:rFonts w:hint="eastAsia"/>
+          <w:sz w:val="24"/>
+          <w:szCs w:val="28"/>
+        </w:rPr>
+        <w:t>开关电源模块供电</w:t>
       </w:r>
     </w:p>
     <w:p>
@@ -1225,30 +403,1003 @@
           <w:sz w:val="24"/>
           <w:szCs w:val="28"/>
         </w:rPr>
-        <w:t>外观：</w:t>
-      </w:r>
-      <w:r>
-        <w:rPr>
-          <w:rFonts w:hint="eastAsia"/>
-          <w:sz w:val="24"/>
-          <w:szCs w:val="28"/>
-        </w:rPr>
-        <w:t>P</w:t>
-      </w:r>
-      <w:r>
-        <w:rPr>
-          <w:sz w:val="24"/>
-          <w:szCs w:val="28"/>
-        </w:rPr>
-        <w:t>CB</w:t>
-      </w:r>
-      <w:r>
-        <w:rPr>
-          <w:rFonts w:hint="eastAsia"/>
-          <w:sz w:val="24"/>
-          <w:szCs w:val="28"/>
-        </w:rPr>
-        <w:t>面积搞得小小的，</w:t>
+        <w:t>输出规格：</w:t>
+      </w:r>
+    </w:p>
+    <w:p>
+      <w:pPr>
+        <w:pStyle w:val="a7"/>
+        <w:ind w:left="420" w:firstLine="480"/>
+        <w:rPr>
+          <w:sz w:val="24"/>
+          <w:szCs w:val="28"/>
+        </w:rPr>
+      </w:pPr>
+      <w:r>
+        <w:rPr>
+          <w:rFonts w:hint="eastAsia"/>
+          <w:sz w:val="24"/>
+          <w:szCs w:val="28"/>
+        </w:rPr>
+        <w:t>主输出：</w:t>
+      </w:r>
+      <w:r>
+        <w:rPr>
+          <w:rFonts w:hint="eastAsia"/>
+          <w:sz w:val="24"/>
+          <w:szCs w:val="28"/>
+        </w:rPr>
+        <w:t>D</w:t>
+      </w:r>
+      <w:r>
+        <w:rPr>
+          <w:sz w:val="24"/>
+          <w:szCs w:val="28"/>
+        </w:rPr>
+        <w:t>CDC</w:t>
+      </w:r>
+      <w:r>
+        <w:rPr>
+          <w:rFonts w:hint="eastAsia"/>
+          <w:sz w:val="24"/>
+          <w:szCs w:val="28"/>
+        </w:rPr>
+        <w:t>升降压B</w:t>
+      </w:r>
+      <w:r>
+        <w:rPr>
+          <w:sz w:val="24"/>
+          <w:szCs w:val="28"/>
+        </w:rPr>
+        <w:t>UCK</w:t>
+      </w:r>
+      <w:r>
+        <w:rPr>
+          <w:rFonts w:hint="eastAsia"/>
+          <w:sz w:val="24"/>
+          <w:szCs w:val="28"/>
+        </w:rPr>
+        <w:t>，外置M</w:t>
+      </w:r>
+      <w:r>
+        <w:rPr>
+          <w:sz w:val="24"/>
+          <w:szCs w:val="28"/>
+        </w:rPr>
+        <w:t>OS</w:t>
+      </w:r>
+      <w:r>
+        <w:rPr>
+          <w:rFonts w:hint="eastAsia"/>
+          <w:sz w:val="24"/>
+          <w:szCs w:val="28"/>
+        </w:rPr>
+        <w:t>，</w:t>
+      </w:r>
+      <w:r>
+        <w:rPr>
+          <w:rFonts w:hint="eastAsia"/>
+          <w:strike/>
+          <w:sz w:val="24"/>
+          <w:szCs w:val="28"/>
+        </w:rPr>
+        <w:t>至少</w:t>
+      </w:r>
+      <w:r>
+        <w:rPr>
+          <w:strike/>
+          <w:sz w:val="24"/>
+          <w:szCs w:val="28"/>
+        </w:rPr>
+        <w:t>10A，</w:t>
+      </w:r>
+      <w:r>
+        <w:rPr>
+          <w:sz w:val="24"/>
+          <w:szCs w:val="28"/>
+        </w:rPr>
+        <w:t>20A以上最好</w:t>
+      </w:r>
+      <w:r>
+        <w:rPr>
+          <w:rFonts w:hint="eastAsia"/>
+          <w:sz w:val="24"/>
+          <w:szCs w:val="28"/>
+        </w:rPr>
+        <w:t>，</w:t>
+      </w:r>
+      <w:r>
+        <w:rPr>
+          <w:sz w:val="24"/>
+          <w:szCs w:val="28"/>
+        </w:rPr>
+        <w:t>最大可以3</w:t>
+      </w:r>
+      <w:r>
+        <w:rPr>
+          <w:sz w:val="24"/>
+          <w:szCs w:val="28"/>
+        </w:rPr>
+        <w:t>0</w:t>
+      </w:r>
+      <w:r>
+        <w:rPr>
+          <w:sz w:val="24"/>
+          <w:szCs w:val="28"/>
+        </w:rPr>
+        <w:t>V左右</w:t>
+      </w:r>
+      <w:r>
+        <w:rPr>
+          <w:rFonts w:hint="eastAsia"/>
+          <w:sz w:val="24"/>
+          <w:szCs w:val="28"/>
+        </w:rPr>
+        <w:t>(由电阻限制</w:t>
+      </w:r>
+      <w:r>
+        <w:rPr>
+          <w:sz w:val="24"/>
+          <w:szCs w:val="28"/>
+        </w:rPr>
+        <w:t>)</w:t>
+      </w:r>
+      <w:r>
+        <w:rPr>
+          <w:rFonts w:hint="eastAsia"/>
+          <w:sz w:val="24"/>
+          <w:szCs w:val="28"/>
+        </w:rPr>
+        <w:t>，</w:t>
+      </w:r>
+      <w:r>
+        <w:rPr>
+          <w:rFonts w:hint="eastAsia"/>
+          <w:color w:val="FF0000"/>
+          <w:sz w:val="24"/>
+          <w:szCs w:val="28"/>
+        </w:rPr>
+        <w:t>恒流</w:t>
+      </w:r>
+      <w:r>
+        <w:rPr>
+          <w:rFonts w:hint="eastAsia"/>
+          <w:color w:val="FF0000"/>
+          <w:sz w:val="24"/>
+          <w:szCs w:val="28"/>
+        </w:rPr>
+        <w:t>、</w:t>
+      </w:r>
+      <w:r>
+        <w:rPr>
+          <w:rFonts w:hint="eastAsia"/>
+          <w:color w:val="FF0000"/>
+          <w:sz w:val="24"/>
+          <w:szCs w:val="28"/>
+        </w:rPr>
+        <w:t>恒压分别可调</w:t>
+      </w:r>
+      <w:r>
+        <w:rPr>
+          <w:rFonts w:hint="eastAsia"/>
+          <w:sz w:val="24"/>
+          <w:szCs w:val="28"/>
+        </w:rPr>
+        <w:t>。</w:t>
+      </w:r>
+    </w:p>
+    <w:p>
+      <w:pPr>
+        <w:pStyle w:val="a7"/>
+        <w:ind w:left="420" w:firstLine="480"/>
+        <w:rPr>
+          <w:sz w:val="24"/>
+          <w:szCs w:val="28"/>
+        </w:rPr>
+      </w:pPr>
+      <w:r>
+        <w:rPr>
+          <w:rFonts w:hint="eastAsia"/>
+          <w:sz w:val="24"/>
+          <w:szCs w:val="28"/>
+        </w:rPr>
+        <w:t>（主输出可借鉴的芯片列表：</w:t>
+      </w:r>
+      <w:r>
+        <w:rPr>
+          <w:rFonts w:hint="eastAsia"/>
+          <w:sz w:val="24"/>
+          <w:szCs w:val="28"/>
+        </w:rPr>
+        <w:t>选型要点：好买，好用</w:t>
+      </w:r>
+    </w:p>
+    <w:p>
+      <w:pPr>
+        <w:pStyle w:val="a7"/>
+        <w:ind w:left="780" w:firstLineChars="450" w:firstLine="1080"/>
+        <w:rPr>
+          <w:sz w:val="24"/>
+          <w:szCs w:val="28"/>
+        </w:rPr>
+      </w:pPr>
+      <w:r>
+        <w:rPr>
+          <w:sz w:val="24"/>
+          <w:szCs w:val="28"/>
+        </w:rPr>
+        <w:t>LTC37</w:t>
+      </w:r>
+      <w:r>
+        <w:rPr>
+          <w:sz w:val="24"/>
+          <w:szCs w:val="28"/>
+        </w:rPr>
+        <w:t>89</w:t>
+      </w:r>
+      <w:r>
+        <w:rPr>
+          <w:sz w:val="24"/>
+          <w:szCs w:val="28"/>
+        </w:rPr>
+        <w:t>（外置MOS）</w:t>
+      </w:r>
+      <w:r>
+        <w:rPr>
+          <w:rFonts w:hint="eastAsia"/>
+          <w:sz w:val="24"/>
+          <w:szCs w:val="28"/>
+        </w:rPr>
+        <w:t>、</w:t>
+      </w:r>
+    </w:p>
+    <w:p>
+      <w:pPr>
+        <w:pStyle w:val="a7"/>
+        <w:ind w:left="780" w:firstLineChars="450" w:firstLine="1080"/>
+        <w:rPr>
+          <w:sz w:val="24"/>
+          <w:szCs w:val="28"/>
+        </w:rPr>
+      </w:pPr>
+      <w:r>
+        <w:rPr>
+          <w:sz w:val="24"/>
+          <w:szCs w:val="28"/>
+        </w:rPr>
+        <w:t>CSD18540</w:t>
+      </w:r>
+      <w:r>
+        <w:rPr>
+          <w:sz w:val="24"/>
+          <w:szCs w:val="28"/>
+        </w:rPr>
+        <w:t>Q5B</w:t>
+      </w:r>
+      <w:r>
+        <w:rPr>
+          <w:sz w:val="24"/>
+          <w:szCs w:val="28"/>
+        </w:rPr>
+        <w:t>（100V 70A），贴片的占地小</w:t>
+      </w:r>
+    </w:p>
+    <w:p>
+      <w:pPr>
+        <w:ind w:firstLineChars="375" w:firstLine="900"/>
+        <w:rPr>
+          <w:sz w:val="24"/>
+          <w:szCs w:val="28"/>
+        </w:rPr>
+      </w:pPr>
+      <w:r>
+        <w:rPr>
+          <w:rFonts w:hint="eastAsia"/>
+          <w:sz w:val="24"/>
+          <w:szCs w:val="28"/>
+        </w:rPr>
+        <w:t>）</w:t>
+      </w:r>
+    </w:p>
+    <w:p>
+      <w:pPr>
+        <w:ind w:firstLineChars="175" w:firstLine="368"/>
+        <w:rPr>
+          <w:rStyle w:val="a8"/>
+        </w:rPr>
+      </w:pPr>
+      <w:r>
+        <w:rPr>
+          <w:rStyle w:val="a8"/>
+        </w:rPr>
+        <w:t>注：</w:t>
+      </w:r>
+      <w:r>
+        <w:rPr>
+          <w:rStyle w:val="a8"/>
+          <w:rFonts w:hint="eastAsia"/>
+        </w:rPr>
+        <w:t>突发模式具有最高的轻载效率，其次是</w:t>
+      </w:r>
+      <w:r>
+        <w:rPr>
+          <w:rStyle w:val="a8"/>
+        </w:rPr>
+        <w:t>PSM模式，FCM模式轻载效率最低。</w:t>
+      </w:r>
+      <w:r>
+        <w:rPr>
+          <w:rStyle w:val="a8"/>
+          <w:color w:val="FF0000"/>
+        </w:rPr>
+        <w:t>FCM模式具有最好的轻载调整率和最小的输出电压纹波</w:t>
+      </w:r>
+      <w:r>
+        <w:rPr>
+          <w:rStyle w:val="a8"/>
+        </w:rPr>
+        <w:t>，其次是PSM模式，突发模式最差。</w:t>
+      </w:r>
+    </w:p>
+    <w:p>
+      <w:pPr>
+        <w:pStyle w:val="a7"/>
+        <w:ind w:left="420" w:firstLine="480"/>
+        <w:rPr>
+          <w:sz w:val="24"/>
+          <w:szCs w:val="28"/>
+        </w:rPr>
+      </w:pPr>
+      <w:r>
+        <w:rPr>
+          <w:rFonts w:hint="eastAsia"/>
+          <w:sz w:val="24"/>
+          <w:szCs w:val="28"/>
+        </w:rPr>
+        <w:t>副输出：</w:t>
+      </w:r>
+      <w:r>
+        <w:rPr>
+          <w:rFonts w:hint="eastAsia"/>
+          <w:sz w:val="24"/>
+          <w:szCs w:val="28"/>
+        </w:rPr>
+        <w:t>固定</w:t>
+      </w:r>
+      <w:r>
+        <w:rPr>
+          <w:sz w:val="24"/>
+          <w:szCs w:val="28"/>
+        </w:rPr>
+        <w:t>5V</w:t>
+      </w:r>
+      <w:r>
+        <w:rPr>
+          <w:rFonts w:hint="eastAsia"/>
+          <w:sz w:val="24"/>
+          <w:szCs w:val="28"/>
+        </w:rPr>
+        <w:t>（5</w:t>
+      </w:r>
+      <w:r>
+        <w:rPr>
+          <w:sz w:val="24"/>
+          <w:szCs w:val="28"/>
+        </w:rPr>
+        <w:t>A</w:t>
+      </w:r>
+      <w:r>
+        <w:rPr>
+          <w:sz w:val="24"/>
+          <w:szCs w:val="28"/>
+        </w:rPr>
+        <w:t xml:space="preserve"> BUCK</w:t>
+      </w:r>
+      <w:r>
+        <w:rPr>
+          <w:rFonts w:hint="eastAsia"/>
+          <w:sz w:val="24"/>
+          <w:szCs w:val="28"/>
+        </w:rPr>
+        <w:t>）</w:t>
+      </w:r>
+      <w:r>
+        <w:rPr>
+          <w:rFonts w:hint="eastAsia"/>
+          <w:sz w:val="24"/>
+          <w:szCs w:val="28"/>
+        </w:rPr>
+        <w:t>;</w:t>
+      </w:r>
+      <w:r>
+        <w:rPr>
+          <w:sz w:val="24"/>
+          <w:szCs w:val="28"/>
+        </w:rPr>
+        <w:t>3.3V</w:t>
+      </w:r>
+      <w:r>
+        <w:rPr>
+          <w:rFonts w:hint="eastAsia"/>
+          <w:sz w:val="24"/>
+          <w:szCs w:val="28"/>
+        </w:rPr>
+        <w:t>（</w:t>
+      </w:r>
+      <w:r>
+        <w:rPr>
+          <w:sz w:val="24"/>
+          <w:szCs w:val="28"/>
+        </w:rPr>
+        <w:t>0.5</w:t>
+      </w:r>
+      <w:r>
+        <w:rPr>
+          <w:sz w:val="24"/>
+          <w:szCs w:val="28"/>
+        </w:rPr>
+        <w:t>A</w:t>
+      </w:r>
+      <w:r>
+        <w:rPr>
+          <w:sz w:val="24"/>
+          <w:szCs w:val="28"/>
+        </w:rPr>
+        <w:t xml:space="preserve"> LDO</w:t>
+      </w:r>
+      <w:r>
+        <w:rPr>
+          <w:rFonts w:hint="eastAsia"/>
+          <w:sz w:val="24"/>
+          <w:szCs w:val="28"/>
+        </w:rPr>
+        <w:t>）</w:t>
+      </w:r>
+      <w:r>
+        <w:rPr>
+          <w:rFonts w:hint="eastAsia"/>
+          <w:sz w:val="24"/>
+          <w:szCs w:val="28"/>
+        </w:rPr>
+        <w:t>;</w:t>
+      </w:r>
+      <w:r>
+        <w:rPr>
+          <w:rFonts w:hint="eastAsia"/>
+          <w:sz w:val="24"/>
+          <w:szCs w:val="28"/>
+        </w:rPr>
+        <w:t>一路5</w:t>
+      </w:r>
+      <w:r>
+        <w:rPr>
+          <w:sz w:val="24"/>
+          <w:szCs w:val="28"/>
+        </w:rPr>
+        <w:t>A</w:t>
+      </w:r>
+      <w:r>
+        <w:rPr>
+          <w:rFonts w:hint="eastAsia"/>
+          <w:sz w:val="24"/>
+          <w:szCs w:val="28"/>
+        </w:rPr>
+        <w:t>可调</w:t>
+      </w:r>
+      <w:r>
+        <w:rPr>
+          <w:sz w:val="24"/>
+          <w:szCs w:val="28"/>
+        </w:rPr>
+        <w:t>等</w:t>
+      </w:r>
+      <w:r>
+        <w:rPr>
+          <w:rFonts w:hint="eastAsia"/>
+          <w:sz w:val="24"/>
+          <w:szCs w:val="28"/>
+        </w:rPr>
+        <w:t>；</w:t>
+      </w:r>
+      <w:r>
+        <w:rPr>
+          <w:rFonts w:hint="eastAsia"/>
+          <w:sz w:val="24"/>
+          <w:szCs w:val="28"/>
+        </w:rPr>
+        <w:t>可调</w:t>
+      </w:r>
+      <w:r>
+        <w:rPr>
+          <w:rFonts w:hint="eastAsia"/>
+          <w:sz w:val="24"/>
+          <w:szCs w:val="28"/>
+        </w:rPr>
+        <w:t>负电压</w:t>
+      </w:r>
+      <w:r>
+        <w:rPr>
+          <w:rFonts w:hint="eastAsia"/>
+          <w:sz w:val="24"/>
+          <w:szCs w:val="28"/>
+        </w:rPr>
+        <w:t>（选个好的负压产生芯片）</w:t>
+      </w:r>
+      <w:r>
+        <w:rPr>
+          <w:rFonts w:hint="eastAsia"/>
+          <w:sz w:val="24"/>
+          <w:szCs w:val="28"/>
+        </w:rPr>
+        <w:t>；</w:t>
+      </w:r>
+      <w:r>
+        <w:rPr>
+          <w:rFonts w:hint="eastAsia"/>
+          <w:sz w:val="24"/>
+          <w:szCs w:val="28"/>
+        </w:rPr>
+        <w:t>再利用运放</w:t>
+      </w:r>
+      <w:r>
+        <w:rPr>
+          <w:sz w:val="24"/>
+          <w:szCs w:val="28"/>
+        </w:rPr>
+        <w:t>+</w:t>
+      </w:r>
+      <w:proofErr w:type="spellStart"/>
+      <w:r>
+        <w:rPr>
+          <w:sz w:val="24"/>
+          <w:szCs w:val="28"/>
+        </w:rPr>
+        <w:t>mos</w:t>
+      </w:r>
+      <w:proofErr w:type="spellEnd"/>
+      <w:r>
+        <w:rPr>
+          <w:sz w:val="24"/>
+          <w:szCs w:val="28"/>
+        </w:rPr>
+        <w:t>做一路可调恒流源，可调范围由电阻限制，防止过流。</w:t>
+      </w:r>
+    </w:p>
+    <w:p>
+      <w:pPr>
+        <w:pStyle w:val="a7"/>
+        <w:ind w:left="420" w:firstLine="480"/>
+        <w:rPr>
+          <w:sz w:val="24"/>
+          <w:szCs w:val="28"/>
+        </w:rPr>
+      </w:pPr>
+      <w:r>
+        <w:rPr>
+          <w:rFonts w:hint="eastAsia"/>
+          <w:sz w:val="24"/>
+          <w:szCs w:val="28"/>
+        </w:rPr>
+        <w:t>（芯片：</w:t>
+      </w:r>
+      <w:r>
+        <w:rPr>
+          <w:rFonts w:hint="eastAsia"/>
+          <w:sz w:val="24"/>
+          <w:szCs w:val="28"/>
+        </w:rPr>
+        <w:t>固定</w:t>
+      </w:r>
+      <w:r>
+        <w:rPr>
+          <w:rFonts w:hint="eastAsia"/>
+          <w:sz w:val="24"/>
+          <w:szCs w:val="28"/>
+        </w:rPr>
+        <w:t>5</w:t>
+      </w:r>
+      <w:r>
+        <w:rPr>
+          <w:sz w:val="24"/>
+          <w:szCs w:val="28"/>
+        </w:rPr>
+        <w:t>V</w:t>
+      </w:r>
+      <w:r>
+        <w:rPr>
+          <w:rFonts w:hint="eastAsia"/>
+          <w:sz w:val="24"/>
+          <w:szCs w:val="28"/>
+        </w:rPr>
+        <w:t>：</w:t>
+      </w:r>
+      <w:r>
+        <w:rPr>
+          <w:rFonts w:hint="eastAsia"/>
+          <w:sz w:val="24"/>
+          <w:szCs w:val="28"/>
+        </w:rPr>
+        <w:t>T</w:t>
+      </w:r>
+      <w:r>
+        <w:rPr>
+          <w:sz w:val="24"/>
+          <w:szCs w:val="28"/>
+        </w:rPr>
+        <w:t>PS545</w:t>
+      </w:r>
+      <w:r>
+        <w:rPr>
+          <w:sz w:val="24"/>
+          <w:szCs w:val="28"/>
+        </w:rPr>
+        <w:t>4</w:t>
+      </w:r>
+      <w:r>
+        <w:rPr>
+          <w:sz w:val="24"/>
+          <w:szCs w:val="28"/>
+        </w:rPr>
+        <w:t>0</w:t>
+      </w:r>
+      <w:r>
+        <w:rPr>
+          <w:rFonts w:hint="eastAsia"/>
+          <w:sz w:val="24"/>
+          <w:szCs w:val="28"/>
+        </w:rPr>
+        <w:t>（电源）</w:t>
+      </w:r>
+      <w:r>
+        <w:rPr>
+          <w:rFonts w:hint="eastAsia"/>
+          <w:sz w:val="24"/>
+          <w:szCs w:val="28"/>
+        </w:rPr>
+        <w:t>，</w:t>
+      </w:r>
+      <w:r>
+        <w:rPr>
+          <w:rFonts w:hint="eastAsia"/>
+          <w:sz w:val="24"/>
+          <w:szCs w:val="28"/>
+        </w:rPr>
+        <w:t>固定</w:t>
+      </w:r>
+      <w:r>
+        <w:rPr>
+          <w:rFonts w:hint="eastAsia"/>
+          <w:sz w:val="24"/>
+          <w:szCs w:val="28"/>
+        </w:rPr>
+        <w:t>3</w:t>
+      </w:r>
+      <w:r>
+        <w:rPr>
+          <w:sz w:val="24"/>
+          <w:szCs w:val="28"/>
+        </w:rPr>
+        <w:t>.3V</w:t>
+      </w:r>
+      <w:r>
+        <w:rPr>
+          <w:rFonts w:hint="eastAsia"/>
+          <w:sz w:val="24"/>
+          <w:szCs w:val="28"/>
+        </w:rPr>
+        <w:t>：</w:t>
+      </w:r>
+      <w:r>
+        <w:rPr>
+          <w:sz w:val="24"/>
+          <w:szCs w:val="28"/>
+        </w:rPr>
+        <w:t>TPS73</w:t>
+      </w:r>
+      <w:r>
+        <w:rPr>
+          <w:sz w:val="24"/>
+          <w:szCs w:val="28"/>
+        </w:rPr>
+        <w:t>33</w:t>
+      </w:r>
+      <w:r>
+        <w:rPr>
+          <w:rFonts w:hint="eastAsia"/>
+          <w:sz w:val="24"/>
+          <w:szCs w:val="28"/>
+        </w:rPr>
+        <w:t>（5</w:t>
+      </w:r>
+      <w:r>
+        <w:rPr>
+          <w:sz w:val="24"/>
+          <w:szCs w:val="28"/>
+        </w:rPr>
+        <w:t>V</w:t>
+      </w:r>
+      <w:r>
+        <w:rPr>
+          <w:rFonts w:hint="eastAsia"/>
+          <w:sz w:val="24"/>
+          <w:szCs w:val="28"/>
+        </w:rPr>
+        <w:t>供电）</w:t>
+      </w:r>
+    </w:p>
+    <w:p>
+      <w:pPr>
+        <w:pStyle w:val="a7"/>
+        <w:ind w:left="420" w:firstLineChars="600" w:firstLine="1440"/>
+        <w:rPr>
+          <w:sz w:val="24"/>
+          <w:szCs w:val="28"/>
+        </w:rPr>
+      </w:pPr>
+      <w:r>
+        <w:rPr>
+          <w:rFonts w:hint="eastAsia"/>
+          <w:sz w:val="24"/>
+          <w:szCs w:val="28"/>
+        </w:rPr>
+        <w:t>可调5</w:t>
+      </w:r>
+      <w:r>
+        <w:rPr>
+          <w:sz w:val="24"/>
+          <w:szCs w:val="28"/>
+        </w:rPr>
+        <w:t>A</w:t>
+      </w:r>
+      <w:r>
+        <w:rPr>
+          <w:rFonts w:hint="eastAsia"/>
+          <w:sz w:val="24"/>
+          <w:szCs w:val="28"/>
+        </w:rPr>
+        <w:t>：T</w:t>
+      </w:r>
+      <w:r>
+        <w:rPr>
+          <w:sz w:val="24"/>
+          <w:szCs w:val="28"/>
+        </w:rPr>
+        <w:t>PS545</w:t>
+      </w:r>
+      <w:r>
+        <w:rPr>
+          <w:sz w:val="24"/>
+          <w:szCs w:val="28"/>
+        </w:rPr>
+        <w:t>4</w:t>
+      </w:r>
+      <w:r>
+        <w:rPr>
+          <w:sz w:val="24"/>
+          <w:szCs w:val="28"/>
+        </w:rPr>
+        <w:t>0</w:t>
+      </w:r>
+      <w:r>
+        <w:rPr>
+          <w:rFonts w:hint="eastAsia"/>
+          <w:sz w:val="24"/>
+          <w:szCs w:val="28"/>
+        </w:rPr>
+        <w:t>（电源</w:t>
+      </w:r>
+      <w:r>
+        <w:rPr>
+          <w:rFonts w:hint="eastAsia"/>
+          <w:sz w:val="24"/>
+          <w:szCs w:val="28"/>
+        </w:rPr>
+        <w:t>供电</w:t>
+      </w:r>
+      <w:r>
+        <w:rPr>
+          <w:rFonts w:hint="eastAsia"/>
+          <w:sz w:val="24"/>
+          <w:szCs w:val="28"/>
+        </w:rPr>
+        <w:t>）</w:t>
+      </w:r>
+    </w:p>
+    <w:p>
+      <w:pPr>
+        <w:pStyle w:val="a7"/>
+        <w:ind w:left="420" w:firstLineChars="600" w:firstLine="1440"/>
+        <w:rPr>
+          <w:sz w:val="24"/>
+          <w:szCs w:val="28"/>
+        </w:rPr>
+      </w:pPr>
+      <w:r>
+        <w:rPr>
+          <w:rFonts w:hint="eastAsia"/>
+          <w:sz w:val="24"/>
+          <w:szCs w:val="28"/>
+        </w:rPr>
+        <w:lastRenderedPageBreak/>
+        <w:t>可调</w:t>
+      </w:r>
+      <w:r>
+        <w:rPr>
+          <w:rFonts w:hint="eastAsia"/>
+          <w:sz w:val="24"/>
+          <w:szCs w:val="28"/>
+        </w:rPr>
+        <w:t>负压：</w:t>
+      </w:r>
+      <w:r>
+        <w:rPr>
+          <w:sz w:val="24"/>
+          <w:szCs w:val="28"/>
+        </w:rPr>
+        <w:t>TPS54260</w:t>
+      </w:r>
+      <w:r>
+        <w:rPr>
+          <w:sz w:val="24"/>
+          <w:szCs w:val="28"/>
+        </w:rPr>
+        <w:t xml:space="preserve"> </w:t>
+      </w:r>
+      <w:r>
+        <w:rPr>
+          <w:rFonts w:hint="eastAsia"/>
+          <w:sz w:val="24"/>
+          <w:szCs w:val="28"/>
+        </w:rPr>
+        <w:t>最宽到</w:t>
+      </w:r>
+      <w:r>
+        <w:rPr>
+          <w:sz w:val="24"/>
+          <w:szCs w:val="28"/>
+        </w:rPr>
+        <w:t>-</w:t>
+      </w:r>
+      <w:r>
+        <w:rPr>
+          <w:rFonts w:hint="eastAsia"/>
+          <w:sz w:val="24"/>
+          <w:szCs w:val="28"/>
+        </w:rPr>
+        <w:t>V</w:t>
+      </w:r>
+      <w:r>
+        <w:rPr>
+          <w:sz w:val="24"/>
+          <w:szCs w:val="28"/>
+        </w:rPr>
+        <w:t>in</w:t>
+      </w:r>
+      <w:r>
+        <w:rPr>
+          <w:rFonts w:hint="eastAsia"/>
+          <w:sz w:val="24"/>
+          <w:szCs w:val="28"/>
+        </w:rPr>
+        <w:t>（能不能用得先单独试验！）</w:t>
+      </w:r>
+      <w:r>
+        <w:rPr>
+          <w:rFonts w:hint="eastAsia"/>
+          <w:sz w:val="24"/>
+          <w:szCs w:val="28"/>
+        </w:rPr>
+        <w:t>）</w:t>
+      </w:r>
+    </w:p>
+    <w:p>
+      <w:pPr>
+        <w:pStyle w:val="a7"/>
+        <w:ind w:left="420" w:firstLine="480"/>
+        <w:rPr>
+          <w:sz w:val="24"/>
+          <w:szCs w:val="28"/>
+        </w:rPr>
+      </w:pPr>
+      <w:r>
+        <w:rPr>
+          <w:rFonts w:hint="eastAsia"/>
+          <w:sz w:val="24"/>
+          <w:szCs w:val="28"/>
+        </w:rPr>
+        <w:t>（注：所有输出的纹波必须控制良好！）</w:t>
+      </w:r>
+    </w:p>
+    <w:p>
+      <w:pPr>
+        <w:pStyle w:val="a7"/>
+        <w:ind w:left="420" w:firstLine="480"/>
+        <w:rPr>
+          <w:sz w:val="24"/>
+          <w:szCs w:val="28"/>
+        </w:rPr>
+      </w:pPr>
+      <w:r>
+        <w:rPr>
+          <w:rFonts w:hint="eastAsia"/>
+          <w:sz w:val="24"/>
+          <w:szCs w:val="28"/>
+        </w:rPr>
+        <w:t>输出接口：</w:t>
+      </w:r>
+      <w:r>
+        <w:rPr>
+          <w:rFonts w:hint="eastAsia"/>
+          <w:strike/>
+          <w:sz w:val="24"/>
+          <w:szCs w:val="28"/>
+        </w:rPr>
+        <w:t>提供</w:t>
+      </w:r>
+      <w:r>
+        <w:rPr>
+          <w:strike/>
+          <w:sz w:val="24"/>
+          <w:szCs w:val="28"/>
+        </w:rPr>
+        <w:t>T母头，</w:t>
+      </w:r>
+      <w:r>
+        <w:rPr>
+          <w:strike/>
+          <w:color w:val="000000" w:themeColor="text1"/>
+          <w:sz w:val="24"/>
+          <w:szCs w:val="28"/>
+        </w:rPr>
+        <w:t>香蕉</w:t>
+      </w:r>
+      <w:r>
+        <w:rPr>
+          <w:strike/>
+          <w:color w:val="000000" w:themeColor="text1"/>
+          <w:sz w:val="24"/>
+          <w:szCs w:val="28"/>
+        </w:rPr>
+        <w:t>头</w:t>
+      </w:r>
+      <w:r>
+        <w:rPr>
+          <w:strike/>
+          <w:sz w:val="24"/>
+          <w:szCs w:val="28"/>
+        </w:rPr>
+        <w:t>和D</w:t>
+      </w:r>
+      <w:r>
+        <w:rPr>
+          <w:strike/>
+          <w:sz w:val="24"/>
+          <w:szCs w:val="28"/>
+        </w:rPr>
+        <w:t>C圆头</w:t>
+      </w:r>
+      <w:r>
+        <w:rPr>
+          <w:sz w:val="24"/>
+          <w:szCs w:val="28"/>
+        </w:rPr>
+        <w:t>，以及排针（多排），以及母口USB的5V输出</w:t>
+      </w:r>
+      <w:r>
+        <w:rPr>
+          <w:rFonts w:hint="eastAsia"/>
+          <w:sz w:val="24"/>
+          <w:szCs w:val="28"/>
+        </w:rPr>
+        <w:t>；</w:t>
+      </w:r>
+      <w:r>
+        <w:rPr>
+          <w:rFonts w:hint="eastAsia"/>
+          <w:sz w:val="24"/>
+          <w:szCs w:val="28"/>
+        </w:rPr>
+        <w:t>加一个</w:t>
       </w:r>
       <w:proofErr w:type="gramStart"/>
       <w:r>
@@ -1257,7 +1408,7 @@
           <w:sz w:val="24"/>
           <w:szCs w:val="28"/>
         </w:rPr>
-        <w:t>掌手便携</w:t>
+        <w:t>淘宝上</w:t>
       </w:r>
       <w:proofErr w:type="gramEnd"/>
       <w:r>
@@ -1266,40 +1417,124 @@
           <w:sz w:val="24"/>
           <w:szCs w:val="28"/>
         </w:rPr>
-        <w:t>，充分利用双面板，</w:t>
-      </w:r>
-      <w:r>
-        <w:rPr>
-          <w:rFonts w:hint="eastAsia"/>
-          <w:sz w:val="24"/>
-          <w:szCs w:val="28"/>
-        </w:rPr>
-        <w:t>长方形，</w:t>
-      </w:r>
-      <w:r>
-        <w:rPr>
-          <w:rFonts w:hint="eastAsia"/>
-          <w:sz w:val="24"/>
-          <w:szCs w:val="28"/>
-        </w:rPr>
-        <w:t>圆角，</w:t>
-      </w:r>
-      <w:r>
-        <w:rPr>
-          <w:rFonts w:hint="eastAsia"/>
-          <w:sz w:val="24"/>
-          <w:szCs w:val="28"/>
-        </w:rPr>
-        <w:lastRenderedPageBreak/>
-        <w:t>四周留3mm螺丝孔</w:t>
-      </w:r>
-      <w:r>
-        <w:rPr>
-          <w:rFonts w:hint="eastAsia"/>
-          <w:sz w:val="24"/>
-          <w:szCs w:val="28"/>
-        </w:rPr>
-        <w:t>。</w:t>
+        <w:t>卖的三线电压小表显示</w:t>
+      </w:r>
+      <w:r>
+        <w:rPr>
+          <w:rFonts w:hint="eastAsia"/>
+          <w:sz w:val="24"/>
+          <w:szCs w:val="28"/>
+        </w:rPr>
+        <w:t>主</w:t>
+      </w:r>
+      <w:r>
+        <w:rPr>
+          <w:rFonts w:hint="eastAsia"/>
+          <w:sz w:val="24"/>
+          <w:szCs w:val="28"/>
+        </w:rPr>
+        <w:t>输出</w:t>
+      </w:r>
+      <w:r>
+        <w:rPr>
+          <w:rFonts w:hint="eastAsia"/>
+          <w:sz w:val="24"/>
+          <w:szCs w:val="28"/>
+        </w:rPr>
+        <w:t>的</w:t>
+      </w:r>
+      <w:r>
+        <w:rPr>
+          <w:rFonts w:hint="eastAsia"/>
+          <w:sz w:val="24"/>
+          <w:szCs w:val="28"/>
+        </w:rPr>
+        <w:t>电压。</w:t>
+      </w:r>
+    </w:p>
+    <w:p>
+      <w:pPr>
+        <w:pStyle w:val="a7"/>
+        <w:ind w:left="420" w:firstLine="480"/>
+        <w:rPr>
+          <w:sz w:val="24"/>
+          <w:szCs w:val="28"/>
+        </w:rPr>
+      </w:pPr>
+      <w:r>
+        <w:rPr>
+          <w:rFonts w:hint="eastAsia"/>
+          <w:sz w:val="24"/>
+          <w:szCs w:val="28"/>
+        </w:rPr>
+        <w:t>保护：</w:t>
+      </w:r>
+      <w:r>
+        <w:rPr>
+          <w:rFonts w:hint="eastAsia"/>
+          <w:color w:val="FF0000"/>
+          <w:sz w:val="24"/>
+          <w:szCs w:val="28"/>
+        </w:rPr>
+        <w:t>检查一遍保护是否完善！</w:t>
+      </w:r>
+      <w:r>
+        <w:rPr>
+          <w:rFonts w:hint="eastAsia"/>
+          <w:sz w:val="24"/>
+          <w:szCs w:val="28"/>
+        </w:rPr>
+        <w:t>纹波搞的小小的，上大容量固态电容</w:t>
+      </w:r>
+      <w:r>
+        <w:rPr>
+          <w:rFonts w:hint="eastAsia"/>
+          <w:sz w:val="24"/>
+          <w:szCs w:val="28"/>
+        </w:rPr>
+        <w:t>，</w:t>
+      </w:r>
+      <w:r>
+        <w:rPr>
+          <w:rFonts w:hint="eastAsia"/>
+          <w:sz w:val="24"/>
+          <w:szCs w:val="28"/>
+        </w:rPr>
+        <w:t>最全套保护（输入输出过压过流，主芯片过温）</w:t>
+      </w:r>
+      <w:r>
+        <w:rPr>
+          <w:rFonts w:hint="eastAsia"/>
+          <w:sz w:val="24"/>
+          <w:szCs w:val="28"/>
+        </w:rPr>
+        <w:t>；</w:t>
+      </w:r>
+      <w:r>
+        <w:rPr>
+          <w:rFonts w:hint="eastAsia"/>
+          <w:sz w:val="24"/>
+          <w:szCs w:val="28"/>
+        </w:rPr>
+        <w:t>加一个</w:t>
+      </w:r>
+      <w:proofErr w:type="gramStart"/>
+      <w:r>
+        <w:rPr>
+          <w:rFonts w:hint="eastAsia"/>
+          <w:sz w:val="24"/>
+          <w:szCs w:val="28"/>
+        </w:rPr>
+        <w:t>淘宝上</w:t>
+      </w:r>
+      <w:proofErr w:type="gramEnd"/>
+      <w:r>
+        <w:rPr>
+          <w:rFonts w:hint="eastAsia"/>
+          <w:sz w:val="24"/>
+          <w:szCs w:val="28"/>
+        </w:rPr>
+        <w:t>卖的三线电压小表显示输出电压。</w:t>
       </w:r>
     </w:p>
     <w:p>
@@ -1321,6 +1556,101 @@
           <w:sz w:val="24"/>
           <w:szCs w:val="28"/>
         </w:rPr>
+        <w:t>外观：</w:t>
+      </w:r>
+      <w:r>
+        <w:rPr>
+          <w:rFonts w:hint="eastAsia"/>
+          <w:sz w:val="24"/>
+          <w:szCs w:val="28"/>
+        </w:rPr>
+        <w:t>P</w:t>
+      </w:r>
+      <w:r>
+        <w:rPr>
+          <w:sz w:val="24"/>
+          <w:szCs w:val="28"/>
+        </w:rPr>
+        <w:t>CB</w:t>
+      </w:r>
+      <w:r>
+        <w:rPr>
+          <w:rFonts w:hint="eastAsia"/>
+          <w:sz w:val="24"/>
+          <w:szCs w:val="28"/>
+        </w:rPr>
+        <w:t>面积搞得小小的，</w:t>
+      </w:r>
+      <w:proofErr w:type="gramStart"/>
+      <w:r>
+        <w:rPr>
+          <w:rFonts w:hint="eastAsia"/>
+          <w:sz w:val="24"/>
+          <w:szCs w:val="28"/>
+        </w:rPr>
+        <w:t>掌手便携</w:t>
+      </w:r>
+      <w:proofErr w:type="gramEnd"/>
+      <w:r>
+        <w:rPr>
+          <w:rFonts w:hint="eastAsia"/>
+          <w:sz w:val="24"/>
+          <w:szCs w:val="28"/>
+        </w:rPr>
+        <w:t>，充分利用双面板，</w:t>
+      </w:r>
+      <w:r>
+        <w:rPr>
+          <w:rFonts w:hint="eastAsia"/>
+          <w:sz w:val="24"/>
+          <w:szCs w:val="28"/>
+        </w:rPr>
+        <w:t>长方形，</w:t>
+      </w:r>
+      <w:r>
+        <w:rPr>
+          <w:rFonts w:hint="eastAsia"/>
+          <w:sz w:val="24"/>
+          <w:szCs w:val="28"/>
+        </w:rPr>
+        <w:t>圆角，</w:t>
+      </w:r>
+      <w:r>
+        <w:rPr>
+          <w:rFonts w:hint="eastAsia"/>
+          <w:sz w:val="24"/>
+          <w:szCs w:val="28"/>
+        </w:rPr>
+        <w:t>四周留3mm螺丝孔</w:t>
+      </w:r>
+      <w:r>
+        <w:rPr>
+          <w:rFonts w:hint="eastAsia"/>
+          <w:sz w:val="24"/>
+          <w:szCs w:val="28"/>
+        </w:rPr>
+        <w:t>。</w:t>
+      </w:r>
+    </w:p>
+    <w:p>
+      <w:pPr>
+        <w:pStyle w:val="a7"/>
+        <w:numPr>
+          <w:ilvl w:val="0"/>
+          <w:numId w:val="2"/>
+        </w:numPr>
+        <w:ind w:firstLineChars="0"/>
+        <w:rPr>
+          <w:sz w:val="24"/>
+          <w:szCs w:val="28"/>
+        </w:rPr>
+      </w:pPr>
+      <w:r>
+        <w:rPr>
+          <w:rFonts w:hint="eastAsia"/>
+          <w:sz w:val="24"/>
+          <w:szCs w:val="28"/>
+        </w:rPr>
         <w:t>其他模块：</w:t>
       </w:r>
     </w:p>
@@ -1892,6 +2222,7 @@
           <w:sz w:val="24"/>
           <w:szCs w:val="28"/>
         </w:rPr>
+        <w:lastRenderedPageBreak/>
         <w:t>加一个可调基准源（T</w:t>
       </w:r>
       <w:r>
@@ -1928,6 +2259,70 @@
       <w:r>
         <w:rPr>
           <w:rFonts w:hint="eastAsia"/>
+          <w:sz w:val="24"/>
+          <w:szCs w:val="28"/>
+        </w:rPr>
+        <w:t>注意的点：</w:t>
+      </w:r>
+      <w:r>
+        <w:rPr>
+          <w:rFonts w:hint="eastAsia"/>
+          <w:sz w:val="24"/>
+          <w:szCs w:val="28"/>
+        </w:rPr>
+        <w:t>处理好各模块的“地”和供电环境</w:t>
+      </w:r>
+      <w:r>
+        <w:rPr>
+          <w:rFonts w:hint="eastAsia"/>
+          <w:sz w:val="24"/>
+          <w:szCs w:val="28"/>
+        </w:rPr>
+        <w:t>；</w:t>
+      </w:r>
+      <w:r>
+        <w:rPr>
+          <w:rFonts w:hint="eastAsia"/>
+          <w:strike/>
+          <w:color w:val="000000" w:themeColor="text1"/>
+          <w:sz w:val="24"/>
+          <w:szCs w:val="28"/>
+        </w:rPr>
+        <w:t>检查存货中有趣的芯片</w:t>
+      </w:r>
+      <w:r>
+        <w:rPr>
+          <w:rFonts w:hint="eastAsia"/>
+          <w:sz w:val="24"/>
+          <w:szCs w:val="28"/>
+        </w:rPr>
+        <w:t>；</w:t>
+      </w:r>
+      <w:r>
+        <w:rPr>
+          <w:rFonts w:hint="eastAsia"/>
+          <w:sz w:val="24"/>
+          <w:szCs w:val="28"/>
+        </w:rPr>
+        <w:t>广泛借鉴</w:t>
+      </w:r>
+    </w:p>
+    <w:p>
+      <w:pPr>
+        <w:pStyle w:val="a7"/>
+        <w:numPr>
+          <w:ilvl w:val="0"/>
+          <w:numId w:val="2"/>
+        </w:numPr>
+        <w:ind w:firstLineChars="0"/>
+        <w:rPr>
+          <w:sz w:val="24"/>
+          <w:szCs w:val="28"/>
+        </w:rPr>
+      </w:pPr>
+      <w:r>
+        <w:rPr>
+          <w:rFonts w:hint="eastAsia"/>
           <w:noProof/>
           <w:sz w:val="24"/>
           <w:szCs w:val="28"/>
@@ -1936,13 +2331,13 @@
         <mc:AlternateContent>
           <mc:Choice Requires="wpg">
             <w:drawing>
-              <wp:anchor distT="0" distB="0" distL="114300" distR="114300" simplePos="0" relativeHeight="251695104" behindDoc="0" locked="0" layoutInCell="1" allowOverlap="1" wp14:anchorId="036FE212" wp14:editId="031CCD11">
+              <wp:anchor distT="0" distB="0" distL="114300" distR="114300" simplePos="0" relativeHeight="251695104" behindDoc="0" locked="0" layoutInCell="1" allowOverlap="1" wp14:anchorId="036FE212" wp14:editId="037A0672">
                 <wp:simplePos x="0" y="0"/>
                 <wp:positionH relativeFrom="column">
-                  <wp:posOffset>-262890</wp:posOffset>
+                  <wp:posOffset>-351790</wp:posOffset>
                 </wp:positionH>
                 <wp:positionV relativeFrom="paragraph">
-                  <wp:posOffset>382270</wp:posOffset>
+                  <wp:posOffset>178121</wp:posOffset>
                 </wp:positionV>
                 <wp:extent cx="6381750" cy="2774508"/>
                 <wp:effectExtent l="57150" t="38100" r="57150" b="83185"/>
@@ -2951,7 +3346,7 @@
           </mc:Choice>
           <mc:Fallback>
             <w:pict>
-              <v:group w14:anchorId="036FE212" id="组合 11" o:spid="_x0000_s1026" style="position:absolute;left:0;text-align:left;margin-left:-20.7pt;margin-top:30.1pt;width:502.5pt;height:218.45pt;z-index:251695104" coordsize="63817,27745" o:gfxdata="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">
+              <v:group w14:anchorId="036FE212" id="组合 11" o:spid="_x0000_s1026" style="position:absolute;left:0;text-align:left;margin-left:-27.7pt;margin-top:14.05pt;width:502.5pt;height:218.45pt;z-index:251695104" coordsize="63817,27745" o:gfxdata="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">
                 <v:group id="组合 18" o:spid="_x0000_s1027" style="position:absolute;width:63817;height:23177" coordsize="63817,23177" o:gfxdata="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">
                   <v:shapetype id="_x0000_t202" coordsize="21600,21600" o:spt="202" path="m,l,21600r21600,l21600,xe">
                     <v:stroke joinstyle="miter"/>
@@ -3429,70 +3824,6 @@
           <w:sz w:val="24"/>
           <w:szCs w:val="28"/>
         </w:rPr>
-        <w:t>注意的点：</w:t>
-      </w:r>
-      <w:r>
-        <w:rPr>
-          <w:rFonts w:hint="eastAsia"/>
-          <w:sz w:val="24"/>
-          <w:szCs w:val="28"/>
-        </w:rPr>
-        <w:t>处理好各模块的“地”和供电环境</w:t>
-      </w:r>
-      <w:r>
-        <w:rPr>
-          <w:rFonts w:hint="eastAsia"/>
-          <w:sz w:val="24"/>
-          <w:szCs w:val="28"/>
-        </w:rPr>
-        <w:t>；</w:t>
-      </w:r>
-      <w:r>
-        <w:rPr>
-          <w:rFonts w:hint="eastAsia"/>
-          <w:strike/>
-          <w:color w:val="000000" w:themeColor="text1"/>
-          <w:sz w:val="24"/>
-          <w:szCs w:val="28"/>
-        </w:rPr>
-        <w:t>检查存货中有趣的芯片</w:t>
-      </w:r>
-      <w:r>
-        <w:rPr>
-          <w:rFonts w:hint="eastAsia"/>
-          <w:sz w:val="24"/>
-          <w:szCs w:val="28"/>
-        </w:rPr>
-        <w:t>；</w:t>
-      </w:r>
-      <w:r>
-        <w:rPr>
-          <w:rFonts w:hint="eastAsia"/>
-          <w:sz w:val="24"/>
-          <w:szCs w:val="28"/>
-        </w:rPr>
-        <w:t>广泛借鉴</w:t>
-      </w:r>
-    </w:p>
-    <w:p>
-      <w:pPr>
-        <w:pStyle w:val="a7"/>
-        <w:numPr>
-          <w:ilvl w:val="0"/>
-          <w:numId w:val="2"/>
-        </w:numPr>
-        <w:ind w:firstLineChars="0"/>
-        <w:rPr>
-          <w:sz w:val="24"/>
-          <w:szCs w:val="28"/>
-        </w:rPr>
-      </w:pPr>
-      <w:r>
-        <w:rPr>
-          <w:rFonts w:hint="eastAsia"/>
-          <w:sz w:val="24"/>
-          <w:szCs w:val="28"/>
-        </w:rPr>
         <w:t>电源路径：</w:t>
       </w:r>
     </w:p>
@@ -5024,7 +5355,7 @@
   <w:abstractNum w:abstractNumId="2" w15:restartNumberingAfterBreak="0">
     <w:nsid w:val="5E652097"/>
     <w:multiLevelType w:val="hybridMultilevel"/>
-    <w:tmpl w:val="BE4E5A24"/>
+    <w:tmpl w:val="BE74E5B2"/>
     <w:lvl w:ilvl="0" w:tplc="0409000F">
       <w:start w:val="1"/>
       <w:numFmt w:val="decimal"/>
@@ -5964,7 +6295,7 @@
         <a:sysClr val="windowText" lastClr="000000"/>
       </a:dk1>
       <a:lt1>
-        <a:sysClr val="window" lastClr="FFFFFF"/>
+        <a:sysClr val="window" lastClr="CCE8CF"/>
       </a:lt1>
       <a:dk2>
         <a:srgbClr val="44546A"/>

--- a/长期用电源的细节.docx
+++ b/长期用电源的细节.docx
@@ -880,6 +880,13 @@
       </w:r>
       <w:r>
         <w:rPr>
+          <w:sz w:val="24"/>
+          <w:szCs w:val="28"/>
+        </w:rPr>
+        <w:t xml:space="preserve"> BUCK</w:t>
+      </w:r>
+      <w:r>
+        <w:rPr>
           <w:rFonts w:hint="eastAsia"/>
           <w:sz w:val="24"/>
           <w:szCs w:val="28"/>
@@ -923,7 +930,63 @@
           <w:sz w:val="24"/>
           <w:szCs w:val="28"/>
         </w:rPr>
-        <w:t>（选个好的负压产生芯片）</w:t>
+        <w:t>（</w:t>
+      </w:r>
+      <w:r>
+        <w:rPr>
+          <w:rFonts w:hint="eastAsia"/>
+          <w:sz w:val="24"/>
+          <w:szCs w:val="28"/>
+        </w:rPr>
+        <w:t>B</w:t>
+      </w:r>
+      <w:r>
+        <w:rPr>
+          <w:sz w:val="24"/>
+          <w:szCs w:val="28"/>
+        </w:rPr>
+        <w:t>UCK</w:t>
+      </w:r>
+      <w:r>
+        <w:rPr>
+          <w:rFonts w:hint="eastAsia"/>
+          <w:sz w:val="24"/>
+          <w:szCs w:val="28"/>
+        </w:rPr>
+        <w:t>产生负压需要先</w:t>
+      </w:r>
+      <w:proofErr w:type="spellStart"/>
+      <w:r>
+        <w:rPr>
+          <w:rFonts w:hint="eastAsia"/>
+          <w:sz w:val="24"/>
+          <w:szCs w:val="28"/>
+        </w:rPr>
+        <w:t>m</w:t>
+      </w:r>
+      <w:r>
+        <w:rPr>
+          <w:sz w:val="24"/>
+          <w:szCs w:val="28"/>
+        </w:rPr>
+        <w:t>ultisim</w:t>
+      </w:r>
+      <w:proofErr w:type="spellEnd"/>
+      <w:r>
+        <w:rPr>
+          <w:rFonts w:hint="eastAsia"/>
+          <w:sz w:val="24"/>
+          <w:szCs w:val="28"/>
+        </w:rPr>
+        <w:t>验证</w:t>
+      </w:r>
+      <w:r>
+        <w:rPr>
+          <w:rFonts w:hint="eastAsia"/>
+          <w:sz w:val="24"/>
+          <w:szCs w:val="28"/>
+        </w:rPr>
+        <w:t>）</w:t>
       </w:r>
       <w:r>
         <w:rPr>
@@ -939,24 +1002,48 @@
           <w:sz w:val="24"/>
           <w:szCs w:val="28"/>
         </w:rPr>
-        <w:t>再利用运放</w:t>
-      </w:r>
-      <w:r>
-        <w:rPr>
-          <w:sz w:val="24"/>
-          <w:szCs w:val="28"/>
-        </w:rPr>
-        <w:t>+</w:t>
-      </w:r>
-      <w:proofErr w:type="spellStart"/>
-      <w:r>
-        <w:rPr>
-          <w:sz w:val="24"/>
-          <w:szCs w:val="28"/>
-        </w:rPr>
-        <w:t>mos</w:t>
-      </w:r>
-      <w:proofErr w:type="spellEnd"/>
+        <w:t>再利用</w:t>
+      </w:r>
+      <w:r>
+        <w:rPr>
+          <w:rFonts w:hint="eastAsia"/>
+          <w:strike/>
+          <w:sz w:val="24"/>
+          <w:szCs w:val="28"/>
+        </w:rPr>
+        <w:t>运放</w:t>
+      </w:r>
+      <w:r>
+        <w:rPr>
+          <w:strike/>
+          <w:sz w:val="24"/>
+          <w:szCs w:val="28"/>
+        </w:rPr>
+        <w:t>+mos</w:t>
+      </w:r>
+      <w:r>
+        <w:rPr>
+          <w:rFonts w:hint="eastAsia"/>
+          <w:sz w:val="24"/>
+          <w:szCs w:val="28"/>
+        </w:rPr>
+        <w:t>T</w:t>
+      </w:r>
+      <w:r>
+        <w:rPr>
+          <w:sz w:val="24"/>
+          <w:szCs w:val="28"/>
+        </w:rPr>
+        <w:t>L431+</w:t>
+      </w:r>
+      <w:r>
+        <w:rPr>
+          <w:rFonts w:hint="eastAsia"/>
+          <w:sz w:val="24"/>
+          <w:szCs w:val="28"/>
+        </w:rPr>
+        <w:t>三极管</w:t>
+      </w:r>
       <w:r>
         <w:rPr>
           <w:sz w:val="24"/>
@@ -1330,7 +1417,6 @@
       <w:r>
         <w:rPr>
           <w:rFonts w:hint="eastAsia"/>
-          <w:strike/>
           <w:sz w:val="24"/>
           <w:szCs w:val="28"/>
         </w:rPr>
@@ -1338,11 +1424,18 @@
       </w:r>
       <w:r>
         <w:rPr>
-          <w:strike/>
           <w:sz w:val="24"/>
           <w:szCs w:val="28"/>
         </w:rPr>
         <w:t>T母头，</w:t>
+      </w:r>
+      <w:r>
+        <w:rPr>
+          <w:rFonts w:hint="eastAsia"/>
+          <w:sz w:val="24"/>
+          <w:szCs w:val="28"/>
+        </w:rPr>
+        <w:t>接线端子，</w:t>
       </w:r>
       <w:r>
         <w:rPr>
@@ -1380,10 +1473,18 @@
       </w:r>
       <w:r>
         <w:rPr>
-          <w:sz w:val="24"/>
-          <w:szCs w:val="28"/>
-        </w:rPr>
-        <w:t>，以及排针（多排），以及母口USB的5V输出</w:t>
+          <w:strike/>
+          <w:sz w:val="24"/>
+          <w:szCs w:val="28"/>
+        </w:rPr>
+        <w:t>，</w:t>
+      </w:r>
+      <w:r>
+        <w:rPr>
+          <w:sz w:val="24"/>
+          <w:szCs w:val="28"/>
+        </w:rPr>
+        <w:t>以及排针（多排），以及母口USB的5V输出</w:t>
       </w:r>
       <w:r>
         <w:rPr>
@@ -1417,7 +1518,15 @@
           <w:sz w:val="24"/>
           <w:szCs w:val="28"/>
         </w:rPr>
-        <w:t>卖的三线电压小表显示</w:t>
+        <w:t>买</w:t>
+      </w:r>
+      <w:r>
+        <w:rPr>
+          <w:rFonts w:hint="eastAsia"/>
+          <w:sz w:val="24"/>
+          <w:szCs w:val="28"/>
+        </w:rPr>
+        <w:t>的三线电压小表显示</w:t>
       </w:r>
       <w:r>
         <w:rPr>
@@ -1508,33 +1617,7 @@
           <w:sz w:val="24"/>
           <w:szCs w:val="28"/>
         </w:rPr>
-        <w:t>；</w:t>
-      </w:r>
-      <w:r>
-        <w:rPr>
-          <w:rFonts w:hint="eastAsia"/>
-          <w:sz w:val="24"/>
-          <w:szCs w:val="28"/>
-        </w:rPr>
-        <w:t>加一个</w:t>
-      </w:r>
-      <w:proofErr w:type="gramStart"/>
-      <w:r>
-        <w:rPr>
-          <w:rFonts w:hint="eastAsia"/>
-          <w:sz w:val="24"/>
-          <w:szCs w:val="28"/>
-        </w:rPr>
-        <w:t>淘宝上</w:t>
-      </w:r>
-      <w:proofErr w:type="gramEnd"/>
-      <w:r>
-        <w:rPr>
-          <w:rFonts w:hint="eastAsia"/>
-          <w:sz w:val="24"/>
-          <w:szCs w:val="28"/>
-        </w:rPr>
-        <w:t>卖的三线电压小表显示输出电压。</w:t>
+        <w:t>。</w:t>
       </w:r>
     </w:p>
     <w:p>
@@ -1579,7 +1662,24 @@
           <w:sz w:val="24"/>
           <w:szCs w:val="28"/>
         </w:rPr>
-        <w:t>面积搞得小小的，</w:t>
+        <w:t>面积搞得</w:t>
+      </w:r>
+      <w:r>
+        <w:rPr>
+          <w:rFonts w:hint="eastAsia"/>
+          <w:color w:val="FF0000"/>
+          <w:sz w:val="24"/>
+          <w:szCs w:val="28"/>
+        </w:rPr>
+        <w:t>小小的</w:t>
+      </w:r>
+      <w:r>
+        <w:rPr>
+          <w:rFonts w:hint="eastAsia"/>
+          <w:sz w:val="24"/>
+          <w:szCs w:val="28"/>
+        </w:rPr>
+        <w:t>，</w:t>
       </w:r>
       <w:proofErr w:type="gramStart"/>
       <w:r>
@@ -2400,6 +2500,7 @@
                                 <w:pPr>
                                   <w:jc w:val="center"/>
                                   <w:rPr>
+                                    <w:rFonts w:hint="eastAsia"/>
                                     <w:color w:val="FF0000"/>
                                   </w:rPr>
                                 </w:pPr>
@@ -2427,19 +2528,6 @@
                                     <w:color w:val="FF0000"/>
                                   </w:rPr>
                                   <w:t>20A/30V</w:t>
-                                </w:r>
-                                <w:r>
-                                  <w:rPr>
-                                    <w:color w:val="FF0000"/>
-                                  </w:rPr>
-                                  <w:t xml:space="preserve"> 可调</w:t>
-                                </w:r>
-                                <w:r>
-                                  <w:rPr>
-                                    <w:rFonts w:hint="eastAsia"/>
-                                    <w:color w:val="FF0000"/>
-                                  </w:rPr>
-                                  <w:t>欠压</w:t>
                                 </w:r>
                               </w:p>
                             </w:txbxContent>
@@ -2491,7 +2579,10 @@
                                   <w:t>3</w:t>
                                 </w:r>
                                 <w:r>
-                                  <w:t>S锂电</w:t>
+                                  <w:t>S</w:t>
+                                </w:r>
+                                <w:r>
+                                  <w:t>锂电</w:t>
                                 </w:r>
                                 <w:r>
                                   <w:rPr>
@@ -2692,7 +2783,10 @@
                                   <w:jc w:val="center"/>
                                 </w:pPr>
                                 <w:r>
-                                  <w:t>TPS7333固定</w:t>
+                                  <w:t>TPS7333</w:t>
+                                </w:r>
+                                <w:r>
+                                  <w:t>固定</w:t>
                                 </w:r>
                                 <w:r>
                                   <w:rPr>
@@ -3209,7 +3303,10 @@
                                 <w:t>T</w:t>
                               </w:r>
                               <w:r>
-                                <w:t>L431可调</w:t>
+                                <w:t>L431</w:t>
+                              </w:r>
+                              <w:r>
+                                <w:t>可调</w:t>
                               </w:r>
                               <w:r>
                                 <w:rPr>
@@ -3363,6 +3460,7 @@
                           <w:pPr>
                             <w:jc w:val="center"/>
                             <w:rPr>
+                              <w:rFonts w:hint="eastAsia"/>
                               <w:color w:val="FF0000"/>
                             </w:rPr>
                           </w:pPr>
@@ -3391,19 +3489,6 @@
                             </w:rPr>
                             <w:t>20A/30V</w:t>
                           </w:r>
-                          <w:r>
-                            <w:rPr>
-                              <w:color w:val="FF0000"/>
-                            </w:rPr>
-                            <w:t xml:space="preserve"> 可调</w:t>
-                          </w:r>
-                          <w:r>
-                            <w:rPr>
-                              <w:rFonts w:hint="eastAsia"/>
-                              <w:color w:val="FF0000"/>
-                            </w:rPr>
-                            <w:t>欠压</w:t>
-                          </w:r>
                         </w:p>
                       </w:txbxContent>
                     </v:textbox>
@@ -3426,7 +3511,10 @@
                             <w:t>3</w:t>
                           </w:r>
                           <w:r>
-                            <w:t>S锂电</w:t>
+                            <w:t>S</w:t>
+                          </w:r>
+                          <w:r>
+                            <w:t>锂电</w:t>
                           </w:r>
                           <w:r>
                             <w:rPr>
@@ -3543,7 +3631,10 @@
                             <w:jc w:val="center"/>
                           </w:pPr>
                           <w:r>
-                            <w:t>TPS7333固定</w:t>
+                            <w:t>TPS7333</w:t>
+                          </w:r>
+                          <w:r>
+                            <w:t>固定</w:t>
                           </w:r>
                           <w:r>
                             <w:rPr>
@@ -3774,7 +3865,10 @@
                           <w:t>T</w:t>
                         </w:r>
                         <w:r>
-                          <w:t>L431可调</w:t>
+                          <w:t>L431</w:t>
+                        </w:r>
+                        <w:r>
+                          <w:t>可调</w:t>
                         </w:r>
                         <w:r>
                           <w:rPr>

--- a/长期用电源的细节.docx
+++ b/长期用电源的细节.docx
@@ -1,6 +1,6 @@
 
 <file path=word/document.xml><?xml version="1.0" encoding="utf-8"?>
-<w:document xmlns:wpc="http://schemas.microsoft.com/office/word/2010/wordprocessingCanvas" xmlns:cx="http://schemas.microsoft.com/office/drawing/2014/chartex" xmlns:cx1="http://schemas.microsoft.com/office/drawing/2015/9/8/chartex" xmlns:cx2="http://schemas.microsoft.com/office/drawing/2015/10/21/chartex" xmlns:cx3="http://schemas.microsoft.com/office/drawing/2016/5/9/chartex" xmlns:cx4="http://schemas.microsoft.com/office/drawing/2016/5/10/chartex" xmlns:cx5="http://schemas.microsoft.com/office/drawing/2016/5/11/chartex" xmlns:cx6="http://schemas.microsoft.com/office/drawing/2016/5/12/chartex" xmlns:cx7="http://schemas.microsoft.com/office/drawing/2016/5/13/chartex" xmlns:cx8="http://schemas.microsoft.com/office/drawing/2016/5/14/chartex" xmlns:mc="http://schemas.openxmlformats.org/markup-compatibility/2006" xmlns:aink="http://schemas.microsoft.com/office/drawing/2016/ink" xmlns:am3d="http://schemas.microsoft.com/office/drawing/2017/model3d" xmlns:o="urn:schemas-microsoft-com:office:office" xmlns:r="http://schemas.openxmlformats.org/officeDocument/2006/relationships" xmlns:m="http://schemas.openxmlformats.org/officeDocument/2006/math" xmlns:v="urn:schemas-microsoft-com:vml" xmlns:wp14="http://schemas.microsoft.com/office/word/2010/wordprocessingDrawing" xmlns:wp="http://schemas.openxmlformats.org/drawingml/2006/wordprocessingDrawing" xmlns:w10="urn:schemas-microsoft-com:office:word" xmlns:w="http://schemas.openxmlformats.org/wordprocessingml/2006/main" xmlns:w14="http://schemas.microsoft.com/office/word/2010/wordml" xmlns:w15="http://schemas.microsoft.com/office/word/2012/wordml" xmlns:w16cex="http://schemas.microsoft.com/office/word/2018/wordml/cex" xmlns:w16cid="http://schemas.microsoft.com/office/word/2016/wordml/cid" xmlns:w16="http://schemas.microsoft.com/office/word/2018/wordml" xmlns:w16se="http://schemas.microsoft.com/office/word/2015/wordml/symex" xmlns:wpg="http://schemas.microsoft.com/office/word/2010/wordprocessingGroup" xmlns:wpi="http://schemas.microsoft.com/office/word/2010/wordprocessingInk" xmlns:wne="http://schemas.microsoft.com/office/word/2006/wordml" xmlns:wps="http://schemas.microsoft.com/office/word/2010/wordprocessingShape" mc:Ignorable="w14 w15 w16se w16cid w16 w16cex wp14">
+<w:document xmlns:wpc="http://schemas.microsoft.com/office/word/2010/wordprocessingCanvas" xmlns:cx="http://schemas.microsoft.com/office/drawing/2014/chartex" xmlns:cx1="http://schemas.microsoft.com/office/drawing/2015/9/8/chartex" xmlns:mc="http://schemas.openxmlformats.org/markup-compatibility/2006" xmlns:o="urn:schemas-microsoft-com:office:office" xmlns:r="http://schemas.openxmlformats.org/officeDocument/2006/relationships" xmlns:m="http://schemas.openxmlformats.org/officeDocument/2006/math" xmlns:v="urn:schemas-microsoft-com:vml" xmlns:wp14="http://schemas.microsoft.com/office/word/2010/wordprocessingDrawing" xmlns:wp="http://schemas.openxmlformats.org/drawingml/2006/wordprocessingDrawing" xmlns:w10="urn:schemas-microsoft-com:office:word" xmlns:w="http://schemas.openxmlformats.org/wordprocessingml/2006/main" xmlns:w14="http://schemas.microsoft.com/office/word/2010/wordml" xmlns:w15="http://schemas.microsoft.com/office/word/2012/wordml" xmlns:w16se="http://schemas.microsoft.com/office/word/2015/wordml/symex" xmlns:wpg="http://schemas.microsoft.com/office/word/2010/wordprocessingGroup" xmlns:wpi="http://schemas.microsoft.com/office/word/2010/wordprocessingInk" xmlns:wne="http://schemas.microsoft.com/office/word/2006/wordml" xmlns:wps="http://schemas.microsoft.com/office/word/2010/wordprocessingShape" mc:Ignorable="w14 w15 w16se wp14">
   <w:body>
     <w:p>
       <w:pPr>
@@ -142,16 +142,7 @@
           <w:sz w:val="24"/>
           <w:szCs w:val="28"/>
         </w:rPr>
-        <w:t>双调测试，原理在</w:t>
-      </w:r>
-      <w:proofErr w:type="spellStart"/>
-      <w:r>
-        <w:rPr>
-          <w:rFonts w:hint="eastAsia"/>
-          <w:sz w:val="24"/>
-          <w:szCs w:val="28"/>
-        </w:rPr>
-        <w:t>m</w:t>
+        <w:t>双调测试，原理在m</w:t>
       </w:r>
       <w:r>
         <w:rPr>
@@ -160,7 +151,6 @@
         </w:rPr>
         <w:t>ultisim</w:t>
       </w:r>
-      <w:proofErr w:type="spellEnd"/>
       <w:r>
         <w:rPr>
           <w:rFonts w:hint="eastAsia"/>
@@ -230,16 +220,7 @@
           <w:sz w:val="24"/>
           <w:szCs w:val="28"/>
         </w:rPr>
-        <w:t>”的</w:t>
-      </w:r>
-      <w:proofErr w:type="spellStart"/>
-      <w:r>
-        <w:rPr>
-          <w:rFonts w:hint="eastAsia"/>
-          <w:sz w:val="24"/>
-          <w:szCs w:val="28"/>
-        </w:rPr>
-        <w:t>m</w:t>
+        <w:t>”的m</w:t>
       </w:r>
       <w:r>
         <w:rPr>
@@ -248,7 +229,6 @@
         </w:rPr>
         <w:t>ultisim</w:t>
       </w:r>
-      <w:proofErr w:type="spellEnd"/>
       <w:r>
         <w:rPr>
           <w:rFonts w:hint="eastAsia"/>
@@ -296,25 +276,7 @@
           <w:sz w:val="24"/>
           <w:szCs w:val="28"/>
         </w:rPr>
-        <w:t>的模拟软件里，或者就</w:t>
-      </w:r>
-      <w:proofErr w:type="gramStart"/>
-      <w:r>
-        <w:rPr>
-          <w:rFonts w:hint="eastAsia"/>
-          <w:sz w:val="24"/>
-          <w:szCs w:val="28"/>
-        </w:rPr>
-        <w:t>纯总结</w:t>
-      </w:r>
-      <w:proofErr w:type="gramEnd"/>
-      <w:r>
-        <w:rPr>
-          <w:rFonts w:hint="eastAsia"/>
-          <w:sz w:val="24"/>
-          <w:szCs w:val="28"/>
-        </w:rPr>
-        <w:t>一下补偿环节的整个计算过程，加与不加对照一下纹波等，就O</w:t>
+        <w:t>的模拟软件里，或者就纯总结一下补偿环节的整个计算过程，加与不加对照一下纹波等，就O</w:t>
       </w:r>
       <w:r>
         <w:rPr>
@@ -725,7 +687,20 @@
         <w:rPr>
           <w:rStyle w:val="a8"/>
         </w:rPr>
-        <w:t>PSM模式，FCM模式轻载效率最低。</w:t>
+        <w:t>PSM模式，FCM</w:t>
+      </w:r>
+      <w:r>
+        <w:rPr>
+          <w:rStyle w:val="a8"/>
+          <w:rFonts w:hint="eastAsia"/>
+        </w:rPr>
+        <w:t>（强制连续模式）</w:t>
+      </w:r>
+      <w:r>
+        <w:rPr>
+          <w:rStyle w:val="a8"/>
+        </w:rPr>
+        <w:t>轻载效率最低。</w:t>
       </w:r>
       <w:r>
         <w:rPr>
@@ -738,7 +713,20 @@
         <w:rPr>
           <w:rStyle w:val="a8"/>
         </w:rPr>
-        <w:t>，其次是PSM模式，突发模式最差。</w:t>
+        <w:t>，其次是PSM模式，突发模式</w:t>
+      </w:r>
+      <w:r>
+        <w:rPr>
+          <w:rStyle w:val="a8"/>
+          <w:rFonts w:hint="eastAsia"/>
+        </w:rPr>
+        <w:t>纹波</w:t>
+      </w:r>
+      <w:r>
+        <w:rPr>
+          <w:rStyle w:val="a8"/>
+        </w:rPr>
+        <w:t>最差。</w:t>
       </w:r>
     </w:p>
     <w:p>
@@ -953,16 +941,7 @@
           <w:sz w:val="24"/>
           <w:szCs w:val="28"/>
         </w:rPr>
-        <w:t>产生负压需要先</w:t>
-      </w:r>
-      <w:proofErr w:type="spellStart"/>
-      <w:r>
-        <w:rPr>
-          <w:rFonts w:hint="eastAsia"/>
-          <w:sz w:val="24"/>
-          <w:szCs w:val="28"/>
-        </w:rPr>
-        <w:t>m</w:t>
+        <w:t>产生负压需要先m</w:t>
       </w:r>
       <w:r>
         <w:rPr>
@@ -971,7 +950,6 @@
         </w:rPr>
         <w:t>ultisim</w:t>
       </w:r>
-      <w:proofErr w:type="spellEnd"/>
       <w:r>
         <w:rPr>
           <w:rFonts w:hint="eastAsia"/>
@@ -1500,18 +1478,8 @@
           <w:sz w:val="24"/>
           <w:szCs w:val="28"/>
         </w:rPr>
-        <w:t>加一个</w:t>
-      </w:r>
-      <w:proofErr w:type="gramStart"/>
-      <w:r>
-        <w:rPr>
-          <w:rFonts w:hint="eastAsia"/>
-          <w:sz w:val="24"/>
-          <w:szCs w:val="28"/>
-        </w:rPr>
-        <w:t>淘宝上</w:t>
-      </w:r>
-      <w:proofErr w:type="gramEnd"/>
+        <w:t>加一个淘宝上</w:t>
+      </w:r>
       <w:r>
         <w:rPr>
           <w:rFonts w:hint="eastAsia"/>
@@ -1679,18 +1647,8 @@
           <w:sz w:val="24"/>
           <w:szCs w:val="28"/>
         </w:rPr>
-        <w:t>，</w:t>
-      </w:r>
-      <w:proofErr w:type="gramStart"/>
-      <w:r>
-        <w:rPr>
-          <w:rFonts w:hint="eastAsia"/>
-          <w:sz w:val="24"/>
-          <w:szCs w:val="28"/>
-        </w:rPr>
-        <w:t>掌手便携</w:t>
-      </w:r>
-      <w:proofErr w:type="gramEnd"/>
+        <w:t>，掌手便携</w:t>
+      </w:r>
       <w:r>
         <w:rPr>
           <w:rFonts w:hint="eastAsia"/>
@@ -2071,25 +2029,7 @@
           <w:sz w:val="24"/>
           <w:szCs w:val="28"/>
         </w:rPr>
-        <w:t>上一个单锂电充电和放电的充电</w:t>
-      </w:r>
-      <w:proofErr w:type="gramStart"/>
-      <w:r>
-        <w:rPr>
-          <w:rFonts w:hint="eastAsia"/>
-          <w:sz w:val="24"/>
-          <w:szCs w:val="28"/>
-        </w:rPr>
-        <w:t>宝功能</w:t>
-      </w:r>
-      <w:proofErr w:type="gramEnd"/>
-      <w:r>
-        <w:rPr>
-          <w:rFonts w:hint="eastAsia"/>
-          <w:sz w:val="24"/>
-          <w:szCs w:val="28"/>
-        </w:rPr>
-        <w:t>电路，I</w:t>
+        <w:t>上一个单锂电充电和放电的充电宝功能电路，I</w:t>
       </w:r>
       <w:r>
         <w:rPr>
@@ -2151,7 +2091,6 @@
         </w:rPr>
         <w:t>(</w:t>
       </w:r>
-      <w:proofErr w:type="gramStart"/>
       <w:r>
         <w:rPr>
           <w:rFonts w:hint="eastAsia"/>
@@ -2160,7 +2099,6 @@
         </w:rPr>
         <w:t>排针</w:t>
       </w:r>
-      <w:proofErr w:type="gramEnd"/>
       <w:r>
         <w:rPr>
           <w:rFonts w:hint="eastAsia"/>
@@ -2426,18 +2364,17 @@
           <w:noProof/>
           <w:sz w:val="24"/>
           <w:szCs w:val="28"/>
-          <w:lang w:val="zh-CN"/>
         </w:rPr>
         <mc:AlternateContent>
           <mc:Choice Requires="wpg">
             <w:drawing>
-              <wp:anchor distT="0" distB="0" distL="114300" distR="114300" simplePos="0" relativeHeight="251695104" behindDoc="0" locked="0" layoutInCell="1" allowOverlap="1" wp14:anchorId="036FE212" wp14:editId="037A0672">
+              <wp:anchor distT="0" distB="0" distL="114300" distR="114300" simplePos="0" relativeHeight="251695104" behindDoc="0" locked="0" layoutInCell="1" allowOverlap="1" wp14:anchorId="036FE212" wp14:editId="62D42C93">
                 <wp:simplePos x="0" y="0"/>
                 <wp:positionH relativeFrom="column">
-                  <wp:posOffset>-351790</wp:posOffset>
+                  <wp:posOffset>-351845</wp:posOffset>
                 </wp:positionH>
                 <wp:positionV relativeFrom="paragraph">
-                  <wp:posOffset>178121</wp:posOffset>
+                  <wp:posOffset>180892</wp:posOffset>
                 </wp:positionV>
                 <wp:extent cx="6381750" cy="2774508"/>
                 <wp:effectExtent l="57150" t="38100" r="57150" b="83185"/>
@@ -2462,9 +2399,9 @@
                         <wpg:grpSpPr>
                           <a:xfrm>
                             <a:off x="0" y="0"/>
-                            <a:ext cx="6381750" cy="2317750"/>
+                            <a:ext cx="6381750" cy="2317468"/>
                             <a:chOff x="0" y="0"/>
-                            <a:chExt cx="6381750" cy="2317750"/>
+                            <a:chExt cx="6381750" cy="2317468"/>
                           </a:xfrm>
                         </wpg:grpSpPr>
                         <wps:wsp>
@@ -2500,7 +2437,6 @@
                                 <w:pPr>
                                   <w:jc w:val="center"/>
                                   <w:rPr>
-                                    <w:rFonts w:hint="eastAsia"/>
                                     <w:color w:val="FF0000"/>
                                   </w:rPr>
                                 </w:pPr>
@@ -2579,10 +2515,7 @@
                                   <w:t>3</w:t>
                                 </w:r>
                                 <w:r>
-                                  <w:t>S</w:t>
-                                </w:r>
-                                <w:r>
-                                  <w:t>锂电</w:t>
+                                  <w:t>S锂电</w:t>
                                 </w:r>
                                 <w:r>
                                   <w:rPr>
@@ -2649,10 +2582,7 @@
                                   <w:t>可调</w:t>
                                 </w:r>
                                 <w:r>
-                                  <w:rPr>
-                                    <w:rFonts w:hint="eastAsia"/>
-                                  </w:rPr>
-                                  <w:t>0</w:t>
+                                  <w:t>1V</w:t>
                                 </w:r>
                                 <w:r>
                                   <w:t>~输入</w:t>
@@ -2783,10 +2713,7 @@
                                   <w:jc w:val="center"/>
                                 </w:pPr>
                                 <w:r>
-                                  <w:t>TPS7333</w:t>
-                                </w:r>
-                                <w:r>
-                                  <w:t>固定</w:t>
+                                  <w:t>TPS7333固定</w:t>
                                 </w:r>
                                 <w:r>
                                   <w:rPr>
@@ -2815,8 +2742,8 @@
                           <wps:cNvSpPr txBox="1"/>
                           <wps:spPr>
                             <a:xfrm>
-                              <a:off x="2095500" y="2032000"/>
-                              <a:ext cx="1746250" cy="285750"/>
+                              <a:off x="2095500" y="2031718"/>
+                              <a:ext cx="1840395" cy="285750"/>
                             </a:xfrm>
                             <a:prstGeom prst="rect">
                               <a:avLst/>
@@ -2865,7 +2792,14 @@
                                     <w:sz w:val="20"/>
                                     <w:szCs w:val="21"/>
                                   </w:rPr>
-                                  <w:t>0~-</w:t>
+                                  <w:t>-1V</w:t>
+                                </w:r>
+                                <w:r>
+                                  <w:rPr>
+                                    <w:sz w:val="20"/>
+                                    <w:szCs w:val="21"/>
+                                  </w:rPr>
+                                  <w:t>~-</w:t>
                                 </w:r>
                                 <w:r>
                                   <w:rPr>
@@ -3303,10 +3237,7 @@
                                 <w:t>T</w:t>
                               </w:r>
                               <w:r>
-                                <w:t>L431</w:t>
-                              </w:r>
-                              <w:r>
-                                <w:t>可调</w:t>
+                                <w:t>L431可调</w:t>
                               </w:r>
                               <w:r>
                                 <w:rPr>
@@ -3443,8 +3374,8 @@
           </mc:Choice>
           <mc:Fallback>
             <w:pict>
-              <v:group w14:anchorId="036FE212" id="组合 11" o:spid="_x0000_s1026" style="position:absolute;left:0;text-align:left;margin-left:-27.7pt;margin-top:14.05pt;width:502.5pt;height:218.45pt;z-index:251695104" coordsize="63817,27745" o:gfxdata="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">
-                <v:group id="组合 18" o:spid="_x0000_s1027" style="position:absolute;width:63817;height:23177" coordsize="63817,23177" o:gfxdata="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">
+              <v:group w14:anchorId="036FE212" id="组合 11" o:spid="_x0000_s1026" style="position:absolute;left:0;text-align:left;margin-left:-27.7pt;margin-top:14.25pt;width:502.5pt;height:218.45pt;z-index:251695104" coordsize="63817,27745" o:gfxdata="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">
+                <v:group id="组合 18" o:spid="_x0000_s1027" style="position:absolute;width:63817;height:23174" coordsize="63817,23174" o:gfxdata="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">
                   <v:shapetype id="_x0000_t202" coordsize="21600,21600" o:spt="202" path="m,l,21600r21600,l21600,xe">
                     <v:stroke joinstyle="miter"/>
                     <v:path gradientshapeok="t" o:connecttype="rect"/>
@@ -3460,7 +3391,6 @@
                           <w:pPr>
                             <w:jc w:val="center"/>
                             <w:rPr>
-                              <w:rFonts w:hint="eastAsia"/>
                               <w:color w:val="FF0000"/>
                             </w:rPr>
                           </w:pPr>
@@ -3511,10 +3441,7 @@
                             <w:t>3</w:t>
                           </w:r>
                           <w:r>
-                            <w:t>S</w:t>
-                          </w:r>
-                          <w:r>
-                            <w:t>锂电</w:t>
+                            <w:t>S锂电</w:t>
                           </w:r>
                           <w:r>
                             <w:rPr>
@@ -3553,10 +3480,7 @@
                             <w:t>可调</w:t>
                           </w:r>
                           <w:r>
-                            <w:rPr>
-                              <w:rFonts w:hint="eastAsia"/>
-                            </w:rPr>
-                            <w:t>0</w:t>
+                            <w:t>1V</w:t>
                           </w:r>
                           <w:r>
                             <w:t>~输入</w:t>
@@ -3631,10 +3555,7 @@
                             <w:jc w:val="center"/>
                           </w:pPr>
                           <w:r>
-                            <w:t>TPS7333</w:t>
-                          </w:r>
-                          <w:r>
-                            <w:t>固定</w:t>
+                            <w:t>TPS7333固定</w:t>
                           </w:r>
                           <w:r>
                             <w:rPr>
@@ -3652,7 +3573,7 @@
                       </w:txbxContent>
                     </v:textbox>
                   </v:shape>
-                  <v:shape id="文本框 7" o:spid="_x0000_s1033" type="#_x0000_t202" style="position:absolute;left:20955;top:20320;width:17462;height:2857;visibility:visible;mso-wrap-style:square;v-text-anchor:top" o:gfxdata="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" fillcolor="#65a0d7 [3032]" stroked="f">
+                  <v:shape id="文本框 7" o:spid="_x0000_s1033" type="#_x0000_t202" style="position:absolute;left:20955;top:20317;width:18403;height:2857;visibility:visible;mso-wrap-style:square;v-text-anchor:top" o:gfxdata="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" fillcolor="#65a0d7 [3032]" stroked="f">
                     <v:fill color2="#5898d4 [3176]" rotate="t" colors="0 #71a6db;.5 #559bdb;1 #438ac9" focus="100%" type="gradient">
                       <o:fill v:ext="view" type="gradientUnscaled"/>
                     </v:fill>
@@ -3685,7 +3606,14 @@
                               <w:sz w:val="20"/>
                               <w:szCs w:val="21"/>
                             </w:rPr>
-                            <w:t>0~-</w:t>
+                            <w:t>-1V</w:t>
+                          </w:r>
+                          <w:r>
+                            <w:rPr>
+                              <w:sz w:val="20"/>
+                              <w:szCs w:val="21"/>
+                            </w:rPr>
+                            <w:t>~-</w:t>
                           </w:r>
                           <w:r>
                             <w:rPr>
@@ -3865,10 +3793,7 @@
                           <w:t>T</w:t>
                         </w:r>
                         <w:r>
-                          <w:t>L431</w:t>
-                        </w:r>
-                        <w:r>
-                          <w:t>可调</w:t>
+                          <w:t>L431可调</w:t>
                         </w:r>
                         <w:r>
                           <w:rPr>
@@ -3944,8 +3869,26 @@
           <w:szCs w:val="28"/>
         </w:rPr>
         <w:lastRenderedPageBreak/>
-        <w:t>做电源的宣誓词：</w:t>
-      </w:r>
+        <w:t>做电源疯了</w:t>
+      </w:r>
+      <w:r>
+        <w:rPr>
+          <w:rFonts w:hint="eastAsia"/>
+          <w:sz w:val="24"/>
+          <w:szCs w:val="28"/>
+        </w:rPr>
+        <w:t>一个</w:t>
+      </w:r>
+      <w:r>
+        <w:rPr>
+          <w:rFonts w:hint="eastAsia"/>
+          <w:sz w:val="24"/>
+          <w:szCs w:val="28"/>
+        </w:rPr>
+        <w:t>：</w:t>
+      </w:r>
+      <w:bookmarkStart w:id="0" w:name="_GoBack"/>
+      <w:bookmarkEnd w:id="0"/>
     </w:p>
     <w:p>
       <w:pPr>
@@ -4016,39 +3959,8 @@
           <w:sz w:val="24"/>
           <w:szCs w:val="24"/>
         </w:rPr>
-        <w:t>做就得</w:t>
-      </w:r>
-      <w:proofErr w:type="gramStart"/>
-      <w:r>
-        <w:rPr>
-          <w:rFonts w:ascii="幼圆" w:eastAsia="幼圆" w:hAnsi="Arial" w:cs="Arial" w:hint="eastAsia"/>
-          <w:color w:val="666666"/>
-          <w:sz w:val="24"/>
-          <w:szCs w:val="24"/>
-        </w:rPr>
-        <w:t>做最高</w:t>
-      </w:r>
-      <w:proofErr w:type="gramEnd"/>
-      <w:r>
-        <w:rPr>
-          <w:rFonts w:ascii="幼圆" w:eastAsia="幼圆" w:hAnsi="Arial" w:cs="Arial" w:hint="eastAsia"/>
-          <w:color w:val="666666"/>
-          <w:sz w:val="24"/>
-          <w:szCs w:val="24"/>
-        </w:rPr>
-        <w:t>档次的</w:t>
-      </w:r>
-      <w:proofErr w:type="spellStart"/>
-      <w:r>
-        <w:rPr>
-          <w:rFonts w:ascii="幼圆" w:eastAsia="幼圆" w:hAnsi="Arial" w:cs="Arial" w:hint="eastAsia"/>
-          <w:color w:val="666666"/>
-          <w:sz w:val="24"/>
-          <w:szCs w:val="24"/>
-        </w:rPr>
-        <w:t>ic</w:t>
-      </w:r>
-      <w:proofErr w:type="spellEnd"/>
+        <w:t>做就得做最高档次的ic</w:t>
+      </w:r>
       <w:r>
         <w:rPr>
           <w:rFonts w:ascii="幼圆" w:eastAsia="幼圆" w:hAnsi="Arial" w:cs="Arial" w:hint="eastAsia"/>
@@ -4128,27 +4040,7 @@
           <w:sz w:val="24"/>
           <w:szCs w:val="24"/>
         </w:rPr>
-        <w:t>什么欠压呀,</w:t>
-      </w:r>
-      <w:proofErr w:type="gramStart"/>
-      <w:r>
-        <w:rPr>
-          <w:rFonts w:ascii="幼圆" w:eastAsia="幼圆" w:hAnsi="Arial" w:cs="Arial" w:hint="eastAsia"/>
-          <w:color w:val="666666"/>
-          <w:sz w:val="24"/>
-          <w:szCs w:val="24"/>
-        </w:rPr>
-        <w:t>过压呀</w:t>
-      </w:r>
-      <w:proofErr w:type="gramEnd"/>
-      <w:r>
-        <w:rPr>
-          <w:rFonts w:ascii="幼圆" w:eastAsia="幼圆" w:hAnsi="Arial" w:cs="Arial" w:hint="eastAsia"/>
-          <w:color w:val="666666"/>
-          <w:sz w:val="24"/>
-          <w:szCs w:val="24"/>
-        </w:rPr>
-        <w:t>,过流呀</w:t>
+        <w:t>什么欠压呀,过压呀,过流呀</w:t>
       </w:r>
       <w:r>
         <w:rPr>
@@ -4202,19 +4094,8 @@
           <w:sz w:val="24"/>
           <w:szCs w:val="24"/>
         </w:rPr>
-        <w:t>片边有电感,片里面有</w:t>
-      </w:r>
-      <w:proofErr w:type="spellStart"/>
-      <w:r>
-        <w:rPr>
-          <w:rFonts w:ascii="幼圆" w:eastAsia="幼圆" w:hAnsi="Arial" w:cs="Arial" w:hint="eastAsia"/>
-          <w:color w:val="666666"/>
-          <w:sz w:val="24"/>
-          <w:szCs w:val="24"/>
-        </w:rPr>
-        <w:t>mosfet</w:t>
-      </w:r>
-      <w:proofErr w:type="spellEnd"/>
+        <w:t>片边有电感,片里面有mosfet</w:t>
+      </w:r>
       <w:r>
         <w:rPr>
           <w:rFonts w:ascii="幼圆" w:eastAsia="幼圆" w:hAnsi="Arial" w:cs="Arial" w:hint="eastAsia"/>
@@ -4267,27 +4148,7 @@
           <w:sz w:val="24"/>
           <w:szCs w:val="24"/>
         </w:rPr>
-        <w:t>有液晶,</w:t>
-      </w:r>
-      <w:proofErr w:type="gramStart"/>
-      <w:r>
-        <w:rPr>
-          <w:rFonts w:ascii="幼圆" w:eastAsia="幼圆" w:hAnsi="Arial" w:cs="Arial" w:hint="eastAsia"/>
-          <w:color w:val="666666"/>
-          <w:sz w:val="24"/>
-          <w:szCs w:val="24"/>
-        </w:rPr>
-        <w:t>特亮的</w:t>
-      </w:r>
-      <w:proofErr w:type="gramEnd"/>
-      <w:r>
-        <w:rPr>
-          <w:rFonts w:ascii="幼圆" w:eastAsia="幼圆" w:hAnsi="Arial" w:cs="Arial" w:hint="eastAsia"/>
-          <w:color w:val="666666"/>
-          <w:sz w:val="24"/>
-          <w:szCs w:val="24"/>
-        </w:rPr>
-        <w:t>那种</w:t>
+        <w:t>有液晶,特亮的那种</w:t>
       </w:r>
       <w:r>
         <w:rPr>
@@ -4341,27 +4202,7 @@
           <w:sz w:val="24"/>
           <w:szCs w:val="24"/>
         </w:rPr>
-        <w:t xml:space="preserve">may </w:t>
-      </w:r>
-      <w:proofErr w:type="spellStart"/>
-      <w:r>
-        <w:rPr>
-          <w:rFonts w:ascii="幼圆" w:eastAsia="幼圆" w:hAnsi="Arial" w:cs="Arial" w:hint="eastAsia"/>
-          <w:color w:val="666666"/>
-          <w:sz w:val="24"/>
-          <w:szCs w:val="24"/>
-        </w:rPr>
-        <w:t>i</w:t>
-      </w:r>
-      <w:proofErr w:type="spellEnd"/>
-      <w:r>
-        <w:rPr>
-          <w:rFonts w:ascii="幼圆" w:eastAsia="幼圆" w:hAnsi="Arial" w:cs="Arial" w:hint="eastAsia"/>
-          <w:color w:val="666666"/>
-          <w:sz w:val="24"/>
-          <w:szCs w:val="24"/>
-        </w:rPr>
-        <w:t xml:space="preserve"> help you sir (我能为您作点什么吗?)</w:t>
+        <w:t>may i help you sir (我能为您作点什么吗?)</w:t>
       </w:r>
       <w:r>
         <w:rPr>
@@ -4408,25 +4249,14 @@
         </w:rPr>
         <w:t>  </w:t>
       </w:r>
-      <w:proofErr w:type="gramStart"/>
-      <w:r>
-        <w:rPr>
-          <w:rFonts w:ascii="幼圆" w:eastAsia="幼圆" w:hAnsi="Arial" w:cs="Arial" w:hint="eastAsia"/>
-          <w:color w:val="666666"/>
-          <w:sz w:val="24"/>
-          <w:szCs w:val="24"/>
-        </w:rPr>
-        <w:t>倍</w:t>
-      </w:r>
-      <w:proofErr w:type="gramEnd"/>
-      <w:r>
-        <w:rPr>
-          <w:rFonts w:ascii="幼圆" w:eastAsia="幼圆" w:hAnsi="Arial" w:cs="Arial" w:hint="eastAsia"/>
-          <w:color w:val="666666"/>
-          <w:sz w:val="24"/>
-          <w:szCs w:val="24"/>
-        </w:rPr>
-        <w:t>(儿)有面子</w:t>
+      <w:r>
+        <w:rPr>
+          <w:rFonts w:ascii="幼圆" w:eastAsia="幼圆" w:hAnsi="Arial" w:cs="Arial" w:hint="eastAsia"/>
+          <w:color w:val="666666"/>
+          <w:sz w:val="24"/>
+          <w:szCs w:val="24"/>
+        </w:rPr>
+        <w:t>倍(儿)有面子</w:t>
       </w:r>
       <w:r>
         <w:rPr>
@@ -4615,27 +4445,7 @@
           <w:sz w:val="24"/>
           <w:szCs w:val="24"/>
         </w:rPr>
-        <w:t>光电费就的个</w:t>
-      </w:r>
-      <w:proofErr w:type="gramStart"/>
-      <w:r>
-        <w:rPr>
-          <w:rFonts w:ascii="幼圆" w:eastAsia="幼圆" w:hAnsi="Arial" w:cs="Arial" w:hint="eastAsia"/>
-          <w:color w:val="666666"/>
-          <w:sz w:val="24"/>
-          <w:szCs w:val="24"/>
-        </w:rPr>
-        <w:t>万八千</w:t>
-      </w:r>
-      <w:proofErr w:type="gramEnd"/>
-      <w:r>
-        <w:rPr>
-          <w:rFonts w:ascii="幼圆" w:eastAsia="幼圆" w:hAnsi="Arial" w:cs="Arial" w:hint="eastAsia"/>
-          <w:color w:val="666666"/>
-          <w:sz w:val="24"/>
-          <w:szCs w:val="24"/>
-        </w:rPr>
-        <w:t>的</w:t>
+        <w:t>光电费就的个万八千的</w:t>
       </w:r>
       <w:r>
         <w:rPr>
@@ -4662,27 +4472,7 @@
           <w:sz w:val="24"/>
           <w:szCs w:val="24"/>
         </w:rPr>
-        <w:t>周围的器件</w:t>
-      </w:r>
-      <w:proofErr w:type="gramStart"/>
-      <w:r>
-        <w:rPr>
-          <w:rFonts w:ascii="幼圆" w:eastAsia="幼圆" w:hAnsi="Arial" w:cs="Arial" w:hint="eastAsia"/>
-          <w:color w:val="666666"/>
-          <w:sz w:val="24"/>
-          <w:szCs w:val="24"/>
-        </w:rPr>
-        <w:t>不是凌特就是</w:t>
-      </w:r>
-      <w:proofErr w:type="gramEnd"/>
-      <w:r>
-        <w:rPr>
-          <w:rFonts w:ascii="幼圆" w:eastAsia="幼圆" w:hAnsi="Arial" w:cs="Arial" w:hint="eastAsia"/>
-          <w:color w:val="666666"/>
-          <w:sz w:val="24"/>
-          <w:szCs w:val="24"/>
-        </w:rPr>
-        <w:t>意法</w:t>
+        <w:t>周围的器件不是凌特就是意法</w:t>
       </w:r>
       <w:r>
         <w:rPr>
@@ -4709,27 +4499,7 @@
           <w:sz w:val="24"/>
           <w:szCs w:val="24"/>
         </w:rPr>
-        <w:t>你要是用</w:t>
-      </w:r>
-      <w:proofErr w:type="gramStart"/>
-      <w:r>
-        <w:rPr>
-          <w:rFonts w:ascii="幼圆" w:eastAsia="幼圆" w:hAnsi="Arial" w:cs="Arial" w:hint="eastAsia"/>
-          <w:color w:val="666666"/>
-          <w:sz w:val="24"/>
-          <w:szCs w:val="24"/>
-        </w:rPr>
-        <w:t>一</w:t>
-      </w:r>
-      <w:proofErr w:type="gramEnd"/>
-      <w:r>
-        <w:rPr>
-          <w:rFonts w:ascii="幼圆" w:eastAsia="幼圆" w:hAnsi="Arial" w:cs="Arial" w:hint="eastAsia"/>
-          <w:color w:val="666666"/>
-          <w:sz w:val="24"/>
-          <w:szCs w:val="24"/>
-        </w:rPr>
-        <w:t>日本三菱呀</w:t>
+        <w:t>你要是用一日本三菱呀</w:t>
       </w:r>
       <w:r>
         <w:rPr>
@@ -4783,27 +4553,7 @@
           <w:sz w:val="24"/>
           <w:szCs w:val="24"/>
         </w:rPr>
-        <w:t>你说这样的芯片,</w:t>
-      </w:r>
-      <w:proofErr w:type="gramStart"/>
-      <w:r>
-        <w:rPr>
-          <w:rFonts w:ascii="幼圆" w:eastAsia="幼圆" w:hAnsi="Arial" w:cs="Arial" w:hint="eastAsia"/>
-          <w:color w:val="666666"/>
-          <w:sz w:val="24"/>
-          <w:szCs w:val="24"/>
-        </w:rPr>
-        <w:t>一块你</w:t>
-      </w:r>
-      <w:proofErr w:type="gramEnd"/>
-      <w:r>
-        <w:rPr>
-          <w:rFonts w:ascii="幼圆" w:eastAsia="幼圆" w:hAnsi="Arial" w:cs="Arial" w:hint="eastAsia"/>
-          <w:color w:val="666666"/>
-          <w:sz w:val="24"/>
-          <w:szCs w:val="24"/>
-        </w:rPr>
-        <w:t>得卖多少钱</w:t>
+        <w:t>你说这样的芯片,一块你得卖多少钱</w:t>
       </w:r>
       <w:r>
         <w:rPr>
@@ -4911,27 +4661,7 @@
           <w:sz w:val="24"/>
           <w:szCs w:val="24"/>
         </w:rPr>
-        <w:t>你别嫌贵 还</w:t>
-      </w:r>
-      <w:proofErr w:type="gramStart"/>
-      <w:r>
-        <w:rPr>
-          <w:rFonts w:ascii="幼圆" w:eastAsia="幼圆" w:hAnsi="Arial" w:cs="Arial" w:hint="eastAsia"/>
-          <w:color w:val="666666"/>
-          <w:sz w:val="24"/>
-          <w:szCs w:val="24"/>
-        </w:rPr>
-        <w:t>不</w:t>
-      </w:r>
-      <w:proofErr w:type="gramEnd"/>
-      <w:r>
-        <w:rPr>
-          <w:rFonts w:ascii="幼圆" w:eastAsia="幼圆" w:hAnsi="Arial" w:cs="Arial" w:hint="eastAsia"/>
-          <w:color w:val="666666"/>
-          <w:sz w:val="24"/>
-          <w:szCs w:val="24"/>
-        </w:rPr>
-        <w:t>打折</w:t>
+        <w:t>你别嫌贵 还不打折</w:t>
       </w:r>
       <w:r>
         <w:rPr>
@@ -4985,27 +4715,7 @@
           <w:sz w:val="24"/>
           <w:szCs w:val="24"/>
         </w:rPr>
-        <w:t>愿意掏4美金买</w:t>
-      </w:r>
-      <w:proofErr w:type="spellStart"/>
-      <w:r>
-        <w:rPr>
-          <w:rFonts w:ascii="幼圆" w:eastAsia="幼圆" w:hAnsi="Arial" w:cs="Arial" w:hint="eastAsia"/>
-          <w:color w:val="666666"/>
-          <w:sz w:val="24"/>
-          <w:szCs w:val="24"/>
-        </w:rPr>
-        <w:t>ic</w:t>
-      </w:r>
-      <w:proofErr w:type="spellEnd"/>
-      <w:r>
-        <w:rPr>
-          <w:rFonts w:ascii="幼圆" w:eastAsia="幼圆" w:hAnsi="Arial" w:cs="Arial" w:hint="eastAsia"/>
-          <w:color w:val="666666"/>
-          <w:sz w:val="24"/>
-          <w:szCs w:val="24"/>
-        </w:rPr>
-        <w:t>的设计师</w:t>
+        <w:t>愿意掏4美金买ic的设计师</w:t>
       </w:r>
       <w:r>
         <w:rPr>
@@ -5181,7 +4891,7 @@
 </file>
 
 <file path=word/endnotes.xml><?xml version="1.0" encoding="utf-8"?>
-<w:endnotes xmlns:wpc="http://schemas.microsoft.com/office/word/2010/wordprocessingCanvas" xmlns:cx="http://schemas.microsoft.com/office/drawing/2014/chartex" xmlns:cx1="http://schemas.microsoft.com/office/drawing/2015/9/8/chartex" xmlns:cx2="http://schemas.microsoft.com/office/drawing/2015/10/21/chartex" xmlns:cx3="http://schemas.microsoft.com/office/drawing/2016/5/9/chartex" xmlns:cx4="http://schemas.microsoft.com/office/drawing/2016/5/10/chartex" xmlns:cx5="http://schemas.microsoft.com/office/drawing/2016/5/11/chartex" xmlns:cx6="http://schemas.microsoft.com/office/drawing/2016/5/12/chartex" xmlns:cx7="http://schemas.microsoft.com/office/drawing/2016/5/13/chartex" xmlns:cx8="http://schemas.microsoft.com/office/drawing/2016/5/14/chartex" xmlns:mc="http://schemas.openxmlformats.org/markup-compatibility/2006" xmlns:aink="http://schemas.microsoft.com/office/drawing/2016/ink" xmlns:am3d="http://schemas.microsoft.com/office/drawing/2017/model3d" xmlns:o="urn:schemas-microsoft-com:office:office" xmlns:r="http://schemas.openxmlformats.org/officeDocument/2006/relationships" xmlns:m="http://schemas.openxmlformats.org/officeDocument/2006/math" xmlns:v="urn:schemas-microsoft-com:vml" xmlns:wp14="http://schemas.microsoft.com/office/word/2010/wordprocessingDrawing" xmlns:wp="http://schemas.openxmlformats.org/drawingml/2006/wordprocessingDrawing" xmlns:w10="urn:schemas-microsoft-com:office:word" xmlns:w="http://schemas.openxmlformats.org/wordprocessingml/2006/main" xmlns:w14="http://schemas.microsoft.com/office/word/2010/wordml" xmlns:w15="http://schemas.microsoft.com/office/word/2012/wordml" xmlns:w16cex="http://schemas.microsoft.com/office/word/2018/wordml/cex" xmlns:w16cid="http://schemas.microsoft.com/office/word/2016/wordml/cid" xmlns:w16="http://schemas.microsoft.com/office/word/2018/wordml" xmlns:w16se="http://schemas.microsoft.com/office/word/2015/wordml/symex" xmlns:wpg="http://schemas.microsoft.com/office/word/2010/wordprocessingGroup" xmlns:wpi="http://schemas.microsoft.com/office/word/2010/wordprocessingInk" xmlns:wne="http://schemas.microsoft.com/office/word/2006/wordml" xmlns:wps="http://schemas.microsoft.com/office/word/2010/wordprocessingShape" mc:Ignorable="w14 w15 w16se w16cid w16 w16cex wp14">
+<w:endnotes xmlns:wpc="http://schemas.microsoft.com/office/word/2010/wordprocessingCanvas" xmlns:cx="http://schemas.microsoft.com/office/drawing/2014/chartex" xmlns:cx1="http://schemas.microsoft.com/office/drawing/2015/9/8/chartex" xmlns:mc="http://schemas.openxmlformats.org/markup-compatibility/2006" xmlns:o="urn:schemas-microsoft-com:office:office" xmlns:r="http://schemas.openxmlformats.org/officeDocument/2006/relationships" xmlns:m="http://schemas.openxmlformats.org/officeDocument/2006/math" xmlns:v="urn:schemas-microsoft-com:vml" xmlns:wp14="http://schemas.microsoft.com/office/word/2010/wordprocessingDrawing" xmlns:wp="http://schemas.openxmlformats.org/drawingml/2006/wordprocessingDrawing" xmlns:w10="urn:schemas-microsoft-com:office:word" xmlns:w="http://schemas.openxmlformats.org/wordprocessingml/2006/main" xmlns:w14="http://schemas.microsoft.com/office/word/2010/wordml" xmlns:w15="http://schemas.microsoft.com/office/word/2012/wordml" xmlns:w16se="http://schemas.microsoft.com/office/word/2015/wordml/symex" xmlns:wpg="http://schemas.microsoft.com/office/word/2010/wordprocessingGroup" xmlns:wpi="http://schemas.microsoft.com/office/word/2010/wordprocessingInk" xmlns:wne="http://schemas.microsoft.com/office/word/2006/wordml" xmlns:wps="http://schemas.microsoft.com/office/word/2010/wordprocessingShape" mc:Ignorable="w14 w15 w16se wp14">
   <w:endnote w:type="separator" w:id="-1">
     <w:p>
       <w:r>
@@ -5200,7 +4910,7 @@
 </file>
 
 <file path=word/footnotes.xml><?xml version="1.0" encoding="utf-8"?>
-<w:footnotes xmlns:wpc="http://schemas.microsoft.com/office/word/2010/wordprocessingCanvas" xmlns:cx="http://schemas.microsoft.com/office/drawing/2014/chartex" xmlns:cx1="http://schemas.microsoft.com/office/drawing/2015/9/8/chartex" xmlns:cx2="http://schemas.microsoft.com/office/drawing/2015/10/21/chartex" xmlns:cx3="http://schemas.microsoft.com/office/drawing/2016/5/9/chartex" xmlns:cx4="http://schemas.microsoft.com/office/drawing/2016/5/10/chartex" xmlns:cx5="http://schemas.microsoft.com/office/drawing/2016/5/11/chartex" xmlns:cx6="http://schemas.microsoft.com/office/drawing/2016/5/12/chartex" xmlns:cx7="http://schemas.microsoft.com/office/drawing/2016/5/13/chartex" xmlns:cx8="http://schemas.microsoft.com/office/drawing/2016/5/14/chartex" xmlns:mc="http://schemas.openxmlformats.org/markup-compatibility/2006" xmlns:aink="http://schemas.microsoft.com/office/drawing/2016/ink" xmlns:am3d="http://schemas.microsoft.com/office/drawing/2017/model3d" xmlns:o="urn:schemas-microsoft-com:office:office" xmlns:r="http://schemas.openxmlformats.org/officeDocument/2006/relationships" xmlns:m="http://schemas.openxmlformats.org/officeDocument/2006/math" xmlns:v="urn:schemas-microsoft-com:vml" xmlns:wp14="http://schemas.microsoft.com/office/word/2010/wordprocessingDrawing" xmlns:wp="http://schemas.openxmlformats.org/drawingml/2006/wordprocessingDrawing" xmlns:w10="urn:schemas-microsoft-com:office:word" xmlns:w="http://schemas.openxmlformats.org/wordprocessingml/2006/main" xmlns:w14="http://schemas.microsoft.com/office/word/2010/wordml" xmlns:w15="http://schemas.microsoft.com/office/word/2012/wordml" xmlns:w16cex="http://schemas.microsoft.com/office/word/2018/wordml/cex" xmlns:w16cid="http://schemas.microsoft.com/office/word/2016/wordml/cid" xmlns:w16="http://schemas.microsoft.com/office/word/2018/wordml" xmlns:w16se="http://schemas.microsoft.com/office/word/2015/wordml/symex" xmlns:wpg="http://schemas.microsoft.com/office/word/2010/wordprocessingGroup" xmlns:wpi="http://schemas.microsoft.com/office/word/2010/wordprocessingInk" xmlns:wne="http://schemas.microsoft.com/office/word/2006/wordml" xmlns:wps="http://schemas.microsoft.com/office/word/2010/wordprocessingShape" mc:Ignorable="w14 w15 w16se w16cid w16 w16cex wp14">
+<w:footnotes xmlns:wpc="http://schemas.microsoft.com/office/word/2010/wordprocessingCanvas" xmlns:cx="http://schemas.microsoft.com/office/drawing/2014/chartex" xmlns:cx1="http://schemas.microsoft.com/office/drawing/2015/9/8/chartex" xmlns:mc="http://schemas.openxmlformats.org/markup-compatibility/2006" xmlns:o="urn:schemas-microsoft-com:office:office" xmlns:r="http://schemas.openxmlformats.org/officeDocument/2006/relationships" xmlns:m="http://schemas.openxmlformats.org/officeDocument/2006/math" xmlns:v="urn:schemas-microsoft-com:vml" xmlns:wp14="http://schemas.microsoft.com/office/word/2010/wordprocessingDrawing" xmlns:wp="http://schemas.openxmlformats.org/drawingml/2006/wordprocessingDrawing" xmlns:w10="urn:schemas-microsoft-com:office:word" xmlns:w="http://schemas.openxmlformats.org/wordprocessingml/2006/main" xmlns:w14="http://schemas.microsoft.com/office/word/2010/wordml" xmlns:w15="http://schemas.microsoft.com/office/word/2012/wordml" xmlns:w16se="http://schemas.microsoft.com/office/word/2015/wordml/symex" xmlns:wpg="http://schemas.microsoft.com/office/word/2010/wordprocessingGroup" xmlns:wpi="http://schemas.microsoft.com/office/word/2010/wordprocessingInk" xmlns:wne="http://schemas.microsoft.com/office/word/2006/wordml" xmlns:wps="http://schemas.microsoft.com/office/word/2010/wordprocessingShape" mc:Ignorable="w14 w15 w16se wp14">
   <w:footnote w:type="separator" w:id="-1">
     <w:p>
       <w:r>
@@ -5219,7 +4929,7 @@
 </file>
 
 <file path=word/numbering.xml><?xml version="1.0" encoding="utf-8"?>
-<w:numbering xmlns:wpc="http://schemas.microsoft.com/office/word/2010/wordprocessingCanvas" xmlns:cx="http://schemas.microsoft.com/office/drawing/2014/chartex" xmlns:cx1="http://schemas.microsoft.com/office/drawing/2015/9/8/chartex" xmlns:cx2="http://schemas.microsoft.com/office/drawing/2015/10/21/chartex" xmlns:cx3="http://schemas.microsoft.com/office/drawing/2016/5/9/chartex" xmlns:cx4="http://schemas.microsoft.com/office/drawing/2016/5/10/chartex" xmlns:cx5="http://schemas.microsoft.com/office/drawing/2016/5/11/chartex" xmlns:cx6="http://schemas.microsoft.com/office/drawing/2016/5/12/chartex" xmlns:cx7="http://schemas.microsoft.com/office/drawing/2016/5/13/chartex" xmlns:cx8="http://schemas.microsoft.com/office/drawing/2016/5/14/chartex" xmlns:mc="http://schemas.openxmlformats.org/markup-compatibility/2006" xmlns:aink="http://schemas.microsoft.com/office/drawing/2016/ink" xmlns:am3d="http://schemas.microsoft.com/office/drawing/2017/model3d" xmlns:o="urn:schemas-microsoft-com:office:office" xmlns:r="http://schemas.openxmlformats.org/officeDocument/2006/relationships" xmlns:m="http://schemas.openxmlformats.org/officeDocument/2006/math" xmlns:v="urn:schemas-microsoft-com:vml" xmlns:wp14="http://schemas.microsoft.com/office/word/2010/wordprocessingDrawing" xmlns:wp="http://schemas.openxmlformats.org/drawingml/2006/wordprocessingDrawing" xmlns:w10="urn:schemas-microsoft-com:office:word" xmlns:w="http://schemas.openxmlformats.org/wordprocessingml/2006/main" xmlns:w14="http://schemas.microsoft.com/office/word/2010/wordml" xmlns:w15="http://schemas.microsoft.com/office/word/2012/wordml" xmlns:w16cex="http://schemas.microsoft.com/office/word/2018/wordml/cex" xmlns:w16cid="http://schemas.microsoft.com/office/word/2016/wordml/cid" xmlns:w16="http://schemas.microsoft.com/office/word/2018/wordml" xmlns:w16se="http://schemas.microsoft.com/office/word/2015/wordml/symex" xmlns:wpg="http://schemas.microsoft.com/office/word/2010/wordprocessingGroup" xmlns:wpi="http://schemas.microsoft.com/office/word/2010/wordprocessingInk" xmlns:wne="http://schemas.microsoft.com/office/word/2006/wordml" xmlns:wps="http://schemas.microsoft.com/office/word/2010/wordprocessingShape" mc:Ignorable="w14 w15 w16se w16cid w16 w16cex wp14">
+<w:numbering xmlns:wpc="http://schemas.microsoft.com/office/word/2010/wordprocessingCanvas" xmlns:cx="http://schemas.microsoft.com/office/drawing/2014/chartex" xmlns:cx1="http://schemas.microsoft.com/office/drawing/2015/9/8/chartex" xmlns:mc="http://schemas.openxmlformats.org/markup-compatibility/2006" xmlns:o="urn:schemas-microsoft-com:office:office" xmlns:r="http://schemas.openxmlformats.org/officeDocument/2006/relationships" xmlns:m="http://schemas.openxmlformats.org/officeDocument/2006/math" xmlns:v="urn:schemas-microsoft-com:vml" xmlns:wp14="http://schemas.microsoft.com/office/word/2010/wordprocessingDrawing" xmlns:wp="http://schemas.openxmlformats.org/drawingml/2006/wordprocessingDrawing" xmlns:w10="urn:schemas-microsoft-com:office:word" xmlns:w="http://schemas.openxmlformats.org/wordprocessingml/2006/main" xmlns:w14="http://schemas.microsoft.com/office/word/2010/wordml" xmlns:w15="http://schemas.microsoft.com/office/word/2012/wordml" xmlns:w16se="http://schemas.microsoft.com/office/word/2015/wordml/symex" xmlns:wpg="http://schemas.microsoft.com/office/word/2010/wordprocessingGroup" xmlns:wpi="http://schemas.microsoft.com/office/word/2010/wordprocessingInk" xmlns:wne="http://schemas.microsoft.com/office/word/2006/wordml" xmlns:wps="http://schemas.microsoft.com/office/word/2010/wordprocessingShape" mc:Ignorable="w14 w15 w16se wp14">
   <w:abstractNum w:abstractNumId="0" w15:restartNumberingAfterBreak="0">
     <w:nsid w:val="06547085"/>
     <w:multiLevelType w:val="hybridMultilevel"/>
@@ -5866,7 +5576,7 @@
 </file>
 
 <file path=word/styles.xml><?xml version="1.0" encoding="utf-8"?>
-<w:styles xmlns:mc="http://schemas.openxmlformats.org/markup-compatibility/2006" xmlns:r="http://schemas.openxmlformats.org/officeDocument/2006/relationships" xmlns:w="http://schemas.openxmlformats.org/wordprocessingml/2006/main" xmlns:w14="http://schemas.microsoft.com/office/word/2010/wordml" xmlns:w15="http://schemas.microsoft.com/office/word/2012/wordml" xmlns:w16cex="http://schemas.microsoft.com/office/word/2018/wordml/cex" xmlns:w16cid="http://schemas.microsoft.com/office/word/2016/wordml/cid" xmlns:w16="http://schemas.microsoft.com/office/word/2018/wordml" xmlns:w16se="http://schemas.microsoft.com/office/word/2015/wordml/symex" mc:Ignorable="w14 w15 w16se w16cid w16 w16cex">
+<w:styles xmlns:mc="http://schemas.openxmlformats.org/markup-compatibility/2006" xmlns:r="http://schemas.openxmlformats.org/officeDocument/2006/relationships" xmlns:w="http://schemas.openxmlformats.org/wordprocessingml/2006/main" xmlns:w14="http://schemas.microsoft.com/office/word/2010/wordml" xmlns:w15="http://schemas.microsoft.com/office/word/2012/wordml" xmlns:w16se="http://schemas.microsoft.com/office/word/2015/wordml/symex" mc:Ignorable="w14 w15 w16se">
   <w:docDefaults>
     <w:rPrDefault>
       <w:rPr>
@@ -5879,7 +5589,7 @@
     </w:rPrDefault>
     <w:pPrDefault/>
   </w:docDefaults>
-  <w:latentStyles w:defLockedState="0" w:defUIPriority="99" w:defSemiHidden="0" w:defUnhideWhenUsed="0" w:defQFormat="0" w:count="376">
+  <w:latentStyles w:defLockedState="0" w:defUIPriority="99" w:defSemiHidden="0" w:defUnhideWhenUsed="0" w:defQFormat="0" w:count="371">
     <w:lsdException w:name="Normal" w:uiPriority="0" w:qFormat="1"/>
     <w:lsdException w:name="heading 1" w:uiPriority="9" w:qFormat="1"/>
     <w:lsdException w:name="heading 2" w:semiHidden="1" w:uiPriority="9" w:unhideWhenUsed="1" w:qFormat="1"/>
@@ -6251,11 +5961,6 @@
     <w:lsdException w:name="List Table 5 Dark Accent 6" w:uiPriority="50"/>
     <w:lsdException w:name="List Table 6 Colorful Accent 6" w:uiPriority="51"/>
     <w:lsdException w:name="List Table 7 Colorful Accent 6" w:uiPriority="52"/>
-    <w:lsdException w:name="Mention" w:semiHidden="1" w:unhideWhenUsed="1"/>
-    <w:lsdException w:name="Smart Hyperlink" w:semiHidden="1" w:unhideWhenUsed="1"/>
-    <w:lsdException w:name="Hashtag" w:semiHidden="1" w:unhideWhenUsed="1"/>
-    <w:lsdException w:name="Unresolved Mention" w:semiHidden="1" w:unhideWhenUsed="1"/>
-    <w:lsdException w:name="Smart Link" w:semiHidden="1" w:unhideWhenUsed="1"/>
   </w:latentStyles>
   <w:style w:type="paragraph" w:default="1" w:styleId="a">
     <w:name w:val="Normal"/>
